--- a/MINISTERU EDUCAȚIEI.docx
+++ b/MINISTERU EDUCAȚIEI.docx
@@ -214,19 +214,7 @@
           <w:sz w:val="36"/>
           <w:szCs w:val="36"/>
         </w:rPr>
-        <w:t>РЕФЕРАТ ПО</w:t>
-      </w:r>
-      <w:bookmarkStart w:id="0" w:name="_GoBack"/>
-      <w:bookmarkEnd w:id="0"/>
-      <w:r>
-        <w:rPr>
-          <w:rFonts w:ascii="Times New Roman" w:hAnsi="Times New Roman" w:cs="Times New Roman"/>
-          <w:b/>
-          <w:color w:val="000000"/>
-          <w:sz w:val="36"/>
-          <w:szCs w:val="36"/>
-        </w:rPr>
-        <w:t xml:space="preserve"> ДИСЦИПЛИНЕ «ОБЩАЯ ИНФОРМАТИКА»</w:t>
+        <w:t>РЕФЕРАТ ПО ДИСЦИПЛИНЕ «ОБЩАЯ ИНФОРМАТИКА»</w:t>
       </w:r>
     </w:p>
     <w:p>
@@ -374,6 +362,8 @@
         </w:rPr>
         <w:t>Olesea SKUTNIȚKI</w:t>
       </w:r>
+      <w:bookmarkStart w:id="0" w:name="_GoBack"/>
+      <w:bookmarkEnd w:id="0"/>
     </w:p>
     <w:p>
       <w:pPr>
@@ -421,15 +411,3982 @@
         <w:t>_____________</w:t>
       </w:r>
     </w:p>
+    <w:p>
+      <w:pPr>
+        <w:rPr>
+          <w:rFonts w:ascii="Times New Roman" w:hAnsi="Times New Roman" w:cs="Times New Roman"/>
+        </w:rPr>
+      </w:pPr>
+    </w:p>
+    <w:p>
+      <w:pPr>
+        <w:pStyle w:val="a7"/>
+        <w:rPr>
+          <w:rFonts w:ascii="Times New Roman" w:hAnsi="Times New Roman" w:cs="Times New Roman"/>
+        </w:rPr>
+      </w:pPr>
+      <w:r>
+        <w:rPr>
+          <w:rFonts w:ascii="Times New Roman" w:hAnsi="Times New Roman" w:cs="Times New Roman"/>
+        </w:rPr>
+        <w:br w:type="page"/>
+      </w:r>
+    </w:p>
+    <w:sdt>
+      <w:sdtPr>
+        <w:id w:val="-922872297"/>
+        <w:docPartObj>
+          <w:docPartGallery w:val="Table of Contents"/>
+          <w:docPartUnique/>
+        </w:docPartObj>
+      </w:sdtPr>
+      <w:sdtEndPr>
+        <w:rPr>
+          <w:rFonts w:asciiTheme="minorHAnsi" w:eastAsiaTheme="minorHAnsi" w:hAnsiTheme="minorHAnsi" w:cstheme="minorBidi"/>
+          <w:b/>
+          <w:bCs/>
+          <w:color w:val="auto"/>
+          <w:sz w:val="22"/>
+          <w:szCs w:val="22"/>
+          <w:lang w:eastAsia="en-US"/>
+        </w:rPr>
+      </w:sdtEndPr>
+      <w:sdtContent>
+        <w:p>
+          <w:pPr>
+            <w:pStyle w:val="a7"/>
+          </w:pPr>
+          <w:r>
+            <w:t>Оглавление</w:t>
+          </w:r>
+        </w:p>
+        <w:p>
+          <w:pPr>
+            <w:pStyle w:val="11"/>
+            <w:tabs>
+              <w:tab w:val="right" w:leader="dot" w:pos="9345"/>
+            </w:tabs>
+            <w:rPr>
+              <w:rFonts w:eastAsiaTheme="minorEastAsia"/>
+              <w:noProof/>
+              <w:lang w:eastAsia="ru-RU"/>
+            </w:rPr>
+          </w:pPr>
+          <w:r>
+            <w:rPr>
+              <w:b/>
+              <w:bCs/>
+            </w:rPr>
+            <w:fldChar w:fldCharType="begin"/>
+          </w:r>
+          <w:r>
+            <w:rPr>
+              <w:b/>
+              <w:bCs/>
+            </w:rPr>
+            <w:instrText xml:space="preserve"> TOC \o "1-3" \h \z \u </w:instrText>
+          </w:r>
+          <w:r>
+            <w:rPr>
+              <w:b/>
+              <w:bCs/>
+            </w:rPr>
+            <w:fldChar w:fldCharType="separate"/>
+          </w:r>
+          <w:hyperlink w:anchor="_Toc70972475" w:history="1">
+            <w:r>
+              <w:rPr>
+                <w:rStyle w:val="a5"/>
+                <w:rFonts w:ascii="Times New Roman" w:hAnsi="Times New Roman" w:cs="Times New Roman"/>
+                <w:b/>
+                <w:noProof/>
+              </w:rPr>
+              <w:t>Введение</w:t>
+            </w:r>
+            <w:r>
+              <w:rPr>
+                <w:noProof/>
+                <w:webHidden/>
+              </w:rPr>
+              <w:tab/>
+            </w:r>
+            <w:r>
+              <w:rPr>
+                <w:noProof/>
+                <w:webHidden/>
+              </w:rPr>
+              <w:fldChar w:fldCharType="begin"/>
+            </w:r>
+            <w:r>
+              <w:rPr>
+                <w:noProof/>
+                <w:webHidden/>
+              </w:rPr>
+              <w:instrText xml:space="preserve"> PAGEREF _Toc70972475 \h </w:instrText>
+            </w:r>
+            <w:r>
+              <w:rPr>
+                <w:noProof/>
+                <w:webHidden/>
+              </w:rPr>
+            </w:r>
+            <w:r>
+              <w:rPr>
+                <w:noProof/>
+                <w:webHidden/>
+              </w:rPr>
+              <w:fldChar w:fldCharType="separate"/>
+            </w:r>
+            <w:r>
+              <w:rPr>
+                <w:noProof/>
+                <w:webHidden/>
+              </w:rPr>
+              <w:t>3</w:t>
+            </w:r>
+            <w:r>
+              <w:rPr>
+                <w:noProof/>
+                <w:webHidden/>
+              </w:rPr>
+              <w:fldChar w:fldCharType="end"/>
+            </w:r>
+          </w:hyperlink>
+        </w:p>
+        <w:p>
+          <w:pPr>
+            <w:pStyle w:val="11"/>
+            <w:tabs>
+              <w:tab w:val="right" w:leader="dot" w:pos="9345"/>
+            </w:tabs>
+            <w:rPr>
+              <w:rFonts w:eastAsiaTheme="minorEastAsia"/>
+              <w:noProof/>
+              <w:lang w:eastAsia="ru-RU"/>
+            </w:rPr>
+          </w:pPr>
+          <w:hyperlink w:anchor="_Toc70972476" w:history="1">
+            <w:r>
+              <w:rPr>
+                <w:rStyle w:val="a5"/>
+                <w:rFonts w:ascii="Times New Roman" w:eastAsia="Times New Roman" w:hAnsi="Times New Roman" w:cs="Times New Roman"/>
+                <w:b/>
+                <w:noProof/>
+                <w:lang w:eastAsia="ru-RU"/>
+              </w:rPr>
+              <w:t>В чем заключается важность искусственного интеллекта?</w:t>
+            </w:r>
+            <w:r>
+              <w:rPr>
+                <w:noProof/>
+                <w:webHidden/>
+              </w:rPr>
+              <w:tab/>
+            </w:r>
+            <w:r>
+              <w:rPr>
+                <w:noProof/>
+                <w:webHidden/>
+              </w:rPr>
+              <w:fldChar w:fldCharType="begin"/>
+            </w:r>
+            <w:r>
+              <w:rPr>
+                <w:noProof/>
+                <w:webHidden/>
+              </w:rPr>
+              <w:instrText xml:space="preserve"> PAGEREF _Toc70972476 \h </w:instrText>
+            </w:r>
+            <w:r>
+              <w:rPr>
+                <w:noProof/>
+                <w:webHidden/>
+              </w:rPr>
+            </w:r>
+            <w:r>
+              <w:rPr>
+                <w:noProof/>
+                <w:webHidden/>
+              </w:rPr>
+              <w:fldChar w:fldCharType="separate"/>
+            </w:r>
+            <w:r>
+              <w:rPr>
+                <w:noProof/>
+                <w:webHidden/>
+              </w:rPr>
+              <w:t>4</w:t>
+            </w:r>
+            <w:r>
+              <w:rPr>
+                <w:noProof/>
+                <w:webHidden/>
+              </w:rPr>
+              <w:fldChar w:fldCharType="end"/>
+            </w:r>
+          </w:hyperlink>
+        </w:p>
+        <w:p>
+          <w:pPr>
+            <w:pStyle w:val="11"/>
+            <w:tabs>
+              <w:tab w:val="right" w:leader="dot" w:pos="9345"/>
+            </w:tabs>
+            <w:rPr>
+              <w:rFonts w:eastAsiaTheme="minorEastAsia"/>
+              <w:noProof/>
+              <w:lang w:eastAsia="ru-RU"/>
+            </w:rPr>
+          </w:pPr>
+          <w:hyperlink w:anchor="_Toc70972477" w:history="1">
+            <w:r>
+              <w:rPr>
+                <w:rStyle w:val="a5"/>
+                <w:rFonts w:ascii="Times New Roman" w:hAnsi="Times New Roman" w:cs="Times New Roman"/>
+                <w:b/>
+                <w:noProof/>
+              </w:rPr>
+              <w:t>Как используется искусственный интеллект?</w:t>
+            </w:r>
+            <w:r>
+              <w:rPr>
+                <w:noProof/>
+                <w:webHidden/>
+              </w:rPr>
+              <w:tab/>
+            </w:r>
+            <w:r>
+              <w:rPr>
+                <w:noProof/>
+                <w:webHidden/>
+              </w:rPr>
+              <w:fldChar w:fldCharType="begin"/>
+            </w:r>
+            <w:r>
+              <w:rPr>
+                <w:noProof/>
+                <w:webHidden/>
+              </w:rPr>
+              <w:instrText xml:space="preserve"> PAGEREF _Toc70972477 \h </w:instrText>
+            </w:r>
+            <w:r>
+              <w:rPr>
+                <w:noProof/>
+                <w:webHidden/>
+              </w:rPr>
+            </w:r>
+            <w:r>
+              <w:rPr>
+                <w:noProof/>
+                <w:webHidden/>
+              </w:rPr>
+              <w:fldChar w:fldCharType="separate"/>
+            </w:r>
+            <w:r>
+              <w:rPr>
+                <w:noProof/>
+                <w:webHidden/>
+              </w:rPr>
+              <w:t>5</w:t>
+            </w:r>
+            <w:r>
+              <w:rPr>
+                <w:noProof/>
+                <w:webHidden/>
+              </w:rPr>
+              <w:fldChar w:fldCharType="end"/>
+            </w:r>
+          </w:hyperlink>
+        </w:p>
+        <w:p>
+          <w:pPr>
+            <w:pStyle w:val="31"/>
+            <w:tabs>
+              <w:tab w:val="right" w:leader="dot" w:pos="9345"/>
+            </w:tabs>
+            <w:rPr>
+              <w:rFonts w:eastAsiaTheme="minorEastAsia"/>
+              <w:noProof/>
+              <w:lang w:eastAsia="ru-RU"/>
+            </w:rPr>
+          </w:pPr>
+          <w:hyperlink w:anchor="_Toc70972478" w:history="1">
+            <w:r>
+              <w:rPr>
+                <w:rStyle w:val="a5"/>
+                <w:noProof/>
+              </w:rPr>
+              <w:t>Здравоохранение</w:t>
+            </w:r>
+            <w:r>
+              <w:rPr>
+                <w:noProof/>
+                <w:webHidden/>
+              </w:rPr>
+              <w:tab/>
+            </w:r>
+            <w:r>
+              <w:rPr>
+                <w:noProof/>
+                <w:webHidden/>
+              </w:rPr>
+              <w:fldChar w:fldCharType="begin"/>
+            </w:r>
+            <w:r>
+              <w:rPr>
+                <w:noProof/>
+                <w:webHidden/>
+              </w:rPr>
+              <w:instrText xml:space="preserve"> PAGEREF _Toc70972478 \h </w:instrText>
+            </w:r>
+            <w:r>
+              <w:rPr>
+                <w:noProof/>
+                <w:webHidden/>
+              </w:rPr>
+            </w:r>
+            <w:r>
+              <w:rPr>
+                <w:noProof/>
+                <w:webHidden/>
+              </w:rPr>
+              <w:fldChar w:fldCharType="separate"/>
+            </w:r>
+            <w:r>
+              <w:rPr>
+                <w:noProof/>
+                <w:webHidden/>
+              </w:rPr>
+              <w:t>5</w:t>
+            </w:r>
+            <w:r>
+              <w:rPr>
+                <w:noProof/>
+                <w:webHidden/>
+              </w:rPr>
+              <w:fldChar w:fldCharType="end"/>
+            </w:r>
+          </w:hyperlink>
+        </w:p>
+        <w:p>
+          <w:pPr>
+            <w:pStyle w:val="31"/>
+            <w:tabs>
+              <w:tab w:val="right" w:leader="dot" w:pos="9345"/>
+            </w:tabs>
+            <w:rPr>
+              <w:rFonts w:eastAsiaTheme="minorEastAsia"/>
+              <w:noProof/>
+              <w:lang w:eastAsia="ru-RU"/>
+            </w:rPr>
+          </w:pPr>
+          <w:hyperlink w:anchor="_Toc70972479" w:history="1">
+            <w:r>
+              <w:rPr>
+                <w:rStyle w:val="a5"/>
+                <w:noProof/>
+              </w:rPr>
+              <w:t>Ритейл</w:t>
+            </w:r>
+            <w:r>
+              <w:rPr>
+                <w:noProof/>
+                <w:webHidden/>
+              </w:rPr>
+              <w:tab/>
+            </w:r>
+            <w:r>
+              <w:rPr>
+                <w:noProof/>
+                <w:webHidden/>
+              </w:rPr>
+              <w:fldChar w:fldCharType="begin"/>
+            </w:r>
+            <w:r>
+              <w:rPr>
+                <w:noProof/>
+                <w:webHidden/>
+              </w:rPr>
+              <w:instrText xml:space="preserve"> PAGEREF _Toc70972479 \h </w:instrText>
+            </w:r>
+            <w:r>
+              <w:rPr>
+                <w:noProof/>
+                <w:webHidden/>
+              </w:rPr>
+            </w:r>
+            <w:r>
+              <w:rPr>
+                <w:noProof/>
+                <w:webHidden/>
+              </w:rPr>
+              <w:fldChar w:fldCharType="separate"/>
+            </w:r>
+            <w:r>
+              <w:rPr>
+                <w:noProof/>
+                <w:webHidden/>
+              </w:rPr>
+              <w:t>5</w:t>
+            </w:r>
+            <w:r>
+              <w:rPr>
+                <w:noProof/>
+                <w:webHidden/>
+              </w:rPr>
+              <w:fldChar w:fldCharType="end"/>
+            </w:r>
+          </w:hyperlink>
+        </w:p>
+        <w:p>
+          <w:pPr>
+            <w:pStyle w:val="31"/>
+            <w:tabs>
+              <w:tab w:val="right" w:leader="dot" w:pos="9345"/>
+            </w:tabs>
+            <w:rPr>
+              <w:rFonts w:eastAsiaTheme="minorEastAsia"/>
+              <w:noProof/>
+              <w:lang w:eastAsia="ru-RU"/>
+            </w:rPr>
+          </w:pPr>
+          <w:hyperlink w:anchor="_Toc70972480" w:history="1">
+            <w:r>
+              <w:rPr>
+                <w:rStyle w:val="a5"/>
+                <w:noProof/>
+              </w:rPr>
+              <w:t>Промышленность</w:t>
+            </w:r>
+            <w:r>
+              <w:rPr>
+                <w:noProof/>
+                <w:webHidden/>
+              </w:rPr>
+              <w:tab/>
+            </w:r>
+            <w:r>
+              <w:rPr>
+                <w:noProof/>
+                <w:webHidden/>
+              </w:rPr>
+              <w:fldChar w:fldCharType="begin"/>
+            </w:r>
+            <w:r>
+              <w:rPr>
+                <w:noProof/>
+                <w:webHidden/>
+              </w:rPr>
+              <w:instrText xml:space="preserve"> PAGEREF _Toc70972480 \h </w:instrText>
+            </w:r>
+            <w:r>
+              <w:rPr>
+                <w:noProof/>
+                <w:webHidden/>
+              </w:rPr>
+            </w:r>
+            <w:r>
+              <w:rPr>
+                <w:noProof/>
+                <w:webHidden/>
+              </w:rPr>
+              <w:fldChar w:fldCharType="separate"/>
+            </w:r>
+            <w:r>
+              <w:rPr>
+                <w:noProof/>
+                <w:webHidden/>
+              </w:rPr>
+              <w:t>5</w:t>
+            </w:r>
+            <w:r>
+              <w:rPr>
+                <w:noProof/>
+                <w:webHidden/>
+              </w:rPr>
+              <w:fldChar w:fldCharType="end"/>
+            </w:r>
+          </w:hyperlink>
+        </w:p>
+        <w:p>
+          <w:pPr>
+            <w:pStyle w:val="31"/>
+            <w:tabs>
+              <w:tab w:val="right" w:leader="dot" w:pos="9345"/>
+            </w:tabs>
+            <w:rPr>
+              <w:rFonts w:eastAsiaTheme="minorEastAsia"/>
+              <w:noProof/>
+              <w:lang w:eastAsia="ru-RU"/>
+            </w:rPr>
+          </w:pPr>
+          <w:hyperlink w:anchor="_Toc70972481" w:history="1">
+            <w:r>
+              <w:rPr>
+                <w:rStyle w:val="a5"/>
+                <w:noProof/>
+              </w:rPr>
+              <w:t>Спорт</w:t>
+            </w:r>
+            <w:r>
+              <w:rPr>
+                <w:noProof/>
+                <w:webHidden/>
+              </w:rPr>
+              <w:tab/>
+            </w:r>
+            <w:r>
+              <w:rPr>
+                <w:noProof/>
+                <w:webHidden/>
+              </w:rPr>
+              <w:fldChar w:fldCharType="begin"/>
+            </w:r>
+            <w:r>
+              <w:rPr>
+                <w:noProof/>
+                <w:webHidden/>
+              </w:rPr>
+              <w:instrText xml:space="preserve"> PAGEREF _Toc70972481 \h </w:instrText>
+            </w:r>
+            <w:r>
+              <w:rPr>
+                <w:noProof/>
+                <w:webHidden/>
+              </w:rPr>
+            </w:r>
+            <w:r>
+              <w:rPr>
+                <w:noProof/>
+                <w:webHidden/>
+              </w:rPr>
+              <w:fldChar w:fldCharType="separate"/>
+            </w:r>
+            <w:r>
+              <w:rPr>
+                <w:noProof/>
+                <w:webHidden/>
+              </w:rPr>
+              <w:t>5</w:t>
+            </w:r>
+            <w:r>
+              <w:rPr>
+                <w:noProof/>
+                <w:webHidden/>
+              </w:rPr>
+              <w:fldChar w:fldCharType="end"/>
+            </w:r>
+          </w:hyperlink>
+        </w:p>
+        <w:p>
+          <w:pPr>
+            <w:pStyle w:val="11"/>
+            <w:tabs>
+              <w:tab w:val="right" w:leader="dot" w:pos="9345"/>
+            </w:tabs>
+            <w:rPr>
+              <w:rFonts w:eastAsiaTheme="minorEastAsia"/>
+              <w:noProof/>
+              <w:lang w:eastAsia="ru-RU"/>
+            </w:rPr>
+          </w:pPr>
+          <w:hyperlink w:anchor="_Toc70972482" w:history="1">
+            <w:r>
+              <w:rPr>
+                <w:rStyle w:val="a5"/>
+                <w:rFonts w:ascii="Times New Roman" w:hAnsi="Times New Roman" w:cs="Times New Roman"/>
+                <w:b/>
+                <w:noProof/>
+              </w:rPr>
+              <w:t>Каковы проблемы в сфере применения искусственного интеллекта?</w:t>
+            </w:r>
+            <w:r>
+              <w:rPr>
+                <w:noProof/>
+                <w:webHidden/>
+              </w:rPr>
+              <w:tab/>
+            </w:r>
+            <w:r>
+              <w:rPr>
+                <w:noProof/>
+                <w:webHidden/>
+              </w:rPr>
+              <w:fldChar w:fldCharType="begin"/>
+            </w:r>
+            <w:r>
+              <w:rPr>
+                <w:noProof/>
+                <w:webHidden/>
+              </w:rPr>
+              <w:instrText xml:space="preserve"> PAGEREF _Toc70972482 \h </w:instrText>
+            </w:r>
+            <w:r>
+              <w:rPr>
+                <w:noProof/>
+                <w:webHidden/>
+              </w:rPr>
+            </w:r>
+            <w:r>
+              <w:rPr>
+                <w:noProof/>
+                <w:webHidden/>
+              </w:rPr>
+              <w:fldChar w:fldCharType="separate"/>
+            </w:r>
+            <w:r>
+              <w:rPr>
+                <w:noProof/>
+                <w:webHidden/>
+              </w:rPr>
+              <w:t>5</w:t>
+            </w:r>
+            <w:r>
+              <w:rPr>
+                <w:noProof/>
+                <w:webHidden/>
+              </w:rPr>
+              <w:fldChar w:fldCharType="end"/>
+            </w:r>
+          </w:hyperlink>
+        </w:p>
+        <w:p>
+          <w:pPr>
+            <w:pStyle w:val="11"/>
+            <w:tabs>
+              <w:tab w:val="right" w:leader="dot" w:pos="9345"/>
+            </w:tabs>
+            <w:rPr>
+              <w:rFonts w:eastAsiaTheme="minorEastAsia"/>
+              <w:noProof/>
+              <w:lang w:eastAsia="ru-RU"/>
+            </w:rPr>
+          </w:pPr>
+          <w:hyperlink w:anchor="_Toc70972483" w:history="1">
+            <w:r>
+              <w:rPr>
+                <w:rStyle w:val="a5"/>
+                <w:rFonts w:ascii="Times New Roman" w:hAnsi="Times New Roman" w:cs="Times New Roman"/>
+                <w:b/>
+                <w:noProof/>
+              </w:rPr>
+              <w:t>Принцип работы искусственного интеллекта</w:t>
+            </w:r>
+            <w:r>
+              <w:rPr>
+                <w:noProof/>
+                <w:webHidden/>
+              </w:rPr>
+              <w:tab/>
+            </w:r>
+            <w:r>
+              <w:rPr>
+                <w:noProof/>
+                <w:webHidden/>
+              </w:rPr>
+              <w:fldChar w:fldCharType="begin"/>
+            </w:r>
+            <w:r>
+              <w:rPr>
+                <w:noProof/>
+                <w:webHidden/>
+              </w:rPr>
+              <w:instrText xml:space="preserve"> PAGEREF _Toc70972483 \h </w:instrText>
+            </w:r>
+            <w:r>
+              <w:rPr>
+                <w:noProof/>
+                <w:webHidden/>
+              </w:rPr>
+            </w:r>
+            <w:r>
+              <w:rPr>
+                <w:noProof/>
+                <w:webHidden/>
+              </w:rPr>
+              <w:fldChar w:fldCharType="separate"/>
+            </w:r>
+            <w:r>
+              <w:rPr>
+                <w:noProof/>
+                <w:webHidden/>
+              </w:rPr>
+              <w:t>6</w:t>
+            </w:r>
+            <w:r>
+              <w:rPr>
+                <w:noProof/>
+                <w:webHidden/>
+              </w:rPr>
+              <w:fldChar w:fldCharType="end"/>
+            </w:r>
+          </w:hyperlink>
+        </w:p>
+        <w:p>
+          <w:pPr>
+            <w:rPr>
+              <w:b/>
+              <w:bCs/>
+            </w:rPr>
+          </w:pPr>
+          <w:r>
+            <w:rPr>
+              <w:b/>
+              <w:bCs/>
+            </w:rPr>
+            <w:fldChar w:fldCharType="end"/>
+          </w:r>
+        </w:p>
+      </w:sdtContent>
+    </w:sdt>
+    <w:p>
+      <w:pPr>
+        <w:spacing w:after="160" w:line="259" w:lineRule="auto"/>
+        <w:rPr>
+          <w:rFonts w:ascii="Times New Roman" w:hAnsi="Times New Roman" w:cs="Times New Roman"/>
+        </w:rPr>
+      </w:pPr>
+    </w:p>
+    <w:p>
+      <w:pPr>
+        <w:pStyle w:val="1"/>
+        <w:jc w:val="center"/>
+        <w:rPr>
+          <w:rFonts w:ascii="Times New Roman" w:hAnsi="Times New Roman" w:cs="Times New Roman"/>
+          <w:b/>
+          <w:color w:val="auto"/>
+          <w:sz w:val="24"/>
+          <w:szCs w:val="24"/>
+        </w:rPr>
+      </w:pPr>
+      <w:bookmarkStart w:id="1" w:name="_Toc70972438"/>
+    </w:p>
+    <w:p>
+      <w:pPr>
+        <w:pStyle w:val="a7"/>
+        <w:rPr>
+          <w:rFonts w:ascii="Times New Roman" w:hAnsi="Times New Roman" w:cs="Times New Roman"/>
+          <w:b/>
+          <w:color w:val="auto"/>
+          <w:sz w:val="24"/>
+          <w:szCs w:val="24"/>
+        </w:rPr>
+      </w:pPr>
+      <w:r>
+        <w:rPr>
+          <w:rFonts w:ascii="Times New Roman" w:hAnsi="Times New Roman" w:cs="Times New Roman"/>
+          <w:b/>
+          <w:color w:val="auto"/>
+          <w:sz w:val="24"/>
+          <w:szCs w:val="24"/>
+        </w:rPr>
+        <w:br w:type="page"/>
+      </w:r>
+    </w:p>
+    <w:p>
+      <w:pPr>
+        <w:spacing w:after="160" w:line="259" w:lineRule="auto"/>
+        <w:rPr>
+          <w:rFonts w:ascii="Times New Roman" w:eastAsiaTheme="majorEastAsia" w:hAnsi="Times New Roman" w:cs="Times New Roman"/>
+          <w:b/>
+          <w:sz w:val="24"/>
+          <w:szCs w:val="24"/>
+        </w:rPr>
+      </w:pPr>
+    </w:p>
+    <w:p>
+      <w:pPr>
+        <w:pStyle w:val="1"/>
+        <w:jc w:val="center"/>
+        <w:rPr>
+          <w:rFonts w:ascii="Times New Roman" w:hAnsi="Times New Roman" w:cs="Times New Roman"/>
+          <w:b/>
+          <w:color w:val="auto"/>
+          <w:sz w:val="24"/>
+          <w:szCs w:val="24"/>
+        </w:rPr>
+      </w:pPr>
+      <w:r>
+        <w:rPr>
+          <w:rFonts w:ascii="Times New Roman" w:hAnsi="Times New Roman" w:cs="Times New Roman"/>
+          <w:b/>
+          <w:color w:val="auto"/>
+          <w:sz w:val="24"/>
+          <w:szCs w:val="24"/>
+        </w:rPr>
+        <w:t>Введение</w:t>
+      </w:r>
+      <w:bookmarkEnd w:id="1"/>
+    </w:p>
+    <w:p>
+      <w:pPr>
+        <w:pStyle w:val="a3"/>
+        <w:shd w:val="clear" w:color="auto" w:fill="FFFFFF"/>
+        <w:spacing w:before="0" w:beforeAutospacing="0" w:after="0" w:afterAutospacing="0"/>
+        <w:ind w:firstLine="708"/>
+        <w:rPr>
+          <w:color w:val="333333"/>
+        </w:rPr>
+      </w:pPr>
+      <w:r>
+        <w:rPr>
+          <w:color w:val="333333"/>
+        </w:rPr>
+        <w:t xml:space="preserve">Идеи создания машин, обладающих сознанием, возникали еще в Древней Греции. В средние века и Новое время ученые создавали механизмы, заменяющие человеческий труд, например, в 17 веке Паскаль изобрел первую механическую цифровую вычислительную машину, в 19 веке Джозеф-Мари </w:t>
+      </w:r>
+      <w:proofErr w:type="spellStart"/>
+      <w:r>
+        <w:rPr>
+          <w:color w:val="333333"/>
+        </w:rPr>
+        <w:t>Жаккард</w:t>
+      </w:r>
+      <w:proofErr w:type="spellEnd"/>
+      <w:r>
+        <w:rPr>
+          <w:color w:val="333333"/>
+        </w:rPr>
+        <w:t xml:space="preserve"> создал программируемый ткацкий станок с инструкциями на перфокартах. В 1937 году Алан </w:t>
+      </w:r>
+      <w:proofErr w:type="spellStart"/>
+      <w:r>
+        <w:rPr>
+          <w:color w:val="333333"/>
+        </w:rPr>
+        <w:t>Тьрюнинг</w:t>
+      </w:r>
+      <w:proofErr w:type="spellEnd"/>
+      <w:r>
+        <w:rPr>
+          <w:color w:val="333333"/>
+        </w:rPr>
+        <w:t xml:space="preserve"> обнародовал свое изобретение – универсальную машину Тьюринга, в 1939 году в Нью-Йорке были представлены первый механический человек </w:t>
+      </w:r>
+      <w:proofErr w:type="spellStart"/>
+      <w:r>
+        <w:rPr>
+          <w:color w:val="333333"/>
+        </w:rPr>
+        <w:t>Electro</w:t>
+      </w:r>
+      <w:proofErr w:type="spellEnd"/>
+      <w:r>
+        <w:rPr>
+          <w:color w:val="333333"/>
+        </w:rPr>
+        <w:t xml:space="preserve"> с собакой </w:t>
+      </w:r>
+      <w:proofErr w:type="spellStart"/>
+      <w:r>
+        <w:rPr>
+          <w:color w:val="333333"/>
+        </w:rPr>
+        <w:t>Sparco</w:t>
+      </w:r>
+      <w:proofErr w:type="spellEnd"/>
+      <w:r>
+        <w:rPr>
+          <w:color w:val="333333"/>
+        </w:rPr>
+        <w:t>.</w:t>
+      </w:r>
+    </w:p>
+    <w:p>
+      <w:pPr>
+        <w:pStyle w:val="a3"/>
+        <w:shd w:val="clear" w:color="auto" w:fill="FFFFFF"/>
+        <w:spacing w:before="0" w:beforeAutospacing="0" w:after="0" w:afterAutospacing="0"/>
+        <w:ind w:firstLine="708"/>
+        <w:rPr>
+          <w:color w:val="333333"/>
+        </w:rPr>
+      </w:pPr>
+      <w:r>
+        <w:rPr>
+          <w:color w:val="333333"/>
+        </w:rPr>
+        <w:t xml:space="preserve">Однако возможность разрабатывать программы, выполняющие сложные интеллектуальные задачи, появилась только после появления современных компьютеров после Второй мировой войны. В 1950-х годах ученые из различных областей стали задумываться о возможности создания искусственного мозга. Тогда исследования в области неврологии показали, что мозг представляет собой нейронную сеть, а </w:t>
+      </w:r>
+      <w:proofErr w:type="spellStart"/>
+      <w:r>
+        <w:rPr>
+          <w:color w:val="333333"/>
+        </w:rPr>
+        <w:t>А</w:t>
+      </w:r>
+      <w:proofErr w:type="spellEnd"/>
+      <w:r>
+        <w:rPr>
+          <w:color w:val="333333"/>
+        </w:rPr>
+        <w:t xml:space="preserve">. </w:t>
+      </w:r>
+      <w:proofErr w:type="spellStart"/>
+      <w:r>
+        <w:rPr>
+          <w:color w:val="333333"/>
+        </w:rPr>
+        <w:t>Тьюнинг</w:t>
+      </w:r>
+      <w:proofErr w:type="spellEnd"/>
+      <w:r>
+        <w:rPr>
+          <w:color w:val="333333"/>
+        </w:rPr>
+        <w:t xml:space="preserve"> предположил, что любой вид вычислений можно представить в цифровом виде, и в 1951 году была создана первая нейронная сеть SNARC аспирантом </w:t>
+      </w:r>
+      <w:proofErr w:type="spellStart"/>
+      <w:r>
+        <w:rPr>
+          <w:color w:val="333333"/>
+        </w:rPr>
+        <w:t>Марвином</w:t>
+      </w:r>
+      <w:proofErr w:type="spellEnd"/>
+      <w:r>
+        <w:rPr>
+          <w:color w:val="333333"/>
+        </w:rPr>
+        <w:t xml:space="preserve"> </w:t>
+      </w:r>
+      <w:proofErr w:type="spellStart"/>
+      <w:r>
+        <w:rPr>
+          <w:color w:val="333333"/>
+        </w:rPr>
+        <w:t>Мински</w:t>
+      </w:r>
+      <w:proofErr w:type="spellEnd"/>
+      <w:r>
+        <w:rPr>
+          <w:color w:val="333333"/>
+        </w:rPr>
+        <w:t>. К 1950 году А. Тьюринг разработал тест, определяющий уровень схожести действий машины с сознанием человека, впоследствии названный тестом Тьюринга. Название «искусственный интеллект» впервые было использовано на Дартмутской конференции в 1956 году, тогда же и появилась научная дисциплина «Исследование искусственного интеллекта».</w:t>
+      </w:r>
+    </w:p>
+    <w:p>
+      <w:pPr>
+        <w:pStyle w:val="a3"/>
+        <w:shd w:val="clear" w:color="auto" w:fill="FFFFFF"/>
+        <w:spacing w:before="0" w:beforeAutospacing="0" w:after="0" w:afterAutospacing="0"/>
+        <w:ind w:firstLine="708"/>
+        <w:rPr>
+          <w:color w:val="333333"/>
+        </w:rPr>
+      </w:pPr>
+      <w:r>
+        <w:rPr>
+          <w:color w:val="333333"/>
+        </w:rPr>
+        <w:t xml:space="preserve">Впоследствии было создано множество машин, понимающих речь человека, умеющих поддерживать беседы на заданные темы, роботов, играющих в настольные игры: знаменитый матч между компьютером и Каспаровым </w:t>
+      </w:r>
+      <w:proofErr w:type="gramStart"/>
+      <w:r>
+        <w:rPr>
+          <w:color w:val="333333"/>
+        </w:rPr>
+        <w:t>в шахматах</w:t>
+      </w:r>
+      <w:proofErr w:type="gramEnd"/>
+      <w:r>
+        <w:rPr>
+          <w:color w:val="333333"/>
+        </w:rPr>
+        <w:t xml:space="preserve"> закончился победой машины. Сейчас искусственный интеллект занимает важную позицию в развитии науки, особенно в рамках концепции Интернета вещей, ведь недостаточно только собирать данные, необходимо их обрабатывать, анализировать и действовать в тех случаях, когда человек этого сделать не может.</w:t>
+      </w:r>
+    </w:p>
+    <w:p>
+      <w:pPr>
+        <w:pStyle w:val="a3"/>
+        <w:spacing w:before="0" w:beforeAutospacing="0" w:after="0" w:afterAutospacing="0"/>
+        <w:ind w:firstLine="708"/>
+        <w:rPr>
+          <w:color w:val="000000"/>
+        </w:rPr>
+      </w:pPr>
+      <w:r>
+        <w:rPr>
+          <w:color w:val="000000"/>
+        </w:rPr>
+        <w:t>Термин «искусственный интеллект» появился в 1956 году, но настоящей популярности технология ИИ достигла лишь сегодня на фоне увеличения объемов данных, усовершенствования алгоритмов, оптимизации вычислительных мощностей и средств хранения данных.</w:t>
+      </w:r>
+    </w:p>
+    <w:p>
+      <w:pPr>
+        <w:pStyle w:val="a3"/>
+        <w:spacing w:before="0" w:beforeAutospacing="0" w:after="0" w:afterAutospacing="0"/>
+        <w:ind w:firstLine="708"/>
+        <w:rPr>
+          <w:color w:val="000000"/>
+        </w:rPr>
+      </w:pPr>
+      <w:r>
+        <w:rPr>
+          <w:color w:val="000000"/>
+        </w:rPr>
+        <w:t xml:space="preserve">Первые исследования в области ИИ, стартовавшие в 50-х годах прошлого века, были направлены на решение проблем и разработку систем символьных вычислений. В 60-х годах это направление привлекло интерес Министерства обороны США: американские военные начали обучать компьютеры имитировать мыслительную деятельность человека. Например, Управление перспективных исследовательских проектов Министерства обороны США (DARPA) выполнило в 70-х годах ряд проектов по созданию виртуальных уличных карт. И специалистам DARPA удалось создать интеллектуальных личных помощников в 2003 году, задолго до того, как появились </w:t>
+      </w:r>
+      <w:proofErr w:type="spellStart"/>
+      <w:r>
+        <w:rPr>
+          <w:color w:val="000000"/>
+        </w:rPr>
+        <w:t>Siri</w:t>
+      </w:r>
+      <w:proofErr w:type="spellEnd"/>
+      <w:r>
+        <w:rPr>
+          <w:color w:val="000000"/>
+        </w:rPr>
+        <w:t xml:space="preserve">, </w:t>
+      </w:r>
+      <w:proofErr w:type="spellStart"/>
+      <w:r>
+        <w:rPr>
+          <w:color w:val="000000"/>
+        </w:rPr>
+        <w:t>Alexa</w:t>
+      </w:r>
+      <w:proofErr w:type="spellEnd"/>
+      <w:r>
+        <w:rPr>
+          <w:color w:val="000000"/>
+        </w:rPr>
+        <w:t xml:space="preserve"> и </w:t>
+      </w:r>
+      <w:proofErr w:type="spellStart"/>
+      <w:r>
+        <w:rPr>
+          <w:color w:val="000000"/>
+        </w:rPr>
+        <w:t>Cortana</w:t>
+      </w:r>
+      <w:proofErr w:type="spellEnd"/>
+      <w:r>
+        <w:rPr>
+          <w:color w:val="000000"/>
+        </w:rPr>
+        <w:t>.</w:t>
+      </w:r>
+    </w:p>
+    <w:p>
+      <w:pPr>
+        <w:pStyle w:val="a3"/>
+        <w:spacing w:before="0" w:beforeAutospacing="0" w:after="0" w:afterAutospacing="0"/>
+        <w:ind w:firstLine="708"/>
+        <w:rPr>
+          <w:color w:val="000000"/>
+        </w:rPr>
+      </w:pPr>
+      <w:r>
+        <w:rPr>
+          <w:color w:val="000000"/>
+        </w:rPr>
+        <w:t>Эти работы стали основой для принципов автоматизации и формальной логики рассуждений, которые используются в современных компьютерах, в частности, в системах для поддержки принятия решений и умных поисковых системах, призванных дополнять и приумножать возможности человека.</w:t>
+      </w:r>
+    </w:p>
+    <w:p>
+      <w:pPr>
+        <w:pStyle w:val="a3"/>
+        <w:spacing w:before="0" w:beforeAutospacing="0" w:after="0" w:afterAutospacing="0"/>
+        <w:ind w:firstLine="708"/>
+        <w:rPr>
+          <w:color w:val="000000"/>
+        </w:rPr>
+      </w:pPr>
+      <w:r>
+        <w:rPr>
+          <w:color w:val="000000"/>
+        </w:rPr>
+        <w:t>Хотя в научно-фантастических фильмах и романах ИИ зачастую изображают в виде человекоподобных роботов, захватывающих власть над миром, на данном этапе развития технологии ИИ совсем не такие страшные и далеко не такие умные. Напротив, развитие искусственного интеллекта позволяет этим технологиям приносить реальную пользу во всех отраслях экономики. Ниже описаны примеры использования технологий искусственного интеллекта в здравоохранении, розничной торговле и других областях.</w:t>
+      </w:r>
+    </w:p>
+    <w:p>
+      <w:pPr>
+        <w:pStyle w:val="a3"/>
+        <w:shd w:val="clear" w:color="auto" w:fill="FFFFFF"/>
+        <w:spacing w:before="0" w:beforeAutospacing="0" w:after="0" w:afterAutospacing="0"/>
+        <w:rPr>
+          <w:color w:val="333333"/>
+          <w:lang w:val="en-US"/>
+        </w:rPr>
+      </w:pPr>
+    </w:p>
+    <w:p>
+      <w:pPr>
+        <w:spacing w:after="240" w:line="240" w:lineRule="auto"/>
+        <w:jc w:val="center"/>
+        <w:outlineLvl w:val="2"/>
+        <w:rPr>
+          <w:rFonts w:ascii="Times New Roman" w:eastAsia="Times New Roman" w:hAnsi="Times New Roman" w:cs="Times New Roman"/>
+          <w:b/>
+          <w:color w:val="000000"/>
+          <w:sz w:val="27"/>
+          <w:szCs w:val="27"/>
+          <w:lang w:eastAsia="ru-RU"/>
+        </w:rPr>
+      </w:pPr>
+    </w:p>
+    <w:p>
+      <w:pPr>
+        <w:pStyle w:val="1"/>
+        <w:jc w:val="center"/>
+        <w:rPr>
+          <w:rFonts w:ascii="Times New Roman" w:eastAsia="Times New Roman" w:hAnsi="Times New Roman" w:cs="Times New Roman"/>
+          <w:b/>
+          <w:color w:val="auto"/>
+          <w:sz w:val="28"/>
+          <w:szCs w:val="28"/>
+          <w:lang w:eastAsia="ru-RU"/>
+        </w:rPr>
+      </w:pPr>
+      <w:bookmarkStart w:id="2" w:name="_Toc70972439"/>
+      <w:r>
+        <w:rPr>
+          <w:rFonts w:ascii="Times New Roman" w:eastAsia="Times New Roman" w:hAnsi="Times New Roman" w:cs="Times New Roman"/>
+          <w:b/>
+          <w:color w:val="auto"/>
+          <w:sz w:val="28"/>
+          <w:szCs w:val="28"/>
+          <w:lang w:eastAsia="ru-RU"/>
+        </w:rPr>
+        <w:t>В чем заключается важность искусственного интеллекта?</w:t>
+      </w:r>
+      <w:bookmarkEnd w:id="2"/>
+    </w:p>
+    <w:p>
+      <w:pPr>
+        <w:numPr>
+          <w:ilvl w:val="0"/>
+          <w:numId w:val="4"/>
+        </w:numPr>
+        <w:spacing w:before="100" w:beforeAutospacing="1" w:after="240" w:line="240" w:lineRule="auto"/>
+        <w:ind w:left="0" w:hanging="357"/>
+        <w:rPr>
+          <w:rFonts w:ascii="Times New Roman" w:eastAsia="Times New Roman" w:hAnsi="Times New Roman" w:cs="Times New Roman"/>
+          <w:color w:val="000000"/>
+          <w:sz w:val="24"/>
+          <w:szCs w:val="24"/>
+          <w:lang w:eastAsia="ru-RU"/>
+        </w:rPr>
+      </w:pPr>
+      <w:r>
+        <w:rPr>
+          <w:rFonts w:ascii="Times New Roman" w:eastAsia="Times New Roman" w:hAnsi="Times New Roman" w:cs="Times New Roman"/>
+          <w:b/>
+          <w:bCs/>
+          <w:color w:val="000000"/>
+          <w:sz w:val="24"/>
+          <w:szCs w:val="24"/>
+          <w:lang w:eastAsia="ru-RU"/>
+        </w:rPr>
+        <w:t>ИИ позволяет автоматизировать повторяющиеся процессы обучения и поиска за счет использования данных.</w:t>
+      </w:r>
+      <w:r>
+        <w:rPr>
+          <w:rFonts w:ascii="Times New Roman" w:eastAsia="Times New Roman" w:hAnsi="Times New Roman" w:cs="Times New Roman"/>
+          <w:color w:val="000000"/>
+          <w:sz w:val="24"/>
+          <w:szCs w:val="24"/>
+          <w:lang w:eastAsia="ru-RU"/>
+        </w:rPr>
+        <w:t> Однако ИИ отличается от роботизации, в основе которой лежит применение аппаратных средств. Цель ИИ — не автоматизация ручного труда, а надежное и непрерывное выполнение многочисленных крупномасштабных компьютеризированных задач. Такая автоматизация требует участия человека для первоначальной настройки системы и правильной постановки вопросов.</w:t>
+      </w:r>
+    </w:p>
+    <w:p>
+      <w:pPr>
+        <w:numPr>
+          <w:ilvl w:val="0"/>
+          <w:numId w:val="4"/>
+        </w:numPr>
+        <w:spacing w:before="100" w:beforeAutospacing="1" w:after="240" w:line="240" w:lineRule="auto"/>
+        <w:ind w:left="0" w:hanging="357"/>
+        <w:rPr>
+          <w:rFonts w:ascii="Times New Roman" w:eastAsia="Times New Roman" w:hAnsi="Times New Roman" w:cs="Times New Roman"/>
+          <w:color w:val="000000"/>
+          <w:sz w:val="24"/>
+          <w:szCs w:val="24"/>
+          <w:lang w:eastAsia="ru-RU"/>
+        </w:rPr>
+      </w:pPr>
+      <w:r>
+        <w:rPr>
+          <w:rFonts w:ascii="Times New Roman" w:eastAsia="Times New Roman" w:hAnsi="Times New Roman" w:cs="Times New Roman"/>
+          <w:b/>
+          <w:bCs/>
+          <w:color w:val="000000"/>
+          <w:sz w:val="24"/>
+          <w:szCs w:val="24"/>
+          <w:lang w:eastAsia="ru-RU"/>
+        </w:rPr>
+        <w:t>ИИ делает существующие продукты интеллектуальными.</w:t>
+      </w:r>
+      <w:r>
+        <w:rPr>
+          <w:rFonts w:ascii="Times New Roman" w:eastAsia="Times New Roman" w:hAnsi="Times New Roman" w:cs="Times New Roman"/>
+          <w:color w:val="000000"/>
+          <w:sz w:val="24"/>
+          <w:szCs w:val="24"/>
+          <w:lang w:eastAsia="ru-RU"/>
+        </w:rPr>
+        <w:t xml:space="preserve"> Как правило, технология ИИ не реализуется как отдельное приложение. Функционал ИИ интегрируется в имеющиеся продукты, позволяя усовершенствовать их, точно так же, как технология </w:t>
+      </w:r>
+      <w:proofErr w:type="spellStart"/>
+      <w:r>
+        <w:rPr>
+          <w:rFonts w:ascii="Times New Roman" w:eastAsia="Times New Roman" w:hAnsi="Times New Roman" w:cs="Times New Roman"/>
+          <w:color w:val="000000"/>
+          <w:sz w:val="24"/>
+          <w:szCs w:val="24"/>
+          <w:lang w:eastAsia="ru-RU"/>
+        </w:rPr>
+        <w:t>Siri</w:t>
+      </w:r>
+      <w:proofErr w:type="spellEnd"/>
+      <w:r>
+        <w:rPr>
+          <w:rFonts w:ascii="Times New Roman" w:eastAsia="Times New Roman" w:hAnsi="Times New Roman" w:cs="Times New Roman"/>
+          <w:color w:val="000000"/>
+          <w:sz w:val="24"/>
+          <w:szCs w:val="24"/>
+          <w:lang w:eastAsia="ru-RU"/>
+        </w:rPr>
+        <w:t xml:space="preserve"> была добавлена в устройства </w:t>
+      </w:r>
+      <w:proofErr w:type="spellStart"/>
+      <w:r>
+        <w:rPr>
+          <w:rFonts w:ascii="Times New Roman" w:eastAsia="Times New Roman" w:hAnsi="Times New Roman" w:cs="Times New Roman"/>
+          <w:color w:val="000000"/>
+          <w:sz w:val="24"/>
+          <w:szCs w:val="24"/>
+          <w:lang w:eastAsia="ru-RU"/>
+        </w:rPr>
+        <w:t>Apple</w:t>
+      </w:r>
+      <w:proofErr w:type="spellEnd"/>
+      <w:r>
+        <w:rPr>
+          <w:rFonts w:ascii="Times New Roman" w:eastAsia="Times New Roman" w:hAnsi="Times New Roman" w:cs="Times New Roman"/>
+          <w:color w:val="000000"/>
+          <w:sz w:val="24"/>
+          <w:szCs w:val="24"/>
+          <w:lang w:eastAsia="ru-RU"/>
+        </w:rPr>
+        <w:t xml:space="preserve"> нового поколения. Автоматизация, платформы для общения, боты и «умные» компьютеры в сочетании с большими объемами данных могут улучшить различные технологии, которые используются дома и в офисах: от систем анализа данных о безопасности до инструментов инвестиционного анализа.</w:t>
+      </w:r>
+    </w:p>
+    <w:p>
+      <w:pPr>
+        <w:numPr>
+          <w:ilvl w:val="0"/>
+          <w:numId w:val="4"/>
+        </w:numPr>
+        <w:spacing w:before="100" w:beforeAutospacing="1" w:after="240" w:line="240" w:lineRule="auto"/>
+        <w:ind w:left="0" w:hanging="357"/>
+        <w:rPr>
+          <w:rFonts w:ascii="Times New Roman" w:eastAsia="Times New Roman" w:hAnsi="Times New Roman" w:cs="Times New Roman"/>
+          <w:color w:val="000000"/>
+          <w:sz w:val="24"/>
+          <w:szCs w:val="24"/>
+          <w:lang w:eastAsia="ru-RU"/>
+        </w:rPr>
+      </w:pPr>
+      <w:r>
+        <w:rPr>
+          <w:rFonts w:ascii="Times New Roman" w:eastAsia="Times New Roman" w:hAnsi="Times New Roman" w:cs="Times New Roman"/>
+          <w:b/>
+          <w:bCs/>
+          <w:color w:val="000000"/>
+          <w:sz w:val="24"/>
+          <w:szCs w:val="24"/>
+          <w:lang w:eastAsia="ru-RU"/>
+        </w:rPr>
+        <w:t>ИИ адаптируется благодаря алгоритмам прогрессивного обучения</w:t>
+      </w:r>
+      <w:r>
+        <w:rPr>
+          <w:rFonts w:ascii="Times New Roman" w:eastAsia="Times New Roman" w:hAnsi="Times New Roman" w:cs="Times New Roman"/>
+          <w:color w:val="000000"/>
+          <w:sz w:val="24"/>
+          <w:szCs w:val="24"/>
+          <w:lang w:eastAsia="ru-RU"/>
+        </w:rPr>
+        <w:t xml:space="preserve">, чтобы дальнейшее программирование осуществлялось на основе данных. ИИ обнаруживает в данных структуры и закономерности, которые позволяют алгоритму освоить определенный навык: алгоритм становится классификатором или </w:t>
+      </w:r>
+      <w:proofErr w:type="spellStart"/>
+      <w:r>
+        <w:rPr>
+          <w:rFonts w:ascii="Times New Roman" w:eastAsia="Times New Roman" w:hAnsi="Times New Roman" w:cs="Times New Roman"/>
+          <w:color w:val="000000"/>
+          <w:sz w:val="24"/>
+          <w:szCs w:val="24"/>
+          <w:lang w:eastAsia="ru-RU"/>
+        </w:rPr>
+        <w:t>предикатором</w:t>
+      </w:r>
+      <w:proofErr w:type="spellEnd"/>
+      <w:r>
+        <w:rPr>
+          <w:rFonts w:ascii="Times New Roman" w:eastAsia="Times New Roman" w:hAnsi="Times New Roman" w:cs="Times New Roman"/>
+          <w:color w:val="000000"/>
+          <w:sz w:val="24"/>
+          <w:szCs w:val="24"/>
+          <w:lang w:eastAsia="ru-RU"/>
+        </w:rPr>
+        <w:t>. Таким образом, по тому же принципу, по которому алгоритм осваивает игру в шахматы, он может научиться предлагать подходящие продукты онлайн. При этом модели адаптируются по мере поступления новых данных. Обратное распространение — это метод, который обеспечивает корректировку модели посредством обучения на базе новых данных, если первоначальный ответ оказывается неверным.</w:t>
+      </w:r>
+    </w:p>
+    <w:p>
+      <w:pPr>
+        <w:numPr>
+          <w:ilvl w:val="0"/>
+          <w:numId w:val="5"/>
+        </w:numPr>
+        <w:spacing w:before="100" w:beforeAutospacing="1" w:after="240" w:line="240" w:lineRule="auto"/>
+        <w:ind w:left="0" w:hanging="357"/>
+        <w:rPr>
+          <w:rFonts w:ascii="Times New Roman" w:eastAsia="Times New Roman" w:hAnsi="Times New Roman" w:cs="Times New Roman"/>
+          <w:color w:val="000000"/>
+          <w:sz w:val="24"/>
+          <w:szCs w:val="24"/>
+          <w:lang w:eastAsia="ru-RU"/>
+        </w:rPr>
+      </w:pPr>
+      <w:r>
+        <w:rPr>
+          <w:rFonts w:ascii="Times New Roman" w:eastAsia="Times New Roman" w:hAnsi="Times New Roman" w:cs="Times New Roman"/>
+          <w:b/>
+          <w:bCs/>
+          <w:color w:val="000000"/>
+          <w:sz w:val="24"/>
+          <w:szCs w:val="24"/>
+          <w:lang w:eastAsia="ru-RU"/>
+        </w:rPr>
+        <w:t xml:space="preserve">ИИ осуществляет более глубокий анализ больших объемов данных с помощью </w:t>
+      </w:r>
+      <w:proofErr w:type="spellStart"/>
+      <w:r>
+        <w:rPr>
+          <w:rFonts w:ascii="Times New Roman" w:eastAsia="Times New Roman" w:hAnsi="Times New Roman" w:cs="Times New Roman"/>
+          <w:b/>
+          <w:bCs/>
+          <w:color w:val="000000"/>
+          <w:sz w:val="24"/>
+          <w:szCs w:val="24"/>
+          <w:lang w:eastAsia="ru-RU"/>
+        </w:rPr>
+        <w:t>нейросетей</w:t>
+      </w:r>
+      <w:proofErr w:type="spellEnd"/>
+      <w:r>
+        <w:rPr>
+          <w:rFonts w:ascii="Times New Roman" w:eastAsia="Times New Roman" w:hAnsi="Times New Roman" w:cs="Times New Roman"/>
+          <w:b/>
+          <w:bCs/>
+          <w:color w:val="000000"/>
+          <w:sz w:val="24"/>
+          <w:szCs w:val="24"/>
+          <w:lang w:eastAsia="ru-RU"/>
+        </w:rPr>
+        <w:t xml:space="preserve"> со множеством скрытых уровней.</w:t>
+      </w:r>
+      <w:r>
+        <w:rPr>
+          <w:rFonts w:ascii="Times New Roman" w:eastAsia="Times New Roman" w:hAnsi="Times New Roman" w:cs="Times New Roman"/>
+          <w:color w:val="000000"/>
+          <w:sz w:val="24"/>
+          <w:szCs w:val="24"/>
+          <w:lang w:eastAsia="ru-RU"/>
+        </w:rPr>
+        <w:t> Несколько лет назад создание системы обнаружения мошенничества с пятью скрытыми уровнями было практически невозможным. Все изменилось с колоссальным ростом вычислительных мощностей и появлением «больших данных». Для моделей глубокого обучения необходимо огромное количество данных, так как именно на их основе они и обучаются. Поэтому чем больше данных, тем точнее модели.</w:t>
+      </w:r>
+    </w:p>
+    <w:p>
+      <w:pPr>
+        <w:numPr>
+          <w:ilvl w:val="0"/>
+          <w:numId w:val="5"/>
+        </w:numPr>
+        <w:spacing w:before="100" w:beforeAutospacing="1" w:after="240" w:line="240" w:lineRule="auto"/>
+        <w:ind w:left="0" w:hanging="357"/>
+        <w:rPr>
+          <w:rFonts w:ascii="Times New Roman" w:eastAsia="Times New Roman" w:hAnsi="Times New Roman" w:cs="Times New Roman"/>
+          <w:color w:val="000000"/>
+          <w:sz w:val="24"/>
+          <w:szCs w:val="24"/>
+          <w:lang w:eastAsia="ru-RU"/>
+        </w:rPr>
+      </w:pPr>
+      <w:r>
+        <w:rPr>
+          <w:rFonts w:ascii="Times New Roman" w:eastAsia="Times New Roman" w:hAnsi="Times New Roman" w:cs="Times New Roman"/>
+          <w:b/>
+          <w:bCs/>
+          <w:color w:val="000000"/>
+          <w:sz w:val="24"/>
+          <w:szCs w:val="24"/>
+          <w:lang w:eastAsia="ru-RU"/>
+        </w:rPr>
+        <w:t xml:space="preserve">Глубинные </w:t>
+      </w:r>
+      <w:proofErr w:type="spellStart"/>
+      <w:r>
+        <w:rPr>
+          <w:rFonts w:ascii="Times New Roman" w:eastAsia="Times New Roman" w:hAnsi="Times New Roman" w:cs="Times New Roman"/>
+          <w:b/>
+          <w:bCs/>
+          <w:color w:val="000000"/>
+          <w:sz w:val="24"/>
+          <w:szCs w:val="24"/>
+          <w:lang w:eastAsia="ru-RU"/>
+        </w:rPr>
+        <w:t>нейросети</w:t>
+      </w:r>
+      <w:proofErr w:type="spellEnd"/>
+      <w:r>
+        <w:rPr>
+          <w:rFonts w:ascii="Times New Roman" w:eastAsia="Times New Roman" w:hAnsi="Times New Roman" w:cs="Times New Roman"/>
+          <w:b/>
+          <w:bCs/>
+          <w:color w:val="000000"/>
+          <w:sz w:val="24"/>
+          <w:szCs w:val="24"/>
+          <w:lang w:eastAsia="ru-RU"/>
+        </w:rPr>
+        <w:t xml:space="preserve"> позволяют ИИ достичь беспрецедентного уровня точности.</w:t>
+      </w:r>
+      <w:r>
+        <w:rPr>
+          <w:rFonts w:ascii="Times New Roman" w:eastAsia="Times New Roman" w:hAnsi="Times New Roman" w:cs="Times New Roman"/>
+          <w:color w:val="000000"/>
+          <w:sz w:val="24"/>
+          <w:szCs w:val="24"/>
+          <w:lang w:eastAsia="ru-RU"/>
+        </w:rPr>
+        <w:t xml:space="preserve"> К примеру, работа с </w:t>
+      </w:r>
+      <w:proofErr w:type="spellStart"/>
+      <w:r>
+        <w:rPr>
+          <w:rFonts w:ascii="Times New Roman" w:eastAsia="Times New Roman" w:hAnsi="Times New Roman" w:cs="Times New Roman"/>
+          <w:color w:val="000000"/>
+          <w:sz w:val="24"/>
+          <w:szCs w:val="24"/>
+          <w:lang w:eastAsia="ru-RU"/>
+        </w:rPr>
+        <w:t>Alexa</w:t>
+      </w:r>
+      <w:proofErr w:type="spellEnd"/>
+      <w:r>
+        <w:rPr>
+          <w:rFonts w:ascii="Times New Roman" w:eastAsia="Times New Roman" w:hAnsi="Times New Roman" w:cs="Times New Roman"/>
+          <w:color w:val="000000"/>
+          <w:sz w:val="24"/>
+          <w:szCs w:val="24"/>
+          <w:lang w:eastAsia="ru-RU"/>
+        </w:rPr>
+        <w:t xml:space="preserve">, поисковой системой </w:t>
+      </w:r>
+      <w:proofErr w:type="spellStart"/>
+      <w:r>
+        <w:rPr>
+          <w:rFonts w:ascii="Times New Roman" w:eastAsia="Times New Roman" w:hAnsi="Times New Roman" w:cs="Times New Roman"/>
+          <w:color w:val="000000"/>
+          <w:sz w:val="24"/>
+          <w:szCs w:val="24"/>
+          <w:lang w:eastAsia="ru-RU"/>
+        </w:rPr>
+        <w:t>Google</w:t>
+      </w:r>
+      <w:proofErr w:type="spellEnd"/>
+      <w:r>
+        <w:rPr>
+          <w:rFonts w:ascii="Times New Roman" w:eastAsia="Times New Roman" w:hAnsi="Times New Roman" w:cs="Times New Roman"/>
+          <w:color w:val="000000"/>
+          <w:sz w:val="24"/>
+          <w:szCs w:val="24"/>
+          <w:lang w:eastAsia="ru-RU"/>
+        </w:rPr>
+        <w:t xml:space="preserve"> </w:t>
+      </w:r>
+      <w:proofErr w:type="spellStart"/>
+      <w:r>
+        <w:rPr>
+          <w:rFonts w:ascii="Times New Roman" w:eastAsia="Times New Roman" w:hAnsi="Times New Roman" w:cs="Times New Roman"/>
+          <w:color w:val="000000"/>
+          <w:sz w:val="24"/>
+          <w:szCs w:val="24"/>
+          <w:lang w:eastAsia="ru-RU"/>
+        </w:rPr>
+        <w:t>Search</w:t>
+      </w:r>
+      <w:proofErr w:type="spellEnd"/>
+      <w:r>
+        <w:rPr>
+          <w:rFonts w:ascii="Times New Roman" w:eastAsia="Times New Roman" w:hAnsi="Times New Roman" w:cs="Times New Roman"/>
+          <w:color w:val="000000"/>
+          <w:sz w:val="24"/>
+          <w:szCs w:val="24"/>
+          <w:lang w:eastAsia="ru-RU"/>
+        </w:rPr>
+        <w:t xml:space="preserve"> и сервисом </w:t>
+      </w:r>
+      <w:proofErr w:type="spellStart"/>
+      <w:r>
+        <w:rPr>
+          <w:rFonts w:ascii="Times New Roman" w:eastAsia="Times New Roman" w:hAnsi="Times New Roman" w:cs="Times New Roman"/>
+          <w:color w:val="000000"/>
+          <w:sz w:val="24"/>
+          <w:szCs w:val="24"/>
+          <w:lang w:eastAsia="ru-RU"/>
+        </w:rPr>
+        <w:t>Google</w:t>
+      </w:r>
+      <w:proofErr w:type="spellEnd"/>
+      <w:r>
+        <w:rPr>
+          <w:rFonts w:ascii="Times New Roman" w:eastAsia="Times New Roman" w:hAnsi="Times New Roman" w:cs="Times New Roman"/>
+          <w:color w:val="000000"/>
+          <w:sz w:val="24"/>
+          <w:szCs w:val="24"/>
+          <w:lang w:eastAsia="ru-RU"/>
+        </w:rPr>
+        <w:t xml:space="preserve"> </w:t>
+      </w:r>
+      <w:proofErr w:type="spellStart"/>
+      <w:r>
+        <w:rPr>
+          <w:rFonts w:ascii="Times New Roman" w:eastAsia="Times New Roman" w:hAnsi="Times New Roman" w:cs="Times New Roman"/>
+          <w:color w:val="000000"/>
+          <w:sz w:val="24"/>
+          <w:szCs w:val="24"/>
+          <w:lang w:eastAsia="ru-RU"/>
+        </w:rPr>
+        <w:t>Photos</w:t>
+      </w:r>
+      <w:proofErr w:type="spellEnd"/>
+      <w:r>
+        <w:rPr>
+          <w:rFonts w:ascii="Times New Roman" w:eastAsia="Times New Roman" w:hAnsi="Times New Roman" w:cs="Times New Roman"/>
+          <w:color w:val="000000"/>
+          <w:sz w:val="24"/>
+          <w:szCs w:val="24"/>
+          <w:lang w:eastAsia="ru-RU"/>
+        </w:rPr>
+        <w:t xml:space="preserve"> осуществляется на базе глубокого обучения, и чем чаще мы используем эти инструменты, тем эффективнее они становятся. В области здравоохранения диагностика раковых опухолей на снимках МРТ с помощью технологий ИИ (глубокое обучение, классификация изображений, распознавание объектов) по точности не уступает заключениям высококвалифицированных рентгенологов.</w:t>
+      </w:r>
+    </w:p>
+    <w:p>
+      <w:pPr>
+        <w:numPr>
+          <w:ilvl w:val="0"/>
+          <w:numId w:val="5"/>
+        </w:numPr>
+        <w:spacing w:before="100" w:beforeAutospacing="1" w:after="240" w:line="240" w:lineRule="auto"/>
+        <w:ind w:left="0" w:hanging="357"/>
+        <w:rPr>
+          <w:rFonts w:ascii="Times New Roman" w:eastAsia="Times New Roman" w:hAnsi="Times New Roman" w:cs="Times New Roman"/>
+          <w:color w:val="000000"/>
+          <w:sz w:val="24"/>
+          <w:szCs w:val="24"/>
+          <w:lang w:eastAsia="ru-RU"/>
+        </w:rPr>
+      </w:pPr>
+      <w:r>
+        <w:rPr>
+          <w:rFonts w:ascii="Times New Roman" w:eastAsia="Times New Roman" w:hAnsi="Times New Roman" w:cs="Times New Roman"/>
+          <w:b/>
+          <w:bCs/>
+          <w:color w:val="000000"/>
+          <w:sz w:val="24"/>
+          <w:szCs w:val="24"/>
+          <w:lang w:eastAsia="ru-RU"/>
+        </w:rPr>
+        <w:t>ИИ позволяет извлечь максимальную пользу из данных.</w:t>
+      </w:r>
+      <w:r>
+        <w:rPr>
+          <w:rFonts w:ascii="Times New Roman" w:eastAsia="Times New Roman" w:hAnsi="Times New Roman" w:cs="Times New Roman"/>
+          <w:color w:val="000000"/>
+          <w:sz w:val="24"/>
+          <w:szCs w:val="24"/>
+          <w:lang w:eastAsia="ru-RU"/>
+        </w:rPr>
+        <w:t xml:space="preserve"> С появлением самообучающихся алгоритмов сами данные становятся объектом интеллектуальной собственности. Данные содержат в себе нужные ответы — нужно лишь найти их при помощи технологий ИИ. Поскольку сейчас данные играют гораздо более важную роль, чем когда-либо ранее, они могут обеспечить конкурентное преимущество. При </w:t>
+      </w:r>
+      <w:r>
+        <w:rPr>
+          <w:rFonts w:ascii="Times New Roman" w:eastAsia="Times New Roman" w:hAnsi="Times New Roman" w:cs="Times New Roman"/>
+          <w:color w:val="000000"/>
+          <w:sz w:val="24"/>
+          <w:szCs w:val="24"/>
+          <w:lang w:eastAsia="ru-RU"/>
+        </w:rPr>
+        <w:lastRenderedPageBreak/>
+        <w:t>использовании одинаковых технологий в конкурентной среде выиграет тот, у кого наиболее точные данные.</w:t>
+      </w:r>
+    </w:p>
+    <w:p>
+      <w:pPr>
+        <w:pStyle w:val="1"/>
+        <w:jc w:val="center"/>
+        <w:rPr>
+          <w:rFonts w:ascii="Times New Roman" w:hAnsi="Times New Roman" w:cs="Times New Roman"/>
+          <w:b/>
+          <w:color w:val="auto"/>
+          <w:sz w:val="28"/>
+          <w:szCs w:val="28"/>
+        </w:rPr>
+      </w:pPr>
+      <w:bookmarkStart w:id="3" w:name="_Toc70972440"/>
+      <w:r>
+        <w:rPr>
+          <w:rFonts w:ascii="Times New Roman" w:hAnsi="Times New Roman" w:cs="Times New Roman"/>
+          <w:b/>
+          <w:color w:val="auto"/>
+          <w:sz w:val="28"/>
+          <w:szCs w:val="28"/>
+        </w:rPr>
+        <w:t>Как используется искусственный интеллект?</w:t>
+      </w:r>
+      <w:bookmarkEnd w:id="3"/>
+    </w:p>
+    <w:p>
+      <w:pPr>
+        <w:pStyle w:val="3"/>
+        <w:spacing w:before="0" w:beforeAutospacing="0" w:after="240" w:afterAutospacing="0"/>
+        <w:rPr>
+          <w:b w:val="0"/>
+          <w:bCs w:val="0"/>
+          <w:color w:val="000000"/>
+        </w:rPr>
+      </w:pPr>
+      <w:bookmarkStart w:id="4" w:name="_Toc70972441"/>
+      <w:r>
+        <w:rPr>
+          <w:b w:val="0"/>
+          <w:bCs w:val="0"/>
+          <w:color w:val="000000"/>
+        </w:rPr>
+        <w:t>Здравоохранение</w:t>
+      </w:r>
+      <w:bookmarkEnd w:id="4"/>
+    </w:p>
+    <w:p>
+      <w:pPr>
+        <w:pStyle w:val="a3"/>
+        <w:spacing w:before="0" w:beforeAutospacing="0" w:after="480" w:afterAutospacing="0" w:line="360" w:lineRule="atLeast"/>
+        <w:rPr>
+          <w:color w:val="000000"/>
+        </w:rPr>
+      </w:pPr>
+      <w:r>
+        <w:rPr>
+          <w:color w:val="000000"/>
+        </w:rPr>
+        <w:t>Технологии ИИ могут применяться в персонализированной медицине и при расшифровке рентгеновских снимков. Персональные медицинские помощники могут напоминать пользователям, что нужно принять лекарство, выполнить физические упражнения или перейти на более здоровый режим питания.</w:t>
+      </w:r>
+    </w:p>
+    <w:p>
+      <w:pPr>
+        <w:pStyle w:val="3"/>
+        <w:spacing w:before="0" w:beforeAutospacing="0" w:after="240" w:afterAutospacing="0"/>
+        <w:rPr>
+          <w:b w:val="0"/>
+          <w:bCs w:val="0"/>
+          <w:color w:val="000000"/>
+        </w:rPr>
+      </w:pPr>
+      <w:bookmarkStart w:id="5" w:name="_Toc70972442"/>
+      <w:r>
+        <w:rPr>
+          <w:b w:val="0"/>
+          <w:bCs w:val="0"/>
+          <w:color w:val="000000"/>
+        </w:rPr>
+        <w:t>Ритейл</w:t>
+      </w:r>
+      <w:bookmarkEnd w:id="5"/>
+    </w:p>
+    <w:p>
+      <w:pPr>
+        <w:pStyle w:val="a3"/>
+        <w:spacing w:before="0" w:beforeAutospacing="0" w:after="480" w:afterAutospacing="0" w:line="360" w:lineRule="atLeast"/>
+        <w:rPr>
+          <w:color w:val="000000"/>
+        </w:rPr>
+      </w:pPr>
+      <w:r>
+        <w:rPr>
+          <w:color w:val="000000"/>
+        </w:rPr>
+        <w:t>ИИ помогает совершать покупки онлайн с индивидуально подобранными рекомендациями, а также дает возможность продавцам обсуждать покупки с клиентами. Кроме того, технологии ИИ могут оптимизировать процессы управления товарными запасами и размещения товара.</w:t>
+      </w:r>
+    </w:p>
+    <w:p>
+      <w:pPr>
+        <w:pStyle w:val="3"/>
+        <w:spacing w:before="0" w:beforeAutospacing="0" w:after="240" w:afterAutospacing="0"/>
+        <w:rPr>
+          <w:b w:val="0"/>
+          <w:bCs w:val="0"/>
+          <w:color w:val="000000"/>
+        </w:rPr>
+      </w:pPr>
+      <w:bookmarkStart w:id="6" w:name="_Toc70972443"/>
+      <w:r>
+        <w:rPr>
+          <w:b w:val="0"/>
+          <w:bCs w:val="0"/>
+          <w:color w:val="000000"/>
+        </w:rPr>
+        <w:t>Промышленность</w:t>
+      </w:r>
+      <w:bookmarkEnd w:id="6"/>
+    </w:p>
+    <w:p>
+      <w:pPr>
+        <w:pStyle w:val="a3"/>
+        <w:spacing w:before="0" w:beforeAutospacing="0" w:after="480" w:afterAutospacing="0" w:line="360" w:lineRule="atLeast"/>
+        <w:rPr>
+          <w:color w:val="000000"/>
+        </w:rPr>
+      </w:pPr>
+      <w:r>
+        <w:rPr>
+          <w:color w:val="000000"/>
+        </w:rPr>
+        <w:t xml:space="preserve">ИИ может анализировать данные </w:t>
+      </w:r>
+      <w:proofErr w:type="spellStart"/>
+      <w:r>
+        <w:rPr>
+          <w:color w:val="000000"/>
+        </w:rPr>
+        <w:t>IoT</w:t>
+      </w:r>
+      <w:proofErr w:type="spellEnd"/>
+      <w:r>
+        <w:rPr>
+          <w:color w:val="000000"/>
+        </w:rPr>
+        <w:t xml:space="preserve"> с производственного участка, получаемые от подключенного оборудования, и прогнозировать загрузку и спрос с помощью рекуррентных сетей — особого вида сетей глубокого обучения, используемых для работы с последовательными данными.</w:t>
+      </w:r>
+    </w:p>
+    <w:p>
+      <w:pPr>
+        <w:pStyle w:val="3"/>
+        <w:spacing w:before="0" w:beforeAutospacing="0" w:after="240" w:afterAutospacing="0"/>
+        <w:rPr>
+          <w:b w:val="0"/>
+          <w:bCs w:val="0"/>
+          <w:color w:val="000000"/>
+        </w:rPr>
+      </w:pPr>
+      <w:bookmarkStart w:id="7" w:name="_Toc70972444"/>
+      <w:r>
+        <w:rPr>
+          <w:b w:val="0"/>
+          <w:bCs w:val="0"/>
+          <w:color w:val="000000"/>
+        </w:rPr>
+        <w:t>Спорт</w:t>
+      </w:r>
+      <w:bookmarkEnd w:id="7"/>
+    </w:p>
+    <w:p>
+      <w:pPr>
+        <w:pStyle w:val="a3"/>
+        <w:spacing w:before="0" w:beforeAutospacing="0" w:after="480" w:afterAutospacing="0" w:line="360" w:lineRule="atLeast"/>
+        <w:rPr>
+          <w:color w:val="000000"/>
+        </w:rPr>
+      </w:pPr>
+      <w:r>
+        <w:rPr>
+          <w:color w:val="000000"/>
+        </w:rPr>
+        <w:t>Тренеры получают отчеты со снимками с камер и показателями датчиков о том, как лучше организовать игру, в том числе как оптимизировать расстановку игроков и стратегию.</w:t>
+      </w:r>
+    </w:p>
+    <w:p>
+      <w:pPr>
+        <w:pStyle w:val="1"/>
+        <w:jc w:val="center"/>
+        <w:rPr>
+          <w:rFonts w:ascii="Times New Roman" w:hAnsi="Times New Roman" w:cs="Times New Roman"/>
+          <w:b/>
+          <w:color w:val="auto"/>
+          <w:sz w:val="28"/>
+          <w:szCs w:val="28"/>
+        </w:rPr>
+      </w:pPr>
+      <w:bookmarkStart w:id="8" w:name="_Toc70972445"/>
+      <w:r>
+        <w:rPr>
+          <w:rFonts w:ascii="Times New Roman" w:hAnsi="Times New Roman" w:cs="Times New Roman"/>
+          <w:b/>
+          <w:color w:val="auto"/>
+          <w:sz w:val="28"/>
+          <w:szCs w:val="28"/>
+        </w:rPr>
+        <w:t>Каковы проблемы в сфере применения искусственного интеллекта?</w:t>
+      </w:r>
+      <w:bookmarkEnd w:id="8"/>
+    </w:p>
+    <w:p>
+      <w:pPr>
+        <w:pStyle w:val="a3"/>
+        <w:spacing w:before="0" w:beforeAutospacing="0" w:after="120" w:afterAutospacing="0" w:line="20" w:lineRule="atLeast"/>
+        <w:ind w:firstLine="708"/>
+        <w:rPr>
+          <w:color w:val="000000"/>
+        </w:rPr>
+      </w:pPr>
+      <w:r>
+        <w:rPr>
+          <w:color w:val="000000"/>
+        </w:rPr>
+        <w:t>Технологии искусственного интеллекта способны изменить любые отрасли, но их возможности не безграничны.</w:t>
+      </w:r>
+    </w:p>
+    <w:p>
+      <w:pPr>
+        <w:pStyle w:val="a3"/>
+        <w:spacing w:before="0" w:beforeAutospacing="0" w:after="120" w:afterAutospacing="0" w:line="20" w:lineRule="atLeast"/>
+        <w:ind w:firstLine="708"/>
+        <w:rPr>
+          <w:color w:val="000000"/>
+        </w:rPr>
+      </w:pPr>
+      <w:r>
+        <w:rPr>
+          <w:color w:val="000000"/>
+        </w:rPr>
+        <w:t>Главное ограничение ИИ заключается в том, что обучение возможно только на основе данных, другими способами - невозможно. Это означает, что любые неточности в данных отразятся на результатах. А новые уровни прогнозирования или анализа необходимо добавлять отдельно.</w:t>
+      </w:r>
+    </w:p>
+    <w:p>
+      <w:pPr>
+        <w:pStyle w:val="a3"/>
+        <w:spacing w:before="0" w:beforeAutospacing="0" w:after="120" w:afterAutospacing="0" w:line="20" w:lineRule="atLeast"/>
+        <w:ind w:firstLine="708"/>
+        <w:rPr>
+          <w:color w:val="000000"/>
+        </w:rPr>
+      </w:pPr>
+      <w:r>
+        <w:rPr>
+          <w:color w:val="000000"/>
+        </w:rPr>
+        <w:t>Современные системы ИИ заточены под выполнение четко определенных задач. Система, предназначенная для игры в покер, не сможет раскладывать пасьянсы или играть в шахматы. Система, настроенная на выявление мошенничества, не сможет водить машину или предоставлять правовую помощь. Более того, система ИИ, предназначенная для выявления мошенничества в сфере здравоохранения, не сможет с той же степенью точности выявлять махинации с налогами или претензиями по гарантиям.</w:t>
+      </w:r>
+    </w:p>
+    <w:p>
+      <w:pPr>
+        <w:pStyle w:val="a3"/>
+        <w:spacing w:before="0" w:beforeAutospacing="0" w:after="120" w:afterAutospacing="0" w:line="20" w:lineRule="atLeast"/>
+        <w:ind w:firstLine="708"/>
+        <w:rPr>
+          <w:color w:val="000000"/>
+        </w:rPr>
+      </w:pPr>
+      <w:r>
+        <w:rPr>
+          <w:color w:val="000000"/>
+        </w:rPr>
+        <w:lastRenderedPageBreak/>
+        <w:t>Другими словами, эти системы характеризуются очень узкой специализацией. Они предназначены для выполнения одной конкретной задачи, и им далеко до многозадачности человека.</w:t>
+      </w:r>
+    </w:p>
+    <w:p>
+      <w:pPr>
+        <w:pStyle w:val="a3"/>
+        <w:spacing w:before="0" w:beforeAutospacing="0" w:after="120" w:afterAutospacing="0" w:line="20" w:lineRule="atLeast"/>
+        <w:ind w:firstLine="708"/>
+        <w:rPr>
+          <w:color w:val="000000"/>
+        </w:rPr>
+      </w:pPr>
+      <w:r>
+        <w:rPr>
+          <w:color w:val="000000"/>
+        </w:rPr>
+        <w:t>Кроме того, самообучающиеся системы не являются автономными. Образы технологий ИИ, которые мы видим на экранах телевизоров и кинотеатров, по-прежнему являются элементами фантастики. Тем не менее компьютеры, способные анализировать сложные данные для освоения и совершенствования конкретных навыков, уже не редкость.</w:t>
+      </w:r>
+    </w:p>
+    <w:p>
+      <w:pPr>
+        <w:pStyle w:val="1"/>
+        <w:jc w:val="center"/>
+        <w:rPr>
+          <w:rFonts w:ascii="Times New Roman" w:hAnsi="Times New Roman" w:cs="Times New Roman"/>
+          <w:b/>
+          <w:color w:val="auto"/>
+          <w:sz w:val="28"/>
+          <w:szCs w:val="28"/>
+        </w:rPr>
+      </w:pPr>
+      <w:bookmarkStart w:id="9" w:name="_Toc70972446"/>
+      <w:r>
+        <w:rPr>
+          <w:rFonts w:ascii="Times New Roman" w:hAnsi="Times New Roman" w:cs="Times New Roman"/>
+          <w:b/>
+          <w:color w:val="auto"/>
+          <w:sz w:val="28"/>
+          <w:szCs w:val="28"/>
+        </w:rPr>
+        <w:t>Принцип работы искусственного интеллекта</w:t>
+      </w:r>
+      <w:bookmarkEnd w:id="9"/>
+    </w:p>
+    <w:p>
+      <w:pPr>
+        <w:spacing w:after="480" w:line="360" w:lineRule="atLeast"/>
+        <w:ind w:firstLine="708"/>
+        <w:rPr>
+          <w:rFonts w:ascii="Times New Roman" w:eastAsia="Times New Roman" w:hAnsi="Times New Roman" w:cs="Times New Roman"/>
+          <w:color w:val="000000"/>
+          <w:sz w:val="24"/>
+          <w:szCs w:val="24"/>
+          <w:lang w:eastAsia="ru-RU"/>
+        </w:rPr>
+      </w:pPr>
+      <w:r>
+        <w:rPr>
+          <w:rFonts w:ascii="Times New Roman" w:eastAsia="Times New Roman" w:hAnsi="Times New Roman" w:cs="Times New Roman"/>
+          <w:color w:val="000000"/>
+          <w:sz w:val="24"/>
+          <w:szCs w:val="24"/>
+          <w:lang w:eastAsia="ru-RU"/>
+        </w:rPr>
+        <w:t>Принцип работы ИИ заключается в сочетании большого объема данных с возможностями быстрой, итеративной обработки и интеллектуальными алгоритмами, что позволяет программам автоматически обучаться на базе закономерностей и признаков, содержащихся в данных. ИИ представляет собой комплексную дисциплину со множеством теорий, методик и технологий. Ее главными направлениями являются следующие:</w:t>
+      </w:r>
+    </w:p>
+    <w:p>
+      <w:pPr>
+        <w:numPr>
+          <w:ilvl w:val="0"/>
+          <w:numId w:val="6"/>
+        </w:numPr>
+        <w:spacing w:before="100" w:beforeAutospacing="1" w:after="240" w:line="240" w:lineRule="auto"/>
+        <w:ind w:left="0"/>
+        <w:rPr>
+          <w:rFonts w:ascii="Times New Roman" w:eastAsia="Times New Roman" w:hAnsi="Times New Roman" w:cs="Times New Roman"/>
+          <w:color w:val="000000"/>
+          <w:sz w:val="24"/>
+          <w:szCs w:val="24"/>
+          <w:lang w:eastAsia="ru-RU"/>
+        </w:rPr>
+      </w:pPr>
+      <w:hyperlink r:id="rId8" w:history="1">
+        <w:r>
+          <w:rPr>
+            <w:rFonts w:ascii="Times New Roman" w:eastAsia="Times New Roman" w:hAnsi="Times New Roman" w:cs="Times New Roman"/>
+            <w:b/>
+            <w:bCs/>
+            <w:color w:val="0378CD"/>
+            <w:sz w:val="24"/>
+            <w:szCs w:val="24"/>
+            <w:lang w:eastAsia="ru-RU"/>
+          </w:rPr>
+          <w:t>Машинное обучение </w:t>
+        </w:r>
+      </w:hyperlink>
+      <w:r>
+        <w:rPr>
+          <w:rFonts w:ascii="Times New Roman" w:eastAsia="Times New Roman" w:hAnsi="Times New Roman" w:cs="Times New Roman"/>
+          <w:color w:val="000000"/>
+          <w:sz w:val="24"/>
+          <w:szCs w:val="24"/>
+          <w:lang w:eastAsia="ru-RU"/>
+        </w:rPr>
+        <w:t xml:space="preserve">— это область знаний, исследующая алгоритмы, которые обучаются на данных с целью найти закономерности. В нем используются методы </w:t>
+      </w:r>
+      <w:proofErr w:type="spellStart"/>
+      <w:r>
+        <w:rPr>
+          <w:rFonts w:ascii="Times New Roman" w:eastAsia="Times New Roman" w:hAnsi="Times New Roman" w:cs="Times New Roman"/>
+          <w:color w:val="000000"/>
+          <w:sz w:val="24"/>
+          <w:szCs w:val="24"/>
+          <w:lang w:eastAsia="ru-RU"/>
+        </w:rPr>
+        <w:t>нейросетей</w:t>
+      </w:r>
+      <w:proofErr w:type="spellEnd"/>
+      <w:r>
+        <w:rPr>
+          <w:rFonts w:ascii="Times New Roman" w:eastAsia="Times New Roman" w:hAnsi="Times New Roman" w:cs="Times New Roman"/>
+          <w:color w:val="000000"/>
+          <w:sz w:val="24"/>
+          <w:szCs w:val="24"/>
+          <w:lang w:eastAsia="ru-RU"/>
+        </w:rPr>
+        <w:t>, статистики, исследования операций и т.п. для выявления скрытой полезной информации в данных; при этом явно не программируются инструкции, указывающие, где искать данные и как делать выводы.</w:t>
+      </w:r>
+    </w:p>
+    <w:p>
+      <w:pPr>
+        <w:numPr>
+          <w:ilvl w:val="0"/>
+          <w:numId w:val="6"/>
+        </w:numPr>
+        <w:spacing w:before="100" w:beforeAutospacing="1" w:after="240" w:line="240" w:lineRule="auto"/>
+        <w:ind w:left="0"/>
+        <w:rPr>
+          <w:rFonts w:ascii="Times New Roman" w:eastAsia="Times New Roman" w:hAnsi="Times New Roman" w:cs="Times New Roman"/>
+          <w:color w:val="000000"/>
+          <w:sz w:val="24"/>
+          <w:szCs w:val="24"/>
+          <w:lang w:eastAsia="ru-RU"/>
+        </w:rPr>
+      </w:pPr>
+      <w:proofErr w:type="spellStart"/>
+      <w:r>
+        <w:rPr>
+          <w:rFonts w:ascii="Times New Roman" w:eastAsia="Times New Roman" w:hAnsi="Times New Roman" w:cs="Times New Roman"/>
+          <w:b/>
+          <w:bCs/>
+          <w:color w:val="000000"/>
+          <w:sz w:val="24"/>
+          <w:szCs w:val="24"/>
+          <w:lang w:eastAsia="ru-RU"/>
+        </w:rPr>
+        <w:t>Нейросеть</w:t>
+      </w:r>
+      <w:proofErr w:type="spellEnd"/>
+      <w:r>
+        <w:rPr>
+          <w:rFonts w:ascii="Times New Roman" w:eastAsia="Times New Roman" w:hAnsi="Times New Roman" w:cs="Times New Roman"/>
+          <w:b/>
+          <w:bCs/>
+          <w:color w:val="000000"/>
+          <w:sz w:val="24"/>
+          <w:szCs w:val="24"/>
+          <w:lang w:eastAsia="ru-RU"/>
+        </w:rPr>
+        <w:t> </w:t>
+      </w:r>
+      <w:r>
+        <w:rPr>
+          <w:rFonts w:ascii="Times New Roman" w:eastAsia="Times New Roman" w:hAnsi="Times New Roman" w:cs="Times New Roman"/>
+          <w:color w:val="000000"/>
+          <w:sz w:val="24"/>
+          <w:szCs w:val="24"/>
+          <w:lang w:eastAsia="ru-RU"/>
+        </w:rPr>
+        <w:t>— это один из методов машинного обучения. Это математическая модель, а также её программное или аппаратное воплощение, построенная по принципу организации и функционирования биологических нейронных сетей — сетей нервных клеток живого организма.</w:t>
+      </w:r>
+    </w:p>
+    <w:p>
+      <w:pPr>
+        <w:numPr>
+          <w:ilvl w:val="0"/>
+          <w:numId w:val="6"/>
+        </w:numPr>
+        <w:spacing w:before="100" w:beforeAutospacing="1" w:after="240" w:line="240" w:lineRule="auto"/>
+        <w:ind w:left="0"/>
+        <w:rPr>
+          <w:rFonts w:ascii="Times New Roman" w:eastAsia="Times New Roman" w:hAnsi="Times New Roman" w:cs="Times New Roman"/>
+          <w:color w:val="000000"/>
+          <w:sz w:val="24"/>
+          <w:szCs w:val="24"/>
+          <w:lang w:eastAsia="ru-RU"/>
+        </w:rPr>
+      </w:pPr>
+      <w:r>
+        <w:rPr>
+          <w:rFonts w:ascii="Times New Roman" w:eastAsia="Times New Roman" w:hAnsi="Times New Roman" w:cs="Times New Roman"/>
+          <w:color w:val="000000"/>
+          <w:sz w:val="24"/>
+          <w:szCs w:val="24"/>
+          <w:lang w:eastAsia="ru-RU"/>
+        </w:rPr>
+        <w:t>В </w:t>
+      </w:r>
+      <w:hyperlink r:id="rId9" w:history="1">
+        <w:r>
+          <w:rPr>
+            <w:rFonts w:ascii="Times New Roman" w:eastAsia="Times New Roman" w:hAnsi="Times New Roman" w:cs="Times New Roman"/>
+            <w:b/>
+            <w:bCs/>
+            <w:color w:val="0378CD"/>
+            <w:sz w:val="24"/>
+            <w:szCs w:val="24"/>
+            <w:lang w:eastAsia="ru-RU"/>
+          </w:rPr>
+          <w:t>глубоком обучении</w:t>
+        </w:r>
+      </w:hyperlink>
+      <w:r>
+        <w:rPr>
+          <w:rFonts w:ascii="Times New Roman" w:eastAsia="Times New Roman" w:hAnsi="Times New Roman" w:cs="Times New Roman"/>
+          <w:color w:val="000000"/>
+          <w:sz w:val="24"/>
+          <w:szCs w:val="24"/>
+          <w:lang w:eastAsia="ru-RU"/>
+        </w:rPr>
+        <w:t xml:space="preserve"> используются сложные </w:t>
+      </w:r>
+      <w:proofErr w:type="spellStart"/>
+      <w:r>
+        <w:rPr>
+          <w:rFonts w:ascii="Times New Roman" w:eastAsia="Times New Roman" w:hAnsi="Times New Roman" w:cs="Times New Roman"/>
+          <w:color w:val="000000"/>
+          <w:sz w:val="24"/>
+          <w:szCs w:val="24"/>
+          <w:lang w:eastAsia="ru-RU"/>
+        </w:rPr>
+        <w:t>нейросети</w:t>
+      </w:r>
+      <w:proofErr w:type="spellEnd"/>
+      <w:r>
+        <w:rPr>
+          <w:rFonts w:ascii="Times New Roman" w:eastAsia="Times New Roman" w:hAnsi="Times New Roman" w:cs="Times New Roman"/>
+          <w:color w:val="000000"/>
+          <w:sz w:val="24"/>
+          <w:szCs w:val="24"/>
+          <w:lang w:eastAsia="ru-RU"/>
+        </w:rPr>
+        <w:t xml:space="preserve"> со множеством нейронов и слоев. Для обучения этих глубоких </w:t>
+      </w:r>
+      <w:proofErr w:type="spellStart"/>
+      <w:r>
+        <w:rPr>
+          <w:rFonts w:ascii="Times New Roman" w:eastAsia="Times New Roman" w:hAnsi="Times New Roman" w:cs="Times New Roman"/>
+          <w:color w:val="000000"/>
+          <w:sz w:val="24"/>
+          <w:szCs w:val="24"/>
+          <w:lang w:eastAsia="ru-RU"/>
+        </w:rPr>
+        <w:t>нейросетей</w:t>
+      </w:r>
+      <w:proofErr w:type="spellEnd"/>
+      <w:r>
+        <w:rPr>
+          <w:rFonts w:ascii="Times New Roman" w:eastAsia="Times New Roman" w:hAnsi="Times New Roman" w:cs="Times New Roman"/>
+          <w:color w:val="000000"/>
+          <w:sz w:val="24"/>
+          <w:szCs w:val="24"/>
+          <w:lang w:eastAsia="ru-RU"/>
+        </w:rPr>
+        <w:t>, а также для обнаружения сложных закономерностей в огромных массивах данных используются повышенные вычислительные мощности и усовершенствованные методики. Распространенные области применения: распознавание изображений и речи.</w:t>
+      </w:r>
+    </w:p>
+    <w:p>
+      <w:pPr>
+        <w:numPr>
+          <w:ilvl w:val="0"/>
+          <w:numId w:val="6"/>
+        </w:numPr>
+        <w:spacing w:before="100" w:beforeAutospacing="1" w:after="240" w:line="240" w:lineRule="auto"/>
+        <w:ind w:left="0"/>
+        <w:rPr>
+          <w:rFonts w:ascii="Times New Roman" w:eastAsia="Times New Roman" w:hAnsi="Times New Roman" w:cs="Times New Roman"/>
+          <w:color w:val="000000"/>
+          <w:sz w:val="24"/>
+          <w:szCs w:val="24"/>
+          <w:lang w:eastAsia="ru-RU"/>
+        </w:rPr>
+      </w:pPr>
+      <w:hyperlink r:id="rId10" w:history="1">
+        <w:r>
+          <w:rPr>
+            <w:rFonts w:ascii="Times New Roman" w:eastAsia="Times New Roman" w:hAnsi="Times New Roman" w:cs="Times New Roman"/>
+            <w:b/>
+            <w:bCs/>
+            <w:color w:val="0378CD"/>
+            <w:sz w:val="24"/>
+            <w:szCs w:val="24"/>
+            <w:lang w:eastAsia="ru-RU"/>
+          </w:rPr>
+          <w:t>Когнитивные вычисления</w:t>
+        </w:r>
+      </w:hyperlink>
+      <w:r>
+        <w:rPr>
+          <w:rFonts w:ascii="Times New Roman" w:eastAsia="Times New Roman" w:hAnsi="Times New Roman" w:cs="Times New Roman"/>
+          <w:color w:val="000000"/>
+          <w:sz w:val="24"/>
+          <w:szCs w:val="24"/>
+          <w:lang w:eastAsia="ru-RU"/>
+        </w:rPr>
+        <w:t> — направление ИИ, задачей которого является обеспечение процесса естественного взаимодействия человека с компьютером, аналогичного взаимодействию между людьми. Конечная цель ИИ и когнитивных вычислений — имитация когнитивных процессов человека компьютером благодаря интерпретации изображений и речи с выдачей соответствующей ответной реакции.</w:t>
+      </w:r>
+    </w:p>
+    <w:p>
+      <w:pPr>
+        <w:numPr>
+          <w:ilvl w:val="0"/>
+          <w:numId w:val="6"/>
+        </w:numPr>
+        <w:spacing w:before="100" w:beforeAutospacing="1" w:after="240" w:line="240" w:lineRule="auto"/>
+        <w:ind w:left="0"/>
+        <w:rPr>
+          <w:rFonts w:ascii="Times New Roman" w:eastAsia="Times New Roman" w:hAnsi="Times New Roman" w:cs="Times New Roman"/>
+          <w:color w:val="000000"/>
+          <w:sz w:val="24"/>
+          <w:szCs w:val="24"/>
+          <w:lang w:eastAsia="ru-RU"/>
+        </w:rPr>
+      </w:pPr>
+      <w:r>
+        <w:rPr>
+          <w:rFonts w:ascii="Times New Roman" w:eastAsia="Times New Roman" w:hAnsi="Times New Roman" w:cs="Times New Roman"/>
+          <w:b/>
+          <w:bCs/>
+          <w:color w:val="000000"/>
+          <w:sz w:val="24"/>
+          <w:szCs w:val="24"/>
+          <w:lang w:eastAsia="ru-RU"/>
+        </w:rPr>
+        <w:t>Компьютерное зрение</w:t>
+      </w:r>
+      <w:r>
+        <w:rPr>
+          <w:rFonts w:ascii="Times New Roman" w:eastAsia="Times New Roman" w:hAnsi="Times New Roman" w:cs="Times New Roman"/>
+          <w:color w:val="000000"/>
+          <w:sz w:val="24"/>
+          <w:szCs w:val="24"/>
+          <w:lang w:eastAsia="ru-RU"/>
+        </w:rPr>
+        <w:t> опирается на распознавание шаблонов и на глубокое обучение для распознавания изображений и видео. Машины уже умеют обрабатывать, анализировать и понимать изображения, а также снимать фото или видео и интерпретировать окружающую обстановку.</w:t>
+      </w:r>
+    </w:p>
+    <w:p>
+      <w:pPr>
+        <w:numPr>
+          <w:ilvl w:val="0"/>
+          <w:numId w:val="6"/>
+        </w:numPr>
+        <w:spacing w:before="100" w:beforeAutospacing="1" w:after="240" w:line="240" w:lineRule="auto"/>
+        <w:ind w:left="0"/>
+        <w:rPr>
+          <w:rFonts w:ascii="Times New Roman" w:eastAsia="Times New Roman" w:hAnsi="Times New Roman" w:cs="Times New Roman"/>
+          <w:color w:val="000000"/>
+          <w:sz w:val="24"/>
+          <w:szCs w:val="24"/>
+          <w:lang w:eastAsia="ru-RU"/>
+        </w:rPr>
+      </w:pPr>
+      <w:r>
+        <w:rPr>
+          <w:rFonts w:ascii="Times New Roman" w:eastAsia="Times New Roman" w:hAnsi="Times New Roman" w:cs="Times New Roman"/>
+          <w:b/>
+          <w:bCs/>
+          <w:color w:val="000000"/>
+          <w:sz w:val="24"/>
+          <w:szCs w:val="24"/>
+          <w:lang w:eastAsia="ru-RU"/>
+        </w:rPr>
+        <w:t>Обработка естественного языка </w:t>
+      </w:r>
+      <w:r>
+        <w:rPr>
+          <w:rFonts w:ascii="Times New Roman" w:eastAsia="Times New Roman" w:hAnsi="Times New Roman" w:cs="Times New Roman"/>
+          <w:color w:val="000000"/>
+          <w:sz w:val="24"/>
+          <w:szCs w:val="24"/>
+          <w:lang w:eastAsia="ru-RU"/>
+        </w:rPr>
+        <w:t xml:space="preserve">— это способность компьютеров анализировать, понимать и синтезировать человеческий язык, включая устную речь. Сейчас мы уже можем управлять компьютерами с помощью обычного языка, используемого в повседневном обиходе. Например, используя </w:t>
+      </w:r>
+      <w:proofErr w:type="spellStart"/>
+      <w:r>
+        <w:rPr>
+          <w:rFonts w:ascii="Times New Roman" w:eastAsia="Times New Roman" w:hAnsi="Times New Roman" w:cs="Times New Roman"/>
+          <w:color w:val="000000"/>
+          <w:sz w:val="24"/>
+          <w:szCs w:val="24"/>
+          <w:lang w:eastAsia="ru-RU"/>
+        </w:rPr>
+        <w:t>Siri</w:t>
+      </w:r>
+      <w:proofErr w:type="spellEnd"/>
+      <w:r>
+        <w:rPr>
+          <w:rFonts w:ascii="Times New Roman" w:eastAsia="Times New Roman" w:hAnsi="Times New Roman" w:cs="Times New Roman"/>
+          <w:color w:val="000000"/>
+          <w:sz w:val="24"/>
+          <w:szCs w:val="24"/>
+          <w:lang w:eastAsia="ru-RU"/>
+        </w:rPr>
+        <w:t xml:space="preserve"> или </w:t>
+      </w:r>
+      <w:proofErr w:type="spellStart"/>
+      <w:r>
+        <w:rPr>
+          <w:rFonts w:ascii="Times New Roman" w:eastAsia="Times New Roman" w:hAnsi="Times New Roman" w:cs="Times New Roman"/>
+          <w:color w:val="000000"/>
+          <w:sz w:val="24"/>
+          <w:szCs w:val="24"/>
+          <w:lang w:eastAsia="ru-RU"/>
+        </w:rPr>
+        <w:t>Google</w:t>
+      </w:r>
+      <w:proofErr w:type="spellEnd"/>
+      <w:r>
+        <w:rPr>
+          <w:rFonts w:ascii="Times New Roman" w:eastAsia="Times New Roman" w:hAnsi="Times New Roman" w:cs="Times New Roman"/>
+          <w:color w:val="000000"/>
+          <w:sz w:val="24"/>
+          <w:szCs w:val="24"/>
+          <w:lang w:eastAsia="ru-RU"/>
+        </w:rPr>
+        <w:t xml:space="preserve"> </w:t>
+      </w:r>
+      <w:proofErr w:type="spellStart"/>
+      <w:r>
+        <w:rPr>
+          <w:rFonts w:ascii="Times New Roman" w:eastAsia="Times New Roman" w:hAnsi="Times New Roman" w:cs="Times New Roman"/>
+          <w:color w:val="000000"/>
+          <w:sz w:val="24"/>
+          <w:szCs w:val="24"/>
+          <w:lang w:eastAsia="ru-RU"/>
+        </w:rPr>
+        <w:t>assistant</w:t>
+      </w:r>
+      <w:proofErr w:type="spellEnd"/>
+      <w:r>
+        <w:rPr>
+          <w:rFonts w:ascii="Times New Roman" w:eastAsia="Times New Roman" w:hAnsi="Times New Roman" w:cs="Times New Roman"/>
+          <w:color w:val="000000"/>
+          <w:sz w:val="24"/>
+          <w:szCs w:val="24"/>
+          <w:lang w:eastAsia="ru-RU"/>
+        </w:rPr>
+        <w:t>.</w:t>
+      </w:r>
+    </w:p>
+    <w:p>
+      <w:pPr>
+        <w:spacing w:after="480" w:line="360" w:lineRule="atLeast"/>
+        <w:rPr>
+          <w:rFonts w:ascii="Times New Roman" w:eastAsia="Times New Roman" w:hAnsi="Times New Roman" w:cs="Times New Roman"/>
+          <w:color w:val="000000"/>
+          <w:sz w:val="24"/>
+          <w:szCs w:val="24"/>
+          <w:lang w:eastAsia="ru-RU"/>
+        </w:rPr>
+      </w:pPr>
+      <w:r>
+        <w:rPr>
+          <w:rFonts w:ascii="Times New Roman" w:eastAsia="Times New Roman" w:hAnsi="Times New Roman" w:cs="Times New Roman"/>
+          <w:color w:val="000000"/>
+          <w:sz w:val="24"/>
+          <w:szCs w:val="24"/>
+          <w:lang w:eastAsia="ru-RU"/>
+        </w:rPr>
+        <w:lastRenderedPageBreak/>
+        <w:br/>
+        <w:t>Кроме того, функционирование ИИ обеспечивают следующие технологии:</w:t>
+      </w:r>
+    </w:p>
+    <w:p>
+      <w:pPr>
+        <w:numPr>
+          <w:ilvl w:val="0"/>
+          <w:numId w:val="7"/>
+        </w:numPr>
+        <w:spacing w:before="100" w:beforeAutospacing="1" w:after="240" w:line="240" w:lineRule="auto"/>
+        <w:ind w:left="0"/>
+        <w:rPr>
+          <w:rFonts w:ascii="Times New Roman" w:eastAsia="Times New Roman" w:hAnsi="Times New Roman" w:cs="Times New Roman"/>
+          <w:color w:val="000000"/>
+          <w:sz w:val="24"/>
+          <w:szCs w:val="24"/>
+          <w:lang w:eastAsia="ru-RU"/>
+        </w:rPr>
+      </w:pPr>
+      <w:r>
+        <w:rPr>
+          <w:rFonts w:ascii="Times New Roman" w:eastAsia="Times New Roman" w:hAnsi="Times New Roman" w:cs="Times New Roman"/>
+          <w:color w:val="000000"/>
+          <w:sz w:val="24"/>
+          <w:szCs w:val="24"/>
+          <w:lang w:eastAsia="ru-RU"/>
+        </w:rPr>
+        <w:t>Существование ИИ невозможно без </w:t>
+      </w:r>
+      <w:hyperlink r:id="rId11" w:history="1">
+        <w:r>
+          <w:rPr>
+            <w:rFonts w:ascii="Times New Roman" w:eastAsia="Times New Roman" w:hAnsi="Times New Roman" w:cs="Times New Roman"/>
+            <w:b/>
+            <w:bCs/>
+            <w:color w:val="0378CD"/>
+            <w:sz w:val="24"/>
+            <w:szCs w:val="24"/>
+            <w:lang w:eastAsia="ru-RU"/>
+          </w:rPr>
+          <w:t>графических процессоров</w:t>
+        </w:r>
+      </w:hyperlink>
+      <w:r>
+        <w:rPr>
+          <w:rFonts w:ascii="Times New Roman" w:eastAsia="Times New Roman" w:hAnsi="Times New Roman" w:cs="Times New Roman"/>
+          <w:color w:val="000000"/>
+          <w:sz w:val="24"/>
+          <w:szCs w:val="24"/>
+          <w:lang w:eastAsia="ru-RU"/>
+        </w:rPr>
+        <w:t xml:space="preserve">, так как они предоставляют вычислительные мощности, необходимые для итеративной обработки данных. Для обучения </w:t>
+      </w:r>
+      <w:proofErr w:type="spellStart"/>
+      <w:r>
+        <w:rPr>
+          <w:rFonts w:ascii="Times New Roman" w:eastAsia="Times New Roman" w:hAnsi="Times New Roman" w:cs="Times New Roman"/>
+          <w:color w:val="000000"/>
+          <w:sz w:val="24"/>
+          <w:szCs w:val="24"/>
+          <w:lang w:eastAsia="ru-RU"/>
+        </w:rPr>
+        <w:t>нейросетей</w:t>
+      </w:r>
+      <w:proofErr w:type="spellEnd"/>
+      <w:r>
+        <w:rPr>
+          <w:rFonts w:ascii="Times New Roman" w:eastAsia="Times New Roman" w:hAnsi="Times New Roman" w:cs="Times New Roman"/>
+          <w:color w:val="000000"/>
+          <w:sz w:val="24"/>
+          <w:szCs w:val="24"/>
+          <w:lang w:eastAsia="ru-RU"/>
+        </w:rPr>
+        <w:t xml:space="preserve"> необходимы «большие данные» и вычислительные ресурсы.</w:t>
+      </w:r>
+    </w:p>
+    <w:p>
+      <w:pPr>
+        <w:numPr>
+          <w:ilvl w:val="0"/>
+          <w:numId w:val="7"/>
+        </w:numPr>
+        <w:spacing w:before="100" w:beforeAutospacing="1" w:after="240" w:line="240" w:lineRule="auto"/>
+        <w:ind w:left="0"/>
+        <w:rPr>
+          <w:rFonts w:ascii="Times New Roman" w:eastAsia="Times New Roman" w:hAnsi="Times New Roman" w:cs="Times New Roman"/>
+          <w:color w:val="000000"/>
+          <w:sz w:val="24"/>
+          <w:szCs w:val="24"/>
+          <w:lang w:eastAsia="ru-RU"/>
+        </w:rPr>
+      </w:pPr>
+      <w:hyperlink r:id="rId12" w:history="1">
+        <w:r>
+          <w:rPr>
+            <w:rFonts w:ascii="Times New Roman" w:eastAsia="Times New Roman" w:hAnsi="Times New Roman" w:cs="Times New Roman"/>
+            <w:b/>
+            <w:bCs/>
+            <w:color w:val="0378CD"/>
+            <w:sz w:val="24"/>
+            <w:szCs w:val="24"/>
+            <w:lang w:eastAsia="ru-RU"/>
+          </w:rPr>
+          <w:t>Интернет вещей</w:t>
+        </w:r>
+      </w:hyperlink>
+      <w:r>
+        <w:rPr>
+          <w:rFonts w:ascii="Times New Roman" w:eastAsia="Times New Roman" w:hAnsi="Times New Roman" w:cs="Times New Roman"/>
+          <w:b/>
+          <w:bCs/>
+          <w:color w:val="000000"/>
+          <w:sz w:val="24"/>
+          <w:szCs w:val="24"/>
+          <w:lang w:eastAsia="ru-RU"/>
+        </w:rPr>
+        <w:t> </w:t>
+      </w:r>
+      <w:r>
+        <w:rPr>
+          <w:rFonts w:ascii="Times New Roman" w:eastAsia="Times New Roman" w:hAnsi="Times New Roman" w:cs="Times New Roman"/>
+          <w:color w:val="000000"/>
+          <w:sz w:val="24"/>
+          <w:szCs w:val="24"/>
+          <w:lang w:eastAsia="ru-RU"/>
+        </w:rPr>
+        <w:t>собирает колоссальные объемы данных от подключенных устройств. Большая часть этих данных не проанализирована. Автоматизация моделей с помощью ИИ позволит использовать больше таких данных.</w:t>
+      </w:r>
+    </w:p>
+    <w:p>
+      <w:pPr>
+        <w:numPr>
+          <w:ilvl w:val="0"/>
+          <w:numId w:val="7"/>
+        </w:numPr>
+        <w:spacing w:before="100" w:beforeAutospacing="1" w:after="240" w:line="240" w:lineRule="auto"/>
+        <w:ind w:left="0"/>
+        <w:rPr>
+          <w:rFonts w:ascii="Times New Roman" w:eastAsia="Times New Roman" w:hAnsi="Times New Roman" w:cs="Times New Roman"/>
+          <w:color w:val="000000"/>
+          <w:sz w:val="24"/>
+          <w:szCs w:val="24"/>
+          <w:lang w:eastAsia="ru-RU"/>
+        </w:rPr>
+      </w:pPr>
+      <w:r>
+        <w:rPr>
+          <w:rFonts w:ascii="Times New Roman" w:eastAsia="Times New Roman" w:hAnsi="Times New Roman" w:cs="Times New Roman"/>
+          <w:color w:val="000000"/>
+          <w:sz w:val="24"/>
+          <w:szCs w:val="24"/>
+          <w:lang w:eastAsia="ru-RU"/>
+        </w:rPr>
+        <w:t xml:space="preserve">Разрабатываются и по-новому комбинируются </w:t>
+      </w:r>
+      <w:proofErr w:type="spellStart"/>
+      <w:r>
+        <w:rPr>
+          <w:rFonts w:ascii="Times New Roman" w:eastAsia="Times New Roman" w:hAnsi="Times New Roman" w:cs="Times New Roman"/>
+          <w:color w:val="000000"/>
+          <w:sz w:val="24"/>
+          <w:szCs w:val="24"/>
+          <w:lang w:eastAsia="ru-RU"/>
+        </w:rPr>
+        <w:t>более</w:t>
+      </w:r>
+      <w:hyperlink r:id="rId13" w:history="1">
+        <w:r>
+          <w:rPr>
+            <w:rFonts w:ascii="Times New Roman" w:eastAsia="Times New Roman" w:hAnsi="Times New Roman" w:cs="Times New Roman"/>
+            <w:b/>
+            <w:bCs/>
+            <w:color w:val="0378CD"/>
+            <w:sz w:val="24"/>
+            <w:szCs w:val="24"/>
+            <w:lang w:eastAsia="ru-RU"/>
+          </w:rPr>
+          <w:t>совершенные</w:t>
+        </w:r>
+        <w:proofErr w:type="spellEnd"/>
+        <w:r>
+          <w:rPr>
+            <w:rFonts w:ascii="Times New Roman" w:eastAsia="Times New Roman" w:hAnsi="Times New Roman" w:cs="Times New Roman"/>
+            <w:b/>
+            <w:bCs/>
+            <w:color w:val="0378CD"/>
+            <w:sz w:val="24"/>
+            <w:szCs w:val="24"/>
+            <w:lang w:eastAsia="ru-RU"/>
+          </w:rPr>
+          <w:t xml:space="preserve"> алгоритмы</w:t>
+        </w:r>
+      </w:hyperlink>
+      <w:r>
+        <w:rPr>
+          <w:rFonts w:ascii="Times New Roman" w:eastAsia="Times New Roman" w:hAnsi="Times New Roman" w:cs="Times New Roman"/>
+          <w:color w:val="000000"/>
+          <w:sz w:val="24"/>
+          <w:szCs w:val="24"/>
+          <w:lang w:eastAsia="ru-RU"/>
+        </w:rPr>
+        <w:t>, которые позволяют быстрее анализировать больший объем данных сразу на нескольких уровнях. Такая интеллектуальная обработка — ключ к выявлению и прогнозированию редких событий, пониманию сложных систем и оптимизации уникальных сценариев.</w:t>
+      </w:r>
+    </w:p>
+    <w:p>
+      <w:pPr>
+        <w:numPr>
+          <w:ilvl w:val="0"/>
+          <w:numId w:val="7"/>
+        </w:numPr>
+        <w:spacing w:before="100" w:beforeAutospacing="1" w:after="240" w:line="240" w:lineRule="auto"/>
+        <w:ind w:left="0"/>
+        <w:rPr>
+          <w:rFonts w:ascii="Times New Roman" w:eastAsia="Times New Roman" w:hAnsi="Times New Roman" w:cs="Times New Roman"/>
+          <w:color w:val="000000"/>
+          <w:sz w:val="24"/>
+          <w:szCs w:val="24"/>
+          <w:lang w:eastAsia="ru-RU"/>
+        </w:rPr>
+      </w:pPr>
+      <w:hyperlink r:id="rId14" w:history="1">
+        <w:r>
+          <w:rPr>
+            <w:rFonts w:ascii="Times New Roman" w:eastAsia="Times New Roman" w:hAnsi="Times New Roman" w:cs="Times New Roman"/>
+            <w:b/>
+            <w:bCs/>
+            <w:color w:val="0378CD"/>
+            <w:sz w:val="24"/>
+            <w:szCs w:val="24"/>
+            <w:lang w:eastAsia="ru-RU"/>
+          </w:rPr>
+          <w:t>API (программные интерфейсы приложений)</w:t>
+        </w:r>
+      </w:hyperlink>
+      <w:r>
+        <w:rPr>
+          <w:rFonts w:ascii="Times New Roman" w:eastAsia="Times New Roman" w:hAnsi="Times New Roman" w:cs="Times New Roman"/>
+          <w:b/>
+          <w:bCs/>
+          <w:color w:val="000000"/>
+          <w:sz w:val="24"/>
+          <w:szCs w:val="24"/>
+          <w:lang w:eastAsia="ru-RU"/>
+        </w:rPr>
+        <w:t> </w:t>
+      </w:r>
+      <w:r>
+        <w:rPr>
+          <w:rFonts w:ascii="Times New Roman" w:eastAsia="Times New Roman" w:hAnsi="Times New Roman" w:cs="Times New Roman"/>
+          <w:color w:val="000000"/>
+          <w:sz w:val="24"/>
+          <w:szCs w:val="24"/>
+          <w:lang w:eastAsia="ru-RU"/>
+        </w:rPr>
+        <w:t>представляют собой переносимые пакеты кода, благодаря которым функционал ИИ может быть интегрирован в существующие продукты и пакеты программ. С помощью API можно добавить функцию распознавания изображений в домашнюю систему безопасности или вопросно-ответные функции для описания данных, создания титров и заголовков, обнаружения в данных интересных закономерностей и иной полезной информации.</w:t>
+      </w:r>
+    </w:p>
+    <w:p>
+      <w:pPr>
+        <w:spacing w:after="480" w:line="360" w:lineRule="atLeast"/>
+        <w:rPr>
+          <w:rFonts w:ascii="Times New Roman" w:eastAsia="Times New Roman" w:hAnsi="Times New Roman" w:cs="Times New Roman"/>
+          <w:color w:val="000000"/>
+          <w:sz w:val="24"/>
+          <w:szCs w:val="24"/>
+          <w:lang w:eastAsia="ru-RU"/>
+        </w:rPr>
+      </w:pPr>
+      <w:r>
+        <w:rPr>
+          <w:rFonts w:ascii="Times New Roman" w:eastAsia="Times New Roman" w:hAnsi="Times New Roman" w:cs="Times New Roman"/>
+          <w:color w:val="000000"/>
+          <w:sz w:val="24"/>
+          <w:szCs w:val="24"/>
+          <w:lang w:eastAsia="ru-RU"/>
+        </w:rPr>
+        <w:t>Подводя итоги, цель ИИ - обеспечение работы программных продуктов, способных к анализу входных данных и интерпретации полученных результатов. Искусственный интеллект — средство, обеспечивающее более интуитивный процесс взаимодействия человека с программами и помощь при принятии решений в рамках определенных задач. ИИ не замена человеку, и в обозримом будущем таковой не станет.</w:t>
+      </w:r>
+    </w:p>
     <w:p/>
+    <w:p>
+      <w:pPr>
+        <w:pStyle w:val="a6"/>
+        <w:numPr>
+          <w:ilvl w:val="0"/>
+          <w:numId w:val="8"/>
+        </w:numPr>
+        <w:spacing w:before="100" w:beforeAutospacing="1" w:after="240" w:line="240" w:lineRule="auto"/>
+        <w:rPr>
+          <w:rFonts w:ascii="Times New Roman" w:eastAsia="Times New Roman" w:hAnsi="Times New Roman" w:cs="Times New Roman"/>
+          <w:color w:val="000000"/>
+          <w:sz w:val="24"/>
+          <w:szCs w:val="24"/>
+          <w:lang w:eastAsia="ru-RU"/>
+        </w:rPr>
+      </w:pPr>
+      <w:hyperlink r:id="rId15" w:history="1">
+        <w:r>
+          <w:rPr>
+            <w:rStyle w:val="a5"/>
+            <w:rFonts w:ascii="Times New Roman" w:eastAsia="Times New Roman" w:hAnsi="Times New Roman" w:cs="Times New Roman"/>
+            <w:sz w:val="24"/>
+            <w:szCs w:val="24"/>
+            <w:lang w:eastAsia="ru-RU"/>
+          </w:rPr>
+          <w:t>https://www.gazprom-neft.ru/press-center/sibneft-online/archive/2018-september-projects/1863686/</w:t>
+        </w:r>
+      </w:hyperlink>
+    </w:p>
+    <w:p>
+      <w:pPr>
+        <w:pStyle w:val="a6"/>
+        <w:numPr>
+          <w:ilvl w:val="0"/>
+          <w:numId w:val="8"/>
+        </w:numPr>
+        <w:spacing w:before="100" w:beforeAutospacing="1" w:after="240" w:line="240" w:lineRule="auto"/>
+        <w:rPr>
+          <w:rFonts w:ascii="Times New Roman" w:eastAsia="Times New Roman" w:hAnsi="Times New Roman" w:cs="Times New Roman"/>
+          <w:color w:val="000000"/>
+          <w:sz w:val="24"/>
+          <w:szCs w:val="24"/>
+          <w:lang w:val="en-US" w:eastAsia="ru-RU"/>
+        </w:rPr>
+      </w:pPr>
+      <w:r>
+        <w:rPr>
+          <w:rFonts w:ascii="Times New Roman" w:eastAsia="Times New Roman" w:hAnsi="Times New Roman" w:cs="Times New Roman"/>
+          <w:color w:val="000000"/>
+          <w:sz w:val="24"/>
+          <w:szCs w:val="24"/>
+          <w:lang w:eastAsia="ru-RU"/>
+        </w:rPr>
+        <w:t>https://www.sas.com/ru_ru/insights/articles/analytics/what-is-artificial-intelligence.html</w:t>
+      </w:r>
+    </w:p>
+    <w:p>
+      <w:pPr>
+        <w:rPr>
+          <w:rFonts w:ascii="Times New Roman" w:hAnsi="Times New Roman" w:cs="Times New Roman"/>
+        </w:rPr>
+      </w:pPr>
+    </w:p>
     <w:sectPr>
+      <w:footerReference w:type="default" r:id="rId16"/>
       <w:pgSz w:w="11906" w:h="16838"/>
       <w:pgMar w:top="1134" w:right="850" w:bottom="1134" w:left="1701" w:header="708" w:footer="708" w:gutter="0"/>
       <w:cols w:space="708"/>
+      <w:titlePg/>
       <w:docGrid w:linePitch="360"/>
     </w:sectPr>
   </w:body>
 </w:document>
+</file>
+
+<file path=word/endnotes.xml><?xml version="1.0" encoding="utf-8"?>
+<w:endnotes xmlns:wpc="http://schemas.microsoft.com/office/word/2010/wordprocessingCanvas" xmlns:mc="http://schemas.openxmlformats.org/markup-compatibility/2006" xmlns:o="urn:schemas-microsoft-com:office:office" xmlns:r="http://schemas.openxmlformats.org/officeDocument/2006/relationships" xmlns:m="http://schemas.openxmlformats.org/officeDocument/2006/math" xmlns:v="urn:schemas-microsoft-com:vml" xmlns:wp14="http://schemas.microsoft.com/office/word/2010/wordprocessingDrawing" xmlns:wp="http://schemas.openxmlformats.org/drawingml/2006/wordprocessingDrawing" xmlns:w10="urn:schemas-microsoft-com:office:word" xmlns:w="http://schemas.openxmlformats.org/wordprocessingml/2006/main" xmlns:w14="http://schemas.microsoft.com/office/word/2010/wordml" xmlns:w15="http://schemas.microsoft.com/office/word/2012/wordml" xmlns:wpg="http://schemas.microsoft.com/office/word/2010/wordprocessingGroup" xmlns:wpi="http://schemas.microsoft.com/office/word/2010/wordprocessingInk" xmlns:wne="http://schemas.microsoft.com/office/word/2006/wordml" xmlns:wps="http://schemas.microsoft.com/office/word/2010/wordprocessingShape" mc:Ignorable="w14 w15 wp14">
+  <w:endnote w:type="separator" w:id="-1">
+    <w:p>
+      <w:pPr>
+        <w:spacing w:after="0" w:line="240" w:lineRule="auto"/>
+      </w:pPr>
+      <w:r>
+        <w:separator/>
+      </w:r>
+    </w:p>
+  </w:endnote>
+  <w:endnote w:type="continuationSeparator" w:id="0">
+    <w:p>
+      <w:pPr>
+        <w:spacing w:after="0" w:line="240" w:lineRule="auto"/>
+      </w:pPr>
+      <w:r>
+        <w:continuationSeparator/>
+      </w:r>
+    </w:p>
+  </w:endnote>
+</w:endnotes>
+</file>
+
+<file path=word/footer1.xml><?xml version="1.0" encoding="utf-8"?>
+<w:ftr xmlns:wpc="http://schemas.microsoft.com/office/word/2010/wordprocessingCanvas" xmlns:mc="http://schemas.openxmlformats.org/markup-compatibility/2006" xmlns:o="urn:schemas-microsoft-com:office:office" xmlns:r="http://schemas.openxmlformats.org/officeDocument/2006/relationships" xmlns:m="http://schemas.openxmlformats.org/officeDocument/2006/math" xmlns:v="urn:schemas-microsoft-com:vml" xmlns:wp14="http://schemas.microsoft.com/office/word/2010/wordprocessingDrawing" xmlns:wp="http://schemas.openxmlformats.org/drawingml/2006/wordprocessingDrawing" xmlns:w10="urn:schemas-microsoft-com:office:word" xmlns:w="http://schemas.openxmlformats.org/wordprocessingml/2006/main" xmlns:w14="http://schemas.microsoft.com/office/word/2010/wordml" xmlns:w15="http://schemas.microsoft.com/office/word/2012/wordml" xmlns:wpg="http://schemas.microsoft.com/office/word/2010/wordprocessingGroup" xmlns:wpi="http://schemas.microsoft.com/office/word/2010/wordprocessingInk" xmlns:wne="http://schemas.microsoft.com/office/word/2006/wordml" xmlns:wps="http://schemas.microsoft.com/office/word/2010/wordprocessingShape" mc:Ignorable="w14 w15 wp14">
+  <w:sdt>
+    <w:sdtPr>
+      <w:id w:val="2124573048"/>
+      <w:docPartObj>
+        <w:docPartGallery w:val="Page Numbers (Bottom of Page)"/>
+        <w:docPartUnique/>
+      </w:docPartObj>
+    </w:sdtPr>
+    <w:sdtContent>
+      <w:p>
+        <w:pPr>
+          <w:pStyle w:val="aa"/>
+          <w:jc w:val="center"/>
+        </w:pPr>
+        <w:r>
+          <w:fldChar w:fldCharType="begin"/>
+        </w:r>
+        <w:r>
+          <w:instrText>PAGE   \* MERGEFORMAT</w:instrText>
+        </w:r>
+        <w:r>
+          <w:fldChar w:fldCharType="separate"/>
+        </w:r>
+        <w:r>
+          <w:rPr>
+            <w:noProof/>
+          </w:rPr>
+          <w:t>4</w:t>
+        </w:r>
+        <w:r>
+          <w:fldChar w:fldCharType="end"/>
+        </w:r>
+      </w:p>
+    </w:sdtContent>
+  </w:sdt>
+  <w:p>
+    <w:pPr>
+      <w:pStyle w:val="aa"/>
+    </w:pPr>
+  </w:p>
+</w:ftr>
+</file>
+
+<file path=word/footnotes.xml><?xml version="1.0" encoding="utf-8"?>
+<w:footnotes xmlns:wpc="http://schemas.microsoft.com/office/word/2010/wordprocessingCanvas" xmlns:mc="http://schemas.openxmlformats.org/markup-compatibility/2006" xmlns:o="urn:schemas-microsoft-com:office:office" xmlns:r="http://schemas.openxmlformats.org/officeDocument/2006/relationships" xmlns:m="http://schemas.openxmlformats.org/officeDocument/2006/math" xmlns:v="urn:schemas-microsoft-com:vml" xmlns:wp14="http://schemas.microsoft.com/office/word/2010/wordprocessingDrawing" xmlns:wp="http://schemas.openxmlformats.org/drawingml/2006/wordprocessingDrawing" xmlns:w10="urn:schemas-microsoft-com:office:word" xmlns:w="http://schemas.openxmlformats.org/wordprocessingml/2006/main" xmlns:w14="http://schemas.microsoft.com/office/word/2010/wordml" xmlns:w15="http://schemas.microsoft.com/office/word/2012/wordml" xmlns:wpg="http://schemas.microsoft.com/office/word/2010/wordprocessingGroup" xmlns:wpi="http://schemas.microsoft.com/office/word/2010/wordprocessingInk" xmlns:wne="http://schemas.microsoft.com/office/word/2006/wordml" xmlns:wps="http://schemas.microsoft.com/office/word/2010/wordprocessingShape" mc:Ignorable="w14 w15 wp14">
+  <w:footnote w:type="separator" w:id="-1">
+    <w:p>
+      <w:pPr>
+        <w:spacing w:after="0" w:line="240" w:lineRule="auto"/>
+      </w:pPr>
+      <w:r>
+        <w:separator/>
+      </w:r>
+    </w:p>
+  </w:footnote>
+  <w:footnote w:type="continuationSeparator" w:id="0">
+    <w:p>
+      <w:pPr>
+        <w:spacing w:after="0" w:line="240" w:lineRule="auto"/>
+      </w:pPr>
+      <w:r>
+        <w:continuationSeparator/>
+      </w:r>
+    </w:p>
+  </w:footnote>
+</w:footnotes>
+</file>
+
+<file path=word/numbering.xml><?xml version="1.0" encoding="utf-8"?>
+<w:numbering xmlns:wpc="http://schemas.microsoft.com/office/word/2010/wordprocessingCanvas" xmlns:mc="http://schemas.openxmlformats.org/markup-compatibility/2006" xmlns:o="urn:schemas-microsoft-com:office:office" xmlns:r="http://schemas.openxmlformats.org/officeDocument/2006/relationships" xmlns:m="http://schemas.openxmlformats.org/officeDocument/2006/math" xmlns:v="urn:schemas-microsoft-com:vml" xmlns:wp14="http://schemas.microsoft.com/office/word/2010/wordprocessingDrawing" xmlns:wp="http://schemas.openxmlformats.org/drawingml/2006/wordprocessingDrawing" xmlns:w10="urn:schemas-microsoft-com:office:word" xmlns:w="http://schemas.openxmlformats.org/wordprocessingml/2006/main" xmlns:w14="http://schemas.microsoft.com/office/word/2010/wordml" xmlns:w15="http://schemas.microsoft.com/office/word/2012/wordml" xmlns:wpg="http://schemas.microsoft.com/office/word/2010/wordprocessingGroup" xmlns:wpi="http://schemas.microsoft.com/office/word/2010/wordprocessingInk" xmlns:wne="http://schemas.microsoft.com/office/word/2006/wordml" xmlns:wps="http://schemas.microsoft.com/office/word/2010/wordprocessingShape" mc:Ignorable="w14 w15 wp14">
+  <w:abstractNum w:abstractNumId="0" w15:restartNumberingAfterBreak="0">
+    <w:nsid w:val="02D97D49"/>
+    <w:multiLevelType w:val="multilevel"/>
+    <w:tmpl w:val="347869E8"/>
+    <w:lvl w:ilvl="0">
+      <w:start w:val="1"/>
+      <w:numFmt w:val="bullet"/>
+      <w:lvlText w:val=""/>
+      <w:lvlJc w:val="left"/>
+      <w:pPr>
+        <w:tabs>
+          <w:tab w:val="num" w:pos="720"/>
+        </w:tabs>
+        <w:ind w:left="720" w:hanging="360"/>
+      </w:pPr>
+      <w:rPr>
+        <w:rFonts w:ascii="Symbol" w:hAnsi="Symbol" w:hint="default"/>
+        <w:sz w:val="20"/>
+      </w:rPr>
+    </w:lvl>
+    <w:lvl w:ilvl="1" w:tentative="1">
+      <w:start w:val="1"/>
+      <w:numFmt w:val="bullet"/>
+      <w:lvlText w:val="o"/>
+      <w:lvlJc w:val="left"/>
+      <w:pPr>
+        <w:tabs>
+          <w:tab w:val="num" w:pos="1440"/>
+        </w:tabs>
+        <w:ind w:left="1440" w:hanging="360"/>
+      </w:pPr>
+      <w:rPr>
+        <w:rFonts w:ascii="Courier New" w:hAnsi="Courier New" w:hint="default"/>
+        <w:sz w:val="20"/>
+      </w:rPr>
+    </w:lvl>
+    <w:lvl w:ilvl="2" w:tentative="1">
+      <w:start w:val="1"/>
+      <w:numFmt w:val="bullet"/>
+      <w:lvlText w:val=""/>
+      <w:lvlJc w:val="left"/>
+      <w:pPr>
+        <w:tabs>
+          <w:tab w:val="num" w:pos="2160"/>
+        </w:tabs>
+        <w:ind w:left="2160" w:hanging="360"/>
+      </w:pPr>
+      <w:rPr>
+        <w:rFonts w:ascii="Wingdings" w:hAnsi="Wingdings" w:hint="default"/>
+        <w:sz w:val="20"/>
+      </w:rPr>
+    </w:lvl>
+    <w:lvl w:ilvl="3" w:tentative="1">
+      <w:start w:val="1"/>
+      <w:numFmt w:val="bullet"/>
+      <w:lvlText w:val=""/>
+      <w:lvlJc w:val="left"/>
+      <w:pPr>
+        <w:tabs>
+          <w:tab w:val="num" w:pos="2880"/>
+        </w:tabs>
+        <w:ind w:left="2880" w:hanging="360"/>
+      </w:pPr>
+      <w:rPr>
+        <w:rFonts w:ascii="Wingdings" w:hAnsi="Wingdings" w:hint="default"/>
+        <w:sz w:val="20"/>
+      </w:rPr>
+    </w:lvl>
+    <w:lvl w:ilvl="4" w:tentative="1">
+      <w:start w:val="1"/>
+      <w:numFmt w:val="bullet"/>
+      <w:lvlText w:val=""/>
+      <w:lvlJc w:val="left"/>
+      <w:pPr>
+        <w:tabs>
+          <w:tab w:val="num" w:pos="3600"/>
+        </w:tabs>
+        <w:ind w:left="3600" w:hanging="360"/>
+      </w:pPr>
+      <w:rPr>
+        <w:rFonts w:ascii="Wingdings" w:hAnsi="Wingdings" w:hint="default"/>
+        <w:sz w:val="20"/>
+      </w:rPr>
+    </w:lvl>
+    <w:lvl w:ilvl="5" w:tentative="1">
+      <w:start w:val="1"/>
+      <w:numFmt w:val="bullet"/>
+      <w:lvlText w:val=""/>
+      <w:lvlJc w:val="left"/>
+      <w:pPr>
+        <w:tabs>
+          <w:tab w:val="num" w:pos="4320"/>
+        </w:tabs>
+        <w:ind w:left="4320" w:hanging="360"/>
+      </w:pPr>
+      <w:rPr>
+        <w:rFonts w:ascii="Wingdings" w:hAnsi="Wingdings" w:hint="default"/>
+        <w:sz w:val="20"/>
+      </w:rPr>
+    </w:lvl>
+    <w:lvl w:ilvl="6" w:tentative="1">
+      <w:start w:val="1"/>
+      <w:numFmt w:val="bullet"/>
+      <w:lvlText w:val=""/>
+      <w:lvlJc w:val="left"/>
+      <w:pPr>
+        <w:tabs>
+          <w:tab w:val="num" w:pos="5040"/>
+        </w:tabs>
+        <w:ind w:left="5040" w:hanging="360"/>
+      </w:pPr>
+      <w:rPr>
+        <w:rFonts w:ascii="Wingdings" w:hAnsi="Wingdings" w:hint="default"/>
+        <w:sz w:val="20"/>
+      </w:rPr>
+    </w:lvl>
+    <w:lvl w:ilvl="7" w:tentative="1">
+      <w:start w:val="1"/>
+      <w:numFmt w:val="bullet"/>
+      <w:lvlText w:val=""/>
+      <w:lvlJc w:val="left"/>
+      <w:pPr>
+        <w:tabs>
+          <w:tab w:val="num" w:pos="5760"/>
+        </w:tabs>
+        <w:ind w:left="5760" w:hanging="360"/>
+      </w:pPr>
+      <w:rPr>
+        <w:rFonts w:ascii="Wingdings" w:hAnsi="Wingdings" w:hint="default"/>
+        <w:sz w:val="20"/>
+      </w:rPr>
+    </w:lvl>
+    <w:lvl w:ilvl="8" w:tentative="1">
+      <w:start w:val="1"/>
+      <w:numFmt w:val="bullet"/>
+      <w:lvlText w:val=""/>
+      <w:lvlJc w:val="left"/>
+      <w:pPr>
+        <w:tabs>
+          <w:tab w:val="num" w:pos="6480"/>
+        </w:tabs>
+        <w:ind w:left="6480" w:hanging="360"/>
+      </w:pPr>
+      <w:rPr>
+        <w:rFonts w:ascii="Wingdings" w:hAnsi="Wingdings" w:hint="default"/>
+        <w:sz w:val="20"/>
+      </w:rPr>
+    </w:lvl>
+  </w:abstractNum>
+  <w:abstractNum w:abstractNumId="1" w15:restartNumberingAfterBreak="0">
+    <w:nsid w:val="1DB42EDD"/>
+    <w:multiLevelType w:val="hybridMultilevel"/>
+    <w:tmpl w:val="28D279F4"/>
+    <w:lvl w:ilvl="0" w:tplc="0419000F">
+      <w:start w:val="1"/>
+      <w:numFmt w:val="decimal"/>
+      <w:lvlText w:val="%1."/>
+      <w:lvlJc w:val="left"/>
+      <w:pPr>
+        <w:ind w:left="720" w:hanging="360"/>
+      </w:pPr>
+    </w:lvl>
+    <w:lvl w:ilvl="1" w:tplc="04190019" w:tentative="1">
+      <w:start w:val="1"/>
+      <w:numFmt w:val="lowerLetter"/>
+      <w:lvlText w:val="%2."/>
+      <w:lvlJc w:val="left"/>
+      <w:pPr>
+        <w:ind w:left="1440" w:hanging="360"/>
+      </w:pPr>
+    </w:lvl>
+    <w:lvl w:ilvl="2" w:tplc="0419001B" w:tentative="1">
+      <w:start w:val="1"/>
+      <w:numFmt w:val="lowerRoman"/>
+      <w:lvlText w:val="%3."/>
+      <w:lvlJc w:val="right"/>
+      <w:pPr>
+        <w:ind w:left="2160" w:hanging="180"/>
+      </w:pPr>
+    </w:lvl>
+    <w:lvl w:ilvl="3" w:tplc="0419000F" w:tentative="1">
+      <w:start w:val="1"/>
+      <w:numFmt w:val="decimal"/>
+      <w:lvlText w:val="%4."/>
+      <w:lvlJc w:val="left"/>
+      <w:pPr>
+        <w:ind w:left="2880" w:hanging="360"/>
+      </w:pPr>
+    </w:lvl>
+    <w:lvl w:ilvl="4" w:tplc="04190019" w:tentative="1">
+      <w:start w:val="1"/>
+      <w:numFmt w:val="lowerLetter"/>
+      <w:lvlText w:val="%5."/>
+      <w:lvlJc w:val="left"/>
+      <w:pPr>
+        <w:ind w:left="3600" w:hanging="360"/>
+      </w:pPr>
+    </w:lvl>
+    <w:lvl w:ilvl="5" w:tplc="0419001B" w:tentative="1">
+      <w:start w:val="1"/>
+      <w:numFmt w:val="lowerRoman"/>
+      <w:lvlText w:val="%6."/>
+      <w:lvlJc w:val="right"/>
+      <w:pPr>
+        <w:ind w:left="4320" w:hanging="180"/>
+      </w:pPr>
+    </w:lvl>
+    <w:lvl w:ilvl="6" w:tplc="0419000F" w:tentative="1">
+      <w:start w:val="1"/>
+      <w:numFmt w:val="decimal"/>
+      <w:lvlText w:val="%7."/>
+      <w:lvlJc w:val="left"/>
+      <w:pPr>
+        <w:ind w:left="5040" w:hanging="360"/>
+      </w:pPr>
+    </w:lvl>
+    <w:lvl w:ilvl="7" w:tplc="04190019" w:tentative="1">
+      <w:start w:val="1"/>
+      <w:numFmt w:val="lowerLetter"/>
+      <w:lvlText w:val="%8."/>
+      <w:lvlJc w:val="left"/>
+      <w:pPr>
+        <w:ind w:left="5760" w:hanging="360"/>
+      </w:pPr>
+    </w:lvl>
+    <w:lvl w:ilvl="8" w:tplc="0419001B" w:tentative="1">
+      <w:start w:val="1"/>
+      <w:numFmt w:val="lowerRoman"/>
+      <w:lvlText w:val="%9."/>
+      <w:lvlJc w:val="right"/>
+      <w:pPr>
+        <w:ind w:left="6480" w:hanging="180"/>
+      </w:pPr>
+    </w:lvl>
+  </w:abstractNum>
+  <w:abstractNum w:abstractNumId="2" w15:restartNumberingAfterBreak="0">
+    <w:nsid w:val="2C173570"/>
+    <w:multiLevelType w:val="multilevel"/>
+    <w:tmpl w:val="A95E30B6"/>
+    <w:lvl w:ilvl="0">
+      <w:start w:val="1"/>
+      <w:numFmt w:val="bullet"/>
+      <w:lvlText w:val=""/>
+      <w:lvlJc w:val="left"/>
+      <w:pPr>
+        <w:tabs>
+          <w:tab w:val="num" w:pos="720"/>
+        </w:tabs>
+        <w:ind w:left="720" w:hanging="360"/>
+      </w:pPr>
+      <w:rPr>
+        <w:rFonts w:ascii="Symbol" w:hAnsi="Symbol" w:hint="default"/>
+        <w:sz w:val="20"/>
+      </w:rPr>
+    </w:lvl>
+    <w:lvl w:ilvl="1" w:tentative="1">
+      <w:start w:val="1"/>
+      <w:numFmt w:val="bullet"/>
+      <w:lvlText w:val="o"/>
+      <w:lvlJc w:val="left"/>
+      <w:pPr>
+        <w:tabs>
+          <w:tab w:val="num" w:pos="1440"/>
+        </w:tabs>
+        <w:ind w:left="1440" w:hanging="360"/>
+      </w:pPr>
+      <w:rPr>
+        <w:rFonts w:ascii="Courier New" w:hAnsi="Courier New" w:hint="default"/>
+        <w:sz w:val="20"/>
+      </w:rPr>
+    </w:lvl>
+    <w:lvl w:ilvl="2" w:tentative="1">
+      <w:start w:val="1"/>
+      <w:numFmt w:val="bullet"/>
+      <w:lvlText w:val=""/>
+      <w:lvlJc w:val="left"/>
+      <w:pPr>
+        <w:tabs>
+          <w:tab w:val="num" w:pos="2160"/>
+        </w:tabs>
+        <w:ind w:left="2160" w:hanging="360"/>
+      </w:pPr>
+      <w:rPr>
+        <w:rFonts w:ascii="Wingdings" w:hAnsi="Wingdings" w:hint="default"/>
+        <w:sz w:val="20"/>
+      </w:rPr>
+    </w:lvl>
+    <w:lvl w:ilvl="3" w:tentative="1">
+      <w:start w:val="1"/>
+      <w:numFmt w:val="bullet"/>
+      <w:lvlText w:val=""/>
+      <w:lvlJc w:val="left"/>
+      <w:pPr>
+        <w:tabs>
+          <w:tab w:val="num" w:pos="2880"/>
+        </w:tabs>
+        <w:ind w:left="2880" w:hanging="360"/>
+      </w:pPr>
+      <w:rPr>
+        <w:rFonts w:ascii="Wingdings" w:hAnsi="Wingdings" w:hint="default"/>
+        <w:sz w:val="20"/>
+      </w:rPr>
+    </w:lvl>
+    <w:lvl w:ilvl="4" w:tentative="1">
+      <w:start w:val="1"/>
+      <w:numFmt w:val="bullet"/>
+      <w:lvlText w:val=""/>
+      <w:lvlJc w:val="left"/>
+      <w:pPr>
+        <w:tabs>
+          <w:tab w:val="num" w:pos="3600"/>
+        </w:tabs>
+        <w:ind w:left="3600" w:hanging="360"/>
+      </w:pPr>
+      <w:rPr>
+        <w:rFonts w:ascii="Wingdings" w:hAnsi="Wingdings" w:hint="default"/>
+        <w:sz w:val="20"/>
+      </w:rPr>
+    </w:lvl>
+    <w:lvl w:ilvl="5" w:tentative="1">
+      <w:start w:val="1"/>
+      <w:numFmt w:val="bullet"/>
+      <w:lvlText w:val=""/>
+      <w:lvlJc w:val="left"/>
+      <w:pPr>
+        <w:tabs>
+          <w:tab w:val="num" w:pos="4320"/>
+        </w:tabs>
+        <w:ind w:left="4320" w:hanging="360"/>
+      </w:pPr>
+      <w:rPr>
+        <w:rFonts w:ascii="Wingdings" w:hAnsi="Wingdings" w:hint="default"/>
+        <w:sz w:val="20"/>
+      </w:rPr>
+    </w:lvl>
+    <w:lvl w:ilvl="6" w:tentative="1">
+      <w:start w:val="1"/>
+      <w:numFmt w:val="bullet"/>
+      <w:lvlText w:val=""/>
+      <w:lvlJc w:val="left"/>
+      <w:pPr>
+        <w:tabs>
+          <w:tab w:val="num" w:pos="5040"/>
+        </w:tabs>
+        <w:ind w:left="5040" w:hanging="360"/>
+      </w:pPr>
+      <w:rPr>
+        <w:rFonts w:ascii="Wingdings" w:hAnsi="Wingdings" w:hint="default"/>
+        <w:sz w:val="20"/>
+      </w:rPr>
+    </w:lvl>
+    <w:lvl w:ilvl="7" w:tentative="1">
+      <w:start w:val="1"/>
+      <w:numFmt w:val="bullet"/>
+      <w:lvlText w:val=""/>
+      <w:lvlJc w:val="left"/>
+      <w:pPr>
+        <w:tabs>
+          <w:tab w:val="num" w:pos="5760"/>
+        </w:tabs>
+        <w:ind w:left="5760" w:hanging="360"/>
+      </w:pPr>
+      <w:rPr>
+        <w:rFonts w:ascii="Wingdings" w:hAnsi="Wingdings" w:hint="default"/>
+        <w:sz w:val="20"/>
+      </w:rPr>
+    </w:lvl>
+    <w:lvl w:ilvl="8" w:tentative="1">
+      <w:start w:val="1"/>
+      <w:numFmt w:val="bullet"/>
+      <w:lvlText w:val=""/>
+      <w:lvlJc w:val="left"/>
+      <w:pPr>
+        <w:tabs>
+          <w:tab w:val="num" w:pos="6480"/>
+        </w:tabs>
+        <w:ind w:left="6480" w:hanging="360"/>
+      </w:pPr>
+      <w:rPr>
+        <w:rFonts w:ascii="Wingdings" w:hAnsi="Wingdings" w:hint="default"/>
+        <w:sz w:val="20"/>
+      </w:rPr>
+    </w:lvl>
+  </w:abstractNum>
+  <w:abstractNum w:abstractNumId="3" w15:restartNumberingAfterBreak="0">
+    <w:nsid w:val="501C09AD"/>
+    <w:multiLevelType w:val="multilevel"/>
+    <w:tmpl w:val="C12C39BE"/>
+    <w:lvl w:ilvl="0">
+      <w:start w:val="1"/>
+      <w:numFmt w:val="bullet"/>
+      <w:lvlText w:val=""/>
+      <w:lvlJc w:val="left"/>
+      <w:pPr>
+        <w:tabs>
+          <w:tab w:val="num" w:pos="360"/>
+        </w:tabs>
+        <w:ind w:left="360" w:hanging="360"/>
+      </w:pPr>
+      <w:rPr>
+        <w:rFonts w:ascii="Symbol" w:hAnsi="Symbol" w:hint="default"/>
+        <w:sz w:val="20"/>
+      </w:rPr>
+    </w:lvl>
+    <w:lvl w:ilvl="1" w:tentative="1">
+      <w:start w:val="1"/>
+      <w:numFmt w:val="bullet"/>
+      <w:lvlText w:val="o"/>
+      <w:lvlJc w:val="left"/>
+      <w:pPr>
+        <w:tabs>
+          <w:tab w:val="num" w:pos="1080"/>
+        </w:tabs>
+        <w:ind w:left="1080" w:hanging="360"/>
+      </w:pPr>
+      <w:rPr>
+        <w:rFonts w:ascii="Courier New" w:hAnsi="Courier New" w:hint="default"/>
+        <w:sz w:val="20"/>
+      </w:rPr>
+    </w:lvl>
+    <w:lvl w:ilvl="2" w:tentative="1">
+      <w:start w:val="1"/>
+      <w:numFmt w:val="bullet"/>
+      <w:lvlText w:val=""/>
+      <w:lvlJc w:val="left"/>
+      <w:pPr>
+        <w:tabs>
+          <w:tab w:val="num" w:pos="1800"/>
+        </w:tabs>
+        <w:ind w:left="1800" w:hanging="360"/>
+      </w:pPr>
+      <w:rPr>
+        <w:rFonts w:ascii="Wingdings" w:hAnsi="Wingdings" w:hint="default"/>
+        <w:sz w:val="20"/>
+      </w:rPr>
+    </w:lvl>
+    <w:lvl w:ilvl="3" w:tentative="1">
+      <w:start w:val="1"/>
+      <w:numFmt w:val="bullet"/>
+      <w:lvlText w:val=""/>
+      <w:lvlJc w:val="left"/>
+      <w:pPr>
+        <w:tabs>
+          <w:tab w:val="num" w:pos="2520"/>
+        </w:tabs>
+        <w:ind w:left="2520" w:hanging="360"/>
+      </w:pPr>
+      <w:rPr>
+        <w:rFonts w:ascii="Wingdings" w:hAnsi="Wingdings" w:hint="default"/>
+        <w:sz w:val="20"/>
+      </w:rPr>
+    </w:lvl>
+    <w:lvl w:ilvl="4" w:tentative="1">
+      <w:start w:val="1"/>
+      <w:numFmt w:val="bullet"/>
+      <w:lvlText w:val=""/>
+      <w:lvlJc w:val="left"/>
+      <w:pPr>
+        <w:tabs>
+          <w:tab w:val="num" w:pos="3240"/>
+        </w:tabs>
+        <w:ind w:left="3240" w:hanging="360"/>
+      </w:pPr>
+      <w:rPr>
+        <w:rFonts w:ascii="Wingdings" w:hAnsi="Wingdings" w:hint="default"/>
+        <w:sz w:val="20"/>
+      </w:rPr>
+    </w:lvl>
+    <w:lvl w:ilvl="5" w:tentative="1">
+      <w:start w:val="1"/>
+      <w:numFmt w:val="bullet"/>
+      <w:lvlText w:val=""/>
+      <w:lvlJc w:val="left"/>
+      <w:pPr>
+        <w:tabs>
+          <w:tab w:val="num" w:pos="3960"/>
+        </w:tabs>
+        <w:ind w:left="3960" w:hanging="360"/>
+      </w:pPr>
+      <w:rPr>
+        <w:rFonts w:ascii="Wingdings" w:hAnsi="Wingdings" w:hint="default"/>
+        <w:sz w:val="20"/>
+      </w:rPr>
+    </w:lvl>
+    <w:lvl w:ilvl="6" w:tentative="1">
+      <w:start w:val="1"/>
+      <w:numFmt w:val="bullet"/>
+      <w:lvlText w:val=""/>
+      <w:lvlJc w:val="left"/>
+      <w:pPr>
+        <w:tabs>
+          <w:tab w:val="num" w:pos="4680"/>
+        </w:tabs>
+        <w:ind w:left="4680" w:hanging="360"/>
+      </w:pPr>
+      <w:rPr>
+        <w:rFonts w:ascii="Wingdings" w:hAnsi="Wingdings" w:hint="default"/>
+        <w:sz w:val="20"/>
+      </w:rPr>
+    </w:lvl>
+    <w:lvl w:ilvl="7" w:tentative="1">
+      <w:start w:val="1"/>
+      <w:numFmt w:val="bullet"/>
+      <w:lvlText w:val=""/>
+      <w:lvlJc w:val="left"/>
+      <w:pPr>
+        <w:tabs>
+          <w:tab w:val="num" w:pos="5400"/>
+        </w:tabs>
+        <w:ind w:left="5400" w:hanging="360"/>
+      </w:pPr>
+      <w:rPr>
+        <w:rFonts w:ascii="Wingdings" w:hAnsi="Wingdings" w:hint="default"/>
+        <w:sz w:val="20"/>
+      </w:rPr>
+    </w:lvl>
+    <w:lvl w:ilvl="8" w:tentative="1">
+      <w:start w:val="1"/>
+      <w:numFmt w:val="bullet"/>
+      <w:lvlText w:val=""/>
+      <w:lvlJc w:val="left"/>
+      <w:pPr>
+        <w:tabs>
+          <w:tab w:val="num" w:pos="6120"/>
+        </w:tabs>
+        <w:ind w:left="6120" w:hanging="360"/>
+      </w:pPr>
+      <w:rPr>
+        <w:rFonts w:ascii="Wingdings" w:hAnsi="Wingdings" w:hint="default"/>
+        <w:sz w:val="20"/>
+      </w:rPr>
+    </w:lvl>
+  </w:abstractNum>
+  <w:abstractNum w:abstractNumId="4" w15:restartNumberingAfterBreak="0">
+    <w:nsid w:val="6A5F0982"/>
+    <w:multiLevelType w:val="multilevel"/>
+    <w:tmpl w:val="DD324A24"/>
+    <w:lvl w:ilvl="0">
+      <w:start w:val="1"/>
+      <w:numFmt w:val="bullet"/>
+      <w:lvlText w:val=""/>
+      <w:lvlJc w:val="left"/>
+      <w:pPr>
+        <w:tabs>
+          <w:tab w:val="num" w:pos="720"/>
+        </w:tabs>
+        <w:ind w:left="720" w:hanging="360"/>
+      </w:pPr>
+      <w:rPr>
+        <w:rFonts w:ascii="Symbol" w:hAnsi="Symbol" w:hint="default"/>
+        <w:sz w:val="20"/>
+      </w:rPr>
+    </w:lvl>
+    <w:lvl w:ilvl="1" w:tentative="1">
+      <w:start w:val="1"/>
+      <w:numFmt w:val="bullet"/>
+      <w:lvlText w:val="o"/>
+      <w:lvlJc w:val="left"/>
+      <w:pPr>
+        <w:tabs>
+          <w:tab w:val="num" w:pos="1440"/>
+        </w:tabs>
+        <w:ind w:left="1440" w:hanging="360"/>
+      </w:pPr>
+      <w:rPr>
+        <w:rFonts w:ascii="Courier New" w:hAnsi="Courier New" w:hint="default"/>
+        <w:sz w:val="20"/>
+      </w:rPr>
+    </w:lvl>
+    <w:lvl w:ilvl="2" w:tentative="1">
+      <w:start w:val="1"/>
+      <w:numFmt w:val="bullet"/>
+      <w:lvlText w:val=""/>
+      <w:lvlJc w:val="left"/>
+      <w:pPr>
+        <w:tabs>
+          <w:tab w:val="num" w:pos="2160"/>
+        </w:tabs>
+        <w:ind w:left="2160" w:hanging="360"/>
+      </w:pPr>
+      <w:rPr>
+        <w:rFonts w:ascii="Wingdings" w:hAnsi="Wingdings" w:hint="default"/>
+        <w:sz w:val="20"/>
+      </w:rPr>
+    </w:lvl>
+    <w:lvl w:ilvl="3" w:tentative="1">
+      <w:start w:val="1"/>
+      <w:numFmt w:val="bullet"/>
+      <w:lvlText w:val=""/>
+      <w:lvlJc w:val="left"/>
+      <w:pPr>
+        <w:tabs>
+          <w:tab w:val="num" w:pos="2880"/>
+        </w:tabs>
+        <w:ind w:left="2880" w:hanging="360"/>
+      </w:pPr>
+      <w:rPr>
+        <w:rFonts w:ascii="Wingdings" w:hAnsi="Wingdings" w:hint="default"/>
+        <w:sz w:val="20"/>
+      </w:rPr>
+    </w:lvl>
+    <w:lvl w:ilvl="4" w:tentative="1">
+      <w:start w:val="1"/>
+      <w:numFmt w:val="bullet"/>
+      <w:lvlText w:val=""/>
+      <w:lvlJc w:val="left"/>
+      <w:pPr>
+        <w:tabs>
+          <w:tab w:val="num" w:pos="3600"/>
+        </w:tabs>
+        <w:ind w:left="3600" w:hanging="360"/>
+      </w:pPr>
+      <w:rPr>
+        <w:rFonts w:ascii="Wingdings" w:hAnsi="Wingdings" w:hint="default"/>
+        <w:sz w:val="20"/>
+      </w:rPr>
+    </w:lvl>
+    <w:lvl w:ilvl="5" w:tentative="1">
+      <w:start w:val="1"/>
+      <w:numFmt w:val="bullet"/>
+      <w:lvlText w:val=""/>
+      <w:lvlJc w:val="left"/>
+      <w:pPr>
+        <w:tabs>
+          <w:tab w:val="num" w:pos="4320"/>
+        </w:tabs>
+        <w:ind w:left="4320" w:hanging="360"/>
+      </w:pPr>
+      <w:rPr>
+        <w:rFonts w:ascii="Wingdings" w:hAnsi="Wingdings" w:hint="default"/>
+        <w:sz w:val="20"/>
+      </w:rPr>
+    </w:lvl>
+    <w:lvl w:ilvl="6" w:tentative="1">
+      <w:start w:val="1"/>
+      <w:numFmt w:val="bullet"/>
+      <w:lvlText w:val=""/>
+      <w:lvlJc w:val="left"/>
+      <w:pPr>
+        <w:tabs>
+          <w:tab w:val="num" w:pos="5040"/>
+        </w:tabs>
+        <w:ind w:left="5040" w:hanging="360"/>
+      </w:pPr>
+      <w:rPr>
+        <w:rFonts w:ascii="Wingdings" w:hAnsi="Wingdings" w:hint="default"/>
+        <w:sz w:val="20"/>
+      </w:rPr>
+    </w:lvl>
+    <w:lvl w:ilvl="7" w:tentative="1">
+      <w:start w:val="1"/>
+      <w:numFmt w:val="bullet"/>
+      <w:lvlText w:val=""/>
+      <w:lvlJc w:val="left"/>
+      <w:pPr>
+        <w:tabs>
+          <w:tab w:val="num" w:pos="5760"/>
+        </w:tabs>
+        <w:ind w:left="5760" w:hanging="360"/>
+      </w:pPr>
+      <w:rPr>
+        <w:rFonts w:ascii="Wingdings" w:hAnsi="Wingdings" w:hint="default"/>
+        <w:sz w:val="20"/>
+      </w:rPr>
+    </w:lvl>
+    <w:lvl w:ilvl="8" w:tentative="1">
+      <w:start w:val="1"/>
+      <w:numFmt w:val="bullet"/>
+      <w:lvlText w:val=""/>
+      <w:lvlJc w:val="left"/>
+      <w:pPr>
+        <w:tabs>
+          <w:tab w:val="num" w:pos="6480"/>
+        </w:tabs>
+        <w:ind w:left="6480" w:hanging="360"/>
+      </w:pPr>
+      <w:rPr>
+        <w:rFonts w:ascii="Wingdings" w:hAnsi="Wingdings" w:hint="default"/>
+        <w:sz w:val="20"/>
+      </w:rPr>
+    </w:lvl>
+  </w:abstractNum>
+  <w:abstractNum w:abstractNumId="5" w15:restartNumberingAfterBreak="0">
+    <w:nsid w:val="6A976277"/>
+    <w:multiLevelType w:val="multilevel"/>
+    <w:tmpl w:val="55BA3490"/>
+    <w:lvl w:ilvl="0">
+      <w:start w:val="1"/>
+      <w:numFmt w:val="bullet"/>
+      <w:lvlText w:val=""/>
+      <w:lvlJc w:val="left"/>
+      <w:pPr>
+        <w:tabs>
+          <w:tab w:val="num" w:pos="720"/>
+        </w:tabs>
+        <w:ind w:left="720" w:hanging="360"/>
+      </w:pPr>
+      <w:rPr>
+        <w:rFonts w:ascii="Symbol" w:hAnsi="Symbol" w:hint="default"/>
+        <w:sz w:val="20"/>
+      </w:rPr>
+    </w:lvl>
+    <w:lvl w:ilvl="1" w:tentative="1">
+      <w:start w:val="1"/>
+      <w:numFmt w:val="bullet"/>
+      <w:lvlText w:val="o"/>
+      <w:lvlJc w:val="left"/>
+      <w:pPr>
+        <w:tabs>
+          <w:tab w:val="num" w:pos="1440"/>
+        </w:tabs>
+        <w:ind w:left="1440" w:hanging="360"/>
+      </w:pPr>
+      <w:rPr>
+        <w:rFonts w:ascii="Courier New" w:hAnsi="Courier New" w:hint="default"/>
+        <w:sz w:val="20"/>
+      </w:rPr>
+    </w:lvl>
+    <w:lvl w:ilvl="2" w:tentative="1">
+      <w:start w:val="1"/>
+      <w:numFmt w:val="bullet"/>
+      <w:lvlText w:val=""/>
+      <w:lvlJc w:val="left"/>
+      <w:pPr>
+        <w:tabs>
+          <w:tab w:val="num" w:pos="2160"/>
+        </w:tabs>
+        <w:ind w:left="2160" w:hanging="360"/>
+      </w:pPr>
+      <w:rPr>
+        <w:rFonts w:ascii="Wingdings" w:hAnsi="Wingdings" w:hint="default"/>
+        <w:sz w:val="20"/>
+      </w:rPr>
+    </w:lvl>
+    <w:lvl w:ilvl="3" w:tentative="1">
+      <w:start w:val="1"/>
+      <w:numFmt w:val="bullet"/>
+      <w:lvlText w:val=""/>
+      <w:lvlJc w:val="left"/>
+      <w:pPr>
+        <w:tabs>
+          <w:tab w:val="num" w:pos="2880"/>
+        </w:tabs>
+        <w:ind w:left="2880" w:hanging="360"/>
+      </w:pPr>
+      <w:rPr>
+        <w:rFonts w:ascii="Wingdings" w:hAnsi="Wingdings" w:hint="default"/>
+        <w:sz w:val="20"/>
+      </w:rPr>
+    </w:lvl>
+    <w:lvl w:ilvl="4" w:tentative="1">
+      <w:start w:val="1"/>
+      <w:numFmt w:val="bullet"/>
+      <w:lvlText w:val=""/>
+      <w:lvlJc w:val="left"/>
+      <w:pPr>
+        <w:tabs>
+          <w:tab w:val="num" w:pos="3600"/>
+        </w:tabs>
+        <w:ind w:left="3600" w:hanging="360"/>
+      </w:pPr>
+      <w:rPr>
+        <w:rFonts w:ascii="Wingdings" w:hAnsi="Wingdings" w:hint="default"/>
+        <w:sz w:val="20"/>
+      </w:rPr>
+    </w:lvl>
+    <w:lvl w:ilvl="5" w:tentative="1">
+      <w:start w:val="1"/>
+      <w:numFmt w:val="bullet"/>
+      <w:lvlText w:val=""/>
+      <w:lvlJc w:val="left"/>
+      <w:pPr>
+        <w:tabs>
+          <w:tab w:val="num" w:pos="4320"/>
+        </w:tabs>
+        <w:ind w:left="4320" w:hanging="360"/>
+      </w:pPr>
+      <w:rPr>
+        <w:rFonts w:ascii="Wingdings" w:hAnsi="Wingdings" w:hint="default"/>
+        <w:sz w:val="20"/>
+      </w:rPr>
+    </w:lvl>
+    <w:lvl w:ilvl="6" w:tentative="1">
+      <w:start w:val="1"/>
+      <w:numFmt w:val="bullet"/>
+      <w:lvlText w:val=""/>
+      <w:lvlJc w:val="left"/>
+      <w:pPr>
+        <w:tabs>
+          <w:tab w:val="num" w:pos="5040"/>
+        </w:tabs>
+        <w:ind w:left="5040" w:hanging="360"/>
+      </w:pPr>
+      <w:rPr>
+        <w:rFonts w:ascii="Wingdings" w:hAnsi="Wingdings" w:hint="default"/>
+        <w:sz w:val="20"/>
+      </w:rPr>
+    </w:lvl>
+    <w:lvl w:ilvl="7" w:tentative="1">
+      <w:start w:val="1"/>
+      <w:numFmt w:val="bullet"/>
+      <w:lvlText w:val=""/>
+      <w:lvlJc w:val="left"/>
+      <w:pPr>
+        <w:tabs>
+          <w:tab w:val="num" w:pos="5760"/>
+        </w:tabs>
+        <w:ind w:left="5760" w:hanging="360"/>
+      </w:pPr>
+      <w:rPr>
+        <w:rFonts w:ascii="Wingdings" w:hAnsi="Wingdings" w:hint="default"/>
+        <w:sz w:val="20"/>
+      </w:rPr>
+    </w:lvl>
+    <w:lvl w:ilvl="8" w:tentative="1">
+      <w:start w:val="1"/>
+      <w:numFmt w:val="bullet"/>
+      <w:lvlText w:val=""/>
+      <w:lvlJc w:val="left"/>
+      <w:pPr>
+        <w:tabs>
+          <w:tab w:val="num" w:pos="6480"/>
+        </w:tabs>
+        <w:ind w:left="6480" w:hanging="360"/>
+      </w:pPr>
+      <w:rPr>
+        <w:rFonts w:ascii="Wingdings" w:hAnsi="Wingdings" w:hint="default"/>
+        <w:sz w:val="20"/>
+      </w:rPr>
+    </w:lvl>
+  </w:abstractNum>
+  <w:abstractNum w:abstractNumId="6" w15:restartNumberingAfterBreak="0">
+    <w:nsid w:val="70FF336F"/>
+    <w:multiLevelType w:val="multilevel"/>
+    <w:tmpl w:val="E61ECFEE"/>
+    <w:lvl w:ilvl="0">
+      <w:start w:val="1"/>
+      <w:numFmt w:val="bullet"/>
+      <w:lvlText w:val=""/>
+      <w:lvlJc w:val="left"/>
+      <w:pPr>
+        <w:tabs>
+          <w:tab w:val="num" w:pos="720"/>
+        </w:tabs>
+        <w:ind w:left="720" w:hanging="360"/>
+      </w:pPr>
+      <w:rPr>
+        <w:rFonts w:ascii="Symbol" w:hAnsi="Symbol" w:hint="default"/>
+        <w:sz w:val="20"/>
+      </w:rPr>
+    </w:lvl>
+    <w:lvl w:ilvl="1" w:tentative="1">
+      <w:start w:val="1"/>
+      <w:numFmt w:val="bullet"/>
+      <w:lvlText w:val="o"/>
+      <w:lvlJc w:val="left"/>
+      <w:pPr>
+        <w:tabs>
+          <w:tab w:val="num" w:pos="1440"/>
+        </w:tabs>
+        <w:ind w:left="1440" w:hanging="360"/>
+      </w:pPr>
+      <w:rPr>
+        <w:rFonts w:ascii="Courier New" w:hAnsi="Courier New" w:hint="default"/>
+        <w:sz w:val="20"/>
+      </w:rPr>
+    </w:lvl>
+    <w:lvl w:ilvl="2" w:tentative="1">
+      <w:start w:val="1"/>
+      <w:numFmt w:val="bullet"/>
+      <w:lvlText w:val=""/>
+      <w:lvlJc w:val="left"/>
+      <w:pPr>
+        <w:tabs>
+          <w:tab w:val="num" w:pos="2160"/>
+        </w:tabs>
+        <w:ind w:left="2160" w:hanging="360"/>
+      </w:pPr>
+      <w:rPr>
+        <w:rFonts w:ascii="Wingdings" w:hAnsi="Wingdings" w:hint="default"/>
+        <w:sz w:val="20"/>
+      </w:rPr>
+    </w:lvl>
+    <w:lvl w:ilvl="3" w:tentative="1">
+      <w:start w:val="1"/>
+      <w:numFmt w:val="bullet"/>
+      <w:lvlText w:val=""/>
+      <w:lvlJc w:val="left"/>
+      <w:pPr>
+        <w:tabs>
+          <w:tab w:val="num" w:pos="2880"/>
+        </w:tabs>
+        <w:ind w:left="2880" w:hanging="360"/>
+      </w:pPr>
+      <w:rPr>
+        <w:rFonts w:ascii="Wingdings" w:hAnsi="Wingdings" w:hint="default"/>
+        <w:sz w:val="20"/>
+      </w:rPr>
+    </w:lvl>
+    <w:lvl w:ilvl="4" w:tentative="1">
+      <w:start w:val="1"/>
+      <w:numFmt w:val="bullet"/>
+      <w:lvlText w:val=""/>
+      <w:lvlJc w:val="left"/>
+      <w:pPr>
+        <w:tabs>
+          <w:tab w:val="num" w:pos="3600"/>
+        </w:tabs>
+        <w:ind w:left="3600" w:hanging="360"/>
+      </w:pPr>
+      <w:rPr>
+        <w:rFonts w:ascii="Wingdings" w:hAnsi="Wingdings" w:hint="default"/>
+        <w:sz w:val="20"/>
+      </w:rPr>
+    </w:lvl>
+    <w:lvl w:ilvl="5" w:tentative="1">
+      <w:start w:val="1"/>
+      <w:numFmt w:val="bullet"/>
+      <w:lvlText w:val=""/>
+      <w:lvlJc w:val="left"/>
+      <w:pPr>
+        <w:tabs>
+          <w:tab w:val="num" w:pos="4320"/>
+        </w:tabs>
+        <w:ind w:left="4320" w:hanging="360"/>
+      </w:pPr>
+      <w:rPr>
+        <w:rFonts w:ascii="Wingdings" w:hAnsi="Wingdings" w:hint="default"/>
+        <w:sz w:val="20"/>
+      </w:rPr>
+    </w:lvl>
+    <w:lvl w:ilvl="6" w:tentative="1">
+      <w:start w:val="1"/>
+      <w:numFmt w:val="bullet"/>
+      <w:lvlText w:val=""/>
+      <w:lvlJc w:val="left"/>
+      <w:pPr>
+        <w:tabs>
+          <w:tab w:val="num" w:pos="5040"/>
+        </w:tabs>
+        <w:ind w:left="5040" w:hanging="360"/>
+      </w:pPr>
+      <w:rPr>
+        <w:rFonts w:ascii="Wingdings" w:hAnsi="Wingdings" w:hint="default"/>
+        <w:sz w:val="20"/>
+      </w:rPr>
+    </w:lvl>
+    <w:lvl w:ilvl="7" w:tentative="1">
+      <w:start w:val="1"/>
+      <w:numFmt w:val="bullet"/>
+      <w:lvlText w:val=""/>
+      <w:lvlJc w:val="left"/>
+      <w:pPr>
+        <w:tabs>
+          <w:tab w:val="num" w:pos="5760"/>
+        </w:tabs>
+        <w:ind w:left="5760" w:hanging="360"/>
+      </w:pPr>
+      <w:rPr>
+        <w:rFonts w:ascii="Wingdings" w:hAnsi="Wingdings" w:hint="default"/>
+        <w:sz w:val="20"/>
+      </w:rPr>
+    </w:lvl>
+    <w:lvl w:ilvl="8" w:tentative="1">
+      <w:start w:val="1"/>
+      <w:numFmt w:val="bullet"/>
+      <w:lvlText w:val=""/>
+      <w:lvlJc w:val="left"/>
+      <w:pPr>
+        <w:tabs>
+          <w:tab w:val="num" w:pos="6480"/>
+        </w:tabs>
+        <w:ind w:left="6480" w:hanging="360"/>
+      </w:pPr>
+      <w:rPr>
+        <w:rFonts w:ascii="Wingdings" w:hAnsi="Wingdings" w:hint="default"/>
+        <w:sz w:val="20"/>
+      </w:rPr>
+    </w:lvl>
+  </w:abstractNum>
+  <w:abstractNum w:abstractNumId="7" w15:restartNumberingAfterBreak="0">
+    <w:nsid w:val="74262E56"/>
+    <w:multiLevelType w:val="multilevel"/>
+    <w:tmpl w:val="C23E5CEA"/>
+    <w:lvl w:ilvl="0">
+      <w:start w:val="1"/>
+      <w:numFmt w:val="bullet"/>
+      <w:lvlText w:val=""/>
+      <w:lvlJc w:val="left"/>
+      <w:pPr>
+        <w:tabs>
+          <w:tab w:val="num" w:pos="720"/>
+        </w:tabs>
+        <w:ind w:left="720" w:hanging="360"/>
+      </w:pPr>
+      <w:rPr>
+        <w:rFonts w:ascii="Symbol" w:hAnsi="Symbol" w:hint="default"/>
+        <w:sz w:val="20"/>
+      </w:rPr>
+    </w:lvl>
+    <w:lvl w:ilvl="1" w:tentative="1">
+      <w:start w:val="1"/>
+      <w:numFmt w:val="bullet"/>
+      <w:lvlText w:val="o"/>
+      <w:lvlJc w:val="left"/>
+      <w:pPr>
+        <w:tabs>
+          <w:tab w:val="num" w:pos="1440"/>
+        </w:tabs>
+        <w:ind w:left="1440" w:hanging="360"/>
+      </w:pPr>
+      <w:rPr>
+        <w:rFonts w:ascii="Courier New" w:hAnsi="Courier New" w:hint="default"/>
+        <w:sz w:val="20"/>
+      </w:rPr>
+    </w:lvl>
+    <w:lvl w:ilvl="2" w:tentative="1">
+      <w:start w:val="1"/>
+      <w:numFmt w:val="bullet"/>
+      <w:lvlText w:val=""/>
+      <w:lvlJc w:val="left"/>
+      <w:pPr>
+        <w:tabs>
+          <w:tab w:val="num" w:pos="2160"/>
+        </w:tabs>
+        <w:ind w:left="2160" w:hanging="360"/>
+      </w:pPr>
+      <w:rPr>
+        <w:rFonts w:ascii="Wingdings" w:hAnsi="Wingdings" w:hint="default"/>
+        <w:sz w:val="20"/>
+      </w:rPr>
+    </w:lvl>
+    <w:lvl w:ilvl="3" w:tentative="1">
+      <w:start w:val="1"/>
+      <w:numFmt w:val="bullet"/>
+      <w:lvlText w:val=""/>
+      <w:lvlJc w:val="left"/>
+      <w:pPr>
+        <w:tabs>
+          <w:tab w:val="num" w:pos="2880"/>
+        </w:tabs>
+        <w:ind w:left="2880" w:hanging="360"/>
+      </w:pPr>
+      <w:rPr>
+        <w:rFonts w:ascii="Wingdings" w:hAnsi="Wingdings" w:hint="default"/>
+        <w:sz w:val="20"/>
+      </w:rPr>
+    </w:lvl>
+    <w:lvl w:ilvl="4" w:tentative="1">
+      <w:start w:val="1"/>
+      <w:numFmt w:val="bullet"/>
+      <w:lvlText w:val=""/>
+      <w:lvlJc w:val="left"/>
+      <w:pPr>
+        <w:tabs>
+          <w:tab w:val="num" w:pos="3600"/>
+        </w:tabs>
+        <w:ind w:left="3600" w:hanging="360"/>
+      </w:pPr>
+      <w:rPr>
+        <w:rFonts w:ascii="Wingdings" w:hAnsi="Wingdings" w:hint="default"/>
+        <w:sz w:val="20"/>
+      </w:rPr>
+    </w:lvl>
+    <w:lvl w:ilvl="5" w:tentative="1">
+      <w:start w:val="1"/>
+      <w:numFmt w:val="bullet"/>
+      <w:lvlText w:val=""/>
+      <w:lvlJc w:val="left"/>
+      <w:pPr>
+        <w:tabs>
+          <w:tab w:val="num" w:pos="4320"/>
+        </w:tabs>
+        <w:ind w:left="4320" w:hanging="360"/>
+      </w:pPr>
+      <w:rPr>
+        <w:rFonts w:ascii="Wingdings" w:hAnsi="Wingdings" w:hint="default"/>
+        <w:sz w:val="20"/>
+      </w:rPr>
+    </w:lvl>
+    <w:lvl w:ilvl="6" w:tentative="1">
+      <w:start w:val="1"/>
+      <w:numFmt w:val="bullet"/>
+      <w:lvlText w:val=""/>
+      <w:lvlJc w:val="left"/>
+      <w:pPr>
+        <w:tabs>
+          <w:tab w:val="num" w:pos="5040"/>
+        </w:tabs>
+        <w:ind w:left="5040" w:hanging="360"/>
+      </w:pPr>
+      <w:rPr>
+        <w:rFonts w:ascii="Wingdings" w:hAnsi="Wingdings" w:hint="default"/>
+        <w:sz w:val="20"/>
+      </w:rPr>
+    </w:lvl>
+    <w:lvl w:ilvl="7" w:tentative="1">
+      <w:start w:val="1"/>
+      <w:numFmt w:val="bullet"/>
+      <w:lvlText w:val=""/>
+      <w:lvlJc w:val="left"/>
+      <w:pPr>
+        <w:tabs>
+          <w:tab w:val="num" w:pos="5760"/>
+        </w:tabs>
+        <w:ind w:left="5760" w:hanging="360"/>
+      </w:pPr>
+      <w:rPr>
+        <w:rFonts w:ascii="Wingdings" w:hAnsi="Wingdings" w:hint="default"/>
+        <w:sz w:val="20"/>
+      </w:rPr>
+    </w:lvl>
+    <w:lvl w:ilvl="8" w:tentative="1">
+      <w:start w:val="1"/>
+      <w:numFmt w:val="bullet"/>
+      <w:lvlText w:val=""/>
+      <w:lvlJc w:val="left"/>
+      <w:pPr>
+        <w:tabs>
+          <w:tab w:val="num" w:pos="6480"/>
+        </w:tabs>
+        <w:ind w:left="6480" w:hanging="360"/>
+      </w:pPr>
+      <w:rPr>
+        <w:rFonts w:ascii="Wingdings" w:hAnsi="Wingdings" w:hint="default"/>
+        <w:sz w:val="20"/>
+      </w:rPr>
+    </w:lvl>
+  </w:abstractNum>
+  <w:num w:numId="1">
+    <w:abstractNumId w:val="3"/>
+  </w:num>
+  <w:num w:numId="2">
+    <w:abstractNumId w:val="4"/>
+  </w:num>
+  <w:num w:numId="3">
+    <w:abstractNumId w:val="5"/>
+  </w:num>
+  <w:num w:numId="4">
+    <w:abstractNumId w:val="7"/>
+  </w:num>
+  <w:num w:numId="5">
+    <w:abstractNumId w:val="0"/>
+  </w:num>
+  <w:num w:numId="6">
+    <w:abstractNumId w:val="2"/>
+  </w:num>
+  <w:num w:numId="7">
+    <w:abstractNumId w:val="6"/>
+  </w:num>
+  <w:num w:numId="8">
+    <w:abstractNumId w:val="1"/>
+  </w:num>
+</w:numbering>
 </file>
 
 <file path=word/styles.xml><?xml version="1.0" encoding="utf-8"?>
@@ -830,6 +4787,70 @@
       <w:spacing w:after="200" w:line="276" w:lineRule="auto"/>
     </w:pPr>
   </w:style>
+  <w:style w:type="paragraph" w:styleId="1">
+    <w:name w:val="heading 1"/>
+    <w:basedOn w:val="a"/>
+    <w:next w:val="a"/>
+    <w:link w:val="10"/>
+    <w:uiPriority w:val="9"/>
+    <w:qFormat/>
+    <w:rsid w:val="00165FE2"/>
+    <w:pPr>
+      <w:keepNext/>
+      <w:keepLines/>
+      <w:spacing w:before="240" w:after="0"/>
+      <w:outlineLvl w:val="0"/>
+    </w:pPr>
+    <w:rPr>
+      <w:rFonts w:asciiTheme="majorHAnsi" w:eastAsiaTheme="majorEastAsia" w:hAnsiTheme="majorHAnsi" w:cstheme="majorBidi"/>
+      <w:color w:val="2E74B5" w:themeColor="accent1" w:themeShade="BF"/>
+      <w:sz w:val="32"/>
+      <w:szCs w:val="32"/>
+    </w:rPr>
+  </w:style>
+  <w:style w:type="paragraph" w:styleId="2">
+    <w:name w:val="heading 2"/>
+    <w:basedOn w:val="a"/>
+    <w:next w:val="a"/>
+    <w:link w:val="20"/>
+    <w:uiPriority w:val="9"/>
+    <w:semiHidden/>
+    <w:unhideWhenUsed/>
+    <w:qFormat/>
+    <w:rsid w:val="00AE08C8"/>
+    <w:pPr>
+      <w:keepNext/>
+      <w:keepLines/>
+      <w:spacing w:before="40" w:after="0"/>
+      <w:outlineLvl w:val="1"/>
+    </w:pPr>
+    <w:rPr>
+      <w:rFonts w:asciiTheme="majorHAnsi" w:eastAsiaTheme="majorEastAsia" w:hAnsiTheme="majorHAnsi" w:cstheme="majorBidi"/>
+      <w:color w:val="2E74B5" w:themeColor="accent1" w:themeShade="BF"/>
+      <w:sz w:val="26"/>
+      <w:szCs w:val="26"/>
+    </w:rPr>
+  </w:style>
+  <w:style w:type="paragraph" w:styleId="3">
+    <w:name w:val="heading 3"/>
+    <w:basedOn w:val="a"/>
+    <w:link w:val="30"/>
+    <w:uiPriority w:val="9"/>
+    <w:qFormat/>
+    <w:rsid w:val="00AE08C8"/>
+    <w:pPr>
+      <w:spacing w:before="100" w:beforeAutospacing="1" w:after="100" w:afterAutospacing="1" w:line="240" w:lineRule="auto"/>
+      <w:outlineLvl w:val="2"/>
+    </w:pPr>
+    <w:rPr>
+      <w:rFonts w:ascii="Times New Roman" w:eastAsia="Times New Roman" w:hAnsi="Times New Roman" w:cs="Times New Roman"/>
+      <w:b/>
+      <w:bCs/>
+      <w:sz w:val="27"/>
+      <w:szCs w:val="27"/>
+      <w:lang w:eastAsia="ru-RU"/>
+    </w:rPr>
+  </w:style>
   <w:style w:type="character" w:default="1" w:styleId="a0">
     <w:name w:val="Default Paragraph Font"/>
     <w:uiPriority w:val="1"/>
@@ -856,6 +4877,183 @@
     <w:uiPriority w:val="99"/>
     <w:semiHidden/>
     <w:unhideWhenUsed/>
+  </w:style>
+  <w:style w:type="paragraph" w:styleId="a3">
+    <w:name w:val="Normal (Web)"/>
+    <w:basedOn w:val="a"/>
+    <w:uiPriority w:val="99"/>
+    <w:semiHidden/>
+    <w:unhideWhenUsed/>
+    <w:rsid w:val="00537224"/>
+    <w:pPr>
+      <w:spacing w:before="100" w:beforeAutospacing="1" w:after="100" w:afterAutospacing="1" w:line="240" w:lineRule="auto"/>
+    </w:pPr>
+    <w:rPr>
+      <w:rFonts w:ascii="Times New Roman" w:eastAsia="Times New Roman" w:hAnsi="Times New Roman" w:cs="Times New Roman"/>
+      <w:sz w:val="24"/>
+      <w:szCs w:val="24"/>
+      <w:lang w:eastAsia="ru-RU"/>
+    </w:rPr>
+  </w:style>
+  <w:style w:type="character" w:customStyle="1" w:styleId="30">
+    <w:name w:val="Заголовок 3 Знак"/>
+    <w:basedOn w:val="a0"/>
+    <w:link w:val="3"/>
+    <w:uiPriority w:val="9"/>
+    <w:rsid w:val="00AE08C8"/>
+    <w:rPr>
+      <w:rFonts w:ascii="Times New Roman" w:eastAsia="Times New Roman" w:hAnsi="Times New Roman" w:cs="Times New Roman"/>
+      <w:b/>
+      <w:bCs/>
+      <w:sz w:val="27"/>
+      <w:szCs w:val="27"/>
+      <w:lang w:eastAsia="ru-RU"/>
+    </w:rPr>
+  </w:style>
+  <w:style w:type="character" w:styleId="a4">
+    <w:name w:val="Strong"/>
+    <w:basedOn w:val="a0"/>
+    <w:uiPriority w:val="22"/>
+    <w:qFormat/>
+    <w:rsid w:val="00AE08C8"/>
+    <w:rPr>
+      <w:b/>
+      <w:bCs/>
+    </w:rPr>
+  </w:style>
+  <w:style w:type="character" w:customStyle="1" w:styleId="20">
+    <w:name w:val="Заголовок 2 Знак"/>
+    <w:basedOn w:val="a0"/>
+    <w:link w:val="2"/>
+    <w:uiPriority w:val="9"/>
+    <w:semiHidden/>
+    <w:rsid w:val="00AE08C8"/>
+    <w:rPr>
+      <w:rFonts w:asciiTheme="majorHAnsi" w:eastAsiaTheme="majorEastAsia" w:hAnsiTheme="majorHAnsi" w:cstheme="majorBidi"/>
+      <w:color w:val="2E74B5" w:themeColor="accent1" w:themeShade="BF"/>
+      <w:sz w:val="26"/>
+      <w:szCs w:val="26"/>
+    </w:rPr>
+  </w:style>
+  <w:style w:type="character" w:styleId="a5">
+    <w:name w:val="Hyperlink"/>
+    <w:basedOn w:val="a0"/>
+    <w:uiPriority w:val="99"/>
+    <w:unhideWhenUsed/>
+    <w:rsid w:val="00AE08C8"/>
+    <w:rPr>
+      <w:color w:val="0000FF"/>
+      <w:u w:val="single"/>
+    </w:rPr>
+  </w:style>
+  <w:style w:type="character" w:customStyle="1" w:styleId="10">
+    <w:name w:val="Заголовок 1 Знак"/>
+    <w:basedOn w:val="a0"/>
+    <w:link w:val="1"/>
+    <w:uiPriority w:val="9"/>
+    <w:rsid w:val="00165FE2"/>
+    <w:rPr>
+      <w:rFonts w:asciiTheme="majorHAnsi" w:eastAsiaTheme="majorEastAsia" w:hAnsiTheme="majorHAnsi" w:cstheme="majorBidi"/>
+      <w:color w:val="2E74B5" w:themeColor="accent1" w:themeShade="BF"/>
+      <w:sz w:val="32"/>
+      <w:szCs w:val="32"/>
+    </w:rPr>
+  </w:style>
+  <w:style w:type="paragraph" w:styleId="a6">
+    <w:name w:val="List Paragraph"/>
+    <w:basedOn w:val="a"/>
+    <w:uiPriority w:val="34"/>
+    <w:qFormat/>
+    <w:rsid w:val="00165FE2"/>
+    <w:pPr>
+      <w:ind w:left="720"/>
+      <w:contextualSpacing/>
+    </w:pPr>
+  </w:style>
+  <w:style w:type="paragraph" w:styleId="a7">
+    <w:name w:val="TOC Heading"/>
+    <w:basedOn w:val="1"/>
+    <w:next w:val="a"/>
+    <w:uiPriority w:val="39"/>
+    <w:unhideWhenUsed/>
+    <w:qFormat/>
+    <w:rsid w:val="00986D04"/>
+    <w:pPr>
+      <w:spacing w:line="259" w:lineRule="auto"/>
+      <w:outlineLvl w:val="9"/>
+    </w:pPr>
+    <w:rPr>
+      <w:lang w:eastAsia="ru-RU"/>
+    </w:rPr>
+  </w:style>
+  <w:style w:type="paragraph" w:styleId="11">
+    <w:name w:val="toc 1"/>
+    <w:basedOn w:val="a"/>
+    <w:next w:val="a"/>
+    <w:autoRedefine/>
+    <w:uiPriority w:val="39"/>
+    <w:unhideWhenUsed/>
+    <w:rsid w:val="00986D04"/>
+    <w:pPr>
+      <w:spacing w:after="100"/>
+    </w:pPr>
+  </w:style>
+  <w:style w:type="paragraph" w:styleId="31">
+    <w:name w:val="toc 3"/>
+    <w:basedOn w:val="a"/>
+    <w:next w:val="a"/>
+    <w:autoRedefine/>
+    <w:uiPriority w:val="39"/>
+    <w:unhideWhenUsed/>
+    <w:rsid w:val="00986D04"/>
+    <w:pPr>
+      <w:spacing w:after="100"/>
+      <w:ind w:left="440"/>
+    </w:pPr>
+  </w:style>
+  <w:style w:type="paragraph" w:styleId="a8">
+    <w:name w:val="header"/>
+    <w:basedOn w:val="a"/>
+    <w:link w:val="a9"/>
+    <w:uiPriority w:val="99"/>
+    <w:unhideWhenUsed/>
+    <w:rsid w:val="00BB5689"/>
+    <w:pPr>
+      <w:tabs>
+        <w:tab w:val="center" w:pos="4677"/>
+        <w:tab w:val="right" w:pos="9355"/>
+      </w:tabs>
+      <w:spacing w:after="0" w:line="240" w:lineRule="auto"/>
+    </w:pPr>
+  </w:style>
+  <w:style w:type="character" w:customStyle="1" w:styleId="a9">
+    <w:name w:val="Верхний колонтитул Знак"/>
+    <w:basedOn w:val="a0"/>
+    <w:link w:val="a8"/>
+    <w:uiPriority w:val="99"/>
+    <w:rsid w:val="00BB5689"/>
+  </w:style>
+  <w:style w:type="paragraph" w:styleId="aa">
+    <w:name w:val="footer"/>
+    <w:basedOn w:val="a"/>
+    <w:link w:val="ab"/>
+    <w:uiPriority w:val="99"/>
+    <w:unhideWhenUsed/>
+    <w:rsid w:val="00BB5689"/>
+    <w:pPr>
+      <w:tabs>
+        <w:tab w:val="center" w:pos="4677"/>
+        <w:tab w:val="right" w:pos="9355"/>
+      </w:tabs>
+      <w:spacing w:after="0" w:line="240" w:lineRule="auto"/>
+    </w:pPr>
+  </w:style>
+  <w:style w:type="character" w:customStyle="1" w:styleId="ab">
+    <w:name w:val="Нижний колонтитул Знак"/>
+    <w:basedOn w:val="a0"/>
+    <w:link w:val="aa"/>
+    <w:uiPriority w:val="99"/>
+    <w:rsid w:val="00BB5689"/>
   </w:style>
 </w:styles>
 </file>
@@ -1119,4 +5317,16 @@
     </a:ext>
   </a:extLst>
 </a:theme>
+</file>
+
+<file path=customXml/item1.xml><?xml version="1.0" encoding="utf-8"?>
+<b:Sources xmlns:b="http://schemas.openxmlformats.org/officeDocument/2006/bibliography" xmlns="http://schemas.openxmlformats.org/officeDocument/2006/bibliography" SelectedStyle="\APASixthEditionOfficeOnline.xsl" StyleName="APA" Version="6"/>
+</file>
+
+<file path=customXml/itemProps1.xml><?xml version="1.0" encoding="utf-8"?>
+<ds:datastoreItem xmlns:ds="http://schemas.openxmlformats.org/officeDocument/2006/customXml" ds:itemID="{3EEB2708-5703-40CC-98D0-8671378A0D37}">
+  <ds:schemaRefs>
+    <ds:schemaRef ds:uri="http://schemas.openxmlformats.org/officeDocument/2006/bibliography"/>
+  </ds:schemaRefs>
+</ds:datastoreItem>
 </file>
--- a/MINISTERU EDUCAȚIEI.docx
+++ b/MINISTERU EDUCAȚIEI.docx
@@ -262,7 +262,17 @@
           <w:szCs w:val="24"/>
           <w:lang w:val="ro-MD"/>
         </w:rPr>
-        <w:t>Studenta grupei IS11Z</w:t>
+        <w:t>Student</w:t>
+      </w:r>
+      <w:r>
+        <w:rPr>
+          <w:rFonts w:ascii="Times New Roman" w:hAnsi="Times New Roman" w:cs="Times New Roman"/>
+          <w:color w:val="000000"/>
+          <w:sz w:val="24"/>
+          <w:szCs w:val="24"/>
+          <w:lang w:val="ro-MD"/>
+        </w:rPr>
+        <w:t xml:space="preserve"> grupei IS11Z</w:t>
       </w:r>
     </w:p>
     <w:p>
@@ -362,8 +372,6 @@
         </w:rPr>
         <w:t>Olesea SKUTNIȚKI</w:t>
       </w:r>
-      <w:bookmarkStart w:id="0" w:name="_GoBack"/>
-      <w:bookmarkEnd w:id="0"/>
     </w:p>
     <w:p>
       <w:pPr>
@@ -434,6 +442,13 @@
     </w:p>
     <w:sdt>
       <w:sdtPr>
+        <w:rPr>
+          <w:rFonts w:ascii="Times New Roman" w:eastAsiaTheme="minorHAnsi" w:hAnsi="Times New Roman" w:cs="Times New Roman"/>
+          <w:color w:val="auto"/>
+          <w:sz w:val="22"/>
+          <w:szCs w:val="22"/>
+          <w:lang w:eastAsia="en-US"/>
+        </w:rPr>
         <w:id w:val="-922872297"/>
         <w:docPartObj>
           <w:docPartGallery w:val="Table of Contents"/>
@@ -442,21 +457,27 @@
       </w:sdtPr>
       <w:sdtEndPr>
         <w:rPr>
-          <w:rFonts w:asciiTheme="minorHAnsi" w:eastAsiaTheme="minorHAnsi" w:hAnsiTheme="minorHAnsi" w:cstheme="minorBidi"/>
           <w:b/>
           <w:bCs/>
-          <w:color w:val="auto"/>
-          <w:sz w:val="22"/>
-          <w:szCs w:val="22"/>
-          <w:lang w:eastAsia="en-US"/>
         </w:rPr>
       </w:sdtEndPr>
       <w:sdtContent>
+        <w:bookmarkStart w:id="0" w:name="_GoBack" w:displacedByCustomXml="prev"/>
+        <w:bookmarkEnd w:id="0" w:displacedByCustomXml="prev"/>
         <w:p>
           <w:pPr>
             <w:pStyle w:val="a7"/>
+            <w:jc w:val="center"/>
+            <w:rPr>
+              <w:rFonts w:ascii="Times New Roman" w:hAnsi="Times New Roman" w:cs="Times New Roman"/>
+              <w:color w:val="auto"/>
+            </w:rPr>
           </w:pPr>
           <w:r>
+            <w:rPr>
+              <w:rFonts w:ascii="Times New Roman" w:hAnsi="Times New Roman" w:cs="Times New Roman"/>
+              <w:color w:val="auto"/>
+            </w:rPr>
             <w:t>Оглавление</w:t>
           </w:r>
         </w:p>
@@ -474,6 +495,7 @@
           </w:pPr>
           <w:r>
             <w:rPr>
+              <w:rFonts w:ascii="Times New Roman" w:hAnsi="Times New Roman" w:cs="Times New Roman"/>
               <w:b/>
               <w:bCs/>
             </w:rPr>
@@ -481,6 +503,7 @@
           </w:r>
           <w:r>
             <w:rPr>
+              <w:rFonts w:ascii="Times New Roman" w:hAnsi="Times New Roman" w:cs="Times New Roman"/>
               <w:b/>
               <w:bCs/>
             </w:rPr>
@@ -488,12 +511,13 @@
           </w:r>
           <w:r>
             <w:rPr>
+              <w:rFonts w:ascii="Times New Roman" w:hAnsi="Times New Roman" w:cs="Times New Roman"/>
               <w:b/>
               <w:bCs/>
             </w:rPr>
             <w:fldChar w:fldCharType="separate"/>
           </w:r>
-          <w:hyperlink w:anchor="_Toc70972475" w:history="1">
+          <w:hyperlink w:anchor="_Toc71144052" w:history="1">
             <w:r>
               <w:rPr>
                 <w:rStyle w:val="a5"/>
@@ -522,7 +546,7 @@
                 <w:noProof/>
                 <w:webHidden/>
               </w:rPr>
-              <w:instrText xml:space="preserve"> PAGEREF _Toc70972475 \h </w:instrText>
+              <w:instrText xml:space="preserve"> PAGEREF _Toc71144052 \h </w:instrText>
             </w:r>
             <w:r>
               <w:rPr>
@@ -565,7 +589,7 @@
               <w:lang w:eastAsia="ru-RU"/>
             </w:rPr>
           </w:pPr>
-          <w:hyperlink w:anchor="_Toc70972476" w:history="1">
+          <w:hyperlink w:anchor="_Toc71144053" w:history="1">
             <w:r>
               <w:rPr>
                 <w:rStyle w:val="a5"/>
@@ -595,7 +619,7 @@
                 <w:noProof/>
                 <w:webHidden/>
               </w:rPr>
-              <w:instrText xml:space="preserve"> PAGEREF _Toc70972476 \h </w:instrText>
+              <w:instrText xml:space="preserve"> PAGEREF _Toc71144053 \h </w:instrText>
             </w:r>
             <w:r>
               <w:rPr>
@@ -638,7 +662,7 @@
               <w:lang w:eastAsia="ru-RU"/>
             </w:rPr>
           </w:pPr>
-          <w:hyperlink w:anchor="_Toc70972477" w:history="1">
+          <w:hyperlink w:anchor="_Toc71144054" w:history="1">
             <w:r>
               <w:rPr>
                 <w:rStyle w:val="a5"/>
@@ -667,7 +691,7 @@
                 <w:noProof/>
                 <w:webHidden/>
               </w:rPr>
-              <w:instrText xml:space="preserve"> PAGEREF _Toc70972477 \h </w:instrText>
+              <w:instrText xml:space="preserve"> PAGEREF _Toc71144054 \h </w:instrText>
             </w:r>
             <w:r>
               <w:rPr>
@@ -710,7 +734,7 @@
               <w:lang w:eastAsia="ru-RU"/>
             </w:rPr>
           </w:pPr>
-          <w:hyperlink w:anchor="_Toc70972478" w:history="1">
+          <w:hyperlink w:anchor="_Toc71144055" w:history="1">
             <w:r>
               <w:rPr>
                 <w:rStyle w:val="a5"/>
@@ -737,7 +761,7 @@
                 <w:noProof/>
                 <w:webHidden/>
               </w:rPr>
-              <w:instrText xml:space="preserve"> PAGEREF _Toc70972478 \h </w:instrText>
+              <w:instrText xml:space="preserve"> PAGEREF _Toc71144055 \h </w:instrText>
             </w:r>
             <w:r>
               <w:rPr>
@@ -780,7 +804,7 @@
               <w:lang w:eastAsia="ru-RU"/>
             </w:rPr>
           </w:pPr>
-          <w:hyperlink w:anchor="_Toc70972479" w:history="1">
+          <w:hyperlink w:anchor="_Toc71144056" w:history="1">
             <w:r>
               <w:rPr>
                 <w:rStyle w:val="a5"/>
@@ -807,7 +831,7 @@
                 <w:noProof/>
                 <w:webHidden/>
               </w:rPr>
-              <w:instrText xml:space="preserve"> PAGEREF _Toc70972479 \h </w:instrText>
+              <w:instrText xml:space="preserve"> PAGEREF _Toc71144056 \h </w:instrText>
             </w:r>
             <w:r>
               <w:rPr>
@@ -850,7 +874,7 @@
               <w:lang w:eastAsia="ru-RU"/>
             </w:rPr>
           </w:pPr>
-          <w:hyperlink w:anchor="_Toc70972480" w:history="1">
+          <w:hyperlink w:anchor="_Toc71144057" w:history="1">
             <w:r>
               <w:rPr>
                 <w:rStyle w:val="a5"/>
@@ -877,7 +901,7 @@
                 <w:noProof/>
                 <w:webHidden/>
               </w:rPr>
-              <w:instrText xml:space="preserve"> PAGEREF _Toc70972480 \h </w:instrText>
+              <w:instrText xml:space="preserve"> PAGEREF _Toc71144057 \h </w:instrText>
             </w:r>
             <w:r>
               <w:rPr>
@@ -920,7 +944,7 @@
               <w:lang w:eastAsia="ru-RU"/>
             </w:rPr>
           </w:pPr>
-          <w:hyperlink w:anchor="_Toc70972481" w:history="1">
+          <w:hyperlink w:anchor="_Toc71144058" w:history="1">
             <w:r>
               <w:rPr>
                 <w:rStyle w:val="a5"/>
@@ -947,7 +971,7 @@
                 <w:noProof/>
                 <w:webHidden/>
               </w:rPr>
-              <w:instrText xml:space="preserve"> PAGEREF _Toc70972481 \h </w:instrText>
+              <w:instrText xml:space="preserve"> PAGEREF _Toc71144058 \h </w:instrText>
             </w:r>
             <w:r>
               <w:rPr>
@@ -990,7 +1014,7 @@
               <w:lang w:eastAsia="ru-RU"/>
             </w:rPr>
           </w:pPr>
-          <w:hyperlink w:anchor="_Toc70972482" w:history="1">
+          <w:hyperlink w:anchor="_Toc71144059" w:history="1">
             <w:r>
               <w:rPr>
                 <w:rStyle w:val="a5"/>
@@ -1019,7 +1043,7 @@
                 <w:noProof/>
                 <w:webHidden/>
               </w:rPr>
-              <w:instrText xml:space="preserve"> PAGEREF _Toc70972482 \h </w:instrText>
+              <w:instrText xml:space="preserve"> PAGEREF _Toc71144059 \h </w:instrText>
             </w:r>
             <w:r>
               <w:rPr>
@@ -1062,7 +1086,7 @@
               <w:lang w:eastAsia="ru-RU"/>
             </w:rPr>
           </w:pPr>
-          <w:hyperlink w:anchor="_Toc70972483" w:history="1">
+          <w:hyperlink w:anchor="_Toc71144060" w:history="1">
             <w:r>
               <w:rPr>
                 <w:rStyle w:val="a5"/>
@@ -1091,7 +1115,7 @@
                 <w:noProof/>
                 <w:webHidden/>
               </w:rPr>
-              <w:instrText xml:space="preserve"> PAGEREF _Toc70972483 \h </w:instrText>
+              <w:instrText xml:space="preserve"> PAGEREF _Toc71144060 \h </w:instrText>
             </w:r>
             <w:r>
               <w:rPr>
@@ -1111,7 +1135,151 @@
                 <w:noProof/>
                 <w:webHidden/>
               </w:rPr>
+              <w:t>5</w:t>
+            </w:r>
+            <w:r>
+              <w:rPr>
+                <w:noProof/>
+                <w:webHidden/>
+              </w:rPr>
+              <w:fldChar w:fldCharType="end"/>
+            </w:r>
+          </w:hyperlink>
+        </w:p>
+        <w:p>
+          <w:pPr>
+            <w:pStyle w:val="11"/>
+            <w:tabs>
+              <w:tab w:val="right" w:leader="dot" w:pos="9345"/>
+            </w:tabs>
+            <w:rPr>
+              <w:rFonts w:eastAsiaTheme="minorEastAsia"/>
+              <w:noProof/>
+              <w:lang w:eastAsia="ru-RU"/>
+            </w:rPr>
+          </w:pPr>
+          <w:hyperlink w:anchor="_Toc71144061" w:history="1">
+            <w:r>
+              <w:rPr>
+                <w:rStyle w:val="a5"/>
+                <w:rFonts w:ascii="Times New Roman" w:hAnsi="Times New Roman" w:cs="Times New Roman"/>
+                <w:b/>
+                <w:noProof/>
+              </w:rPr>
+              <w:t>Вывод</w:t>
+            </w:r>
+            <w:r>
+              <w:rPr>
+                <w:noProof/>
+                <w:webHidden/>
+              </w:rPr>
+              <w:tab/>
+            </w:r>
+            <w:r>
+              <w:rPr>
+                <w:noProof/>
+                <w:webHidden/>
+              </w:rPr>
+              <w:fldChar w:fldCharType="begin"/>
+            </w:r>
+            <w:r>
+              <w:rPr>
+                <w:noProof/>
+                <w:webHidden/>
+              </w:rPr>
+              <w:instrText xml:space="preserve"> PAGEREF _Toc71144061 \h </w:instrText>
+            </w:r>
+            <w:r>
+              <w:rPr>
+                <w:noProof/>
+                <w:webHidden/>
+              </w:rPr>
+            </w:r>
+            <w:r>
+              <w:rPr>
+                <w:noProof/>
+                <w:webHidden/>
+              </w:rPr>
+              <w:fldChar w:fldCharType="separate"/>
+            </w:r>
+            <w:r>
+              <w:rPr>
+                <w:noProof/>
+                <w:webHidden/>
+              </w:rPr>
               <w:t>6</w:t>
+            </w:r>
+            <w:r>
+              <w:rPr>
+                <w:noProof/>
+                <w:webHidden/>
+              </w:rPr>
+              <w:fldChar w:fldCharType="end"/>
+            </w:r>
+          </w:hyperlink>
+        </w:p>
+        <w:p>
+          <w:pPr>
+            <w:pStyle w:val="11"/>
+            <w:tabs>
+              <w:tab w:val="right" w:leader="dot" w:pos="9345"/>
+            </w:tabs>
+            <w:rPr>
+              <w:rFonts w:eastAsiaTheme="minorEastAsia"/>
+              <w:noProof/>
+              <w:lang w:eastAsia="ru-RU"/>
+            </w:rPr>
+          </w:pPr>
+          <w:hyperlink w:anchor="_Toc71144062" w:history="1">
+            <w:r>
+              <w:rPr>
+                <w:rStyle w:val="a5"/>
+                <w:rFonts w:ascii="Times New Roman" w:hAnsi="Times New Roman" w:cs="Times New Roman"/>
+                <w:b/>
+                <w:noProof/>
+              </w:rPr>
+              <w:t>Библиография:</w:t>
+            </w:r>
+            <w:r>
+              <w:rPr>
+                <w:noProof/>
+                <w:webHidden/>
+              </w:rPr>
+              <w:tab/>
+            </w:r>
+            <w:r>
+              <w:rPr>
+                <w:noProof/>
+                <w:webHidden/>
+              </w:rPr>
+              <w:fldChar w:fldCharType="begin"/>
+            </w:r>
+            <w:r>
+              <w:rPr>
+                <w:noProof/>
+                <w:webHidden/>
+              </w:rPr>
+              <w:instrText xml:space="preserve"> PAGEREF _Toc71144062 \h </w:instrText>
+            </w:r>
+            <w:r>
+              <w:rPr>
+                <w:noProof/>
+                <w:webHidden/>
+              </w:rPr>
+            </w:r>
+            <w:r>
+              <w:rPr>
+                <w:noProof/>
+                <w:webHidden/>
+              </w:rPr>
+              <w:fldChar w:fldCharType="separate"/>
+            </w:r>
+            <w:r>
+              <w:rPr>
+                <w:noProof/>
+                <w:webHidden/>
+              </w:rPr>
+              <w:t>7</w:t>
             </w:r>
             <w:r>
               <w:rPr>
@@ -1125,12 +1293,14 @@
         <w:p>
           <w:pPr>
             <w:rPr>
+              <w:rFonts w:ascii="Times New Roman" w:hAnsi="Times New Roman" w:cs="Times New Roman"/>
               <w:b/>
               <w:bCs/>
             </w:rPr>
           </w:pPr>
           <w:r>
             <w:rPr>
+              <w:rFonts w:ascii="Times New Roman" w:hAnsi="Times New Roman" w:cs="Times New Roman"/>
               <w:b/>
               <w:bCs/>
             </w:rPr>
@@ -1206,6 +1376,7 @@
           <w:szCs w:val="24"/>
         </w:rPr>
       </w:pPr>
+      <w:bookmarkStart w:id="2" w:name="_Toc71144052"/>
       <w:r>
         <w:rPr>
           <w:rFonts w:ascii="Times New Roman" w:hAnsi="Times New Roman" w:cs="Times New Roman"/>
@@ -1217,6 +1388,7 @@
         <w:t>Введение</w:t>
       </w:r>
       <w:bookmarkEnd w:id="1"/>
+      <w:bookmarkEnd w:id="2"/>
     </w:p>
     <w:p>
       <w:pPr>
@@ -1508,7 +1680,6 @@
         <w:spacing w:before="0" w:beforeAutospacing="0" w:after="0" w:afterAutospacing="0"/>
         <w:rPr>
           <w:color w:val="333333"/>
-          <w:lang w:val="en-US"/>
         </w:rPr>
       </w:pPr>
     </w:p>
@@ -1540,7 +1711,8 @@
           <w:lang w:eastAsia="ru-RU"/>
         </w:rPr>
       </w:pPr>
-      <w:bookmarkStart w:id="2" w:name="_Toc70972439"/>
+      <w:bookmarkStart w:id="3" w:name="_Toc70972439"/>
+      <w:bookmarkStart w:id="4" w:name="_Toc71144053"/>
       <w:r>
         <w:rPr>
           <w:rFonts w:ascii="Times New Roman" w:eastAsia="Times New Roman" w:hAnsi="Times New Roman" w:cs="Times New Roman"/>
@@ -1552,7 +1724,8 @@
         </w:rPr>
         <w:t>В чем заключается важность искусственного интеллекта?</w:t>
       </w:r>
-      <w:bookmarkEnd w:id="2"/>
+      <w:bookmarkEnd w:id="3"/>
+      <w:bookmarkEnd w:id="4"/>
     </w:p>
     <w:p>
       <w:pPr>
@@ -2039,7 +2212,8 @@
           <w:szCs w:val="28"/>
         </w:rPr>
       </w:pPr>
-      <w:bookmarkStart w:id="3" w:name="_Toc70972440"/>
+      <w:bookmarkStart w:id="5" w:name="_Toc70972440"/>
+      <w:bookmarkStart w:id="6" w:name="_Toc71144054"/>
       <w:r>
         <w:rPr>
           <w:rFonts w:ascii="Times New Roman" w:hAnsi="Times New Roman" w:cs="Times New Roman"/>
@@ -2050,7 +2224,8 @@
         </w:rPr>
         <w:t>Как используется искусственный интеллект?</w:t>
       </w:r>
-      <w:bookmarkEnd w:id="3"/>
+      <w:bookmarkEnd w:id="5"/>
+      <w:bookmarkEnd w:id="6"/>
     </w:p>
     <w:p>
       <w:pPr>
@@ -2062,7 +2237,8 @@
           <w:color w:val="000000"/>
         </w:rPr>
       </w:pPr>
-      <w:bookmarkStart w:id="4" w:name="_Toc70972441"/>
+      <w:bookmarkStart w:id="7" w:name="_Toc70972441"/>
+      <w:bookmarkStart w:id="8" w:name="_Toc71144055"/>
       <w:r>
         <w:rPr>
           <w:b w:val="0"/>
@@ -2071,7 +2247,8 @@
         </w:rPr>
         <w:t>Здравоохранение</w:t>
       </w:r>
-      <w:bookmarkEnd w:id="4"/>
+      <w:bookmarkEnd w:id="7"/>
+      <w:bookmarkEnd w:id="8"/>
     </w:p>
     <w:p>
       <w:pPr>
@@ -2098,7 +2275,8 @@
           <w:color w:val="000000"/>
         </w:rPr>
       </w:pPr>
-      <w:bookmarkStart w:id="5" w:name="_Toc70972442"/>
+      <w:bookmarkStart w:id="9" w:name="_Toc70972442"/>
+      <w:bookmarkStart w:id="10" w:name="_Toc71144056"/>
       <w:r>
         <w:rPr>
           <w:b w:val="0"/>
@@ -2107,7 +2285,8 @@
         </w:rPr>
         <w:t>Ритейл</w:t>
       </w:r>
-      <w:bookmarkEnd w:id="5"/>
+      <w:bookmarkEnd w:id="9"/>
+      <w:bookmarkEnd w:id="10"/>
     </w:p>
     <w:p>
       <w:pPr>
@@ -2134,7 +2313,8 @@
           <w:color w:val="000000"/>
         </w:rPr>
       </w:pPr>
-      <w:bookmarkStart w:id="6" w:name="_Toc70972443"/>
+      <w:bookmarkStart w:id="11" w:name="_Toc70972443"/>
+      <w:bookmarkStart w:id="12" w:name="_Toc71144057"/>
       <w:r>
         <w:rPr>
           <w:b w:val="0"/>
@@ -2143,7 +2323,8 @@
         </w:rPr>
         <w:t>Промышленность</w:t>
       </w:r>
-      <w:bookmarkEnd w:id="6"/>
+      <w:bookmarkEnd w:id="11"/>
+      <w:bookmarkEnd w:id="12"/>
     </w:p>
     <w:p>
       <w:pPr>
@@ -2184,7 +2365,8 @@
           <w:color w:val="000000"/>
         </w:rPr>
       </w:pPr>
-      <w:bookmarkStart w:id="7" w:name="_Toc70972444"/>
+      <w:bookmarkStart w:id="13" w:name="_Toc70972444"/>
+      <w:bookmarkStart w:id="14" w:name="_Toc71144058"/>
       <w:r>
         <w:rPr>
           <w:b w:val="0"/>
@@ -2193,7 +2375,8 @@
         </w:rPr>
         <w:t>Спорт</w:t>
       </w:r>
-      <w:bookmarkEnd w:id="7"/>
+      <w:bookmarkEnd w:id="13"/>
+      <w:bookmarkEnd w:id="14"/>
     </w:p>
     <w:p>
       <w:pPr>
@@ -2222,7 +2405,8 @@
           <w:szCs w:val="28"/>
         </w:rPr>
       </w:pPr>
-      <w:bookmarkStart w:id="8" w:name="_Toc70972445"/>
+      <w:bookmarkStart w:id="15" w:name="_Toc70972445"/>
+      <w:bookmarkStart w:id="16" w:name="_Toc71144059"/>
       <w:r>
         <w:rPr>
           <w:rFonts w:ascii="Times New Roman" w:hAnsi="Times New Roman" w:cs="Times New Roman"/>
@@ -2233,7 +2417,8 @@
         </w:rPr>
         <w:t>Каковы проблемы в сфере применения искусственного интеллекта?</w:t>
       </w:r>
-      <w:bookmarkEnd w:id="8"/>
+      <w:bookmarkEnd w:id="15"/>
+      <w:bookmarkEnd w:id="16"/>
     </w:p>
     <w:p>
       <w:pPr>
@@ -2296,7 +2481,6 @@
         <w:rPr>
           <w:color w:val="000000"/>
         </w:rPr>
-        <w:lastRenderedPageBreak/>
         <w:t>Другими словами, эти системы характеризуются очень узкой специализацией. Они предназначены для выполнения одной конкретной задачи, и им далеко до многозадачности человека.</w:t>
       </w:r>
     </w:p>
@@ -2328,7 +2512,8 @@
           <w:szCs w:val="28"/>
         </w:rPr>
       </w:pPr>
-      <w:bookmarkStart w:id="9" w:name="_Toc70972446"/>
+      <w:bookmarkStart w:id="17" w:name="_Toc70972446"/>
+      <w:bookmarkStart w:id="18" w:name="_Toc71144060"/>
       <w:r>
         <w:rPr>
           <w:rFonts w:ascii="Times New Roman" w:hAnsi="Times New Roman" w:cs="Times New Roman"/>
@@ -2339,7 +2524,8 @@
         </w:rPr>
         <w:t>Принцип работы искусственного интеллекта</w:t>
       </w:r>
-      <w:bookmarkEnd w:id="9"/>
+      <w:bookmarkEnd w:id="17"/>
+      <w:bookmarkEnd w:id="18"/>
     </w:p>
     <w:p>
       <w:pPr>
@@ -2347,21 +2533,29 @@
         <w:ind w:firstLine="708"/>
         <w:rPr>
           <w:rFonts w:ascii="Times New Roman" w:eastAsia="Times New Roman" w:hAnsi="Times New Roman" w:cs="Times New Roman"/>
-          <w:color w:val="000000"/>
-          <w:sz w:val="24"/>
-          <w:szCs w:val="24"/>
-          <w:lang w:eastAsia="ru-RU"/>
-        </w:rPr>
-      </w:pPr>
-      <w:r>
-        <w:rPr>
-          <w:rFonts w:ascii="Times New Roman" w:eastAsia="Times New Roman" w:hAnsi="Times New Roman" w:cs="Times New Roman"/>
-          <w:color w:val="000000"/>
-          <w:sz w:val="24"/>
-          <w:szCs w:val="24"/>
-          <w:lang w:eastAsia="ru-RU"/>
-        </w:rPr>
-        <w:t>Принцип работы ИИ заключается в сочетании большого объема данных с возможностями быстрой, итеративной обработки и интеллектуальными алгоритмами, что позволяет программам автоматически обучаться на базе закономерностей и признаков, содержащихся в данных. ИИ представляет собой комплексную дисциплину со множеством теорий, методик и технологий. Ее главными направлениями являются следующие:</w:t>
+          <w:sz w:val="24"/>
+          <w:szCs w:val="24"/>
+          <w:lang w:eastAsia="ru-RU"/>
+        </w:rPr>
+      </w:pPr>
+      <w:r>
+        <w:rPr>
+          <w:rFonts w:ascii="Times New Roman" w:eastAsia="Times New Roman" w:hAnsi="Times New Roman" w:cs="Times New Roman"/>
+          <w:color w:val="000000"/>
+          <w:sz w:val="24"/>
+          <w:szCs w:val="24"/>
+          <w:lang w:eastAsia="ru-RU"/>
+        </w:rPr>
+        <w:t xml:space="preserve">Принцип работы ИИ заключается в сочетании большого объема данных с возможностями быстрой, итеративной обработки и интеллектуальными алгоритмами, что позволяет программам автоматически обучаться на базе закономерностей и признаков, содержащихся в данных. ИИ представляет собой комплексную дисциплину со множеством теорий, методик и технологий. Ее главными направлениями являются </w:t>
+      </w:r>
+      <w:r>
+        <w:rPr>
+          <w:rFonts w:ascii="Times New Roman" w:eastAsia="Times New Roman" w:hAnsi="Times New Roman" w:cs="Times New Roman"/>
+          <w:sz w:val="24"/>
+          <w:szCs w:val="24"/>
+          <w:lang w:eastAsia="ru-RU"/>
+        </w:rPr>
+        <w:t>следующие:</w:t>
       </w:r>
     </w:p>
     <w:p>
@@ -2384,9 +2578,7 @@
         <w:r>
           <w:rPr>
             <w:rFonts w:ascii="Times New Roman" w:eastAsia="Times New Roman" w:hAnsi="Times New Roman" w:cs="Times New Roman"/>
-            <w:b/>
             <w:bCs/>
-            <w:color w:val="0378CD"/>
             <w:sz w:val="24"/>
             <w:szCs w:val="24"/>
             <w:lang w:eastAsia="ru-RU"/>
@@ -2447,7 +2639,6 @@
       <w:r>
         <w:rPr>
           <w:rFonts w:ascii="Times New Roman" w:eastAsia="Times New Roman" w:hAnsi="Times New Roman" w:cs="Times New Roman"/>
-          <w:b/>
           <w:bCs/>
           <w:color w:val="000000"/>
           <w:sz w:val="24"/>
@@ -2510,9 +2701,7 @@
         <w:r>
           <w:rPr>
             <w:rFonts w:ascii="Times New Roman" w:eastAsia="Times New Roman" w:hAnsi="Times New Roman" w:cs="Times New Roman"/>
-            <w:b/>
             <w:bCs/>
-            <w:color w:val="0378CD"/>
             <w:sz w:val="24"/>
             <w:szCs w:val="24"/>
             <w:lang w:eastAsia="ru-RU"/>
@@ -2572,7 +2761,18 @@
           <w:szCs w:val="24"/>
           <w:lang w:eastAsia="ru-RU"/>
         </w:rPr>
-        <w:t>, а также для обнаружения сложных закономерностей в огромных массивах данных используются повышенные вычислительные мощности и усовершенствованные методики. Распространенные области применения: распознавание изображений и речи.</w:t>
+        <w:t xml:space="preserve">, а также для обнаружения сложных </w:t>
+      </w:r>
+      <w:r>
+        <w:rPr>
+          <w:rFonts w:ascii="Times New Roman" w:eastAsia="Times New Roman" w:hAnsi="Times New Roman" w:cs="Times New Roman"/>
+          <w:color w:val="000000"/>
+          <w:sz w:val="24"/>
+          <w:szCs w:val="24"/>
+          <w:lang w:eastAsia="ru-RU"/>
+        </w:rPr>
+        <w:lastRenderedPageBreak/>
+        <w:t>закономерностей в огромных массивах данных используются повышенные вычислительные мощности и усовершенствованные методики. Распространенные области применения: распознавание изображений и речи.</w:t>
       </w:r>
     </w:p>
     <w:p>
@@ -2595,9 +2795,7 @@
         <w:r>
           <w:rPr>
             <w:rFonts w:ascii="Times New Roman" w:eastAsia="Times New Roman" w:hAnsi="Times New Roman" w:cs="Times New Roman"/>
-            <w:b/>
             <w:bCs/>
-            <w:color w:val="0378CD"/>
             <w:sz w:val="24"/>
             <w:szCs w:val="24"/>
             <w:lang w:eastAsia="ru-RU"/>
@@ -2608,12 +2806,21 @@
       <w:r>
         <w:rPr>
           <w:rFonts w:ascii="Times New Roman" w:eastAsia="Times New Roman" w:hAnsi="Times New Roman" w:cs="Times New Roman"/>
-          <w:color w:val="000000"/>
-          <w:sz w:val="24"/>
-          <w:szCs w:val="24"/>
-          <w:lang w:eastAsia="ru-RU"/>
-        </w:rPr>
-        <w:t> — направление ИИ, задачей которого является обеспечение процесса естественного взаимодействия человека с компьютером, аналогичного взаимодействию между людьми. Конечная цель ИИ и когнитивных вычислений — имитация когнитивных процессов человека компьютером благодаря интерпретации изображений и речи с выдачей соответствующей ответной реакции.</w:t>
+          <w:sz w:val="24"/>
+          <w:szCs w:val="24"/>
+          <w:lang w:eastAsia="ru-RU"/>
+        </w:rPr>
+        <w:t> </w:t>
+      </w:r>
+      <w:r>
+        <w:rPr>
+          <w:rFonts w:ascii="Times New Roman" w:eastAsia="Times New Roman" w:hAnsi="Times New Roman" w:cs="Times New Roman"/>
+          <w:color w:val="000000"/>
+          <w:sz w:val="24"/>
+          <w:szCs w:val="24"/>
+          <w:lang w:eastAsia="ru-RU"/>
+        </w:rPr>
+        <w:t>— направление ИИ, задачей которого является обеспечение процесса естественного взаимодействия человека с компьютером, аналогичного взаимодействию между людьми. Конечная цель ИИ и когнитивных вычислений — имитация когнитивных процессов человека компьютером благодаря интерпретации изображений и речи с выдачей соответствующей ответной реакции.</w:t>
       </w:r>
     </w:p>
     <w:p>
@@ -2635,7 +2842,6 @@
       <w:r>
         <w:rPr>
           <w:rFonts w:ascii="Times New Roman" w:eastAsia="Times New Roman" w:hAnsi="Times New Roman" w:cs="Times New Roman"/>
-          <w:b/>
           <w:bCs/>
           <w:color w:val="000000"/>
           <w:sz w:val="24"/>
@@ -2674,14 +2880,23 @@
       <w:r>
         <w:rPr>
           <w:rFonts w:ascii="Times New Roman" w:eastAsia="Times New Roman" w:hAnsi="Times New Roman" w:cs="Times New Roman"/>
-          <w:b/>
           <w:bCs/>
-          <w:color w:val="000000"/>
-          <w:sz w:val="24"/>
-          <w:szCs w:val="24"/>
-          <w:lang w:eastAsia="ru-RU"/>
-        </w:rPr>
-        <w:t>Обработка естественного языка </w:t>
+          <w:sz w:val="24"/>
+          <w:szCs w:val="24"/>
+          <w:lang w:eastAsia="ru-RU"/>
+        </w:rPr>
+        <w:t>Обработка естественного языка</w:t>
+      </w:r>
+      <w:r>
+        <w:rPr>
+          <w:rFonts w:ascii="Times New Roman" w:eastAsia="Times New Roman" w:hAnsi="Times New Roman" w:cs="Times New Roman"/>
+          <w:b/>
+          <w:bCs/>
+          <w:sz w:val="24"/>
+          <w:szCs w:val="24"/>
+          <w:lang w:eastAsia="ru-RU"/>
+        </w:rPr>
+        <w:t> </w:t>
       </w:r>
       <w:r>
         <w:rPr>
@@ -2763,23 +2978,23 @@
     <w:p>
       <w:pPr>
         <w:spacing w:after="480" w:line="360" w:lineRule="atLeast"/>
-        <w:rPr>
-          <w:rFonts w:ascii="Times New Roman" w:eastAsia="Times New Roman" w:hAnsi="Times New Roman" w:cs="Times New Roman"/>
-          <w:color w:val="000000"/>
-          <w:sz w:val="24"/>
-          <w:szCs w:val="24"/>
-          <w:lang w:eastAsia="ru-RU"/>
-        </w:rPr>
-      </w:pPr>
-      <w:r>
-        <w:rPr>
-          <w:rFonts w:ascii="Times New Roman" w:eastAsia="Times New Roman" w:hAnsi="Times New Roman" w:cs="Times New Roman"/>
-          <w:color w:val="000000"/>
-          <w:sz w:val="24"/>
-          <w:szCs w:val="24"/>
-          <w:lang w:eastAsia="ru-RU"/>
-        </w:rPr>
-        <w:lastRenderedPageBreak/>
+        <w:ind w:left="708"/>
+        <w:rPr>
+          <w:rFonts w:ascii="Times New Roman" w:eastAsia="Times New Roman" w:hAnsi="Times New Roman" w:cs="Times New Roman"/>
+          <w:color w:val="000000"/>
+          <w:sz w:val="24"/>
+          <w:szCs w:val="24"/>
+          <w:lang w:eastAsia="ru-RU"/>
+        </w:rPr>
+      </w:pPr>
+      <w:r>
+        <w:rPr>
+          <w:rFonts w:ascii="Times New Roman" w:eastAsia="Times New Roman" w:hAnsi="Times New Roman" w:cs="Times New Roman"/>
+          <w:color w:val="000000"/>
+          <w:sz w:val="24"/>
+          <w:szCs w:val="24"/>
+          <w:lang w:eastAsia="ru-RU"/>
+        </w:rPr>
         <w:br/>
         <w:t>Кроме того, функционирование ИИ обеспечивают следующие технологии:</w:t>
       </w:r>
@@ -2790,7 +3005,7 @@
           <w:ilvl w:val="0"/>
           <w:numId w:val="7"/>
         </w:numPr>
-        <w:spacing w:before="100" w:beforeAutospacing="1" w:after="240" w:line="240" w:lineRule="auto"/>
+        <w:spacing w:after="120" w:line="240" w:lineRule="auto"/>
         <w:ind w:left="0"/>
         <w:rPr>
           <w:rFonts w:ascii="Times New Roman" w:eastAsia="Times New Roman" w:hAnsi="Times New Roman" w:cs="Times New Roman"/>
@@ -2814,9 +3029,7 @@
         <w:r>
           <w:rPr>
             <w:rFonts w:ascii="Times New Roman" w:eastAsia="Times New Roman" w:hAnsi="Times New Roman" w:cs="Times New Roman"/>
-            <w:b/>
             <w:bCs/>
-            <w:color w:val="0378CD"/>
             <w:sz w:val="24"/>
             <w:szCs w:val="24"/>
             <w:lang w:eastAsia="ru-RU"/>
@@ -2827,12 +3040,21 @@
       <w:r>
         <w:rPr>
           <w:rFonts w:ascii="Times New Roman" w:eastAsia="Times New Roman" w:hAnsi="Times New Roman" w:cs="Times New Roman"/>
-          <w:color w:val="000000"/>
-          <w:sz w:val="24"/>
-          <w:szCs w:val="24"/>
-          <w:lang w:eastAsia="ru-RU"/>
-        </w:rPr>
-        <w:t xml:space="preserve">, так как они предоставляют вычислительные мощности, необходимые для итеративной обработки данных. Для обучения </w:t>
+          <w:sz w:val="24"/>
+          <w:szCs w:val="24"/>
+          <w:lang w:eastAsia="ru-RU"/>
+        </w:rPr>
+        <w:t xml:space="preserve">, </w:t>
+      </w:r>
+      <w:r>
+        <w:rPr>
+          <w:rFonts w:ascii="Times New Roman" w:eastAsia="Times New Roman" w:hAnsi="Times New Roman" w:cs="Times New Roman"/>
+          <w:color w:val="000000"/>
+          <w:sz w:val="24"/>
+          <w:szCs w:val="24"/>
+          <w:lang w:eastAsia="ru-RU"/>
+        </w:rPr>
+        <w:t xml:space="preserve">так как они предоставляют вычислительные мощности, необходимые для итеративной обработки данных. Для обучения </w:t>
       </w:r>
       <w:proofErr w:type="spellStart"/>
       <w:r>
@@ -2863,7 +3085,7 @@
           <w:ilvl w:val="0"/>
           <w:numId w:val="7"/>
         </w:numPr>
-        <w:spacing w:before="100" w:beforeAutospacing="1" w:after="240" w:line="240" w:lineRule="auto"/>
+        <w:spacing w:after="120" w:line="240" w:lineRule="auto"/>
         <w:ind w:left="0"/>
         <w:rPr>
           <w:rFonts w:ascii="Times New Roman" w:eastAsia="Times New Roman" w:hAnsi="Times New Roman" w:cs="Times New Roman"/>
@@ -2877,9 +3099,7 @@
         <w:r>
           <w:rPr>
             <w:rFonts w:ascii="Times New Roman" w:eastAsia="Times New Roman" w:hAnsi="Times New Roman" w:cs="Times New Roman"/>
-            <w:b/>
             <w:bCs/>
-            <w:color w:val="0378CD"/>
             <w:sz w:val="24"/>
             <w:szCs w:val="24"/>
             <w:lang w:eastAsia="ru-RU"/>
@@ -2892,7 +3112,6 @@
           <w:rFonts w:ascii="Times New Roman" w:eastAsia="Times New Roman" w:hAnsi="Times New Roman" w:cs="Times New Roman"/>
           <w:b/>
           <w:bCs/>
-          <w:color w:val="000000"/>
           <w:sz w:val="24"/>
           <w:szCs w:val="24"/>
           <w:lang w:eastAsia="ru-RU"/>
@@ -2916,7 +3135,7 @@
           <w:ilvl w:val="0"/>
           <w:numId w:val="7"/>
         </w:numPr>
-        <w:spacing w:before="100" w:beforeAutospacing="1" w:after="240" w:line="240" w:lineRule="auto"/>
+        <w:spacing w:after="120" w:line="240" w:lineRule="auto"/>
         <w:ind w:left="0"/>
         <w:rPr>
           <w:rFonts w:ascii="Times New Roman" w:eastAsia="Times New Roman" w:hAnsi="Times New Roman" w:cs="Times New Roman"/>
@@ -2940,7 +3159,6 @@
       <w:r>
         <w:rPr>
           <w:rFonts w:ascii="Times New Roman" w:eastAsia="Times New Roman" w:hAnsi="Times New Roman" w:cs="Times New Roman"/>
-          <w:color w:val="000000"/>
           <w:sz w:val="24"/>
           <w:szCs w:val="24"/>
           <w:lang w:eastAsia="ru-RU"/>
@@ -2951,9 +3169,7 @@
         <w:r>
           <w:rPr>
             <w:rFonts w:ascii="Times New Roman" w:eastAsia="Times New Roman" w:hAnsi="Times New Roman" w:cs="Times New Roman"/>
-            <w:b/>
             <w:bCs/>
-            <w:color w:val="0378CD"/>
             <w:sz w:val="24"/>
             <w:szCs w:val="24"/>
             <w:lang w:eastAsia="ru-RU"/>
@@ -2964,9 +3180,7 @@
         <w:r>
           <w:rPr>
             <w:rFonts w:ascii="Times New Roman" w:eastAsia="Times New Roman" w:hAnsi="Times New Roman" w:cs="Times New Roman"/>
-            <w:b/>
             <w:bCs/>
-            <w:color w:val="0378CD"/>
             <w:sz w:val="24"/>
             <w:szCs w:val="24"/>
             <w:lang w:eastAsia="ru-RU"/>
@@ -2991,7 +3205,7 @@
           <w:ilvl w:val="0"/>
           <w:numId w:val="7"/>
         </w:numPr>
-        <w:spacing w:before="100" w:beforeAutospacing="1" w:after="240" w:line="240" w:lineRule="auto"/>
+        <w:spacing w:after="120" w:line="240" w:lineRule="auto"/>
         <w:ind w:left="0"/>
         <w:rPr>
           <w:rFonts w:ascii="Times New Roman" w:eastAsia="Times New Roman" w:hAnsi="Times New Roman" w:cs="Times New Roman"/>
@@ -3005,9 +3219,7 @@
         <w:r>
           <w:rPr>
             <w:rFonts w:ascii="Times New Roman" w:eastAsia="Times New Roman" w:hAnsi="Times New Roman" w:cs="Times New Roman"/>
-            <w:b/>
             <w:bCs/>
-            <w:color w:val="0378CD"/>
             <w:sz w:val="24"/>
             <w:szCs w:val="24"/>
             <w:lang w:eastAsia="ru-RU"/>
@@ -3020,7 +3232,6 @@
           <w:rFonts w:ascii="Times New Roman" w:eastAsia="Times New Roman" w:hAnsi="Times New Roman" w:cs="Times New Roman"/>
           <w:b/>
           <w:bCs/>
-          <w:color w:val="000000"/>
           <w:sz w:val="24"/>
           <w:szCs w:val="24"/>
           <w:lang w:eastAsia="ru-RU"/>
@@ -3040,7 +3251,8 @@
     </w:p>
     <w:p>
       <w:pPr>
-        <w:spacing w:after="480" w:line="360" w:lineRule="atLeast"/>
+        <w:spacing w:after="120" w:line="240" w:lineRule="auto"/>
+        <w:ind w:firstLine="708"/>
         <w:rPr>
           <w:rFonts w:ascii="Times New Roman" w:eastAsia="Times New Roman" w:hAnsi="Times New Roman" w:cs="Times New Roman"/>
           <w:color w:val="000000"/>
@@ -3060,7 +3272,268 @@
         <w:t>Подводя итоги, цель ИИ - обеспечение работы программных продуктов, способных к анализу входных данных и интерпретации полученных результатов. Искусственный интеллект — средство, обеспечивающее более интуитивный процесс взаимодействия человека с программами и помощь при принятии решений в рамках определенных задач. ИИ не замена человеку, и в обозримом будущем таковой не станет.</w:t>
       </w:r>
     </w:p>
-    <w:p/>
+    <w:p>
+      <w:pPr>
+        <w:pStyle w:val="1"/>
+        <w:jc w:val="center"/>
+        <w:rPr>
+          <w:rFonts w:ascii="Times New Roman" w:hAnsi="Times New Roman" w:cs="Times New Roman"/>
+          <w:b/>
+          <w:color w:val="auto"/>
+          <w:sz w:val="36"/>
+          <w:szCs w:val="36"/>
+        </w:rPr>
+      </w:pPr>
+      <w:bookmarkStart w:id="19" w:name="_Toc71144061"/>
+      <w:r>
+        <w:rPr>
+          <w:rFonts w:ascii="Times New Roman" w:hAnsi="Times New Roman" w:cs="Times New Roman"/>
+          <w:b/>
+          <w:color w:val="auto"/>
+          <w:sz w:val="36"/>
+          <w:szCs w:val="36"/>
+        </w:rPr>
+        <w:t>Вывод</w:t>
+      </w:r>
+      <w:bookmarkEnd w:id="19"/>
+    </w:p>
+    <w:p>
+      <w:pPr>
+        <w:spacing w:after="120" w:line="240" w:lineRule="auto"/>
+        <w:ind w:firstLine="709"/>
+        <w:rPr>
+          <w:rFonts w:ascii="Times New Roman" w:hAnsi="Times New Roman" w:cs="Times New Roman"/>
+          <w:sz w:val="24"/>
+          <w:szCs w:val="24"/>
+        </w:rPr>
+      </w:pPr>
+      <w:r>
+        <w:rPr>
+          <w:rFonts w:ascii="Times New Roman" w:hAnsi="Times New Roman" w:cs="Times New Roman"/>
+          <w:sz w:val="24"/>
+          <w:szCs w:val="24"/>
+        </w:rPr>
+        <w:t xml:space="preserve">Поскольку интеллектуальные системы вроде </w:t>
+      </w:r>
+      <w:proofErr w:type="spellStart"/>
+      <w:r>
+        <w:rPr>
+          <w:rFonts w:ascii="Times New Roman" w:hAnsi="Times New Roman" w:cs="Times New Roman"/>
+          <w:sz w:val="24"/>
+          <w:szCs w:val="24"/>
+        </w:rPr>
+        <w:t>нейросетей</w:t>
+      </w:r>
+      <w:proofErr w:type="spellEnd"/>
+      <w:r>
+        <w:rPr>
+          <w:rFonts w:ascii="Times New Roman" w:hAnsi="Times New Roman" w:cs="Times New Roman"/>
+          <w:sz w:val="24"/>
+          <w:szCs w:val="24"/>
+        </w:rPr>
+        <w:t xml:space="preserve"> работают с информацией — их применение актуально во всех сферах человеческой деятельности. Логистика транспортных перевозок, обслуживание медицинской сферы, банкинг, </w:t>
+      </w:r>
+      <w:r>
+        <w:rPr>
+          <w:rFonts w:ascii="Times New Roman" w:hAnsi="Times New Roman" w:cs="Times New Roman"/>
+          <w:sz w:val="24"/>
+          <w:szCs w:val="24"/>
+        </w:rPr>
+        <w:lastRenderedPageBreak/>
+        <w:t xml:space="preserve">финансовые операции, оптимизация промышленности, автономное вождение, инфраструктура городов, — это лишь малая доля того, где можно применить и где уже применяют разные </w:t>
+      </w:r>
+      <w:proofErr w:type="spellStart"/>
+      <w:r>
+        <w:rPr>
+          <w:rFonts w:ascii="Times New Roman" w:hAnsi="Times New Roman" w:cs="Times New Roman"/>
+          <w:sz w:val="24"/>
+          <w:szCs w:val="24"/>
+        </w:rPr>
+        <w:t>нейросети.Да</w:t>
+      </w:r>
+      <w:proofErr w:type="spellEnd"/>
+      <w:r>
+        <w:rPr>
+          <w:rFonts w:ascii="Times New Roman" w:hAnsi="Times New Roman" w:cs="Times New Roman"/>
+          <w:sz w:val="24"/>
+          <w:szCs w:val="24"/>
+        </w:rPr>
+        <w:t>, подобные системы взяли на себя часть работы человека. Обученная робототехника может управлять самолетами, разбирать юридические дела, создавать журналистские тексты и даже проводить медицинские операции. Конечно, все это пока лишь перспективные сферы для полного применения ИИ, и их деятельность все равно строго контролируется человеком.</w:t>
+      </w:r>
+    </w:p>
+    <w:p>
+      <w:pPr>
+        <w:shd w:val="clear" w:color="auto" w:fill="FFFFFF"/>
+        <w:spacing w:after="120" w:line="240" w:lineRule="auto"/>
+        <w:ind w:firstLine="709"/>
+        <w:rPr>
+          <w:rFonts w:ascii="Times New Roman" w:eastAsia="Times New Roman" w:hAnsi="Times New Roman" w:cs="Times New Roman"/>
+          <w:sz w:val="24"/>
+          <w:szCs w:val="24"/>
+          <w:lang w:eastAsia="ru-RU"/>
+        </w:rPr>
+      </w:pPr>
+      <w:r>
+        <w:rPr>
+          <w:rFonts w:ascii="Times New Roman" w:eastAsia="Times New Roman" w:hAnsi="Times New Roman" w:cs="Times New Roman"/>
+          <w:sz w:val="24"/>
+          <w:szCs w:val="24"/>
+          <w:lang w:eastAsia="ru-RU"/>
+        </w:rPr>
+        <w:t xml:space="preserve">Реальное применение, скажем, </w:t>
+      </w:r>
+      <w:proofErr w:type="spellStart"/>
+      <w:r>
+        <w:rPr>
+          <w:rFonts w:ascii="Times New Roman" w:eastAsia="Times New Roman" w:hAnsi="Times New Roman" w:cs="Times New Roman"/>
+          <w:sz w:val="24"/>
+          <w:szCs w:val="24"/>
+          <w:lang w:eastAsia="ru-RU"/>
+        </w:rPr>
+        <w:t>нейросетей</w:t>
+      </w:r>
+      <w:proofErr w:type="spellEnd"/>
+      <w:r>
+        <w:rPr>
+          <w:rFonts w:ascii="Times New Roman" w:eastAsia="Times New Roman" w:hAnsi="Times New Roman" w:cs="Times New Roman"/>
+          <w:sz w:val="24"/>
+          <w:szCs w:val="24"/>
+          <w:lang w:eastAsia="ru-RU"/>
+        </w:rPr>
+        <w:t xml:space="preserve"> актуально в рутинной работе, которая связана с обработкой информации. Из-за создания интеллектуальных систем можно оптимизировать работу многих офисных сотрудников, клерков, секретарей, бухгалтеров, аудиторов, почтовых служащих и т. д. В целом, все, кто сейчас занимаются документооборотом, математическими подсчетами, сбором и обработкой информации должны быть готовы к тому, что уже завтра их место займет железяка, которой не нужен отдых и </w:t>
+      </w:r>
+      <w:proofErr w:type="spellStart"/>
+      <w:r>
+        <w:rPr>
+          <w:rFonts w:ascii="Times New Roman" w:eastAsia="Times New Roman" w:hAnsi="Times New Roman" w:cs="Times New Roman"/>
+          <w:sz w:val="24"/>
+          <w:szCs w:val="24"/>
+          <w:lang w:eastAsia="ru-RU"/>
+        </w:rPr>
+        <w:t>соцпакет</w:t>
+      </w:r>
+      <w:proofErr w:type="spellEnd"/>
+      <w:r>
+        <w:rPr>
+          <w:rFonts w:ascii="Times New Roman" w:eastAsia="Times New Roman" w:hAnsi="Times New Roman" w:cs="Times New Roman"/>
+          <w:sz w:val="24"/>
+          <w:szCs w:val="24"/>
+          <w:lang w:eastAsia="ru-RU"/>
+        </w:rPr>
+        <w:t>.</w:t>
+      </w:r>
+    </w:p>
+    <w:p>
+      <w:pPr>
+        <w:shd w:val="clear" w:color="auto" w:fill="FFFFFF"/>
+        <w:spacing w:after="120" w:line="240" w:lineRule="auto"/>
+        <w:ind w:firstLine="709"/>
+        <w:rPr>
+          <w:rFonts w:ascii="Times New Roman" w:eastAsia="Times New Roman" w:hAnsi="Times New Roman" w:cs="Times New Roman"/>
+          <w:sz w:val="24"/>
+          <w:szCs w:val="24"/>
+          <w:lang w:eastAsia="ru-RU"/>
+        </w:rPr>
+      </w:pPr>
+      <w:r>
+        <w:rPr>
+          <w:rFonts w:ascii="Times New Roman" w:eastAsia="Times New Roman" w:hAnsi="Times New Roman" w:cs="Times New Roman"/>
+          <w:sz w:val="24"/>
+          <w:szCs w:val="24"/>
+          <w:lang w:eastAsia="ru-RU"/>
+        </w:rPr>
+        <w:t>Тем не менее, не стоит бояться, что роботы уничтожат все профессии и заберут работу у людей. Нам по-прежнему нужны аналитики, специалисты по маркетингу, продажам, разные идеологи, политологи, философы, учителя, юристы, — в общем все, кто может делать свою работу лучше, чем компьютер. Не говоря уже о создателях этих компьютеров, ученых, инженерах, ИТ-специалистах, разработчиках ПО и т. д.</w:t>
+      </w:r>
+    </w:p>
+    <w:p>
+      <w:pPr>
+        <w:shd w:val="clear" w:color="auto" w:fill="FFFFFF"/>
+        <w:spacing w:after="120" w:line="240" w:lineRule="auto"/>
+        <w:ind w:firstLine="709"/>
+        <w:rPr>
+          <w:rFonts w:ascii="Times New Roman" w:eastAsia="Times New Roman" w:hAnsi="Times New Roman" w:cs="Times New Roman"/>
+          <w:sz w:val="24"/>
+          <w:szCs w:val="24"/>
+          <w:lang w:eastAsia="ru-RU"/>
+        </w:rPr>
+      </w:pPr>
+      <w:r>
+        <w:rPr>
+          <w:rFonts w:ascii="Times New Roman" w:eastAsia="Times New Roman" w:hAnsi="Times New Roman" w:cs="Times New Roman"/>
+          <w:sz w:val="24"/>
+          <w:szCs w:val="24"/>
+          <w:lang w:eastAsia="ru-RU"/>
+        </w:rPr>
+        <w:t xml:space="preserve">Пока, к сожалению или к счастью, компьютер проигрывает человеку в большинстве сфер, и то, что мы научили </w:t>
+      </w:r>
+      <w:proofErr w:type="spellStart"/>
+      <w:r>
+        <w:rPr>
+          <w:rFonts w:ascii="Times New Roman" w:eastAsia="Times New Roman" w:hAnsi="Times New Roman" w:cs="Times New Roman"/>
+          <w:sz w:val="24"/>
+          <w:szCs w:val="24"/>
+          <w:lang w:eastAsia="ru-RU"/>
+        </w:rPr>
+        <w:t>нейросети</w:t>
+      </w:r>
+      <w:proofErr w:type="spellEnd"/>
+      <w:r>
+        <w:rPr>
+          <w:rFonts w:ascii="Times New Roman" w:eastAsia="Times New Roman" w:hAnsi="Times New Roman" w:cs="Times New Roman"/>
+          <w:sz w:val="24"/>
+          <w:szCs w:val="24"/>
+          <w:lang w:eastAsia="ru-RU"/>
+        </w:rPr>
+        <w:t xml:space="preserve"> моментально выполнять конкретные, но сложные задачи и учиться на них — не значит, что такие системы умнее человека.</w:t>
+      </w:r>
+    </w:p>
+    <w:p>
+      <w:pPr>
+        <w:shd w:val="clear" w:color="auto" w:fill="FFFFFF"/>
+        <w:spacing w:after="120" w:line="240" w:lineRule="auto"/>
+        <w:ind w:firstLine="709"/>
+        <w:rPr>
+          <w:rFonts w:ascii="Times New Roman" w:eastAsia="Times New Roman" w:hAnsi="Times New Roman" w:cs="Times New Roman"/>
+          <w:sz w:val="24"/>
+          <w:szCs w:val="24"/>
+          <w:lang w:eastAsia="ru-RU"/>
+        </w:rPr>
+      </w:pPr>
+      <w:r>
+        <w:rPr>
+          <w:rFonts w:ascii="Times New Roman" w:hAnsi="Times New Roman" w:cs="Times New Roman"/>
+          <w:sz w:val="24"/>
+          <w:szCs w:val="24"/>
+          <w:shd w:val="clear" w:color="auto" w:fill="FFFFFF"/>
+        </w:rPr>
+        <w:t>Можно сказать, что основная цель разработки искусственного интеллекта – это оптимизация, вы только представьте, как человек не подвергаясь опасности, смог бы изучать другие планеты, добывал бы драгоценные металлы.</w:t>
+      </w:r>
+    </w:p>
+    <w:p>
+      <w:pPr>
+        <w:pStyle w:val="1"/>
+        <w:jc w:val="center"/>
+        <w:rPr>
+          <w:rFonts w:ascii="Times New Roman" w:hAnsi="Times New Roman" w:cs="Times New Roman"/>
+          <w:b/>
+          <w:color w:val="auto"/>
+          <w:sz w:val="36"/>
+          <w:szCs w:val="36"/>
+        </w:rPr>
+      </w:pPr>
+      <w:bookmarkStart w:id="20" w:name="_Toc71144062"/>
+      <w:r>
+        <w:rPr>
+          <w:rFonts w:ascii="Times New Roman" w:hAnsi="Times New Roman" w:cs="Times New Roman"/>
+          <w:b/>
+          <w:color w:val="auto"/>
+          <w:sz w:val="36"/>
+          <w:szCs w:val="36"/>
+        </w:rPr>
+        <w:t>Библиография:</w:t>
+      </w:r>
+      <w:bookmarkEnd w:id="20"/>
+    </w:p>
     <w:p>
       <w:pPr>
         <w:pStyle w:val="a6"/>
@@ -3086,7 +3559,7 @@
             <w:szCs w:val="24"/>
             <w:lang w:eastAsia="ru-RU"/>
           </w:rPr>
-          <w:t>https://www.gazprom-neft.ru/press-center/sibneft-online/archive/2018-september-projects/1863686/</w:t>
+          <w:t>https://www.sas.com/ru_ru/insights/articles/analytics/what-is-artificial-intelligence.html</w:t>
         </w:r>
       </w:hyperlink>
     </w:p>
@@ -3103,19 +3576,102 @@
           <w:color w:val="000000"/>
           <w:sz w:val="24"/>
           <w:szCs w:val="24"/>
-          <w:lang w:val="en-US" w:eastAsia="ru-RU"/>
-        </w:rPr>
-      </w:pPr>
-      <w:r>
-        <w:rPr>
-          <w:rFonts w:ascii="Times New Roman" w:eastAsia="Times New Roman" w:hAnsi="Times New Roman" w:cs="Times New Roman"/>
-          <w:color w:val="000000"/>
-          <w:sz w:val="24"/>
-          <w:szCs w:val="24"/>
-          <w:lang w:eastAsia="ru-RU"/>
-        </w:rPr>
-        <w:t>https://www.sas.com/ru_ru/insights/articles/analytics/what-is-artificial-intelligence.html</w:t>
-      </w:r>
+          <w:lang w:eastAsia="ru-RU"/>
+        </w:rPr>
+      </w:pPr>
+      <w:hyperlink r:id="rId16" w:history="1">
+        <w:r>
+          <w:rPr>
+            <w:rStyle w:val="a5"/>
+            <w:rFonts w:ascii="Times New Roman" w:eastAsia="Times New Roman" w:hAnsi="Times New Roman" w:cs="Times New Roman"/>
+            <w:sz w:val="24"/>
+            <w:szCs w:val="24"/>
+            <w:lang w:eastAsia="ru-RU"/>
+          </w:rPr>
+          <w:t>http://www.dut.edu.ua/ru/news-1-576-8835-poyavlenie-i-perspektivy-razvitiya-iskusstvennogo-intellekta_kafedra-isskustvennogo-intellekta</w:t>
+        </w:r>
+      </w:hyperlink>
+    </w:p>
+    <w:p>
+      <w:pPr>
+        <w:pStyle w:val="a6"/>
+        <w:numPr>
+          <w:ilvl w:val="0"/>
+          <w:numId w:val="8"/>
+        </w:numPr>
+        <w:spacing w:before="100" w:beforeAutospacing="1" w:after="240" w:line="240" w:lineRule="auto"/>
+        <w:rPr>
+          <w:rFonts w:ascii="Times New Roman" w:eastAsia="Times New Roman" w:hAnsi="Times New Roman" w:cs="Times New Roman"/>
+          <w:color w:val="000000"/>
+          <w:sz w:val="24"/>
+          <w:szCs w:val="24"/>
+          <w:lang w:eastAsia="ru-RU"/>
+        </w:rPr>
+      </w:pPr>
+      <w:hyperlink r:id="rId17" w:history="1">
+        <w:r>
+          <w:rPr>
+            <w:rStyle w:val="a5"/>
+            <w:rFonts w:ascii="Times New Roman" w:eastAsia="Times New Roman" w:hAnsi="Times New Roman" w:cs="Times New Roman"/>
+            <w:sz w:val="24"/>
+            <w:szCs w:val="24"/>
+            <w:lang w:eastAsia="ru-RU"/>
+          </w:rPr>
+          <w:t>https://rg.ru/2021/03/09/prognoz-futurologa.html</w:t>
+        </w:r>
+      </w:hyperlink>
+    </w:p>
+    <w:p>
+      <w:pPr>
+        <w:pStyle w:val="a6"/>
+        <w:numPr>
+          <w:ilvl w:val="0"/>
+          <w:numId w:val="8"/>
+        </w:numPr>
+        <w:spacing w:before="100" w:beforeAutospacing="1" w:after="240" w:line="240" w:lineRule="auto"/>
+        <w:rPr>
+          <w:rFonts w:ascii="Times New Roman" w:eastAsia="Times New Roman" w:hAnsi="Times New Roman" w:cs="Times New Roman"/>
+          <w:color w:val="000000"/>
+          <w:sz w:val="24"/>
+          <w:szCs w:val="24"/>
+          <w:lang w:eastAsia="ru-RU"/>
+        </w:rPr>
+      </w:pPr>
+      <w:hyperlink r:id="rId18" w:history="1">
+        <w:r>
+          <w:rPr>
+            <w:rStyle w:val="a5"/>
+            <w:rFonts w:ascii="Times New Roman" w:eastAsia="Times New Roman" w:hAnsi="Times New Roman" w:cs="Times New Roman"/>
+            <w:sz w:val="24"/>
+            <w:szCs w:val="24"/>
+            <w:lang w:eastAsia="ru-RU"/>
+          </w:rPr>
+          <w:t>http://loveread.ec/read_book.php?id=84638&amp;p=1</w:t>
+        </w:r>
+      </w:hyperlink>
+      <w:r>
+        <w:rPr>
+          <w:rFonts w:ascii="Times New Roman" w:eastAsia="Times New Roman" w:hAnsi="Times New Roman" w:cs="Times New Roman"/>
+          <w:color w:val="000000"/>
+          <w:sz w:val="24"/>
+          <w:szCs w:val="24"/>
+          <w:lang w:eastAsia="ru-RU"/>
+        </w:rPr>
+        <w:t xml:space="preserve"> </w:t>
+      </w:r>
+    </w:p>
+    <w:p>
+      <w:pPr>
+        <w:pStyle w:val="a6"/>
+        <w:spacing w:before="100" w:beforeAutospacing="1" w:after="240" w:line="240" w:lineRule="auto"/>
+        <w:rPr>
+          <w:rFonts w:ascii="Times New Roman" w:eastAsia="Times New Roman" w:hAnsi="Times New Roman" w:cs="Times New Roman"/>
+          <w:color w:val="000000"/>
+          <w:sz w:val="24"/>
+          <w:szCs w:val="24"/>
+          <w:lang w:eastAsia="ru-RU"/>
+        </w:rPr>
+      </w:pPr>
     </w:p>
     <w:p>
       <w:pPr>
@@ -3125,7 +3681,7 @@
       </w:pPr>
     </w:p>
     <w:sectPr>
-      <w:footerReference w:type="default" r:id="rId16"/>
+      <w:footerReference w:type="default" r:id="rId19"/>
       <w:pgSz w:w="11906" w:h="16838"/>
       <w:pgMar w:top="1134" w:right="850" w:bottom="1134" w:left="1701" w:header="708" w:footer="708" w:gutter="0"/>
       <w:cols w:space="708"/>
@@ -3171,6 +3727,7 @@
         <w:docPartUnique/>
       </w:docPartObj>
     </w:sdtPr>
+    <w:sdtEndPr/>
     <w:sdtContent>
       <w:p>
         <w:pPr>
@@ -3190,7 +3747,7 @@
           <w:rPr>
             <w:noProof/>
           </w:rPr>
-          <w:t>4</w:t>
+          <w:t>2</w:t>
         </w:r>
         <w:r>
           <w:fldChar w:fldCharType="end"/>
@@ -5324,7 +5881,7 @@
 </file>
 
 <file path=customXml/itemProps1.xml><?xml version="1.0" encoding="utf-8"?>
-<ds:datastoreItem xmlns:ds="http://schemas.openxmlformats.org/officeDocument/2006/customXml" ds:itemID="{3EEB2708-5703-40CC-98D0-8671378A0D37}">
+<ds:datastoreItem xmlns:ds="http://schemas.openxmlformats.org/officeDocument/2006/customXml" ds:itemID="{5D7456D0-B76C-442A-91C5-C4BB8146D543}">
   <ds:schemaRefs>
     <ds:schemaRef ds:uri="http://schemas.openxmlformats.org/officeDocument/2006/bibliography"/>
   </ds:schemaRefs>

--- a/MINISTERU EDUCAȚIEI.docx
+++ b/MINISTERU EDUCAȚIEI.docx
@@ -462,8 +462,6 @@
         </w:rPr>
       </w:sdtEndPr>
       <w:sdtContent>
-        <w:bookmarkStart w:id="0" w:name="_GoBack" w:displacedByCustomXml="prev"/>
-        <w:bookmarkEnd w:id="0" w:displacedByCustomXml="prev"/>
         <w:p>
           <w:pPr>
             <w:pStyle w:val="a7"/>
@@ -1329,7 +1327,7 @@
           <w:szCs w:val="24"/>
         </w:rPr>
       </w:pPr>
-      <w:bookmarkStart w:id="1" w:name="_Toc70972438"/>
+      <w:bookmarkStart w:id="0" w:name="_Toc70972438"/>
     </w:p>
     <w:p>
       <w:pPr>
@@ -1372,23 +1370,736 @@
           <w:rFonts w:ascii="Times New Roman" w:hAnsi="Times New Roman" w:cs="Times New Roman"/>
           <w:b/>
           <w:color w:val="auto"/>
-          <w:sz w:val="24"/>
-          <w:szCs w:val="24"/>
-        </w:rPr>
-      </w:pPr>
-      <w:bookmarkStart w:id="2" w:name="_Toc71144052"/>
+        </w:rPr>
+      </w:pPr>
+      <w:bookmarkStart w:id="1" w:name="_Toc71144052"/>
       <w:r>
         <w:rPr>
           <w:rFonts w:ascii="Times New Roman" w:hAnsi="Times New Roman" w:cs="Times New Roman"/>
           <w:b/>
           <w:color w:val="auto"/>
-          <w:sz w:val="24"/>
-          <w:szCs w:val="24"/>
         </w:rPr>
         <w:t>Введение</w:t>
       </w:r>
+      <w:bookmarkEnd w:id="0"/>
       <w:bookmarkEnd w:id="1"/>
-      <w:bookmarkEnd w:id="2"/>
+    </w:p>
+    <w:p>
+      <w:pPr>
+        <w:shd w:val="clear" w:color="auto" w:fill="FFFFFF"/>
+        <w:spacing w:after="0" w:line="240" w:lineRule="auto"/>
+        <w:ind w:firstLine="708"/>
+        <w:textAlignment w:val="baseline"/>
+        <w:rPr>
+          <w:rFonts w:ascii="Times New Roman" w:eastAsia="Times New Roman" w:hAnsi="Times New Roman" w:cs="Times New Roman"/>
+          <w:sz w:val="24"/>
+          <w:szCs w:val="24"/>
+          <w:lang w:eastAsia="ru-RU"/>
+        </w:rPr>
+      </w:pPr>
+      <w:r>
+        <w:rPr>
+          <w:rFonts w:ascii="Times New Roman" w:eastAsia="Times New Roman" w:hAnsi="Times New Roman" w:cs="Times New Roman"/>
+          <w:sz w:val="24"/>
+          <w:szCs w:val="24"/>
+          <w:lang w:eastAsia="ru-RU"/>
+        </w:rPr>
+        <w:t>Искусственный интеллект является одной из самых передовых областей исследований для ученых сегодня. И рассматриваются системы, разработанные с ее частичным использованием: например, распознавание текста, бытовые роботы для замены возможности творческого труда человека искусственно. Эта область возникла на стыке различных дисциплин: компьютерные науки, философия, кибернетика, математика, психология, физика, химия и др. В различных областях науки и техники сегодня машины необходимы для выполнения задач, которые может выполнить только человек. В это время на помощь приходит искусственный интеллект, заменяющий человека простой деятельностью. Сегодня в технологиях все чаще используются системы, как программные, так и аппаратные, созданные на основе искусственного интеллекта. К ним относятся автомобили с электроникой с искусственным интеллектом, новейшие роботы, участвующие в производстве, компьютерные программы, включающие в себя искусственный интеллект, а также игры с искусственным интеллектом.</w:t>
+      </w:r>
+    </w:p>
+    <w:p>
+      <w:pPr>
+        <w:shd w:val="clear" w:color="auto" w:fill="FFFFFF"/>
+        <w:spacing w:after="0" w:line="240" w:lineRule="auto"/>
+        <w:ind w:firstLine="708"/>
+        <w:textAlignment w:val="baseline"/>
+        <w:rPr>
+          <w:rFonts w:ascii="Times New Roman" w:eastAsia="Times New Roman" w:hAnsi="Times New Roman" w:cs="Times New Roman"/>
+          <w:sz w:val="24"/>
+          <w:szCs w:val="24"/>
+          <w:lang w:eastAsia="ru-RU"/>
+        </w:rPr>
+      </w:pPr>
+      <w:r>
+        <w:rPr>
+          <w:rFonts w:ascii="Times New Roman" w:eastAsia="Times New Roman" w:hAnsi="Times New Roman" w:cs="Times New Roman"/>
+          <w:sz w:val="24"/>
+          <w:szCs w:val="24"/>
+          <w:lang w:eastAsia="ru-RU"/>
+        </w:rPr>
+        <w:t>Целью создания полноценного искусственного интеллекта, то есть интеллекта, способного осуществлять обработку информации на уровне человека и выше, является, прежде всего, улучшение жизни человека и дальнейшее повышение уровня автоматизации производства. Тогда человеку оставалось бы только выполнять высокотворческую работу, которая доставляла бы ему удовольствие. Но даже на современном этапе развития этой сферы до создания таких систем полного искусственного интеллекта еще далеко, а вмешательство искусственного интеллекта в другие интеллектуальные системы носит лишь частичный характер. В основном это программное обеспечение. Например, экспертные системы, системы распознавания изображений и так далее. Они принадлежат к системам искусственного интеллекта, потому что способны выполнять свои задачи, хотя и очень жестко контролируемые, которые компьютеры не могли выполнять в прошлом. Результаты их работы аналогичны результатам аналогичной интеллектуальной деятельности человека.</w:t>
+      </w:r>
+    </w:p>
+    <w:p>
+      <w:pPr>
+        <w:shd w:val="clear" w:color="auto" w:fill="FFFFFF"/>
+        <w:spacing w:after="0" w:line="240" w:lineRule="auto"/>
+        <w:ind w:firstLine="708"/>
+        <w:textAlignment w:val="baseline"/>
+        <w:rPr>
+          <w:rFonts w:ascii="Times New Roman" w:eastAsia="Times New Roman" w:hAnsi="Times New Roman" w:cs="Times New Roman"/>
+          <w:sz w:val="24"/>
+          <w:szCs w:val="24"/>
+          <w:lang w:eastAsia="ru-RU"/>
+        </w:rPr>
+      </w:pPr>
+      <w:r>
+        <w:rPr>
+          <w:rFonts w:ascii="Times New Roman" w:eastAsia="Times New Roman" w:hAnsi="Times New Roman" w:cs="Times New Roman"/>
+          <w:sz w:val="24"/>
+          <w:szCs w:val="24"/>
+          <w:lang w:eastAsia="ru-RU"/>
+        </w:rPr>
+        <w:t xml:space="preserve">Все началось с довольно простой формализации заданий: логических партий (шахматы, шашки, числовые и т.д.). Американский </w:t>
+      </w:r>
+      <w:proofErr w:type="spellStart"/>
+      <w:r>
+        <w:rPr>
+          <w:rFonts w:ascii="Times New Roman" w:eastAsia="Times New Roman" w:hAnsi="Times New Roman" w:cs="Times New Roman"/>
+          <w:sz w:val="24"/>
+          <w:szCs w:val="24"/>
+          <w:lang w:eastAsia="ru-RU"/>
+        </w:rPr>
+        <w:t>кибернетист</w:t>
+      </w:r>
+      <w:proofErr w:type="spellEnd"/>
+      <w:r>
+        <w:rPr>
+          <w:rFonts w:ascii="Times New Roman" w:eastAsia="Times New Roman" w:hAnsi="Times New Roman" w:cs="Times New Roman"/>
+          <w:sz w:val="24"/>
+          <w:szCs w:val="24"/>
+          <w:lang w:eastAsia="ru-RU"/>
+        </w:rPr>
+        <w:t xml:space="preserve"> А. </w:t>
+      </w:r>
+      <w:proofErr w:type="spellStart"/>
+      <w:r>
+        <w:rPr>
+          <w:rFonts w:ascii="Times New Roman" w:eastAsia="Times New Roman" w:hAnsi="Times New Roman" w:cs="Times New Roman"/>
+          <w:sz w:val="24"/>
+          <w:szCs w:val="24"/>
+          <w:lang w:eastAsia="ru-RU"/>
+        </w:rPr>
+        <w:t>Сэмюэль</w:t>
+      </w:r>
+      <w:proofErr w:type="spellEnd"/>
+      <w:r>
+        <w:rPr>
+          <w:rFonts w:ascii="Times New Roman" w:eastAsia="Times New Roman" w:hAnsi="Times New Roman" w:cs="Times New Roman"/>
+          <w:sz w:val="24"/>
+          <w:szCs w:val="24"/>
+          <w:lang w:eastAsia="ru-RU"/>
+        </w:rPr>
+        <w:t xml:space="preserve"> создал для нее компьютерную программу, которая позволяет ей играть в шашки во время тренировки машины или, по крайней мере, создает впечатление, что он учится и совершенствует свою игру, основываясь на опыте. Можно сказать, что изучение искусственного интеллекта началось здесь. Тогда, и до сих пор, мы следовали определению Тьюринга об искусственном интеллекте: «Компьютер можно считать разумным — если он может заставить нас поверить в то, что мы имеем дело не с машиной, а с человеком».</w:t>
+      </w:r>
+    </w:p>
+    <w:p>
+      <w:pPr>
+        <w:pStyle w:val="1"/>
+        <w:jc w:val="center"/>
+        <w:rPr>
+          <w:rFonts w:ascii="Times New Roman" w:eastAsia="Times New Roman" w:hAnsi="Times New Roman" w:cs="Times New Roman"/>
+          <w:b/>
+          <w:color w:val="auto"/>
+          <w:lang w:eastAsia="ru-RU"/>
+        </w:rPr>
+      </w:pPr>
+      <w:bookmarkStart w:id="2" w:name="_Toc70972439"/>
+      <w:bookmarkStart w:id="3" w:name="_Toc71144053"/>
+      <w:r>
+        <w:rPr>
+          <w:rFonts w:ascii="Times New Roman" w:eastAsia="Times New Roman" w:hAnsi="Times New Roman" w:cs="Times New Roman"/>
+          <w:b/>
+          <w:color w:val="auto"/>
+          <w:lang w:eastAsia="ru-RU"/>
+        </w:rPr>
+        <w:t>Что такое искусственный интеллект?</w:t>
+      </w:r>
+    </w:p>
+    <w:p>
+      <w:pPr>
+        <w:shd w:val="clear" w:color="auto" w:fill="FFFFFF"/>
+        <w:spacing w:after="0" w:line="240" w:lineRule="auto"/>
+        <w:ind w:firstLine="708"/>
+        <w:textAlignment w:val="baseline"/>
+        <w:rPr>
+          <w:rFonts w:ascii="Times New Roman" w:eastAsia="Times New Roman" w:hAnsi="Times New Roman" w:cs="Times New Roman"/>
+          <w:sz w:val="24"/>
+          <w:szCs w:val="24"/>
+          <w:lang w:eastAsia="ru-RU"/>
+        </w:rPr>
+      </w:pPr>
+      <w:r>
+        <w:rPr>
+          <w:rFonts w:ascii="Times New Roman" w:eastAsia="Times New Roman" w:hAnsi="Times New Roman" w:cs="Times New Roman"/>
+          <w:sz w:val="24"/>
+          <w:szCs w:val="24"/>
+          <w:lang w:eastAsia="ru-RU"/>
+        </w:rPr>
+        <w:t>Понятие искусственного интеллекта (далее ИИ), другими словами, и просто интеллекта, очень расплывчато. Термин «интеллект» происход</w:t>
+      </w:r>
+      <w:r>
+        <w:rPr>
+          <w:rFonts w:ascii="Times New Roman" w:eastAsia="Times New Roman" w:hAnsi="Times New Roman" w:cs="Times New Roman"/>
+          <w:sz w:val="24"/>
+          <w:szCs w:val="24"/>
+          <w:lang w:eastAsia="ru-RU"/>
+        </w:rPr>
+        <w:t>ит от латинского «</w:t>
+      </w:r>
+      <w:proofErr w:type="spellStart"/>
+      <w:r>
+        <w:rPr>
+          <w:rFonts w:ascii="Times New Roman" w:eastAsia="Times New Roman" w:hAnsi="Times New Roman" w:cs="Times New Roman"/>
+          <w:sz w:val="24"/>
+          <w:szCs w:val="24"/>
+          <w:lang w:eastAsia="ru-RU"/>
+        </w:rPr>
+        <w:t>intellectus</w:t>
+      </w:r>
+      <w:proofErr w:type="spellEnd"/>
+      <w:r>
+        <w:rPr>
+          <w:rFonts w:ascii="Times New Roman" w:eastAsia="Times New Roman" w:hAnsi="Times New Roman" w:cs="Times New Roman"/>
+          <w:sz w:val="24"/>
+          <w:szCs w:val="24"/>
+          <w:lang w:eastAsia="ru-RU"/>
+        </w:rPr>
+        <w:t>» -</w:t>
+      </w:r>
+      <w:r>
+        <w:rPr>
+          <w:rFonts w:ascii="Times New Roman" w:eastAsia="Times New Roman" w:hAnsi="Times New Roman" w:cs="Times New Roman"/>
+          <w:sz w:val="24"/>
+          <w:szCs w:val="24"/>
+          <w:lang w:eastAsia="ru-RU"/>
+        </w:rPr>
+        <w:t xml:space="preserve"> что означает дух, интеллект, ум; мыслительные способности человека. Соответственно, искусственны</w:t>
+      </w:r>
+      <w:r>
+        <w:rPr>
+          <w:rFonts w:ascii="Times New Roman" w:eastAsia="Times New Roman" w:hAnsi="Times New Roman" w:cs="Times New Roman"/>
+          <w:sz w:val="24"/>
+          <w:szCs w:val="24"/>
+          <w:lang w:eastAsia="ru-RU"/>
+        </w:rPr>
+        <w:t xml:space="preserve">й интеллект - </w:t>
+      </w:r>
+      <w:r>
+        <w:rPr>
+          <w:rFonts w:ascii="Times New Roman" w:eastAsia="Times New Roman" w:hAnsi="Times New Roman" w:cs="Times New Roman"/>
+          <w:sz w:val="24"/>
+          <w:szCs w:val="24"/>
+          <w:lang w:eastAsia="ru-RU"/>
+        </w:rPr>
+        <w:t>ИИ обычно интерпретируется как свойство автоматических систем выполнять отдельные функции интеллекта человека, такие как выбор и принятие оптимальных решений на основе ранее приобретенного опыта и рационального анализа внешних воздействий.</w:t>
+      </w:r>
+    </w:p>
+    <w:p>
+      <w:pPr>
+        <w:shd w:val="clear" w:color="auto" w:fill="FFFFFF"/>
+        <w:spacing w:after="0" w:line="240" w:lineRule="auto"/>
+        <w:ind w:firstLine="708"/>
+        <w:textAlignment w:val="baseline"/>
+        <w:rPr>
+          <w:rFonts w:ascii="Times New Roman" w:eastAsia="Times New Roman" w:hAnsi="Times New Roman" w:cs="Times New Roman"/>
+          <w:sz w:val="24"/>
+          <w:szCs w:val="24"/>
+          <w:lang w:eastAsia="ru-RU"/>
+        </w:rPr>
+      </w:pPr>
+      <w:r>
+        <w:rPr>
+          <w:rFonts w:ascii="Times New Roman" w:eastAsia="Times New Roman" w:hAnsi="Times New Roman" w:cs="Times New Roman"/>
+          <w:sz w:val="24"/>
+          <w:szCs w:val="24"/>
+          <w:lang w:eastAsia="ru-RU"/>
+        </w:rPr>
+        <w:t>Мы будем ссылаться на способность мозга решать интеллектуальные проблемы путем приобретения знаний через опытное обучение и адаптацию к различным обстоятельствам, запоминание их и целенаправленное преобразование как способности. В этом определении термин «знание» означает не только информацию, которая поступает в мозг через органы чувств.</w:t>
+      </w:r>
+    </w:p>
+    <w:p>
+      <w:pPr>
+        <w:shd w:val="clear" w:color="auto" w:fill="FFFFFF"/>
+        <w:spacing w:after="0" w:line="240" w:lineRule="auto"/>
+        <w:ind w:firstLine="708"/>
+        <w:textAlignment w:val="baseline"/>
+        <w:rPr>
+          <w:rFonts w:ascii="Times New Roman" w:eastAsia="Times New Roman" w:hAnsi="Times New Roman" w:cs="Times New Roman"/>
+          <w:sz w:val="24"/>
+          <w:szCs w:val="24"/>
+          <w:lang w:eastAsia="ru-RU"/>
+        </w:rPr>
+      </w:pPr>
+      <w:r>
+        <w:rPr>
+          <w:rFonts w:ascii="Times New Roman" w:eastAsia="Times New Roman" w:hAnsi="Times New Roman" w:cs="Times New Roman"/>
+          <w:sz w:val="24"/>
+          <w:szCs w:val="24"/>
+          <w:lang w:eastAsia="ru-RU"/>
+        </w:rPr>
+        <w:t>Этот вид знаний чрезвычайно важен, но не достаточен для интеллектуальной деятельности. Дело в том, что объекты нашего окружения обладают свойством не только воздействовать на органы чувств, но и находиться в определенных отношениях друг с другом. Понятно, что для осуществления интеллектуальной деятельности в окружающей среде (или, по крайней мере, для того, чтобы просто существовать) необходимо иметь модель этого мира в системе знаний. В этой информационной модели среды реальные объекты, их свойства и взаимоотношения между ними не только отображаются и хранятся, но и могут быть «целенаправленно преобразованы», как отмечается в данном определении интеллекта.</w:t>
+      </w:r>
+    </w:p>
+    <w:p>
+      <w:pPr>
+        <w:shd w:val="clear" w:color="auto" w:fill="FFFFFF"/>
+        <w:spacing w:after="0" w:line="240" w:lineRule="auto"/>
+        <w:ind w:firstLine="708"/>
+        <w:textAlignment w:val="baseline"/>
+        <w:rPr>
+          <w:rFonts w:ascii="Times New Roman" w:eastAsia="Times New Roman" w:hAnsi="Times New Roman" w:cs="Times New Roman"/>
+          <w:sz w:val="24"/>
+          <w:szCs w:val="24"/>
+          <w:lang w:eastAsia="ru-RU"/>
+        </w:rPr>
+      </w:pPr>
+      <w:r>
+        <w:rPr>
+          <w:rFonts w:ascii="Times New Roman" w:eastAsia="Times New Roman" w:hAnsi="Times New Roman" w:cs="Times New Roman"/>
+          <w:sz w:val="24"/>
+          <w:szCs w:val="24"/>
+          <w:lang w:eastAsia="ru-RU"/>
+        </w:rPr>
+        <w:t>В этом случае важно, чтобы формирование экологической модели происходило «в процессе извлечения уроков из опыта и адаптации к различным обстоятельствам». Мы использовали термин «интеллектуальная задача». Чтобы объяснить разницу между интеллектуальной задачей и простой задачей, необхо</w:t>
+      </w:r>
+      <w:r>
+        <w:rPr>
+          <w:rFonts w:ascii="Times New Roman" w:eastAsia="Times New Roman" w:hAnsi="Times New Roman" w:cs="Times New Roman"/>
+          <w:sz w:val="24"/>
+          <w:szCs w:val="24"/>
+          <w:lang w:eastAsia="ru-RU"/>
+        </w:rPr>
+        <w:t>димо ввести термин «алгоритм» -</w:t>
+      </w:r>
+      <w:r>
+        <w:rPr>
+          <w:rFonts w:ascii="Times New Roman" w:eastAsia="Times New Roman" w:hAnsi="Times New Roman" w:cs="Times New Roman"/>
+          <w:sz w:val="24"/>
+          <w:szCs w:val="24"/>
+          <w:lang w:eastAsia="ru-RU"/>
+        </w:rPr>
+        <w:t>один из краеугольных камней кибернетики. </w:t>
+      </w:r>
+    </w:p>
+    <w:p>
+      <w:pPr>
+        <w:shd w:val="clear" w:color="auto" w:fill="FFFFFF"/>
+        <w:spacing w:after="0" w:line="240" w:lineRule="auto"/>
+        <w:ind w:firstLine="708"/>
+        <w:textAlignment w:val="baseline"/>
+        <w:rPr>
+          <w:rFonts w:ascii="Times New Roman" w:eastAsia="Times New Roman" w:hAnsi="Times New Roman" w:cs="Times New Roman"/>
+          <w:sz w:val="24"/>
+          <w:szCs w:val="24"/>
+          <w:lang w:eastAsia="ru-RU"/>
+        </w:rPr>
+      </w:pPr>
+      <w:r>
+        <w:rPr>
+          <w:rFonts w:ascii="Times New Roman" w:eastAsia="Times New Roman" w:hAnsi="Times New Roman" w:cs="Times New Roman"/>
+          <w:b/>
+          <w:bCs/>
+          <w:sz w:val="28"/>
+          <w:szCs w:val="28"/>
+          <w:bdr w:val="none" w:sz="0" w:space="0" w:color="auto" w:frame="1"/>
+          <w:lang w:eastAsia="ru-RU"/>
+        </w:rPr>
+        <w:t>Алгоритм </w:t>
+      </w:r>
+      <w:r>
+        <w:rPr>
+          <w:rFonts w:ascii="Times New Roman" w:eastAsia="Times New Roman" w:hAnsi="Times New Roman" w:cs="Times New Roman"/>
+          <w:sz w:val="24"/>
+          <w:szCs w:val="24"/>
+          <w:lang w:eastAsia="ru-RU"/>
+        </w:rPr>
+        <w:t>-</w:t>
+      </w:r>
+      <w:r>
+        <w:rPr>
+          <w:rFonts w:ascii="Times New Roman" w:eastAsia="Times New Roman" w:hAnsi="Times New Roman" w:cs="Times New Roman"/>
+          <w:sz w:val="24"/>
+          <w:szCs w:val="24"/>
+          <w:lang w:eastAsia="ru-RU"/>
+        </w:rPr>
+        <w:t xml:space="preserve"> это точная инструкция для выполнения в определенном порядке системы операций по решению любой задачи из определенного класса (набора) задач.</w:t>
+      </w:r>
+    </w:p>
+    <w:p>
+      <w:pPr>
+        <w:shd w:val="clear" w:color="auto" w:fill="FFFFFF"/>
+        <w:spacing w:after="0" w:line="240" w:lineRule="auto"/>
+        <w:textAlignment w:val="baseline"/>
+        <w:rPr>
+          <w:rFonts w:ascii="Times New Roman" w:eastAsia="Times New Roman" w:hAnsi="Times New Roman" w:cs="Times New Roman"/>
+          <w:sz w:val="24"/>
+          <w:szCs w:val="24"/>
+          <w:lang w:eastAsia="ru-RU"/>
+        </w:rPr>
+      </w:pPr>
+      <w:r>
+        <w:rPr>
+          <w:rFonts w:ascii="Times New Roman" w:eastAsia="Times New Roman" w:hAnsi="Times New Roman" w:cs="Times New Roman"/>
+          <w:sz w:val="24"/>
+          <w:szCs w:val="24"/>
+          <w:lang w:eastAsia="ru-RU"/>
+        </w:rPr>
+        <w:t>Термин «алгоритм» происходит от узбекского математика Аль-Хорезми, который в IX в. предложил простейшие арифметические алгоритмы. В математике и кибернетике класс задач определенного типа считается решенным, если указан алгоритм их решения. Поиск алгоритмов — естественная человеческая цель в решении различных классов проблем. Поиск алгоритма решения проблем определенного типа требует тонкого и сложного мышления, что требует большой изобретательности и высоких навыков. Принято считать, что такая деятельность требует участия человеческого интеллекта. Задачи, связанные с поиском алгоритма решения класса задач определенного типа, называются интеллектуальными.</w:t>
+      </w:r>
+    </w:p>
+    <w:p>
+      <w:pPr>
+        <w:shd w:val="clear" w:color="auto" w:fill="FFFFFF"/>
+        <w:spacing w:after="0" w:line="240" w:lineRule="auto"/>
+        <w:ind w:firstLine="708"/>
+        <w:textAlignment w:val="baseline"/>
+        <w:rPr>
+          <w:rFonts w:ascii="Times New Roman" w:eastAsia="Times New Roman" w:hAnsi="Times New Roman" w:cs="Times New Roman"/>
+          <w:sz w:val="24"/>
+          <w:szCs w:val="24"/>
+          <w:lang w:eastAsia="ru-RU"/>
+        </w:rPr>
+      </w:pPr>
+      <w:r>
+        <w:rPr>
+          <w:rFonts w:ascii="Times New Roman" w:eastAsia="Times New Roman" w:hAnsi="Times New Roman" w:cs="Times New Roman"/>
+          <w:sz w:val="24"/>
+          <w:szCs w:val="24"/>
+          <w:lang w:eastAsia="ru-RU"/>
+        </w:rPr>
+        <w:t>Что касается задач, алгоритмов, решения которых уже определены, то, как отметил известный специалист ИИ М. Минск, «излишне приписывать им такие мистические свойства, как «</w:t>
+      </w:r>
+      <w:proofErr w:type="spellStart"/>
+      <w:r>
+        <w:rPr>
+          <w:rFonts w:ascii="Times New Roman" w:eastAsia="Times New Roman" w:hAnsi="Times New Roman" w:cs="Times New Roman"/>
+          <w:sz w:val="24"/>
+          <w:szCs w:val="24"/>
+          <w:lang w:eastAsia="ru-RU"/>
+        </w:rPr>
+        <w:t>интеллектуалность</w:t>
+      </w:r>
+      <w:proofErr w:type="spellEnd"/>
+      <w:r>
+        <w:rPr>
+          <w:rFonts w:ascii="Times New Roman" w:eastAsia="Times New Roman" w:hAnsi="Times New Roman" w:cs="Times New Roman"/>
+          <w:sz w:val="24"/>
+          <w:szCs w:val="24"/>
+          <w:lang w:eastAsia="ru-RU"/>
+        </w:rPr>
+        <w:t>»». После того, как такой алгоритм уже найден, процесс решения соответствующих задач построен таким образом, что его может точно выполнить человек, компьютер (правильно запрограммированный) или робот, не имеющий представления о природе самой задачи. Все, что требуется — это чтобы человек, решающий задачу, был способен выполнять элементарные операции, являющиеся результатом процесса, и чтобы он также был педантичен и тщательно руководствовался предложенным алгоритмом.</w:t>
+      </w:r>
+    </w:p>
+    <w:p>
+      <w:pPr>
+        <w:shd w:val="clear" w:color="auto" w:fill="FFFFFF"/>
+        <w:spacing w:after="0" w:line="240" w:lineRule="auto"/>
+        <w:ind w:firstLine="708"/>
+        <w:textAlignment w:val="baseline"/>
+        <w:rPr>
+          <w:rFonts w:ascii="Times New Roman" w:eastAsia="Times New Roman" w:hAnsi="Times New Roman" w:cs="Times New Roman"/>
+          <w:sz w:val="24"/>
+          <w:szCs w:val="24"/>
+          <w:lang w:eastAsia="ru-RU"/>
+        </w:rPr>
+      </w:pPr>
+      <w:r>
+        <w:rPr>
+          <w:rFonts w:ascii="Times New Roman" w:eastAsia="Times New Roman" w:hAnsi="Times New Roman" w:cs="Times New Roman"/>
+          <w:sz w:val="24"/>
+          <w:szCs w:val="24"/>
+          <w:lang w:eastAsia="ru-RU"/>
+        </w:rPr>
+        <w:t>Такой человек, который, как говорится в таких случаях, действует чисто автоматически, может успешно решить любую задачу данного типа. Поэтому представляется абсолютно естественным исключить их класс из интеллектуальных задач, для которых существуют стандартные методы решения. Примерами таких задач являются чисто вычислительные задачи: решение системы линейных алгебраических уравнений, численное интегрирование дифференциальных уравнений и др. Для решения таких задач существуют стандартные алгоритмы, которые представляют собой определенную последовательность элементарных операций и могут быть легко реализованы в виде программы для компьютера. Напротив, для широкого класса интеллектуальных задач, таких как распознавание образов, шахматы, доказательство теорем и т.д., такое формальное разделение процесса поиска решения на отдельные элементарные этапы часто бывает очень сложным, даже если само решение не является сложным.</w:t>
+      </w:r>
+    </w:p>
+    <w:p>
+      <w:pPr>
+        <w:shd w:val="clear" w:color="auto" w:fill="FFFFFF"/>
+        <w:spacing w:after="0" w:line="240" w:lineRule="auto"/>
+        <w:ind w:firstLine="708"/>
+        <w:textAlignment w:val="baseline"/>
+        <w:rPr>
+          <w:rFonts w:ascii="Times New Roman" w:eastAsia="Times New Roman" w:hAnsi="Times New Roman" w:cs="Times New Roman"/>
+          <w:sz w:val="24"/>
+          <w:szCs w:val="24"/>
+          <w:lang w:eastAsia="ru-RU"/>
+        </w:rPr>
+      </w:pPr>
+      <w:r>
+        <w:rPr>
+          <w:rFonts w:ascii="Times New Roman" w:eastAsia="Times New Roman" w:hAnsi="Times New Roman" w:cs="Times New Roman"/>
+          <w:sz w:val="24"/>
+          <w:szCs w:val="24"/>
+          <w:lang w:eastAsia="ru-RU"/>
+        </w:rPr>
+        <w:t>Таким образом, можно перефразировать определение интеллекта как униве</w:t>
+      </w:r>
+      <w:r>
+        <w:rPr>
+          <w:rFonts w:ascii="Times New Roman" w:eastAsia="Times New Roman" w:hAnsi="Times New Roman" w:cs="Times New Roman"/>
+          <w:sz w:val="24"/>
+          <w:szCs w:val="24"/>
+          <w:lang w:eastAsia="ru-RU"/>
+        </w:rPr>
+        <w:t xml:space="preserve">рсального </w:t>
+      </w:r>
+      <w:proofErr w:type="gramStart"/>
+      <w:r>
+        <w:rPr>
+          <w:rFonts w:ascii="Times New Roman" w:eastAsia="Times New Roman" w:hAnsi="Times New Roman" w:cs="Times New Roman"/>
+          <w:sz w:val="24"/>
+          <w:szCs w:val="24"/>
+          <w:lang w:eastAsia="ru-RU"/>
+        </w:rPr>
+        <w:t xml:space="preserve">супер </w:t>
+      </w:r>
+      <w:r>
+        <w:rPr>
+          <w:rFonts w:ascii="Times New Roman" w:eastAsia="Times New Roman" w:hAnsi="Times New Roman" w:cs="Times New Roman"/>
+          <w:sz w:val="24"/>
+          <w:szCs w:val="24"/>
+          <w:lang w:eastAsia="ru-RU"/>
+        </w:rPr>
+        <w:t>а</w:t>
+      </w:r>
+      <w:r>
+        <w:rPr>
+          <w:rFonts w:ascii="Times New Roman" w:eastAsia="Times New Roman" w:hAnsi="Times New Roman" w:cs="Times New Roman"/>
+          <w:sz w:val="24"/>
+          <w:szCs w:val="24"/>
+          <w:lang w:eastAsia="ru-RU"/>
+        </w:rPr>
+        <w:t>л</w:t>
+      </w:r>
+      <w:r>
+        <w:rPr>
+          <w:rFonts w:ascii="Times New Roman" w:eastAsia="Times New Roman" w:hAnsi="Times New Roman" w:cs="Times New Roman"/>
+          <w:sz w:val="24"/>
+          <w:szCs w:val="24"/>
+          <w:lang w:eastAsia="ru-RU"/>
+        </w:rPr>
+        <w:t>горитма</w:t>
+      </w:r>
+      <w:proofErr w:type="gramEnd"/>
+      <w:r>
+        <w:rPr>
+          <w:rFonts w:ascii="Times New Roman" w:eastAsia="Times New Roman" w:hAnsi="Times New Roman" w:cs="Times New Roman"/>
+          <w:sz w:val="24"/>
+          <w:szCs w:val="24"/>
+          <w:lang w:eastAsia="ru-RU"/>
+        </w:rPr>
+        <w:t xml:space="preserve">, </w:t>
+      </w:r>
+      <w:r>
+        <w:rPr>
+          <w:rFonts w:ascii="Times New Roman" w:eastAsia="Times New Roman" w:hAnsi="Times New Roman" w:cs="Times New Roman"/>
+          <w:sz w:val="24"/>
+          <w:szCs w:val="24"/>
+          <w:lang w:eastAsia="ru-RU"/>
+        </w:rPr>
+        <w:t>способного создавать алгоритмы для решения конкретных задач.</w:t>
+      </w:r>
+    </w:p>
+    <w:p>
+      <w:pPr>
+        <w:shd w:val="clear" w:color="auto" w:fill="FFFFFF"/>
+        <w:spacing w:after="0" w:line="240" w:lineRule="auto"/>
+        <w:ind w:firstLine="708"/>
+        <w:textAlignment w:val="baseline"/>
+        <w:rPr>
+          <w:rFonts w:ascii="Times New Roman" w:eastAsia="Times New Roman" w:hAnsi="Times New Roman" w:cs="Times New Roman"/>
+          <w:sz w:val="24"/>
+          <w:szCs w:val="24"/>
+          <w:lang w:eastAsia="ru-RU"/>
+        </w:rPr>
+      </w:pPr>
+      <w:r>
+        <w:rPr>
+          <w:rFonts w:ascii="Times New Roman" w:eastAsia="Times New Roman" w:hAnsi="Times New Roman" w:cs="Times New Roman"/>
+          <w:sz w:val="24"/>
+          <w:szCs w:val="24"/>
+          <w:lang w:eastAsia="ru-RU"/>
+        </w:rPr>
+        <w:t>Еще одно интересное замечание здесь заключается в том, что профессия программиста, исходя из наших определений, является одной из самых интеллектуальных, так как продуктом деятельности п</w:t>
+      </w:r>
+      <w:r>
+        <w:rPr>
+          <w:rFonts w:ascii="Times New Roman" w:eastAsia="Times New Roman" w:hAnsi="Times New Roman" w:cs="Times New Roman"/>
+          <w:sz w:val="24"/>
+          <w:szCs w:val="24"/>
+          <w:lang w:eastAsia="ru-RU"/>
+        </w:rPr>
+        <w:t>рограммиста являются программы -</w:t>
+      </w:r>
+      <w:r>
+        <w:rPr>
+          <w:rFonts w:ascii="Times New Roman" w:eastAsia="Times New Roman" w:hAnsi="Times New Roman" w:cs="Times New Roman"/>
+          <w:sz w:val="24"/>
+          <w:szCs w:val="24"/>
+          <w:lang w:eastAsia="ru-RU"/>
+        </w:rPr>
+        <w:t xml:space="preserve"> алгоритмы в чистом виде. Поэтому само создание элементов ИИ должно значительно повысить его производительность.</w:t>
+      </w:r>
+    </w:p>
+    <w:p>
+      <w:pPr>
+        <w:shd w:val="clear" w:color="auto" w:fill="FFFFFF"/>
+        <w:spacing w:after="0" w:line="240" w:lineRule="auto"/>
+        <w:ind w:firstLine="708"/>
+        <w:textAlignment w:val="baseline"/>
+        <w:rPr>
+          <w:rFonts w:ascii="Times New Roman" w:eastAsia="Times New Roman" w:hAnsi="Times New Roman" w:cs="Times New Roman"/>
+          <w:sz w:val="24"/>
+          <w:szCs w:val="24"/>
+          <w:lang w:eastAsia="ru-RU"/>
+        </w:rPr>
+      </w:pPr>
+      <w:r>
+        <w:rPr>
+          <w:rFonts w:ascii="Times New Roman" w:eastAsia="Times New Roman" w:hAnsi="Times New Roman" w:cs="Times New Roman"/>
+          <w:sz w:val="24"/>
+          <w:szCs w:val="24"/>
+          <w:lang w:eastAsia="ru-RU"/>
+        </w:rPr>
+        <w:t>Деятельность мозга (с интеллектом), направленная на решение интеллектуальных проблем, мы будем называть мышлением или интеллектуальной деятельностью. Интеллект и мышление органично связаны с решением таких задач, как доказательство теорем, логический анализ, распознавание ситуаций, планирование поведения, игра и управление в условиях неопределенности. Характерными особенностями интеллекта, проявляющимися в процессе решения проблемы, являются умение учиться, обобщать, накапливать опыт (знания и навыки) и адаптироваться к изменяющимся условиям в процессе решения проблемы. Благодаря этим качествам интеллекта, мозг способен решать самые разнообразные проблемы и легко переходить от одной проблемы к другой. Таким образом, мозг, оснащенный интеллектом, является универсальным инструментом для решения разнообразных задач, для решения которых не существует единых, ранее известных методов.</w:t>
+      </w:r>
+    </w:p>
+    <w:p>
+      <w:pPr>
+        <w:shd w:val="clear" w:color="auto" w:fill="FFFFFF"/>
+        <w:spacing w:after="0" w:line="240" w:lineRule="auto"/>
+        <w:ind w:firstLine="708"/>
+        <w:textAlignment w:val="baseline"/>
+        <w:rPr>
+          <w:rFonts w:ascii="Times New Roman" w:eastAsia="Times New Roman" w:hAnsi="Times New Roman" w:cs="Times New Roman"/>
+          <w:sz w:val="24"/>
+          <w:szCs w:val="24"/>
+          <w:lang w:eastAsia="ru-RU"/>
+        </w:rPr>
+      </w:pPr>
+      <w:r>
+        <w:rPr>
+          <w:rFonts w:ascii="Times New Roman" w:eastAsia="Times New Roman" w:hAnsi="Times New Roman" w:cs="Times New Roman"/>
+          <w:sz w:val="24"/>
+          <w:szCs w:val="24"/>
+          <w:lang w:eastAsia="ru-RU"/>
+        </w:rPr>
+        <w:t>Следует иметь в виду, что существуют и другие, чисто поведенческие (функциональные) определения. Таким образом, по мнению А.Н. Колмогорова, любая материальная система, с которой проблемы науки, литературы и искусства могут обсуждаться долгое время, обладает интеллектом. Другим примером поведенческой интерпретации интеллекта может служить известное определение А. Тьюринга. Его значение следующее. В разных комнатах есть люди и автомобиль. Они не могут видеть друг друга, но могут обмениваться информацией (например, по электронной почте). Если в процессе диалога между участниками игры люди не могут определить, что один из участников — это машина, то такую машину можно считать обладающей интеллектом. Тьюринг утверждал: «Компьютер можно считать разумным, если он может заставить нас поверить, что мы имеем дело не с машиной, а с человеком».</w:t>
+      </w:r>
+    </w:p>
+    <w:p>
+      <w:pPr>
+        <w:shd w:val="clear" w:color="auto" w:fill="FFFFFF"/>
+        <w:spacing w:after="0" w:line="240" w:lineRule="auto"/>
+        <w:ind w:firstLine="708"/>
+        <w:textAlignment w:val="baseline"/>
+        <w:rPr>
+          <w:rFonts w:ascii="Times New Roman" w:eastAsia="Times New Roman" w:hAnsi="Times New Roman" w:cs="Times New Roman"/>
+          <w:sz w:val="24"/>
+          <w:szCs w:val="24"/>
+          <w:lang w:eastAsia="ru-RU"/>
+        </w:rPr>
+      </w:pPr>
+      <w:r>
+        <w:rPr>
+          <w:rFonts w:ascii="Times New Roman" w:eastAsia="Times New Roman" w:hAnsi="Times New Roman" w:cs="Times New Roman"/>
+          <w:sz w:val="24"/>
+          <w:szCs w:val="24"/>
+          <w:lang w:eastAsia="ru-RU"/>
+        </w:rPr>
+        <w:t xml:space="preserve">Кстати, план имитационного мышления, предложенный А. </w:t>
+      </w:r>
+      <w:proofErr w:type="spellStart"/>
+      <w:r>
+        <w:rPr>
+          <w:rFonts w:ascii="Times New Roman" w:eastAsia="Times New Roman" w:hAnsi="Times New Roman" w:cs="Times New Roman"/>
+          <w:sz w:val="24"/>
+          <w:szCs w:val="24"/>
+          <w:lang w:eastAsia="ru-RU"/>
+        </w:rPr>
+        <w:t>Тюрингом</w:t>
+      </w:r>
+      <w:proofErr w:type="spellEnd"/>
+      <w:r>
+        <w:rPr>
+          <w:rFonts w:ascii="Times New Roman" w:eastAsia="Times New Roman" w:hAnsi="Times New Roman" w:cs="Times New Roman"/>
+          <w:sz w:val="24"/>
+          <w:szCs w:val="24"/>
+          <w:lang w:eastAsia="ru-RU"/>
+        </w:rPr>
+        <w:t xml:space="preserve">, интересен. «Пытаясь имитировать </w:t>
+      </w:r>
+      <w:r>
+        <w:rPr>
+          <w:rFonts w:ascii="Times New Roman" w:eastAsia="Times New Roman" w:hAnsi="Times New Roman" w:cs="Times New Roman"/>
+          <w:sz w:val="24"/>
+          <w:szCs w:val="24"/>
+          <w:lang w:eastAsia="ru-RU"/>
+        </w:rPr>
+        <w:t>интеллект взрослого человека, - пишет Тьюринг, -</w:t>
+      </w:r>
+      <w:r>
+        <w:rPr>
+          <w:rFonts w:ascii="Times New Roman" w:eastAsia="Times New Roman" w:hAnsi="Times New Roman" w:cs="Times New Roman"/>
+          <w:sz w:val="24"/>
+          <w:szCs w:val="24"/>
+          <w:lang w:eastAsia="ru-RU"/>
+        </w:rPr>
+        <w:t xml:space="preserve"> мы должны много думать о процессе, который привел человеческий мозг в его современное состояние. Ведь если интеллект ребенка правильно воспитан, то в конечном итоге он становится интеллектом взрослого человека. Наш расчет заключается в том, что такое устройство можно легко запрограммировать…. Таким образом, мы разделяем нашу проблему на две части: задача построения «программного ребенка» и задача «воспитания» этой программы.</w:t>
+      </w:r>
+    </w:p>
+    <w:p>
+      <w:pPr>
+        <w:shd w:val="clear" w:color="auto" w:fill="FFFFFF"/>
+        <w:spacing w:after="0" w:line="240" w:lineRule="auto"/>
+        <w:ind w:firstLine="708"/>
+        <w:textAlignment w:val="baseline"/>
+        <w:rPr>
+          <w:rFonts w:ascii="Times New Roman" w:eastAsia="Times New Roman" w:hAnsi="Times New Roman" w:cs="Times New Roman"/>
+          <w:sz w:val="24"/>
+          <w:szCs w:val="24"/>
+          <w:lang w:eastAsia="ru-RU"/>
+        </w:rPr>
+      </w:pPr>
+      <w:r>
+        <w:rPr>
+          <w:rFonts w:ascii="Times New Roman" w:eastAsia="Times New Roman" w:hAnsi="Times New Roman" w:cs="Times New Roman"/>
+          <w:sz w:val="24"/>
+          <w:szCs w:val="24"/>
+          <w:lang w:eastAsia="ru-RU"/>
+        </w:rPr>
+        <w:t>Если заглянуть в будущее, то можно сказать, что так используют почти все системы ИИ. Потому что понятно, что практически невозможно вложить все знания в достаточно сложную систему. Более того, только таким образом проявятся вышеупомянутые характеристики интеллектуальной деятельности (накопление опыта, адаптация и т.д.).</w:t>
+      </w:r>
+    </w:p>
+    <w:p>
+      <w:pPr>
+        <w:rPr>
+          <w:lang w:eastAsia="ru-RU"/>
+        </w:rPr>
+      </w:pPr>
+    </w:p>
+    <w:p>
+      <w:pPr>
+        <w:pStyle w:val="1"/>
+        <w:jc w:val="center"/>
+        <w:rPr>
+          <w:rFonts w:ascii="Times New Roman" w:eastAsia="Times New Roman" w:hAnsi="Times New Roman" w:cs="Times New Roman"/>
+          <w:b/>
+          <w:color w:val="auto"/>
+          <w:lang w:eastAsia="ru-RU"/>
+        </w:rPr>
+      </w:pPr>
+      <w:r>
+        <w:rPr>
+          <w:rFonts w:ascii="Times New Roman" w:eastAsia="Times New Roman" w:hAnsi="Times New Roman" w:cs="Times New Roman"/>
+          <w:b/>
+          <w:color w:val="auto"/>
+          <w:lang w:eastAsia="ru-RU"/>
+        </w:rPr>
+        <w:t>История развития искусственного интеллекта</w:t>
+      </w:r>
     </w:p>
     <w:p>
       <w:pPr>
@@ -1396,71 +2107,9 @@
         <w:shd w:val="clear" w:color="auto" w:fill="FFFFFF"/>
         <w:spacing w:before="0" w:beforeAutospacing="0" w:after="0" w:afterAutospacing="0"/>
         <w:ind w:firstLine="708"/>
-        <w:rPr>
-          <w:color w:val="333333"/>
-        </w:rPr>
-      </w:pPr>
-      <w:r>
-        <w:rPr>
-          <w:color w:val="333333"/>
-        </w:rPr>
-        <w:t xml:space="preserve">Идеи создания машин, обладающих сознанием, возникали еще в Древней Греции. В средние века и Новое время ученые создавали механизмы, заменяющие человеческий труд, например, в 17 веке Паскаль изобрел первую механическую цифровую вычислительную машину, в 19 веке Джозеф-Мари </w:t>
-      </w:r>
-      <w:proofErr w:type="spellStart"/>
-      <w:r>
-        <w:rPr>
-          <w:color w:val="333333"/>
-        </w:rPr>
-        <w:t>Жаккард</w:t>
-      </w:r>
-      <w:proofErr w:type="spellEnd"/>
-      <w:r>
-        <w:rPr>
-          <w:color w:val="333333"/>
-        </w:rPr>
-        <w:t xml:space="preserve"> создал программируемый ткацкий станок с инструкциями на перфокартах. В 1937 году Алан </w:t>
-      </w:r>
-      <w:proofErr w:type="spellStart"/>
-      <w:r>
-        <w:rPr>
-          <w:color w:val="333333"/>
-        </w:rPr>
-        <w:t>Тьрюнинг</w:t>
-      </w:r>
-      <w:proofErr w:type="spellEnd"/>
-      <w:r>
-        <w:rPr>
-          <w:color w:val="333333"/>
-        </w:rPr>
-        <w:t xml:space="preserve"> обнародовал свое изобретение – универсальную машину Тьюринга, в 1939 году в Нью-Йорке были представлены первый механический человек </w:t>
-      </w:r>
-      <w:proofErr w:type="spellStart"/>
-      <w:r>
-        <w:rPr>
-          <w:color w:val="333333"/>
-        </w:rPr>
-        <w:t>Electro</w:t>
-      </w:r>
-      <w:proofErr w:type="spellEnd"/>
-      <w:r>
-        <w:rPr>
-          <w:color w:val="333333"/>
-        </w:rPr>
-        <w:t xml:space="preserve"> с собакой </w:t>
-      </w:r>
-      <w:proofErr w:type="spellStart"/>
-      <w:r>
-        <w:rPr>
-          <w:color w:val="333333"/>
-        </w:rPr>
-        <w:t>Sparco</w:t>
-      </w:r>
-      <w:proofErr w:type="spellEnd"/>
-      <w:r>
-        <w:rPr>
-          <w:color w:val="333333"/>
-        </w:rPr>
-        <w:t>.</w:t>
+      </w:pPr>
+      <w:r>
+        <w:t>Идеи создания машин, обладающих сознанием, возникали еще в Древней Греции. В средние века и Новое время ученые создавали механизмы, заменяющие человеческий труд, например, в 17 веке Паскаль изобрел первую механическую цифровую вычислительную машину, в 19 веке Джозеф-Мари Жаккард создал программируемый ткацкий станок с инструкциями на перфокартах. В 1937 году Алан Тьрюнинг обнародовал свое изобретение – универсальную машину Тьюринга, в 1939 году в Нью-Йорке были представлены первый механический человек Electro с собакой Sparco.</w:t>
       </w:r>
     </w:p>
     <w:p>
@@ -1469,71 +2118,17 @@
         <w:shd w:val="clear" w:color="auto" w:fill="FFFFFF"/>
         <w:spacing w:before="0" w:beforeAutospacing="0" w:after="0" w:afterAutospacing="0"/>
         <w:ind w:firstLine="708"/>
-        <w:rPr>
-          <w:color w:val="333333"/>
-        </w:rPr>
-      </w:pPr>
-      <w:r>
-        <w:rPr>
-          <w:color w:val="333333"/>
-        </w:rPr>
+      </w:pPr>
+      <w:r>
         <w:t xml:space="preserve">Однако возможность разрабатывать программы, выполняющие сложные интеллектуальные задачи, появилась только после появления современных компьютеров после Второй мировой войны. В 1950-х годах ученые из различных областей стали задумываться о возможности создания искусственного мозга. Тогда исследования в области неврологии показали, что мозг представляет собой нейронную сеть, а </w:t>
       </w:r>
       <w:proofErr w:type="spellStart"/>
       <w:r>
-        <w:rPr>
-          <w:color w:val="333333"/>
-        </w:rPr>
         <w:t>А</w:t>
       </w:r>
       <w:proofErr w:type="spellEnd"/>
       <w:r>
-        <w:rPr>
-          <w:color w:val="333333"/>
-        </w:rPr>
-        <w:t xml:space="preserve">. </w:t>
-      </w:r>
-      <w:proofErr w:type="spellStart"/>
-      <w:r>
-        <w:rPr>
-          <w:color w:val="333333"/>
-        </w:rPr>
-        <w:t>Тьюнинг</w:t>
-      </w:r>
-      <w:proofErr w:type="spellEnd"/>
-      <w:r>
-        <w:rPr>
-          <w:color w:val="333333"/>
-        </w:rPr>
-        <w:t xml:space="preserve"> предположил, что любой вид вычислений можно представить в цифровом виде, и в 1951 году была создана первая нейронная сеть SNARC аспирантом </w:t>
-      </w:r>
-      <w:proofErr w:type="spellStart"/>
-      <w:r>
-        <w:rPr>
-          <w:color w:val="333333"/>
-        </w:rPr>
-        <w:t>Марвином</w:t>
-      </w:r>
-      <w:proofErr w:type="spellEnd"/>
-      <w:r>
-        <w:rPr>
-          <w:color w:val="333333"/>
-        </w:rPr>
-        <w:t xml:space="preserve"> </w:t>
-      </w:r>
-      <w:proofErr w:type="spellStart"/>
-      <w:r>
-        <w:rPr>
-          <w:color w:val="333333"/>
-        </w:rPr>
-        <w:t>Мински</w:t>
-      </w:r>
-      <w:proofErr w:type="spellEnd"/>
-      <w:r>
-        <w:rPr>
-          <w:color w:val="333333"/>
-        </w:rPr>
-        <w:t>. К 1950 году А. Тьюринг разработал тест, определяющий уровень схожести действий машины с сознанием человека, впоследствии названный тестом Тьюринга. Название «искусственный интеллект» впервые было использовано на Дартмутской конференции в 1956 году, тогда же и появилась научная дисциплина «Исследование искусственного интеллекта».</w:t>
+        <w:t>. Тьюнинг предположил, что любой вид вычислений можно представить в цифровом виде, и в 1951 году была создана первая нейронная сеть SNARC аспирантом Марвином Мински. К 1950 году А. Тьюринг разработал тест, определяющий уровень схожести действий машины с сознанием человека, впоследствии названный тестом Тьюринга. Название «искусственный интеллект» впервые было использовано на Дартмутской конференции в 1956 году, тогда же и появилась научная дисциплина «Исследование искусственного интеллекта».</w:t>
       </w:r>
     </w:p>
     <w:p>
@@ -1542,28 +2137,16 @@
         <w:shd w:val="clear" w:color="auto" w:fill="FFFFFF"/>
         <w:spacing w:before="0" w:beforeAutospacing="0" w:after="0" w:afterAutospacing="0"/>
         <w:ind w:firstLine="708"/>
-        <w:rPr>
-          <w:color w:val="333333"/>
-        </w:rPr>
-      </w:pPr>
-      <w:r>
-        <w:rPr>
-          <w:color w:val="333333"/>
-        </w:rPr>
+      </w:pPr>
+      <w:r>
         <w:t xml:space="preserve">Впоследствии было создано множество машин, понимающих речь человека, умеющих поддерживать беседы на заданные темы, роботов, играющих в настольные игры: знаменитый матч между компьютером и Каспаровым </w:t>
       </w:r>
       <w:proofErr w:type="gramStart"/>
       <w:r>
-        <w:rPr>
-          <w:color w:val="333333"/>
-        </w:rPr>
         <w:t>в шахматах</w:t>
       </w:r>
       <w:proofErr w:type="gramEnd"/>
       <w:r>
-        <w:rPr>
-          <w:color w:val="333333"/>
-        </w:rPr>
         <w:t xml:space="preserve"> закончился победой машины. Сейчас искусственный интеллект занимает важную позицию в развитии науки, особенно в рамках концепции Интернета вещей, ведь недостаточно только собирать данные, необходимо их обрабатывать, анализировать и действовать в тех случаях, когда человек этого сделать не может.</w:t>
       </w:r>
     </w:p>
@@ -1572,128 +2155,14 @@
         <w:pStyle w:val="a3"/>
         <w:spacing w:before="0" w:beforeAutospacing="0" w:after="0" w:afterAutospacing="0"/>
         <w:ind w:firstLine="708"/>
-        <w:rPr>
-          <w:color w:val="000000"/>
-        </w:rPr>
-      </w:pPr>
-      <w:r>
-        <w:rPr>
-          <w:color w:val="000000"/>
-        </w:rPr>
-        <w:t>Термин «искусственный интеллект» появился в 1956 году, но настоящей популярности технология ИИ достигла лишь сегодня на фоне увеличения объемов данных, усовершенствования алгоритмов, оптимизации вычислительных мощностей и средств хранения данных.</w:t>
-      </w:r>
-    </w:p>
-    <w:p>
-      <w:pPr>
-        <w:pStyle w:val="a3"/>
-        <w:spacing w:before="0" w:beforeAutospacing="0" w:after="0" w:afterAutospacing="0"/>
-        <w:ind w:firstLine="708"/>
-        <w:rPr>
-          <w:color w:val="000000"/>
-        </w:rPr>
-      </w:pPr>
-      <w:r>
-        <w:rPr>
-          <w:color w:val="000000"/>
-        </w:rPr>
-        <w:t xml:space="preserve">Первые исследования в области ИИ, стартовавшие в 50-х годах прошлого века, были направлены на решение проблем и разработку систем символьных вычислений. В 60-х годах это направление привлекло интерес Министерства обороны США: американские военные начали обучать компьютеры имитировать мыслительную деятельность человека. Например, Управление перспективных исследовательских проектов Министерства обороны США (DARPA) выполнило в 70-х годах ряд проектов по созданию виртуальных уличных карт. И специалистам DARPA удалось создать интеллектуальных личных помощников в 2003 году, задолго до того, как появились </w:t>
-      </w:r>
-      <w:proofErr w:type="spellStart"/>
-      <w:r>
-        <w:rPr>
-          <w:color w:val="000000"/>
-        </w:rPr>
-        <w:t>Siri</w:t>
-      </w:r>
-      <w:proofErr w:type="spellEnd"/>
-      <w:r>
-        <w:rPr>
-          <w:color w:val="000000"/>
-        </w:rPr>
-        <w:t xml:space="preserve">, </w:t>
-      </w:r>
-      <w:proofErr w:type="spellStart"/>
-      <w:r>
-        <w:rPr>
-          <w:color w:val="000000"/>
-        </w:rPr>
-        <w:t>Alexa</w:t>
-      </w:r>
-      <w:proofErr w:type="spellEnd"/>
-      <w:r>
-        <w:rPr>
-          <w:color w:val="000000"/>
-        </w:rPr>
-        <w:t xml:space="preserve"> и </w:t>
-      </w:r>
-      <w:proofErr w:type="spellStart"/>
-      <w:r>
-        <w:rPr>
-          <w:color w:val="000000"/>
-        </w:rPr>
-        <w:t>Cortana</w:t>
-      </w:r>
-      <w:proofErr w:type="spellEnd"/>
-      <w:r>
-        <w:rPr>
-          <w:color w:val="000000"/>
-        </w:rPr>
-        <w:t>.</w:t>
-      </w:r>
-    </w:p>
-    <w:p>
-      <w:pPr>
-        <w:pStyle w:val="a3"/>
-        <w:spacing w:before="0" w:beforeAutospacing="0" w:after="0" w:afterAutospacing="0"/>
-        <w:ind w:firstLine="708"/>
-        <w:rPr>
-          <w:color w:val="000000"/>
-        </w:rPr>
-      </w:pPr>
-      <w:r>
-        <w:rPr>
-          <w:color w:val="000000"/>
-        </w:rPr>
-        <w:t>Эти работы стали основой для принципов автоматизации и формальной логики рассуждений, которые используются в современных компьютерах, в частности, в системах для поддержки принятия решений и умных поисковых системах, призванных дополнять и приумножать возможности человека.</w:t>
-      </w:r>
-    </w:p>
-    <w:p>
-      <w:pPr>
-        <w:pStyle w:val="a3"/>
-        <w:spacing w:before="0" w:beforeAutospacing="0" w:after="0" w:afterAutospacing="0"/>
-        <w:ind w:firstLine="708"/>
-        <w:rPr>
-          <w:color w:val="000000"/>
-        </w:rPr>
-      </w:pPr>
-      <w:r>
-        <w:rPr>
-          <w:color w:val="000000"/>
-        </w:rPr>
-        <w:t>Хотя в научно-фантастических фильмах и романах ИИ зачастую изображают в виде человекоподобных роботов, захватывающих власть над миром, на данном этапе развития технологии ИИ совсем не такие страшные и далеко не такие умные. Напротив, развитие искусственного интеллекта позволяет этим технологиям приносить реальную пользу во всех отраслях экономики. Ниже описаны примеры использования технологий искусственного интеллекта в здравоохранении, розничной торговле и других областях.</w:t>
-      </w:r>
-    </w:p>
-    <w:p>
-      <w:pPr>
-        <w:pStyle w:val="a3"/>
-        <w:shd w:val="clear" w:color="auto" w:fill="FFFFFF"/>
-        <w:spacing w:before="0" w:beforeAutospacing="0" w:after="0" w:afterAutospacing="0"/>
-        <w:rPr>
-          <w:color w:val="333333"/>
-        </w:rPr>
-      </w:pPr>
-    </w:p>
-    <w:p>
-      <w:pPr>
-        <w:spacing w:after="240" w:line="240" w:lineRule="auto"/>
-        <w:jc w:val="center"/>
-        <w:outlineLvl w:val="2"/>
-        <w:rPr>
-          <w:rFonts w:ascii="Times New Roman" w:eastAsia="Times New Roman" w:hAnsi="Times New Roman" w:cs="Times New Roman"/>
-          <w:b/>
-          <w:color w:val="000000"/>
-          <w:sz w:val="27"/>
-          <w:szCs w:val="27"/>
+      </w:pPr>
+      <w:r>
+        <w:t>Хотя в научно-фантастических фильмах и романах ИИ зачастую изображают в виде человекоподобных роботов, захватывающих власть над миром, на данном этапе развития технологии ИИ совсем не такие страшные и далеко не такие умные. Напротив, развитие искусственного интеллекта позволяет этим технологиям приносить реальную пользу во всех отраслях экономики.</w:t>
+      </w:r>
+    </w:p>
+    <w:p>
+      <w:pPr>
+        <w:rPr>
           <w:lang w:eastAsia="ru-RU"/>
         </w:rPr>
       </w:pPr>
@@ -1706,26 +2175,20 @@
           <w:rFonts w:ascii="Times New Roman" w:eastAsia="Times New Roman" w:hAnsi="Times New Roman" w:cs="Times New Roman"/>
           <w:b/>
           <w:color w:val="auto"/>
-          <w:sz w:val="28"/>
-          <w:szCs w:val="28"/>
-          <w:lang w:eastAsia="ru-RU"/>
-        </w:rPr>
-      </w:pPr>
-      <w:bookmarkStart w:id="3" w:name="_Toc70972439"/>
-      <w:bookmarkStart w:id="4" w:name="_Toc71144053"/>
+          <w:lang w:eastAsia="ru-RU"/>
+        </w:rPr>
+      </w:pPr>
       <w:r>
         <w:rPr>
           <w:rFonts w:ascii="Times New Roman" w:eastAsia="Times New Roman" w:hAnsi="Times New Roman" w:cs="Times New Roman"/>
           <w:b/>
           <w:color w:val="auto"/>
-          <w:sz w:val="28"/>
-          <w:szCs w:val="28"/>
           <w:lang w:eastAsia="ru-RU"/>
         </w:rPr>
         <w:t>В чем заключается важность искусственного интеллекта?</w:t>
       </w:r>
+      <w:bookmarkEnd w:id="2"/>
       <w:bookmarkEnd w:id="3"/>
-      <w:bookmarkEnd w:id="4"/>
     </w:p>
     <w:p>
       <w:pPr>
@@ -2186,18 +2649,7 @@
           <w:szCs w:val="24"/>
           <w:lang w:eastAsia="ru-RU"/>
         </w:rPr>
-        <w:t xml:space="preserve"> С появлением самообучающихся алгоритмов сами данные становятся объектом интеллектуальной собственности. Данные содержат в себе нужные ответы — нужно лишь найти их при помощи технологий ИИ. Поскольку сейчас данные играют гораздо более важную роль, чем когда-либо ранее, они могут обеспечить конкурентное преимущество. При </w:t>
-      </w:r>
-      <w:r>
-        <w:rPr>
-          <w:rFonts w:ascii="Times New Roman" w:eastAsia="Times New Roman" w:hAnsi="Times New Roman" w:cs="Times New Roman"/>
-          <w:color w:val="000000"/>
-          <w:sz w:val="24"/>
-          <w:szCs w:val="24"/>
-          <w:lang w:eastAsia="ru-RU"/>
-        </w:rPr>
-        <w:lastRenderedPageBreak/>
-        <w:t>использовании одинаковых технологий в конкурентной среде выиграет тот, у кого наиболее точные данные.</w:t>
+        <w:t> С появлением самообучающихся алгоритмов сами данные становятся объектом интеллектуальной собственности. Данные содержат в себе нужные ответы — нужно лишь найти их при помощи технологий ИИ. Поскольку сейчас данные играют гораздо более важную роль, чем когда-либо ранее, они могут обеспечить конкурентное преимущество. При использовании одинаковых технологий в конкурентной среде выиграет тот, у кого наиболее точные данные.</w:t>
       </w:r>
     </w:p>
     <w:p>
@@ -2208,60 +2660,51 @@
           <w:rFonts w:ascii="Times New Roman" w:hAnsi="Times New Roman" w:cs="Times New Roman"/>
           <w:b/>
           <w:color w:val="auto"/>
-          <w:sz w:val="28"/>
-          <w:szCs w:val="28"/>
-        </w:rPr>
-      </w:pPr>
-      <w:bookmarkStart w:id="5" w:name="_Toc70972440"/>
-      <w:bookmarkStart w:id="6" w:name="_Toc71144054"/>
+        </w:rPr>
+      </w:pPr>
+      <w:bookmarkStart w:id="4" w:name="_Toc70972440"/>
+      <w:bookmarkStart w:id="5" w:name="_Toc71144054"/>
       <w:r>
         <w:rPr>
           <w:rFonts w:ascii="Times New Roman" w:hAnsi="Times New Roman" w:cs="Times New Roman"/>
           <w:b/>
           <w:color w:val="auto"/>
-          <w:sz w:val="28"/>
-          <w:szCs w:val="28"/>
         </w:rPr>
         <w:t>Как используется искусственный интеллект?</w:t>
       </w:r>
+      <w:bookmarkEnd w:id="4"/>
       <w:bookmarkEnd w:id="5"/>
-      <w:bookmarkEnd w:id="6"/>
     </w:p>
     <w:p>
       <w:pPr>
         <w:pStyle w:val="3"/>
         <w:spacing w:before="0" w:beforeAutospacing="0" w:after="240" w:afterAutospacing="0"/>
         <w:rPr>
-          <w:b w:val="0"/>
           <w:bCs w:val="0"/>
-          <w:color w:val="000000"/>
-        </w:rPr>
-      </w:pPr>
-      <w:bookmarkStart w:id="7" w:name="_Toc70972441"/>
-      <w:bookmarkStart w:id="8" w:name="_Toc71144055"/>
-      <w:r>
-        <w:rPr>
-          <w:b w:val="0"/>
+          <w:sz w:val="26"/>
+          <w:szCs w:val="26"/>
+        </w:rPr>
+      </w:pPr>
+      <w:bookmarkStart w:id="6" w:name="_Toc70972441"/>
+      <w:bookmarkStart w:id="7" w:name="_Toc71144055"/>
+      <w:r>
+        <w:rPr>
           <w:bCs w:val="0"/>
-          <w:color w:val="000000"/>
+          <w:sz w:val="26"/>
+          <w:szCs w:val="26"/>
         </w:rPr>
         <w:t>Здравоохранение</w:t>
       </w:r>
+      <w:bookmarkEnd w:id="6"/>
       <w:bookmarkEnd w:id="7"/>
-      <w:bookmarkEnd w:id="8"/>
     </w:p>
     <w:p>
       <w:pPr>
         <w:pStyle w:val="a3"/>
-        <w:spacing w:before="0" w:beforeAutospacing="0" w:after="480" w:afterAutospacing="0" w:line="360" w:lineRule="atLeast"/>
-        <w:rPr>
-          <w:color w:val="000000"/>
-        </w:rPr>
-      </w:pPr>
-      <w:r>
-        <w:rPr>
-          <w:color w:val="000000"/>
-        </w:rPr>
+        <w:spacing w:before="0" w:beforeAutospacing="0" w:after="480" w:afterAutospacing="0"/>
+        <w:ind w:firstLine="708"/>
+      </w:pPr>
+      <w:r>
         <w:t>Технологии ИИ могут применяться в персонализированной медицине и при расшифровке рентгеновских снимков. Персональные медицинские помощники могут напоминать пользователям, что нужно принять лекарство, выполнить физические упражнения или перейти на более здоровый режим питания.</w:t>
       </w:r>
     </w:p>
@@ -2270,36 +2713,31 @@
         <w:pStyle w:val="3"/>
         <w:spacing w:before="0" w:beforeAutospacing="0" w:after="240" w:afterAutospacing="0"/>
         <w:rPr>
-          <w:b w:val="0"/>
           <w:bCs w:val="0"/>
-          <w:color w:val="000000"/>
-        </w:rPr>
-      </w:pPr>
-      <w:bookmarkStart w:id="9" w:name="_Toc70972442"/>
-      <w:bookmarkStart w:id="10" w:name="_Toc71144056"/>
-      <w:r>
-        <w:rPr>
-          <w:b w:val="0"/>
+          <w:sz w:val="26"/>
+          <w:szCs w:val="26"/>
+        </w:rPr>
+      </w:pPr>
+      <w:bookmarkStart w:id="8" w:name="_Toc70972442"/>
+      <w:bookmarkStart w:id="9" w:name="_Toc71144056"/>
+      <w:r>
+        <w:rPr>
           <w:bCs w:val="0"/>
-          <w:color w:val="000000"/>
+          <w:sz w:val="26"/>
+          <w:szCs w:val="26"/>
         </w:rPr>
         <w:t>Ритейл</w:t>
       </w:r>
+      <w:bookmarkEnd w:id="8"/>
       <w:bookmarkEnd w:id="9"/>
-      <w:bookmarkEnd w:id="10"/>
     </w:p>
     <w:p>
       <w:pPr>
         <w:pStyle w:val="a3"/>
-        <w:spacing w:before="0" w:beforeAutospacing="0" w:after="480" w:afterAutospacing="0" w:line="360" w:lineRule="atLeast"/>
-        <w:rPr>
-          <w:color w:val="000000"/>
-        </w:rPr>
-      </w:pPr>
-      <w:r>
-        <w:rPr>
-          <w:color w:val="000000"/>
-        </w:rPr>
+        <w:spacing w:before="0" w:beforeAutospacing="0" w:after="480" w:afterAutospacing="0"/>
+        <w:ind w:firstLine="708"/>
+      </w:pPr>
+      <w:r>
         <w:t>ИИ помогает совершать покупки онлайн с индивидуально подобранными рекомендациями, а также дает возможность продавцам обсуждать покупки с клиентами. Кроме того, технологии ИИ могут оптимизировать процессы управления товарными запасами и размещения товара.</w:t>
       </w:r>
     </w:p>
@@ -2308,50 +2746,39 @@
         <w:pStyle w:val="3"/>
         <w:spacing w:before="0" w:beforeAutospacing="0" w:after="240" w:afterAutospacing="0"/>
         <w:rPr>
-          <w:b w:val="0"/>
           <w:bCs w:val="0"/>
-          <w:color w:val="000000"/>
-        </w:rPr>
-      </w:pPr>
-      <w:bookmarkStart w:id="11" w:name="_Toc70972443"/>
-      <w:bookmarkStart w:id="12" w:name="_Toc71144057"/>
-      <w:r>
-        <w:rPr>
-          <w:b w:val="0"/>
+          <w:sz w:val="26"/>
+          <w:szCs w:val="26"/>
+        </w:rPr>
+      </w:pPr>
+      <w:bookmarkStart w:id="10" w:name="_Toc70972443"/>
+      <w:bookmarkStart w:id="11" w:name="_Toc71144057"/>
+      <w:r>
+        <w:rPr>
           <w:bCs w:val="0"/>
-          <w:color w:val="000000"/>
+          <w:sz w:val="26"/>
+          <w:szCs w:val="26"/>
         </w:rPr>
         <w:t>Промышленность</w:t>
       </w:r>
+      <w:bookmarkEnd w:id="10"/>
       <w:bookmarkEnd w:id="11"/>
-      <w:bookmarkEnd w:id="12"/>
     </w:p>
     <w:p>
       <w:pPr>
         <w:pStyle w:val="a3"/>
-        <w:spacing w:before="0" w:beforeAutospacing="0" w:after="480" w:afterAutospacing="0" w:line="360" w:lineRule="atLeast"/>
-        <w:rPr>
-          <w:color w:val="000000"/>
-        </w:rPr>
-      </w:pPr>
-      <w:r>
-        <w:rPr>
-          <w:color w:val="000000"/>
-        </w:rPr>
+        <w:spacing w:before="0" w:beforeAutospacing="0" w:after="480" w:afterAutospacing="0"/>
+        <w:ind w:firstLine="708"/>
+      </w:pPr>
+      <w:r>
         <w:t xml:space="preserve">ИИ может анализировать данные </w:t>
       </w:r>
       <w:proofErr w:type="spellStart"/>
       <w:r>
-        <w:rPr>
-          <w:color w:val="000000"/>
-        </w:rPr>
         <w:t>IoT</w:t>
       </w:r>
       <w:proofErr w:type="spellEnd"/>
       <w:r>
-        <w:rPr>
-          <w:color w:val="000000"/>
-        </w:rPr>
         <w:t xml:space="preserve"> с производственного участка, получаемые от подключенного оборудования, и прогнозировать загрузку и спрос с помощью рекуррентных сетей — особого вида сетей глубокого обучения, используемых для работы с последовательными данными.</w:t>
       </w:r>
     </w:p>
@@ -2360,36 +2787,31 @@
         <w:pStyle w:val="3"/>
         <w:spacing w:before="0" w:beforeAutospacing="0" w:after="240" w:afterAutospacing="0"/>
         <w:rPr>
-          <w:b w:val="0"/>
           <w:bCs w:val="0"/>
-          <w:color w:val="000000"/>
-        </w:rPr>
-      </w:pPr>
-      <w:bookmarkStart w:id="13" w:name="_Toc70972444"/>
-      <w:bookmarkStart w:id="14" w:name="_Toc71144058"/>
-      <w:r>
-        <w:rPr>
-          <w:b w:val="0"/>
+          <w:sz w:val="26"/>
+          <w:szCs w:val="26"/>
+        </w:rPr>
+      </w:pPr>
+      <w:bookmarkStart w:id="12" w:name="_Toc70972444"/>
+      <w:bookmarkStart w:id="13" w:name="_Toc71144058"/>
+      <w:r>
+        <w:rPr>
           <w:bCs w:val="0"/>
-          <w:color w:val="000000"/>
+          <w:sz w:val="26"/>
+          <w:szCs w:val="26"/>
         </w:rPr>
         <w:t>Спорт</w:t>
       </w:r>
+      <w:bookmarkEnd w:id="12"/>
       <w:bookmarkEnd w:id="13"/>
-      <w:bookmarkEnd w:id="14"/>
     </w:p>
     <w:p>
       <w:pPr>
         <w:pStyle w:val="a3"/>
-        <w:spacing w:before="0" w:beforeAutospacing="0" w:after="480" w:afterAutospacing="0" w:line="360" w:lineRule="atLeast"/>
-        <w:rPr>
-          <w:color w:val="000000"/>
-        </w:rPr>
-      </w:pPr>
-      <w:r>
-        <w:rPr>
-          <w:color w:val="000000"/>
-        </w:rPr>
+        <w:spacing w:before="0" w:beforeAutospacing="0" w:after="480" w:afterAutospacing="0"/>
+        <w:ind w:firstLine="708"/>
+      </w:pPr>
+      <w:r>
         <w:t>Тренеры получают отчеты со снимками с камер и показателями датчиков о том, как лучше организовать игру, в том числе как оптимизировать расстановку игроков и стратегию.</w:t>
       </w:r>
     </w:p>
@@ -2398,28 +2820,191 @@
         <w:pStyle w:val="1"/>
         <w:jc w:val="center"/>
         <w:rPr>
-          <w:rFonts w:ascii="Times New Roman" w:hAnsi="Times New Roman" w:cs="Times New Roman"/>
+          <w:rFonts w:ascii="Times New Roman" w:eastAsia="Times New Roman" w:hAnsi="Times New Roman" w:cs="Times New Roman"/>
           <w:b/>
           <w:color w:val="auto"/>
-          <w:sz w:val="28"/>
-          <w:szCs w:val="28"/>
-        </w:rPr>
-      </w:pPr>
-      <w:bookmarkStart w:id="15" w:name="_Toc70972445"/>
-      <w:bookmarkStart w:id="16" w:name="_Toc71144059"/>
-      <w:r>
-        <w:rPr>
-          <w:rFonts w:ascii="Times New Roman" w:hAnsi="Times New Roman" w:cs="Times New Roman"/>
+          <w:lang w:eastAsia="ru-RU"/>
+        </w:rPr>
+      </w:pPr>
+      <w:bookmarkStart w:id="14" w:name="_Toc70972445"/>
+      <w:bookmarkStart w:id="15" w:name="_Toc71144059"/>
+      <w:r>
+        <w:rPr>
+          <w:rFonts w:ascii="Times New Roman" w:eastAsia="Times New Roman" w:hAnsi="Times New Roman" w:cs="Times New Roman"/>
           <w:b/>
           <w:color w:val="auto"/>
-          <w:sz w:val="28"/>
-          <w:szCs w:val="28"/>
+          <w:lang w:eastAsia="ru-RU"/>
+        </w:rPr>
+        <w:t>Примеры реальных исследований в области искусственного интеллекта</w:t>
+      </w:r>
+    </w:p>
+    <w:p>
+      <w:pPr>
+        <w:shd w:val="clear" w:color="auto" w:fill="FFFFFF"/>
+        <w:spacing w:after="100" w:afterAutospacing="1" w:line="240" w:lineRule="auto"/>
+        <w:ind w:firstLine="709"/>
+        <w:textAlignment w:val="baseline"/>
+        <w:rPr>
+          <w:rFonts w:ascii="Times New Roman" w:eastAsia="Times New Roman" w:hAnsi="Times New Roman" w:cs="Times New Roman"/>
+          <w:color w:val="414141"/>
+          <w:sz w:val="24"/>
+          <w:szCs w:val="24"/>
+          <w:lang w:eastAsia="ru-RU"/>
+        </w:rPr>
+      </w:pPr>
+      <w:r>
+        <w:rPr>
+          <w:rFonts w:ascii="Times New Roman" w:eastAsia="Times New Roman" w:hAnsi="Times New Roman" w:cs="Times New Roman"/>
+          <w:color w:val="414141"/>
+          <w:sz w:val="24"/>
+          <w:szCs w:val="24"/>
+          <w:lang w:eastAsia="ru-RU"/>
+        </w:rPr>
+        <w:t xml:space="preserve">ИИ в Японии. Среди областей, более популярных в Японии по сравнению с европейскими и американскими школами ИИ, отметим следующие Создание и моделирование электронных рынков и аукционов, </w:t>
+      </w:r>
+      <w:proofErr w:type="spellStart"/>
+      <w:r>
+        <w:rPr>
+          <w:rFonts w:ascii="Times New Roman" w:eastAsia="Times New Roman" w:hAnsi="Times New Roman" w:cs="Times New Roman"/>
+          <w:color w:val="414141"/>
+          <w:sz w:val="24"/>
+          <w:szCs w:val="24"/>
+          <w:lang w:eastAsia="ru-RU"/>
+        </w:rPr>
+        <w:t>биоинформатика</w:t>
+      </w:r>
+      <w:proofErr w:type="spellEnd"/>
+      <w:r>
+        <w:rPr>
+          <w:rFonts w:ascii="Times New Roman" w:eastAsia="Times New Roman" w:hAnsi="Times New Roman" w:cs="Times New Roman"/>
+          <w:color w:val="414141"/>
+          <w:sz w:val="24"/>
+          <w:szCs w:val="24"/>
+          <w:lang w:eastAsia="ru-RU"/>
+        </w:rPr>
+        <w:t xml:space="preserve"> (электронные модели клеток, анализ белковой информации на параллельных компьютерах, компьютерах с ДНК), обработка естественного языка (самообучение многоязычным системам распознавания и понимания смысла текстов), Интернет (интеграция сети и всех типов датчиков реального времени в жилых зданиях, интеллектуальные интерфейсы, Автоматизация рутинной работы на основе формализации прикладных и системных концепций Интернета, итеративных технологий извлечения необходимых данных из больших объемов данных), робототехники (машинное обучение, эффективное взаимодействие автономных устройств, организация движений, навигация, планирование действий, индексация информации, характеризующей движение), способов представления и обработки знаний (повышение качества знаний, методы получения знаний от человеческих специалистов, раскопки и поиск данных, решение реальных задач на этой основе — например, документооборот).</w:t>
+      </w:r>
+    </w:p>
+    <w:p>
+      <w:pPr>
+        <w:shd w:val="clear" w:color="auto" w:fill="FFFFFF"/>
+        <w:spacing w:after="100" w:afterAutospacing="1" w:line="240" w:lineRule="auto"/>
+        <w:ind w:firstLine="709"/>
+        <w:textAlignment w:val="baseline"/>
+        <w:rPr>
+          <w:rFonts w:ascii="Times New Roman" w:eastAsia="Times New Roman" w:hAnsi="Times New Roman" w:cs="Times New Roman"/>
+          <w:color w:val="414141"/>
+          <w:sz w:val="24"/>
+          <w:szCs w:val="24"/>
+          <w:lang w:eastAsia="ru-RU"/>
+        </w:rPr>
+      </w:pPr>
+      <w:r>
+        <w:rPr>
+          <w:rFonts w:ascii="Times New Roman" w:eastAsia="Times New Roman" w:hAnsi="Times New Roman" w:cs="Times New Roman"/>
+          <w:color w:val="414141"/>
+          <w:sz w:val="24"/>
+          <w:szCs w:val="24"/>
+          <w:lang w:eastAsia="ru-RU"/>
+        </w:rPr>
+        <w:t xml:space="preserve">ИИ в США Исследования в нейронных сетях, которые дают хорошие (хотя и приблизительные) результаты для решения сложных управленческих задач, часто финансируются военным научным агентством DARPA. Пример — проект </w:t>
+      </w:r>
+      <w:proofErr w:type="spellStart"/>
+      <w:r>
+        <w:rPr>
+          <w:rFonts w:ascii="Times New Roman" w:eastAsia="Times New Roman" w:hAnsi="Times New Roman" w:cs="Times New Roman"/>
+          <w:color w:val="414141"/>
+          <w:sz w:val="24"/>
+          <w:szCs w:val="24"/>
+          <w:lang w:eastAsia="ru-RU"/>
+        </w:rPr>
+        <w:t>SmartSensorWeb</w:t>
+      </w:r>
+      <w:proofErr w:type="spellEnd"/>
+      <w:r>
+        <w:rPr>
+          <w:rFonts w:ascii="Times New Roman" w:eastAsia="Times New Roman" w:hAnsi="Times New Roman" w:cs="Times New Roman"/>
+          <w:color w:val="414141"/>
+          <w:sz w:val="24"/>
+          <w:szCs w:val="24"/>
+          <w:lang w:eastAsia="ru-RU"/>
+        </w:rPr>
+        <w:t>, который предполагает организацию распределенной сети из различных датчиков, работающих синхронно на поле боя. Каждый объект в такой сети является источником данных — визуальных, электромагнитных, цифровых, инфракрасных, химических и др. Осуществляется автоматическое определение цели, анализ и прогнозирование отказов оборудования, вызванных отклонениями от типичных рабочих параметров (например, от шума). Все высокоточное оружие основано на разработках, связанных с технологиями обработки изображений.</w:t>
+      </w:r>
+    </w:p>
+    <w:p>
+      <w:pPr>
+        <w:shd w:val="clear" w:color="auto" w:fill="FFFFFF"/>
+        <w:spacing w:after="100" w:afterAutospacing="1" w:line="240" w:lineRule="auto"/>
+        <w:ind w:firstLine="709"/>
+        <w:textAlignment w:val="baseline"/>
+        <w:rPr>
+          <w:rFonts w:ascii="Times New Roman" w:eastAsia="Times New Roman" w:hAnsi="Times New Roman" w:cs="Times New Roman"/>
+          <w:color w:val="414141"/>
+          <w:sz w:val="24"/>
+          <w:szCs w:val="24"/>
+          <w:lang w:eastAsia="ru-RU"/>
+        </w:rPr>
+      </w:pPr>
+      <w:r>
+        <w:rPr>
+          <w:rFonts w:ascii="Times New Roman" w:eastAsia="Times New Roman" w:hAnsi="Times New Roman" w:cs="Times New Roman"/>
+          <w:color w:val="414141"/>
+          <w:sz w:val="24"/>
+          <w:szCs w:val="24"/>
+          <w:lang w:eastAsia="ru-RU"/>
+        </w:rPr>
+        <w:t>В средствах массовой информации часто можно прочитать о предстоящих сражениях самоходных армий роботов и беспилотных летательных аппаратов. Однако существует ряд нерешенных научных проблем, которые не позволят превратить подобные прогнозы в реальность в ближайшие десятилетия. Прежде всего, это недостатки систем автоматического распознавания, которые не способны корректно анализировать видеоинформацию в режиме реального времени. Не менее актуальными являются проблемы разрешения конфликтов в крупных сообществах автономных устройств, абсолютно точное распознавание собственных и чужих целей, выбор целей для уничтожения, алгоритмы поведения в незнакомой среде и т.д. Поэтому на практике военные пытаются достичь более мелких целей.</w:t>
+      </w:r>
+    </w:p>
+    <w:p>
+      <w:pPr>
+        <w:shd w:val="clear" w:color="auto" w:fill="FFFFFF"/>
+        <w:spacing w:after="100" w:afterAutospacing="1" w:line="240" w:lineRule="auto"/>
+        <w:ind w:firstLine="709"/>
+        <w:textAlignment w:val="baseline"/>
+        <w:rPr>
+          <w:rFonts w:ascii="Times New Roman" w:eastAsia="Times New Roman" w:hAnsi="Times New Roman" w:cs="Times New Roman"/>
+          <w:color w:val="414141"/>
+          <w:sz w:val="24"/>
+          <w:szCs w:val="24"/>
+          <w:lang w:eastAsia="ru-RU"/>
+        </w:rPr>
+      </w:pPr>
+      <w:r>
+        <w:rPr>
+          <w:rFonts w:ascii="Times New Roman" w:eastAsia="Times New Roman" w:hAnsi="Times New Roman" w:cs="Times New Roman"/>
+          <w:color w:val="414141"/>
+          <w:sz w:val="24"/>
+          <w:szCs w:val="24"/>
+          <w:lang w:eastAsia="ru-RU"/>
+        </w:rPr>
+        <w:t>Значительные усилия вкладываются в исследования в области распознавания речи, создаются экспертные и консультативные системы для автоматизации рутинных задач и снижения нагрузки на пилотов. Нейронные сети эффективно используются для обработки сигналов гидролокатора и для различения ловушек и мин. Генетические алгоритмы используются в эвристическом поиске решений уравнений, определяющих работу военной техники (системы ориентации, навигации), а также в задачах распознавания — для разделения искусственных и естественных объектов, обнаружения типов военной техники, анализа изображений с камер низкого разрешения или инфракрасных датчиков.</w:t>
+      </w:r>
+    </w:p>
+    <w:p>
+      <w:pPr>
+        <w:pStyle w:val="1"/>
+        <w:jc w:val="center"/>
+        <w:rPr>
+          <w:rFonts w:ascii="Times New Roman" w:hAnsi="Times New Roman" w:cs="Times New Roman"/>
+          <w:b/>
+          <w:color w:val="auto"/>
+        </w:rPr>
+      </w:pPr>
+      <w:bookmarkStart w:id="16" w:name="_GoBack"/>
+      <w:r>
+        <w:rPr>
+          <w:rFonts w:ascii="Times New Roman" w:hAnsi="Times New Roman" w:cs="Times New Roman"/>
+          <w:b/>
+          <w:color w:val="auto"/>
         </w:rPr>
         <w:t>Каковы проблемы в сфере применения искусственного интеллекта?</w:t>
       </w:r>
+      <w:bookmarkEnd w:id="14"/>
       <w:bookmarkEnd w:id="15"/>
-      <w:bookmarkEnd w:id="16"/>
-    </w:p>
+    </w:p>
+    <w:bookmarkEnd w:id="16"/>
     <w:p>
       <w:pPr>
         <w:pStyle w:val="a3"/>
@@ -2761,18 +3346,7 @@
           <w:szCs w:val="24"/>
           <w:lang w:eastAsia="ru-RU"/>
         </w:rPr>
-        <w:t xml:space="preserve">, а также для обнаружения сложных </w:t>
-      </w:r>
-      <w:r>
-        <w:rPr>
-          <w:rFonts w:ascii="Times New Roman" w:eastAsia="Times New Roman" w:hAnsi="Times New Roman" w:cs="Times New Roman"/>
-          <w:color w:val="000000"/>
-          <w:sz w:val="24"/>
-          <w:szCs w:val="24"/>
-          <w:lang w:eastAsia="ru-RU"/>
-        </w:rPr>
-        <w:lastRenderedPageBreak/>
-        <w:t>закономерностей в огромных массивах данных используются повышенные вычислительные мощности и усовершенствованные методики. Распространенные области применения: распознавание изображений и речи.</w:t>
+        <w:t>, а также для обнаружения сложных закономерностей в огромных массивах данных используются повышенные вычислительные мощности и усовершенствованные методики. Распространенные области применения: распознавание изображений и речи.</w:t>
       </w:r>
     </w:p>
     <w:p>
@@ -3246,7 +3820,18 @@
           <w:szCs w:val="24"/>
           <w:lang w:eastAsia="ru-RU"/>
         </w:rPr>
-        <w:t>представляют собой переносимые пакеты кода, благодаря которым функционал ИИ может быть интегрирован в существующие продукты и пакеты программ. С помощью API можно добавить функцию распознавания изображений в домашнюю систему безопасности или вопросно-ответные функции для описания данных, создания титров и заголовков, обнаружения в данных интересных закономерностей и иной полезной информации.</w:t>
+        <w:t xml:space="preserve">представляют собой переносимые пакеты кода, благодаря которым функционал ИИ может быть интегрирован в существующие продукты и пакеты программ. С помощью API можно добавить функцию распознавания изображений в домашнюю систему безопасности или вопросно-ответные функции для </w:t>
+      </w:r>
+      <w:r>
+        <w:rPr>
+          <w:rFonts w:ascii="Times New Roman" w:eastAsia="Times New Roman" w:hAnsi="Times New Roman" w:cs="Times New Roman"/>
+          <w:color w:val="000000"/>
+          <w:sz w:val="24"/>
+          <w:szCs w:val="24"/>
+          <w:lang w:eastAsia="ru-RU"/>
+        </w:rPr>
+        <w:lastRenderedPageBreak/>
+        <w:t>описания данных, создания титров и заголовков, обнаружения в данных интересных закономерностей и иной полезной информации.</w:t>
       </w:r>
     </w:p>
     <w:p>
@@ -3331,16 +3916,7 @@
           <w:sz w:val="24"/>
           <w:szCs w:val="24"/>
         </w:rPr>
-        <w:t xml:space="preserve"> работают с информацией — их применение актуально во всех сферах человеческой деятельности. Логистика транспортных перевозок, обслуживание медицинской сферы, банкинг, </w:t>
-      </w:r>
-      <w:r>
-        <w:rPr>
-          <w:rFonts w:ascii="Times New Roman" w:hAnsi="Times New Roman" w:cs="Times New Roman"/>
-          <w:sz w:val="24"/>
-          <w:szCs w:val="24"/>
-        </w:rPr>
-        <w:lastRenderedPageBreak/>
-        <w:t xml:space="preserve">финансовые операции, оптимизация промышленности, автономное вождение, инфраструктура городов, — это лишь малая доля того, где можно применить и где уже применяют разные </w:t>
+        <w:t xml:space="preserve"> работают с информацией — их применение актуально во всех сферах человеческой деятельности. Логистика транспортных перевозок, обслуживание медицинской сферы, банкинг, финансовые операции, оптимизация промышленности, автономное вождение, инфраструктура городов, — это лишь малая доля того, где можно применить и где уже применяют разные </w:t>
       </w:r>
       <w:proofErr w:type="spellStart"/>
       <w:r>
@@ -3747,7 +4323,7 @@
           <w:rPr>
             <w:noProof/>
           </w:rPr>
-          <w:t>2</w:t>
+          <w:t>5</w:t>
         </w:r>
         <w:r>
           <w:fldChar w:fldCharType="end"/>
@@ -5881,7 +6457,7 @@
 </file>
 
 <file path=customXml/itemProps1.xml><?xml version="1.0" encoding="utf-8"?>
-<ds:datastoreItem xmlns:ds="http://schemas.openxmlformats.org/officeDocument/2006/customXml" ds:itemID="{5D7456D0-B76C-442A-91C5-C4BB8146D543}">
+<ds:datastoreItem xmlns:ds="http://schemas.openxmlformats.org/officeDocument/2006/customXml" ds:itemID="{DD7E0B82-627D-408C-BF1F-EF7A5ABCAC5A}">
   <ds:schemaRefs>
     <ds:schemaRef ds:uri="http://schemas.openxmlformats.org/officeDocument/2006/bibliography"/>
   </ds:schemaRefs>

--- a/MINISTERU EDUCAȚIEI.docx
+++ b/MINISTERU EDUCAȚIEI.docx
@@ -178,7 +178,6 @@
         <w:rPr>
           <w:rFonts w:ascii="Times New Roman" w:hAnsi="Times New Roman" w:cs="Times New Roman"/>
           <w:b/>
-          <w:color w:val="000000"/>
           <w:sz w:val="40"/>
           <w:szCs w:val="40"/>
         </w:rPr>
@@ -187,7 +186,6 @@
         <w:rPr>
           <w:rFonts w:ascii="Times New Roman" w:hAnsi="Times New Roman" w:cs="Times New Roman"/>
           <w:b/>
-          <w:color w:val="000000"/>
           <w:sz w:val="40"/>
           <w:szCs w:val="40"/>
         </w:rPr>
@@ -201,7 +199,6 @@
         <w:rPr>
           <w:rFonts w:ascii="Times New Roman" w:hAnsi="Times New Roman" w:cs="Times New Roman"/>
           <w:b/>
-          <w:color w:val="000000"/>
           <w:sz w:val="36"/>
           <w:szCs w:val="36"/>
         </w:rPr>
@@ -210,7 +207,6 @@
         <w:rPr>
           <w:rFonts w:ascii="Times New Roman" w:hAnsi="Times New Roman" w:cs="Times New Roman"/>
           <w:b/>
-          <w:color w:val="000000"/>
           <w:sz w:val="36"/>
           <w:szCs w:val="36"/>
         </w:rPr>
@@ -224,7 +220,6 @@
         <w:rPr>
           <w:rFonts w:ascii="Times New Roman" w:hAnsi="Times New Roman" w:cs="Times New Roman"/>
           <w:b/>
-          <w:color w:val="000000"/>
           <w:sz w:val="24"/>
           <w:szCs w:val="24"/>
           <w:lang w:val="ro-MD"/>
@@ -234,7 +229,6 @@
         <w:rPr>
           <w:rFonts w:ascii="Times New Roman" w:hAnsi="Times New Roman" w:cs="Times New Roman"/>
           <w:b/>
-          <w:color w:val="000000"/>
           <w:sz w:val="24"/>
           <w:szCs w:val="24"/>
           <w:lang w:val="ro-MD"/>
@@ -248,7 +242,6 @@
         <w:jc w:val="right"/>
         <w:rPr>
           <w:rFonts w:ascii="Times New Roman" w:hAnsi="Times New Roman" w:cs="Times New Roman"/>
-          <w:color w:val="000000"/>
           <w:sz w:val="24"/>
           <w:szCs w:val="24"/>
           <w:lang w:val="ro-MD"/>
@@ -257,7 +250,6 @@
       <w:r>
         <w:rPr>
           <w:rFonts w:ascii="Times New Roman" w:hAnsi="Times New Roman" w:cs="Times New Roman"/>
-          <w:color w:val="000000"/>
           <w:sz w:val="24"/>
           <w:szCs w:val="24"/>
           <w:lang w:val="ro-MD"/>
@@ -267,7 +259,6 @@
       <w:r>
         <w:rPr>
           <w:rFonts w:ascii="Times New Roman" w:hAnsi="Times New Roman" w:cs="Times New Roman"/>
-          <w:color w:val="000000"/>
           <w:sz w:val="24"/>
           <w:szCs w:val="24"/>
           <w:lang w:val="ro-MD"/>
@@ -282,7 +273,6 @@
         <w:rPr>
           <w:rFonts w:ascii="Times New Roman" w:hAnsi="Times New Roman" w:cs="Times New Roman"/>
           <w:b/>
-          <w:color w:val="000000"/>
           <w:sz w:val="24"/>
           <w:szCs w:val="24"/>
           <w:lang w:val="ro-MD"/>
@@ -292,7 +282,6 @@
         <w:rPr>
           <w:rFonts w:ascii="Times New Roman" w:hAnsi="Times New Roman" w:cs="Times New Roman"/>
           <w:b/>
-          <w:color w:val="000000"/>
           <w:sz w:val="24"/>
           <w:szCs w:val="24"/>
           <w:lang w:val="ro-MD"/>
@@ -306,7 +295,6 @@
         <w:jc w:val="right"/>
         <w:rPr>
           <w:rFonts w:ascii="Times New Roman" w:hAnsi="Times New Roman" w:cs="Times New Roman"/>
-          <w:color w:val="000000"/>
           <w:sz w:val="32"/>
           <w:szCs w:val="27"/>
           <w:lang w:val="ro-MD"/>
@@ -315,7 +303,6 @@
       <w:r>
         <w:rPr>
           <w:rFonts w:ascii="Times New Roman" w:hAnsi="Times New Roman" w:cs="Times New Roman"/>
-          <w:color w:val="000000"/>
           <w:sz w:val="32"/>
           <w:szCs w:val="27"/>
           <w:lang w:val="ro-MD"/>
@@ -330,7 +317,6 @@
         <w:rPr>
           <w:rFonts w:ascii="Times New Roman" w:hAnsi="Times New Roman" w:cs="Times New Roman"/>
           <w:b/>
-          <w:color w:val="000000"/>
           <w:sz w:val="24"/>
           <w:szCs w:val="24"/>
           <w:lang w:val="ro-MD"/>
@@ -340,7 +326,6 @@
         <w:rPr>
           <w:rFonts w:ascii="Times New Roman" w:hAnsi="Times New Roman" w:cs="Times New Roman"/>
           <w:b/>
-          <w:color w:val="000000"/>
           <w:sz w:val="24"/>
           <w:szCs w:val="24"/>
           <w:lang w:val="ro-MD"/>
@@ -355,7 +340,6 @@
         <w:rPr>
           <w:rFonts w:ascii="Times New Roman" w:hAnsi="Times New Roman" w:cs="Times New Roman"/>
           <w:b/>
-          <w:color w:val="000000"/>
           <w:sz w:val="24"/>
           <w:szCs w:val="24"/>
           <w:lang w:val="ro-MD"/>
@@ -365,7 +349,6 @@
         <w:rPr>
           <w:rFonts w:ascii="Times New Roman" w:hAnsi="Times New Roman" w:cs="Times New Roman"/>
           <w:b/>
-          <w:color w:val="000000"/>
           <w:sz w:val="24"/>
           <w:szCs w:val="24"/>
           <w:lang w:val="ro-MD"/>
@@ -379,7 +362,6 @@
         <w:jc w:val="right"/>
         <w:rPr>
           <w:rFonts w:ascii="Times New Roman" w:hAnsi="Times New Roman" w:cs="Times New Roman"/>
-          <w:color w:val="000000"/>
           <w:sz w:val="24"/>
           <w:szCs w:val="24"/>
           <w:lang w:val="ro-MD"/>
@@ -388,7 +370,6 @@
       <w:r>
         <w:rPr>
           <w:rFonts w:ascii="Times New Roman" w:hAnsi="Times New Roman" w:cs="Times New Roman"/>
-          <w:color w:val="000000"/>
           <w:sz w:val="24"/>
           <w:szCs w:val="24"/>
           <w:lang w:val="ro-MD"/>
@@ -402,7 +383,6 @@
         <w:jc w:val="right"/>
         <w:rPr>
           <w:rFonts w:ascii="Times New Roman" w:hAnsi="Times New Roman" w:cs="Times New Roman"/>
-          <w:color w:val="000000"/>
           <w:sz w:val="32"/>
           <w:szCs w:val="27"/>
           <w:lang w:val="ro-MD"/>
@@ -411,7 +391,6 @@
       <w:r>
         <w:rPr>
           <w:rFonts w:ascii="Times New Roman" w:hAnsi="Times New Roman" w:cs="Times New Roman"/>
-          <w:color w:val="000000"/>
           <w:sz w:val="32"/>
           <w:szCs w:val="27"/>
           <w:lang w:val="ro-MD"/>
@@ -431,11 +410,13 @@
         <w:pStyle w:val="a7"/>
         <w:rPr>
           <w:rFonts w:ascii="Times New Roman" w:hAnsi="Times New Roman" w:cs="Times New Roman"/>
+          <w:color w:val="auto"/>
         </w:rPr>
       </w:pPr>
       <w:r>
         <w:rPr>
           <w:rFonts w:ascii="Times New Roman" w:hAnsi="Times New Roman" w:cs="Times New Roman"/>
+          <w:color w:val="auto"/>
         </w:rPr>
         <w:br w:type="page"/>
       </w:r>
@@ -462,6 +443,8 @@
         </w:rPr>
       </w:sdtEndPr>
       <w:sdtContent>
+        <w:bookmarkStart w:id="0" w:name="_GoBack" w:displacedByCustomXml="prev"/>
+        <w:bookmarkEnd w:id="0" w:displacedByCustomXml="prev"/>
         <w:p>
           <w:pPr>
             <w:pStyle w:val="a7"/>
@@ -515,7 +498,7 @@
             </w:rPr>
             <w:fldChar w:fldCharType="separate"/>
           </w:r>
-          <w:hyperlink w:anchor="_Toc71144052" w:history="1">
+          <w:hyperlink w:anchor="_Toc71314019" w:history="1">
             <w:r>
               <w:rPr>
                 <w:rStyle w:val="a5"/>
@@ -544,7 +527,7 @@
                 <w:noProof/>
                 <w:webHidden/>
               </w:rPr>
-              <w:instrText xml:space="preserve"> PAGEREF _Toc71144052 \h </w:instrText>
+              <w:instrText xml:space="preserve"> PAGEREF _Toc71314019 \h </w:instrText>
             </w:r>
             <w:r>
               <w:rPr>
@@ -587,7 +570,7 @@
               <w:lang w:eastAsia="ru-RU"/>
             </w:rPr>
           </w:pPr>
-          <w:hyperlink w:anchor="_Toc71144053" w:history="1">
+          <w:hyperlink w:anchor="_Toc71314020" w:history="1">
             <w:r>
               <w:rPr>
                 <w:rStyle w:val="a5"/>
@@ -596,7 +579,7 @@
                 <w:noProof/>
                 <w:lang w:eastAsia="ru-RU"/>
               </w:rPr>
-              <w:t>В чем заключается важность искусственного интеллекта?</w:t>
+              <w:t>Что такое искусственный интеллект?</w:t>
             </w:r>
             <w:r>
               <w:rPr>
@@ -617,7 +600,7 @@
                 <w:noProof/>
                 <w:webHidden/>
               </w:rPr>
-              <w:instrText xml:space="preserve"> PAGEREF _Toc71144053 \h </w:instrText>
+              <w:instrText xml:space="preserve"> PAGEREF _Toc71314020 \h </w:instrText>
             </w:r>
             <w:r>
               <w:rPr>
@@ -660,7 +643,153 @@
               <w:lang w:eastAsia="ru-RU"/>
             </w:rPr>
           </w:pPr>
-          <w:hyperlink w:anchor="_Toc71144054" w:history="1">
+          <w:hyperlink w:anchor="_Toc71314021" w:history="1">
+            <w:r>
+              <w:rPr>
+                <w:rStyle w:val="a5"/>
+                <w:rFonts w:ascii="Times New Roman" w:eastAsia="Times New Roman" w:hAnsi="Times New Roman" w:cs="Times New Roman"/>
+                <w:b/>
+                <w:noProof/>
+                <w:lang w:eastAsia="ru-RU"/>
+              </w:rPr>
+              <w:t>История развития искусственного интеллекта</w:t>
+            </w:r>
+            <w:r>
+              <w:rPr>
+                <w:noProof/>
+                <w:webHidden/>
+              </w:rPr>
+              <w:tab/>
+            </w:r>
+            <w:r>
+              <w:rPr>
+                <w:noProof/>
+                <w:webHidden/>
+              </w:rPr>
+              <w:fldChar w:fldCharType="begin"/>
+            </w:r>
+            <w:r>
+              <w:rPr>
+                <w:noProof/>
+                <w:webHidden/>
+              </w:rPr>
+              <w:instrText xml:space="preserve"> PAGEREF _Toc71314021 \h </w:instrText>
+            </w:r>
+            <w:r>
+              <w:rPr>
+                <w:noProof/>
+                <w:webHidden/>
+              </w:rPr>
+            </w:r>
+            <w:r>
+              <w:rPr>
+                <w:noProof/>
+                <w:webHidden/>
+              </w:rPr>
+              <w:fldChar w:fldCharType="separate"/>
+            </w:r>
+            <w:r>
+              <w:rPr>
+                <w:noProof/>
+                <w:webHidden/>
+              </w:rPr>
+              <w:t>7</w:t>
+            </w:r>
+            <w:r>
+              <w:rPr>
+                <w:noProof/>
+                <w:webHidden/>
+              </w:rPr>
+              <w:fldChar w:fldCharType="end"/>
+            </w:r>
+          </w:hyperlink>
+        </w:p>
+        <w:p>
+          <w:pPr>
+            <w:pStyle w:val="11"/>
+            <w:tabs>
+              <w:tab w:val="right" w:leader="dot" w:pos="9345"/>
+            </w:tabs>
+            <w:rPr>
+              <w:rFonts w:eastAsiaTheme="minorEastAsia"/>
+              <w:noProof/>
+              <w:lang w:eastAsia="ru-RU"/>
+            </w:rPr>
+          </w:pPr>
+          <w:hyperlink w:anchor="_Toc71314022" w:history="1">
+            <w:r>
+              <w:rPr>
+                <w:rStyle w:val="a5"/>
+                <w:rFonts w:ascii="Times New Roman" w:eastAsia="Times New Roman" w:hAnsi="Times New Roman" w:cs="Times New Roman"/>
+                <w:b/>
+                <w:noProof/>
+                <w:lang w:eastAsia="ru-RU"/>
+              </w:rPr>
+              <w:t>В чем заключается важность искусственного интеллекта?</w:t>
+            </w:r>
+            <w:r>
+              <w:rPr>
+                <w:noProof/>
+                <w:webHidden/>
+              </w:rPr>
+              <w:tab/>
+            </w:r>
+            <w:r>
+              <w:rPr>
+                <w:noProof/>
+                <w:webHidden/>
+              </w:rPr>
+              <w:fldChar w:fldCharType="begin"/>
+            </w:r>
+            <w:r>
+              <w:rPr>
+                <w:noProof/>
+                <w:webHidden/>
+              </w:rPr>
+              <w:instrText xml:space="preserve"> PAGEREF _Toc71314022 \h </w:instrText>
+            </w:r>
+            <w:r>
+              <w:rPr>
+                <w:noProof/>
+                <w:webHidden/>
+              </w:rPr>
+            </w:r>
+            <w:r>
+              <w:rPr>
+                <w:noProof/>
+                <w:webHidden/>
+              </w:rPr>
+              <w:fldChar w:fldCharType="separate"/>
+            </w:r>
+            <w:r>
+              <w:rPr>
+                <w:noProof/>
+                <w:webHidden/>
+              </w:rPr>
+              <w:t>8</w:t>
+            </w:r>
+            <w:r>
+              <w:rPr>
+                <w:noProof/>
+                <w:webHidden/>
+              </w:rPr>
+              <w:fldChar w:fldCharType="end"/>
+            </w:r>
+          </w:hyperlink>
+        </w:p>
+        <w:p>
+          <w:pPr>
+            <w:pStyle w:val="11"/>
+            <w:tabs>
+              <w:tab w:val="right" w:leader="dot" w:pos="9345"/>
+            </w:tabs>
+            <w:rPr>
+              <w:rFonts w:eastAsiaTheme="minorEastAsia"/>
+              <w:noProof/>
+              <w:lang w:eastAsia="ru-RU"/>
+            </w:rPr>
+          </w:pPr>
+          <w:hyperlink w:anchor="_Toc71314023" w:history="1">
             <w:r>
               <w:rPr>
                 <w:rStyle w:val="a5"/>
@@ -689,7 +818,7 @@
                 <w:noProof/>
                 <w:webHidden/>
               </w:rPr>
-              <w:instrText xml:space="preserve"> PAGEREF _Toc71144054 \h </w:instrText>
+              <w:instrText xml:space="preserve"> PAGEREF _Toc71314023 \h </w:instrText>
             </w:r>
             <w:r>
               <w:rPr>
@@ -709,7 +838,7 @@
                 <w:noProof/>
                 <w:webHidden/>
               </w:rPr>
-              <w:t>5</w:t>
+              <w:t>9</w:t>
             </w:r>
             <w:r>
               <w:rPr>
@@ -732,7 +861,7 @@
               <w:lang w:eastAsia="ru-RU"/>
             </w:rPr>
           </w:pPr>
-          <w:hyperlink w:anchor="_Toc71144055" w:history="1">
+          <w:hyperlink w:anchor="_Toc71314024" w:history="1">
             <w:r>
               <w:rPr>
                 <w:rStyle w:val="a5"/>
@@ -759,7 +888,7 @@
                 <w:noProof/>
                 <w:webHidden/>
               </w:rPr>
-              <w:instrText xml:space="preserve"> PAGEREF _Toc71144055 \h </w:instrText>
+              <w:instrText xml:space="preserve"> PAGEREF _Toc71314024 \h </w:instrText>
             </w:r>
             <w:r>
               <w:rPr>
@@ -779,7 +908,7 @@
                 <w:noProof/>
                 <w:webHidden/>
               </w:rPr>
-              <w:t>5</w:t>
+              <w:t>9</w:t>
             </w:r>
             <w:r>
               <w:rPr>
@@ -802,7 +931,7 @@
               <w:lang w:eastAsia="ru-RU"/>
             </w:rPr>
           </w:pPr>
-          <w:hyperlink w:anchor="_Toc71144056" w:history="1">
+          <w:hyperlink w:anchor="_Toc71314025" w:history="1">
             <w:r>
               <w:rPr>
                 <w:rStyle w:val="a5"/>
@@ -829,7 +958,7 @@
                 <w:noProof/>
                 <w:webHidden/>
               </w:rPr>
-              <w:instrText xml:space="preserve"> PAGEREF _Toc71144056 \h </w:instrText>
+              <w:instrText xml:space="preserve"> PAGEREF _Toc71314025 \h </w:instrText>
             </w:r>
             <w:r>
               <w:rPr>
@@ -849,7 +978,7 @@
                 <w:noProof/>
                 <w:webHidden/>
               </w:rPr>
-              <w:t>5</w:t>
+              <w:t>9</w:t>
             </w:r>
             <w:r>
               <w:rPr>
@@ -872,7 +1001,7 @@
               <w:lang w:eastAsia="ru-RU"/>
             </w:rPr>
           </w:pPr>
-          <w:hyperlink w:anchor="_Toc71144057" w:history="1">
+          <w:hyperlink w:anchor="_Toc71314026" w:history="1">
             <w:r>
               <w:rPr>
                 <w:rStyle w:val="a5"/>
@@ -899,7 +1028,7 @@
                 <w:noProof/>
                 <w:webHidden/>
               </w:rPr>
-              <w:instrText xml:space="preserve"> PAGEREF _Toc71144057 \h </w:instrText>
+              <w:instrText xml:space="preserve"> PAGEREF _Toc71314026 \h </w:instrText>
             </w:r>
             <w:r>
               <w:rPr>
@@ -919,7 +1048,7 @@
                 <w:noProof/>
                 <w:webHidden/>
               </w:rPr>
-              <w:t>5</w:t>
+              <w:t>9</w:t>
             </w:r>
             <w:r>
               <w:rPr>
@@ -942,7 +1071,7 @@
               <w:lang w:eastAsia="ru-RU"/>
             </w:rPr>
           </w:pPr>
-          <w:hyperlink w:anchor="_Toc71144058" w:history="1">
+          <w:hyperlink w:anchor="_Toc71314027" w:history="1">
             <w:r>
               <w:rPr>
                 <w:rStyle w:val="a5"/>
@@ -969,7 +1098,7 @@
                 <w:noProof/>
                 <w:webHidden/>
               </w:rPr>
-              <w:instrText xml:space="preserve"> PAGEREF _Toc71144058 \h </w:instrText>
+              <w:instrText xml:space="preserve"> PAGEREF _Toc71314027 \h </w:instrText>
             </w:r>
             <w:r>
               <w:rPr>
@@ -989,7 +1118,7 @@
                 <w:noProof/>
                 <w:webHidden/>
               </w:rPr>
-              <w:t>5</w:t>
+              <w:t>10</w:t>
             </w:r>
             <w:r>
               <w:rPr>
@@ -1012,15 +1141,16 @@
               <w:lang w:eastAsia="ru-RU"/>
             </w:rPr>
           </w:pPr>
-          <w:hyperlink w:anchor="_Toc71144059" w:history="1">
+          <w:hyperlink w:anchor="_Toc71314028" w:history="1">
             <w:r>
               <w:rPr>
                 <w:rStyle w:val="a5"/>
-                <w:rFonts w:ascii="Times New Roman" w:hAnsi="Times New Roman" w:cs="Times New Roman"/>
+                <w:rFonts w:ascii="Times New Roman" w:eastAsia="Times New Roman" w:hAnsi="Times New Roman" w:cs="Times New Roman"/>
                 <w:b/>
                 <w:noProof/>
-              </w:rPr>
-              <w:t>Каковы проблемы в сфере применения искусственного интеллекта?</w:t>
+                <w:lang w:eastAsia="ru-RU"/>
+              </w:rPr>
+              <w:t>Примеры реальных исследований в области искусственного интеллекта</w:t>
             </w:r>
             <w:r>
               <w:rPr>
@@ -1041,7 +1171,7 @@
                 <w:noProof/>
                 <w:webHidden/>
               </w:rPr>
-              <w:instrText xml:space="preserve"> PAGEREF _Toc71144059 \h </w:instrText>
+              <w:instrText xml:space="preserve"> PAGEREF _Toc71314028 \h </w:instrText>
             </w:r>
             <w:r>
               <w:rPr>
@@ -1061,7 +1191,7 @@
                 <w:noProof/>
                 <w:webHidden/>
               </w:rPr>
-              <w:t>5</w:t>
+              <w:t>10</w:t>
             </w:r>
             <w:r>
               <w:rPr>
@@ -1084,7 +1214,7 @@
               <w:lang w:eastAsia="ru-RU"/>
             </w:rPr>
           </w:pPr>
-          <w:hyperlink w:anchor="_Toc71144060" w:history="1">
+          <w:hyperlink w:anchor="_Toc71314029" w:history="1">
             <w:r>
               <w:rPr>
                 <w:rStyle w:val="a5"/>
@@ -1092,7 +1222,7 @@
                 <w:b/>
                 <w:noProof/>
               </w:rPr>
-              <w:t>Принцип работы искусственного интеллекта</w:t>
+              <w:t>Каковы проблемы в сфере применения искусственного интеллекта?</w:t>
             </w:r>
             <w:r>
               <w:rPr>
@@ -1113,7 +1243,7 @@
                 <w:noProof/>
                 <w:webHidden/>
               </w:rPr>
-              <w:instrText xml:space="preserve"> PAGEREF _Toc71144060 \h </w:instrText>
+              <w:instrText xml:space="preserve"> PAGEREF _Toc71314029 \h </w:instrText>
             </w:r>
             <w:r>
               <w:rPr>
@@ -1133,7 +1263,7 @@
                 <w:noProof/>
                 <w:webHidden/>
               </w:rPr>
-              <w:t>5</w:t>
+              <w:t>11</w:t>
             </w:r>
             <w:r>
               <w:rPr>
@@ -1156,7 +1286,7 @@
               <w:lang w:eastAsia="ru-RU"/>
             </w:rPr>
           </w:pPr>
-          <w:hyperlink w:anchor="_Toc71144061" w:history="1">
+          <w:hyperlink w:anchor="_Toc71314030" w:history="1">
             <w:r>
               <w:rPr>
                 <w:rStyle w:val="a5"/>
@@ -1164,7 +1294,7 @@
                 <w:b/>
                 <w:noProof/>
               </w:rPr>
-              <w:t>Вывод</w:t>
+              <w:t>Принцип работы искусственного интеллекта</w:t>
             </w:r>
             <w:r>
               <w:rPr>
@@ -1185,7 +1315,7 @@
                 <w:noProof/>
                 <w:webHidden/>
               </w:rPr>
-              <w:instrText xml:space="preserve"> PAGEREF _Toc71144061 \h </w:instrText>
+              <w:instrText xml:space="preserve"> PAGEREF _Toc71314030 \h </w:instrText>
             </w:r>
             <w:r>
               <w:rPr>
@@ -1205,7 +1335,7 @@
                 <w:noProof/>
                 <w:webHidden/>
               </w:rPr>
-              <w:t>6</w:t>
+              <w:t>12</w:t>
             </w:r>
             <w:r>
               <w:rPr>
@@ -1228,7 +1358,7 @@
               <w:lang w:eastAsia="ru-RU"/>
             </w:rPr>
           </w:pPr>
-          <w:hyperlink w:anchor="_Toc71144062" w:history="1">
+          <w:hyperlink w:anchor="_Toc71314031" w:history="1">
             <w:r>
               <w:rPr>
                 <w:rStyle w:val="a5"/>
@@ -1236,6 +1366,78 @@
                 <w:b/>
                 <w:noProof/>
               </w:rPr>
+              <w:t>Заключение</w:t>
+            </w:r>
+            <w:r>
+              <w:rPr>
+                <w:noProof/>
+                <w:webHidden/>
+              </w:rPr>
+              <w:tab/>
+            </w:r>
+            <w:r>
+              <w:rPr>
+                <w:noProof/>
+                <w:webHidden/>
+              </w:rPr>
+              <w:fldChar w:fldCharType="begin"/>
+            </w:r>
+            <w:r>
+              <w:rPr>
+                <w:noProof/>
+                <w:webHidden/>
+              </w:rPr>
+              <w:instrText xml:space="preserve"> PAGEREF _Toc71314031 \h </w:instrText>
+            </w:r>
+            <w:r>
+              <w:rPr>
+                <w:noProof/>
+                <w:webHidden/>
+              </w:rPr>
+            </w:r>
+            <w:r>
+              <w:rPr>
+                <w:noProof/>
+                <w:webHidden/>
+              </w:rPr>
+              <w:fldChar w:fldCharType="separate"/>
+            </w:r>
+            <w:r>
+              <w:rPr>
+                <w:noProof/>
+                <w:webHidden/>
+              </w:rPr>
+              <w:t>14</w:t>
+            </w:r>
+            <w:r>
+              <w:rPr>
+                <w:noProof/>
+                <w:webHidden/>
+              </w:rPr>
+              <w:fldChar w:fldCharType="end"/>
+            </w:r>
+          </w:hyperlink>
+        </w:p>
+        <w:p>
+          <w:pPr>
+            <w:pStyle w:val="11"/>
+            <w:tabs>
+              <w:tab w:val="right" w:leader="dot" w:pos="9345"/>
+            </w:tabs>
+            <w:rPr>
+              <w:rFonts w:eastAsiaTheme="minorEastAsia"/>
+              <w:noProof/>
+              <w:lang w:eastAsia="ru-RU"/>
+            </w:rPr>
+          </w:pPr>
+          <w:hyperlink w:anchor="_Toc71314032" w:history="1">
+            <w:r>
+              <w:rPr>
+                <w:rStyle w:val="a5"/>
+                <w:rFonts w:ascii="Times New Roman" w:hAnsi="Times New Roman" w:cs="Times New Roman"/>
+                <w:b/>
+                <w:noProof/>
+              </w:rPr>
               <w:t>Библиография:</w:t>
             </w:r>
             <w:r>
@@ -1257,7 +1459,7 @@
                 <w:noProof/>
                 <w:webHidden/>
               </w:rPr>
-              <w:instrText xml:space="preserve"> PAGEREF _Toc71144062 \h </w:instrText>
+              <w:instrText xml:space="preserve"> PAGEREF _Toc71314032 \h </w:instrText>
             </w:r>
             <w:r>
               <w:rPr>
@@ -1277,7 +1479,7 @@
                 <w:noProof/>
                 <w:webHidden/>
               </w:rPr>
-              <w:t>7</w:t>
+              <w:t>15</w:t>
             </w:r>
             <w:r>
               <w:rPr>
@@ -1327,7 +1529,7 @@
           <w:szCs w:val="24"/>
         </w:rPr>
       </w:pPr>
-      <w:bookmarkStart w:id="0" w:name="_Toc70972438"/>
+      <w:bookmarkStart w:id="1" w:name="_Toc70972438"/>
     </w:p>
     <w:p>
       <w:pPr>
@@ -1372,7 +1574,7 @@
           <w:color w:val="auto"/>
         </w:rPr>
       </w:pPr>
-      <w:bookmarkStart w:id="1" w:name="_Toc71144052"/>
+      <w:bookmarkStart w:id="2" w:name="_Toc71314019"/>
       <w:r>
         <w:rPr>
           <w:rFonts w:ascii="Times New Roman" w:hAnsi="Times New Roman" w:cs="Times New Roman"/>
@@ -1381,14 +1583,14 @@
         </w:rPr>
         <w:t>Введение</w:t>
       </w:r>
-      <w:bookmarkEnd w:id="0"/>
       <w:bookmarkEnd w:id="1"/>
+      <w:bookmarkEnd w:id="2"/>
     </w:p>
     <w:p>
       <w:pPr>
         <w:shd w:val="clear" w:color="auto" w:fill="FFFFFF"/>
-        <w:spacing w:after="0" w:line="240" w:lineRule="auto"/>
-        <w:ind w:firstLine="708"/>
+        <w:spacing w:after="160" w:line="360" w:lineRule="auto"/>
+        <w:ind w:firstLine="709"/>
         <w:textAlignment w:val="baseline"/>
         <w:rPr>
           <w:rFonts w:ascii="Times New Roman" w:eastAsia="Times New Roman" w:hAnsi="Times New Roman" w:cs="Times New Roman"/>
@@ -1410,8 +1612,8 @@
     <w:p>
       <w:pPr>
         <w:shd w:val="clear" w:color="auto" w:fill="FFFFFF"/>
-        <w:spacing w:after="0" w:line="240" w:lineRule="auto"/>
-        <w:ind w:firstLine="708"/>
+        <w:spacing w:after="160" w:line="360" w:lineRule="auto"/>
+        <w:ind w:firstLine="709"/>
         <w:textAlignment w:val="baseline"/>
         <w:rPr>
           <w:rFonts w:ascii="Times New Roman" w:eastAsia="Times New Roman" w:hAnsi="Times New Roman" w:cs="Times New Roman"/>
@@ -1433,8 +1635,8 @@
     <w:p>
       <w:pPr>
         <w:shd w:val="clear" w:color="auto" w:fill="FFFFFF"/>
-        <w:spacing w:after="0" w:line="240" w:lineRule="auto"/>
-        <w:ind w:firstLine="708"/>
+        <w:spacing w:after="160" w:line="360" w:lineRule="auto"/>
+        <w:ind w:firstLine="709"/>
         <w:textAlignment w:val="baseline"/>
         <w:rPr>
           <w:rFonts w:ascii="Times New Roman" w:eastAsia="Times New Roman" w:hAnsi="Times New Roman" w:cs="Times New Roman"/>
@@ -1490,7 +1692,17 @@
           <w:szCs w:val="24"/>
           <w:lang w:eastAsia="ru-RU"/>
         </w:rPr>
-        <w:t xml:space="preserve"> создал для нее компьютерную программу, которая позволяет ей играть в шашки во время тренировки машины или, по крайней мере, создает впечатление, что он учится и совершенствует свою игру, основываясь на опыте. Можно сказать, что изучение искусственного интеллекта началось здесь. Тогда, и до сих пор, мы следовали определению Тьюринга об искусственном интеллекте: «Компьютер можно считать разумным — если он может заставить нас поверить в то, что мы имеем дело не с машиной, а с человеком».</w:t>
+        <w:t xml:space="preserve"> создал для нее компьютерную программу, которая позволяет ей играть в шашки во время тренировки машины или, по крайней мере, создает впечатление, что он учится и совершенствует свою игру, основываясь на опыте. Можно сказать, что изучение искусственного интеллекта началось здесь. Тогда, и до сих пор, мы следовали определению Тьюринга об </w:t>
+      </w:r>
+      <w:r>
+        <w:rPr>
+          <w:rFonts w:ascii="Times New Roman" w:eastAsia="Times New Roman" w:hAnsi="Times New Roman" w:cs="Times New Roman"/>
+          <w:sz w:val="24"/>
+          <w:szCs w:val="24"/>
+          <w:lang w:eastAsia="ru-RU"/>
+        </w:rPr>
+        <w:lastRenderedPageBreak/>
+        <w:t>искусственном интеллекте: «Компьютер можно считать разумным — если он может заставить нас поверить в то, что мы имеем дело не с машиной, а с человеком».</w:t>
       </w:r>
     </w:p>
     <w:p>
@@ -1504,8 +1716,8 @@
           <w:lang w:eastAsia="ru-RU"/>
         </w:rPr>
       </w:pPr>
-      <w:bookmarkStart w:id="2" w:name="_Toc70972439"/>
-      <w:bookmarkStart w:id="3" w:name="_Toc71144053"/>
+      <w:bookmarkStart w:id="3" w:name="_Toc70972439"/>
+      <w:bookmarkStart w:id="4" w:name="_Toc71314020"/>
       <w:r>
         <w:rPr>
           <w:rFonts w:ascii="Times New Roman" w:eastAsia="Times New Roman" w:hAnsi="Times New Roman" w:cs="Times New Roman"/>
@@ -1515,12 +1727,13 @@
         </w:rPr>
         <w:t>Что такое искусственный интеллект?</w:t>
       </w:r>
+      <w:bookmarkEnd w:id="4"/>
     </w:p>
     <w:p>
       <w:pPr>
         <w:shd w:val="clear" w:color="auto" w:fill="FFFFFF"/>
-        <w:spacing w:after="0" w:line="240" w:lineRule="auto"/>
-        <w:ind w:firstLine="708"/>
+        <w:spacing w:after="160" w:line="360" w:lineRule="auto"/>
+        <w:ind w:firstLine="709"/>
         <w:textAlignment w:val="baseline"/>
         <w:rPr>
           <w:rFonts w:ascii="Times New Roman" w:eastAsia="Times New Roman" w:hAnsi="Times New Roman" w:cs="Times New Roman"/>
@@ -1598,8 +1811,8 @@
     <w:p>
       <w:pPr>
         <w:shd w:val="clear" w:color="auto" w:fill="FFFFFF"/>
-        <w:spacing w:after="0" w:line="240" w:lineRule="auto"/>
-        <w:ind w:firstLine="708"/>
+        <w:spacing w:after="160" w:line="360" w:lineRule="auto"/>
+        <w:ind w:firstLine="709"/>
         <w:textAlignment w:val="baseline"/>
         <w:rPr>
           <w:rFonts w:ascii="Times New Roman" w:eastAsia="Times New Roman" w:hAnsi="Times New Roman" w:cs="Times New Roman"/>
@@ -1621,8 +1834,8 @@
     <w:p>
       <w:pPr>
         <w:shd w:val="clear" w:color="auto" w:fill="FFFFFF"/>
-        <w:spacing w:after="0" w:line="240" w:lineRule="auto"/>
-        <w:ind w:firstLine="708"/>
+        <w:spacing w:after="160" w:line="360" w:lineRule="auto"/>
+        <w:ind w:firstLine="709"/>
         <w:textAlignment w:val="baseline"/>
         <w:rPr>
           <w:rFonts w:ascii="Times New Roman" w:eastAsia="Times New Roman" w:hAnsi="Times New Roman" w:cs="Times New Roman"/>
@@ -1644,8 +1857,8 @@
     <w:p>
       <w:pPr>
         <w:shd w:val="clear" w:color="auto" w:fill="FFFFFF"/>
-        <w:spacing w:after="0" w:line="240" w:lineRule="auto"/>
-        <w:ind w:firstLine="708"/>
+        <w:spacing w:after="160" w:line="360" w:lineRule="auto"/>
+        <w:ind w:firstLine="709"/>
         <w:textAlignment w:val="baseline"/>
         <w:rPr>
           <w:rFonts w:ascii="Times New Roman" w:eastAsia="Times New Roman" w:hAnsi="Times New Roman" w:cs="Times New Roman"/>
@@ -1685,8 +1898,8 @@
     <w:p>
       <w:pPr>
         <w:shd w:val="clear" w:color="auto" w:fill="FFFFFF"/>
-        <w:spacing w:after="0" w:line="240" w:lineRule="auto"/>
-        <w:ind w:firstLine="708"/>
+        <w:spacing w:after="160" w:line="360" w:lineRule="auto"/>
+        <w:ind w:firstLine="709"/>
         <w:textAlignment w:val="baseline"/>
         <w:rPr>
           <w:rFonts w:ascii="Times New Roman" w:eastAsia="Times New Roman" w:hAnsi="Times New Roman" w:cs="Times New Roman"/>
@@ -1729,7 +1942,8 @@
     <w:p>
       <w:pPr>
         <w:shd w:val="clear" w:color="auto" w:fill="FFFFFF"/>
-        <w:spacing w:after="0" w:line="240" w:lineRule="auto"/>
+        <w:spacing w:after="160" w:line="360" w:lineRule="auto"/>
+        <w:ind w:firstLine="709"/>
         <w:textAlignment w:val="baseline"/>
         <w:rPr>
           <w:rFonts w:ascii="Times New Roman" w:eastAsia="Times New Roman" w:hAnsi="Times New Roman" w:cs="Times New Roman"/>
@@ -1745,14 +1959,15 @@
           <w:szCs w:val="24"/>
           <w:lang w:eastAsia="ru-RU"/>
         </w:rPr>
+        <w:lastRenderedPageBreak/>
         <w:t>Термин «алгоритм» происходит от узбекского математика Аль-Хорезми, который в IX в. предложил простейшие арифметические алгоритмы. В математике и кибернетике класс задач определенного типа считается решенным, если указан алгоритм их решения. Поиск алгоритмов — естественная человеческая цель в решении различных классов проблем. Поиск алгоритма решения проблем определенного типа требует тонкого и сложного мышления, что требует большой изобретательности и высоких навыков. Принято считать, что такая деятельность требует участия человеческого интеллекта. Задачи, связанные с поиском алгоритма решения класса задач определенного типа, называются интеллектуальными.</w:t>
       </w:r>
     </w:p>
     <w:p>
       <w:pPr>
         <w:shd w:val="clear" w:color="auto" w:fill="FFFFFF"/>
-        <w:spacing w:after="0" w:line="240" w:lineRule="auto"/>
-        <w:ind w:firstLine="708"/>
+        <w:spacing w:after="160" w:line="360" w:lineRule="auto"/>
+        <w:ind w:firstLine="709"/>
         <w:textAlignment w:val="baseline"/>
         <w:rPr>
           <w:rFonts w:ascii="Times New Roman" w:eastAsia="Times New Roman" w:hAnsi="Times New Roman" w:cs="Times New Roman"/>
@@ -1794,8 +2009,8 @@
     <w:p>
       <w:pPr>
         <w:shd w:val="clear" w:color="auto" w:fill="FFFFFF"/>
-        <w:spacing w:after="0" w:line="240" w:lineRule="auto"/>
-        <w:ind w:firstLine="708"/>
+        <w:spacing w:after="160" w:line="360" w:lineRule="auto"/>
+        <w:ind w:firstLine="709"/>
         <w:textAlignment w:val="baseline"/>
         <w:rPr>
           <w:rFonts w:ascii="Times New Roman" w:eastAsia="Times New Roman" w:hAnsi="Times New Roman" w:cs="Times New Roman"/>
@@ -1817,8 +2032,8 @@
     <w:p>
       <w:pPr>
         <w:shd w:val="clear" w:color="auto" w:fill="FFFFFF"/>
-        <w:spacing w:after="0" w:line="240" w:lineRule="auto"/>
-        <w:ind w:firstLine="708"/>
+        <w:spacing w:after="160" w:line="360" w:lineRule="auto"/>
+        <w:ind w:firstLine="709"/>
         <w:textAlignment w:val="baseline"/>
         <w:rPr>
           <w:rFonts w:ascii="Times New Roman" w:eastAsia="Times New Roman" w:hAnsi="Times New Roman" w:cs="Times New Roman"/>
@@ -1905,8 +2120,8 @@
     <w:p>
       <w:pPr>
         <w:shd w:val="clear" w:color="auto" w:fill="FFFFFF"/>
-        <w:spacing w:after="0" w:line="240" w:lineRule="auto"/>
-        <w:ind w:firstLine="708"/>
+        <w:spacing w:after="160" w:line="360" w:lineRule="auto"/>
+        <w:ind w:firstLine="709"/>
         <w:textAlignment w:val="baseline"/>
         <w:rPr>
           <w:rFonts w:ascii="Times New Roman" w:eastAsia="Times New Roman" w:hAnsi="Times New Roman" w:cs="Times New Roman"/>
@@ -1922,6 +2137,7 @@
           <w:szCs w:val="24"/>
           <w:lang w:eastAsia="ru-RU"/>
         </w:rPr>
+        <w:lastRenderedPageBreak/>
         <w:t>Еще одно интересное замечание здесь заключается в том, что профессия программиста, исходя из наших определений, является одной из самых интеллектуальных, так как продуктом деятельности п</w:t>
       </w:r>
       <w:r>
@@ -1946,8 +2162,8 @@
     <w:p>
       <w:pPr>
         <w:shd w:val="clear" w:color="auto" w:fill="FFFFFF"/>
-        <w:spacing w:after="0" w:line="240" w:lineRule="auto"/>
-        <w:ind w:firstLine="708"/>
+        <w:spacing w:after="160" w:line="360" w:lineRule="auto"/>
+        <w:ind w:firstLine="709"/>
         <w:textAlignment w:val="baseline"/>
         <w:rPr>
           <w:rFonts w:ascii="Times New Roman" w:eastAsia="Times New Roman" w:hAnsi="Times New Roman" w:cs="Times New Roman"/>
@@ -1969,8 +2185,8 @@
     <w:p>
       <w:pPr>
         <w:shd w:val="clear" w:color="auto" w:fill="FFFFFF"/>
-        <w:spacing w:after="0" w:line="240" w:lineRule="auto"/>
-        <w:ind w:firstLine="708"/>
+        <w:spacing w:after="160" w:line="360" w:lineRule="auto"/>
+        <w:ind w:firstLine="709"/>
         <w:textAlignment w:val="baseline"/>
         <w:rPr>
           <w:rFonts w:ascii="Times New Roman" w:eastAsia="Times New Roman" w:hAnsi="Times New Roman" w:cs="Times New Roman"/>
@@ -1992,8 +2208,8 @@
     <w:p>
       <w:pPr>
         <w:shd w:val="clear" w:color="auto" w:fill="FFFFFF"/>
-        <w:spacing w:after="0" w:line="240" w:lineRule="auto"/>
-        <w:ind w:firstLine="708"/>
+        <w:spacing w:after="160" w:line="360" w:lineRule="auto"/>
+        <w:ind w:firstLine="709"/>
         <w:textAlignment w:val="baseline"/>
         <w:rPr>
           <w:rFonts w:ascii="Times New Roman" w:eastAsia="Times New Roman" w:hAnsi="Times New Roman" w:cs="Times New Roman"/>
@@ -2047,14 +2263,24 @@
           <w:szCs w:val="24"/>
           <w:lang w:eastAsia="ru-RU"/>
         </w:rPr>
-        <w:t xml:space="preserve"> мы должны много думать о процессе, который привел человеческий мозг в его современное состояние. Ведь если интеллект ребенка правильно воспитан, то в конечном итоге он становится интеллектом взрослого человека. Наш расчет заключается в том, что такое устройство можно легко запрограммировать…. Таким образом, мы разделяем нашу проблему на две части: задача построения «программного ребенка» и задача «воспитания» этой программы.</w:t>
+        <w:t xml:space="preserve"> мы должны много думать о процессе, который привел человеческий мозг в его современное состояние. Ведь если интеллект ребенка правильно воспитан, то в конечном итоге он становится интеллектом взрослого человека. Наш расчет заключается в том, что такое устройство можно легко запрограммировать…. Таким образом, мы разделяем нашу </w:t>
+      </w:r>
+      <w:r>
+        <w:rPr>
+          <w:rFonts w:ascii="Times New Roman" w:eastAsia="Times New Roman" w:hAnsi="Times New Roman" w:cs="Times New Roman"/>
+          <w:sz w:val="24"/>
+          <w:szCs w:val="24"/>
+          <w:lang w:eastAsia="ru-RU"/>
+        </w:rPr>
+        <w:lastRenderedPageBreak/>
+        <w:t>проблему на две части: задача построения «программного ребенка» и задача «воспитания» этой программы.</w:t>
       </w:r>
     </w:p>
     <w:p>
       <w:pPr>
         <w:shd w:val="clear" w:color="auto" w:fill="FFFFFF"/>
-        <w:spacing w:after="0" w:line="240" w:lineRule="auto"/>
-        <w:ind w:firstLine="708"/>
+        <w:spacing w:after="160" w:line="360" w:lineRule="auto"/>
+        <w:ind w:firstLine="709"/>
         <w:textAlignment w:val="baseline"/>
         <w:rPr>
           <w:rFonts w:ascii="Times New Roman" w:eastAsia="Times New Roman" w:hAnsi="Times New Roman" w:cs="Times New Roman"/>
@@ -2072,13 +2298,6 @@
         </w:rPr>
         <w:t>Если заглянуть в будущее, то можно сказать, что так используют почти все системы ИИ. Потому что понятно, что практически невозможно вложить все знания в достаточно сложную систему. Более того, только таким образом проявятся вышеупомянутые характеристики интеллектуальной деятельности (накопление опыта, адаптация и т.д.).</w:t>
       </w:r>
-    </w:p>
-    <w:p>
-      <w:pPr>
-        <w:rPr>
-          <w:lang w:eastAsia="ru-RU"/>
-        </w:rPr>
-      </w:pPr>
     </w:p>
     <w:p>
       <w:pPr>
@@ -2091,6 +2310,7 @@
           <w:lang w:eastAsia="ru-RU"/>
         </w:rPr>
       </w:pPr>
+      <w:bookmarkStart w:id="5" w:name="_Toc71314021"/>
       <w:r>
         <w:rPr>
           <w:rFonts w:ascii="Times New Roman" w:eastAsia="Times New Roman" w:hAnsi="Times New Roman" w:cs="Times New Roman"/>
@@ -2100,13 +2320,14 @@
         </w:rPr>
         <w:t>История развития искусственного интеллекта</w:t>
       </w:r>
+      <w:bookmarkEnd w:id="5"/>
     </w:p>
     <w:p>
       <w:pPr>
         <w:pStyle w:val="a3"/>
         <w:shd w:val="clear" w:color="auto" w:fill="FFFFFF"/>
-        <w:spacing w:before="0" w:beforeAutospacing="0" w:after="0" w:afterAutospacing="0"/>
-        <w:ind w:firstLine="708"/>
+        <w:spacing w:before="0" w:beforeAutospacing="0" w:after="160" w:afterAutospacing="0" w:line="360" w:lineRule="auto"/>
+        <w:ind w:firstLine="709"/>
       </w:pPr>
       <w:r>
         <w:t>Идеи создания машин, обладающих сознанием, возникали еще в Древней Греции. В средние века и Новое время ученые создавали механизмы, заменяющие человеческий труд, например, в 17 веке Паскаль изобрел первую механическую цифровую вычислительную машину, в 19 веке Джозеф-Мари Жаккард создал программируемый ткацкий станок с инструкциями на перфокартах. В 1937 году Алан Тьрюнинг обнародовал свое изобретение – универсальную машину Тьюринга, в 1939 году в Нью-Йорке были представлены первый механический человек Electro с собакой Sparco.</w:t>
@@ -2116,8 +2337,8 @@
       <w:pPr>
         <w:pStyle w:val="a3"/>
         <w:shd w:val="clear" w:color="auto" w:fill="FFFFFF"/>
-        <w:spacing w:before="0" w:beforeAutospacing="0" w:after="0" w:afterAutospacing="0"/>
-        <w:ind w:firstLine="708"/>
+        <w:spacing w:before="0" w:beforeAutospacing="0" w:after="160" w:afterAutospacing="0" w:line="360" w:lineRule="auto"/>
+        <w:ind w:firstLine="709"/>
       </w:pPr>
       <w:r>
         <w:t xml:space="preserve">Однако возможность разрабатывать программы, выполняющие сложные интеллектуальные задачи, появилась только после появления современных компьютеров после Второй мировой войны. В 1950-х годах ученые из различных областей стали задумываться о возможности создания искусственного мозга. Тогда исследования в области неврологии показали, что мозг представляет собой нейронную сеть, а </w:t>
@@ -2135,8 +2356,8 @@
       <w:pPr>
         <w:pStyle w:val="a3"/>
         <w:shd w:val="clear" w:color="auto" w:fill="FFFFFF"/>
-        <w:spacing w:before="0" w:beforeAutospacing="0" w:after="0" w:afterAutospacing="0"/>
-        <w:ind w:firstLine="708"/>
+        <w:spacing w:before="0" w:beforeAutospacing="0" w:after="160" w:afterAutospacing="0" w:line="360" w:lineRule="auto"/>
+        <w:ind w:firstLine="709"/>
       </w:pPr>
       <w:r>
         <w:t xml:space="preserve">Впоследствии было создано множество машин, понимающих речь человека, умеющих поддерживать беседы на заданные темы, роботов, играющих в настольные игры: знаменитый матч между компьютером и Каспаровым </w:t>
@@ -2147,25 +2368,22 @@
       </w:r>
       <w:proofErr w:type="gramEnd"/>
       <w:r>
-        <w:t xml:space="preserve"> закончился победой машины. Сейчас искусственный интеллект занимает важную позицию в развитии науки, особенно в рамках концепции Интернета вещей, ведь недостаточно только собирать данные, необходимо их обрабатывать, анализировать и действовать в тех случаях, когда человек этого сделать не может.</w:t>
+        <w:t xml:space="preserve"> закончился победой машины. Сейчас искусственный интеллект занимает важную позицию в развитии науки, особенно в рамках концепции Интернета вещей, ведь недостаточно только </w:t>
+      </w:r>
+      <w:r>
+        <w:lastRenderedPageBreak/>
+        <w:t>собирать данные, необходимо их обрабатывать, анализировать и действовать в тех случаях, когда человек этого сделать не может.</w:t>
       </w:r>
     </w:p>
     <w:p>
       <w:pPr>
         <w:pStyle w:val="a3"/>
-        <w:spacing w:before="0" w:beforeAutospacing="0" w:after="0" w:afterAutospacing="0"/>
-        <w:ind w:firstLine="708"/>
+        <w:spacing w:before="0" w:beforeAutospacing="0" w:after="160" w:afterAutospacing="0" w:line="360" w:lineRule="auto"/>
+        <w:ind w:firstLine="709"/>
       </w:pPr>
       <w:r>
         <w:t>Хотя в научно-фантастических фильмах и романах ИИ зачастую изображают в виде человекоподобных роботов, захватывающих власть над миром, на данном этапе развития технологии ИИ совсем не такие страшные и далеко не такие умные. Напротив, развитие искусственного интеллекта позволяет этим технологиям приносить реальную пользу во всех отраслях экономики.</w:t>
       </w:r>
-    </w:p>
-    <w:p>
-      <w:pPr>
-        <w:rPr>
-          <w:lang w:eastAsia="ru-RU"/>
-        </w:rPr>
-      </w:pPr>
     </w:p>
     <w:p>
       <w:pPr>
@@ -2178,6 +2396,7 @@
           <w:lang w:eastAsia="ru-RU"/>
         </w:rPr>
       </w:pPr>
+      <w:bookmarkStart w:id="6" w:name="_Toc71314022"/>
       <w:r>
         <w:rPr>
           <w:rFonts w:ascii="Times New Roman" w:eastAsia="Times New Roman" w:hAnsi="Times New Roman" w:cs="Times New Roman"/>
@@ -2187,8 +2406,8 @@
         </w:rPr>
         <w:t>В чем заключается важность искусственного интеллекта?</w:t>
       </w:r>
-      <w:bookmarkEnd w:id="2"/>
       <w:bookmarkEnd w:id="3"/>
+      <w:bookmarkEnd w:id="6"/>
     </w:p>
     <w:p>
       <w:pPr>
@@ -2196,11 +2415,10 @@
           <w:ilvl w:val="0"/>
           <w:numId w:val="4"/>
         </w:numPr>
-        <w:spacing w:before="100" w:beforeAutospacing="1" w:after="240" w:line="240" w:lineRule="auto"/>
+        <w:spacing w:before="100" w:beforeAutospacing="1" w:after="160" w:line="360" w:lineRule="auto"/>
         <w:ind w:left="0" w:hanging="357"/>
         <w:rPr>
           <w:rFonts w:ascii="Times New Roman" w:eastAsia="Times New Roman" w:hAnsi="Times New Roman" w:cs="Times New Roman"/>
-          <w:color w:val="000000"/>
           <w:sz w:val="24"/>
           <w:szCs w:val="24"/>
           <w:lang w:eastAsia="ru-RU"/>
@@ -2211,7 +2429,6 @@
           <w:rFonts w:ascii="Times New Roman" w:eastAsia="Times New Roman" w:hAnsi="Times New Roman" w:cs="Times New Roman"/>
           <w:b/>
           <w:bCs/>
-          <w:color w:val="000000"/>
           <w:sz w:val="24"/>
           <w:szCs w:val="24"/>
           <w:lang w:eastAsia="ru-RU"/>
@@ -2221,7 +2438,6 @@
       <w:r>
         <w:rPr>
           <w:rFonts w:ascii="Times New Roman" w:eastAsia="Times New Roman" w:hAnsi="Times New Roman" w:cs="Times New Roman"/>
-          <w:color w:val="000000"/>
           <w:sz w:val="24"/>
           <w:szCs w:val="24"/>
           <w:lang w:eastAsia="ru-RU"/>
@@ -2235,11 +2451,10 @@
           <w:ilvl w:val="0"/>
           <w:numId w:val="4"/>
         </w:numPr>
-        <w:spacing w:before="100" w:beforeAutospacing="1" w:after="240" w:line="240" w:lineRule="auto"/>
+        <w:spacing w:before="100" w:beforeAutospacing="1" w:after="160" w:line="360" w:lineRule="auto"/>
         <w:ind w:left="0" w:hanging="357"/>
         <w:rPr>
           <w:rFonts w:ascii="Times New Roman" w:eastAsia="Times New Roman" w:hAnsi="Times New Roman" w:cs="Times New Roman"/>
-          <w:color w:val="000000"/>
           <w:sz w:val="24"/>
           <w:szCs w:val="24"/>
           <w:lang w:eastAsia="ru-RU"/>
@@ -2250,7 +2465,6 @@
           <w:rFonts w:ascii="Times New Roman" w:eastAsia="Times New Roman" w:hAnsi="Times New Roman" w:cs="Times New Roman"/>
           <w:b/>
           <w:bCs/>
-          <w:color w:val="000000"/>
           <w:sz w:val="24"/>
           <w:szCs w:val="24"/>
           <w:lang w:eastAsia="ru-RU"/>
@@ -2260,7 +2474,6 @@
       <w:r>
         <w:rPr>
           <w:rFonts w:ascii="Times New Roman" w:eastAsia="Times New Roman" w:hAnsi="Times New Roman" w:cs="Times New Roman"/>
-          <w:color w:val="000000"/>
           <w:sz w:val="24"/>
           <w:szCs w:val="24"/>
           <w:lang w:eastAsia="ru-RU"/>
@@ -2271,7 +2484,6 @@
       <w:r>
         <w:rPr>
           <w:rFonts w:ascii="Times New Roman" w:eastAsia="Times New Roman" w:hAnsi="Times New Roman" w:cs="Times New Roman"/>
-          <w:color w:val="000000"/>
           <w:sz w:val="24"/>
           <w:szCs w:val="24"/>
           <w:lang w:eastAsia="ru-RU"/>
@@ -2282,7 +2494,6 @@
       <w:r>
         <w:rPr>
           <w:rFonts w:ascii="Times New Roman" w:eastAsia="Times New Roman" w:hAnsi="Times New Roman" w:cs="Times New Roman"/>
-          <w:color w:val="000000"/>
           <w:sz w:val="24"/>
           <w:szCs w:val="24"/>
           <w:lang w:eastAsia="ru-RU"/>
@@ -2293,7 +2504,6 @@
       <w:r>
         <w:rPr>
           <w:rFonts w:ascii="Times New Roman" w:eastAsia="Times New Roman" w:hAnsi="Times New Roman" w:cs="Times New Roman"/>
-          <w:color w:val="000000"/>
           <w:sz w:val="24"/>
           <w:szCs w:val="24"/>
           <w:lang w:eastAsia="ru-RU"/>
@@ -2304,7 +2514,6 @@
       <w:r>
         <w:rPr>
           <w:rFonts w:ascii="Times New Roman" w:eastAsia="Times New Roman" w:hAnsi="Times New Roman" w:cs="Times New Roman"/>
-          <w:color w:val="000000"/>
           <w:sz w:val="24"/>
           <w:szCs w:val="24"/>
           <w:lang w:eastAsia="ru-RU"/>
@@ -2318,11 +2527,10 @@
           <w:ilvl w:val="0"/>
           <w:numId w:val="4"/>
         </w:numPr>
-        <w:spacing w:before="100" w:beforeAutospacing="1" w:after="240" w:line="240" w:lineRule="auto"/>
+        <w:spacing w:before="100" w:beforeAutospacing="1" w:after="160" w:line="360" w:lineRule="auto"/>
         <w:ind w:left="0" w:hanging="357"/>
         <w:rPr>
           <w:rFonts w:ascii="Times New Roman" w:eastAsia="Times New Roman" w:hAnsi="Times New Roman" w:cs="Times New Roman"/>
-          <w:color w:val="000000"/>
           <w:sz w:val="24"/>
           <w:szCs w:val="24"/>
           <w:lang w:eastAsia="ru-RU"/>
@@ -2333,7 +2541,6 @@
           <w:rFonts w:ascii="Times New Roman" w:eastAsia="Times New Roman" w:hAnsi="Times New Roman" w:cs="Times New Roman"/>
           <w:b/>
           <w:bCs/>
-          <w:color w:val="000000"/>
           <w:sz w:val="24"/>
           <w:szCs w:val="24"/>
           <w:lang w:eastAsia="ru-RU"/>
@@ -2343,7 +2550,6 @@
       <w:r>
         <w:rPr>
           <w:rFonts w:ascii="Times New Roman" w:eastAsia="Times New Roman" w:hAnsi="Times New Roman" w:cs="Times New Roman"/>
-          <w:color w:val="000000"/>
           <w:sz w:val="24"/>
           <w:szCs w:val="24"/>
           <w:lang w:eastAsia="ru-RU"/>
@@ -2354,7 +2560,6 @@
       <w:r>
         <w:rPr>
           <w:rFonts w:ascii="Times New Roman" w:eastAsia="Times New Roman" w:hAnsi="Times New Roman" w:cs="Times New Roman"/>
-          <w:color w:val="000000"/>
           <w:sz w:val="24"/>
           <w:szCs w:val="24"/>
           <w:lang w:eastAsia="ru-RU"/>
@@ -2365,7 +2570,6 @@
       <w:r>
         <w:rPr>
           <w:rFonts w:ascii="Times New Roman" w:eastAsia="Times New Roman" w:hAnsi="Times New Roman" w:cs="Times New Roman"/>
-          <w:color w:val="000000"/>
           <w:sz w:val="24"/>
           <w:szCs w:val="24"/>
           <w:lang w:eastAsia="ru-RU"/>
@@ -2379,11 +2583,10 @@
           <w:ilvl w:val="0"/>
           <w:numId w:val="5"/>
         </w:numPr>
-        <w:spacing w:before="100" w:beforeAutospacing="1" w:after="240" w:line="240" w:lineRule="auto"/>
+        <w:spacing w:before="100" w:beforeAutospacing="1" w:after="160" w:line="360" w:lineRule="auto"/>
         <w:ind w:left="0" w:hanging="357"/>
         <w:rPr>
           <w:rFonts w:ascii="Times New Roman" w:eastAsia="Times New Roman" w:hAnsi="Times New Roman" w:cs="Times New Roman"/>
-          <w:color w:val="000000"/>
           <w:sz w:val="24"/>
           <w:szCs w:val="24"/>
           <w:lang w:eastAsia="ru-RU"/>
@@ -2394,7 +2597,6 @@
           <w:rFonts w:ascii="Times New Roman" w:eastAsia="Times New Roman" w:hAnsi="Times New Roman" w:cs="Times New Roman"/>
           <w:b/>
           <w:bCs/>
-          <w:color w:val="000000"/>
           <w:sz w:val="24"/>
           <w:szCs w:val="24"/>
           <w:lang w:eastAsia="ru-RU"/>
@@ -2407,7 +2609,6 @@
           <w:rFonts w:ascii="Times New Roman" w:eastAsia="Times New Roman" w:hAnsi="Times New Roman" w:cs="Times New Roman"/>
           <w:b/>
           <w:bCs/>
-          <w:color w:val="000000"/>
           <w:sz w:val="24"/>
           <w:szCs w:val="24"/>
           <w:lang w:eastAsia="ru-RU"/>
@@ -2420,7 +2621,6 @@
           <w:rFonts w:ascii="Times New Roman" w:eastAsia="Times New Roman" w:hAnsi="Times New Roman" w:cs="Times New Roman"/>
           <w:b/>
           <w:bCs/>
-          <w:color w:val="000000"/>
           <w:sz w:val="24"/>
           <w:szCs w:val="24"/>
           <w:lang w:eastAsia="ru-RU"/>
@@ -2430,12 +2630,21 @@
       <w:r>
         <w:rPr>
           <w:rFonts w:ascii="Times New Roman" w:eastAsia="Times New Roman" w:hAnsi="Times New Roman" w:cs="Times New Roman"/>
-          <w:color w:val="000000"/>
-          <w:sz w:val="24"/>
-          <w:szCs w:val="24"/>
-          <w:lang w:eastAsia="ru-RU"/>
-        </w:rPr>
-        <w:t> Несколько лет назад создание системы обнаружения мошенничества с пятью скрытыми уровнями было практически невозможным. Все изменилось с колоссальным ростом вычислительных мощностей и появлением «больших данных». Для моделей глубокого обучения необходимо огромное количество данных, так как именно на их основе они и обучаются. Поэтому чем больше данных, тем точнее модели.</w:t>
+          <w:sz w:val="24"/>
+          <w:szCs w:val="24"/>
+          <w:lang w:eastAsia="ru-RU"/>
+        </w:rPr>
+        <w:t xml:space="preserve"> Несколько лет назад создание системы </w:t>
+      </w:r>
+      <w:r>
+        <w:rPr>
+          <w:rFonts w:ascii="Times New Roman" w:eastAsia="Times New Roman" w:hAnsi="Times New Roman" w:cs="Times New Roman"/>
+          <w:sz w:val="24"/>
+          <w:szCs w:val="24"/>
+          <w:lang w:eastAsia="ru-RU"/>
+        </w:rPr>
+        <w:lastRenderedPageBreak/>
+        <w:t>обнаружения мошенничества с пятью скрытыми уровнями было практически невозможным. Все изменилось с колоссальным ростом вычислительных мощностей и появлением «больших данных». Для моделей глубокого обучения необходимо огромное количество данных, так как именно на их основе они и обучаются. Поэтому чем больше данных, тем точнее модели.</w:t>
       </w:r>
     </w:p>
     <w:p>
@@ -2444,11 +2653,10 @@
           <w:ilvl w:val="0"/>
           <w:numId w:val="5"/>
         </w:numPr>
-        <w:spacing w:before="100" w:beforeAutospacing="1" w:after="240" w:line="240" w:lineRule="auto"/>
+        <w:spacing w:before="100" w:beforeAutospacing="1" w:after="160" w:line="360" w:lineRule="auto"/>
         <w:ind w:left="0" w:hanging="357"/>
         <w:rPr>
           <w:rFonts w:ascii="Times New Roman" w:eastAsia="Times New Roman" w:hAnsi="Times New Roman" w:cs="Times New Roman"/>
-          <w:color w:val="000000"/>
           <w:sz w:val="24"/>
           <w:szCs w:val="24"/>
           <w:lang w:eastAsia="ru-RU"/>
@@ -2459,7 +2667,6 @@
           <w:rFonts w:ascii="Times New Roman" w:eastAsia="Times New Roman" w:hAnsi="Times New Roman" w:cs="Times New Roman"/>
           <w:b/>
           <w:bCs/>
-          <w:color w:val="000000"/>
           <w:sz w:val="24"/>
           <w:szCs w:val="24"/>
           <w:lang w:eastAsia="ru-RU"/>
@@ -2472,7 +2679,6 @@
           <w:rFonts w:ascii="Times New Roman" w:eastAsia="Times New Roman" w:hAnsi="Times New Roman" w:cs="Times New Roman"/>
           <w:b/>
           <w:bCs/>
-          <w:color w:val="000000"/>
           <w:sz w:val="24"/>
           <w:szCs w:val="24"/>
           <w:lang w:eastAsia="ru-RU"/>
@@ -2485,7 +2691,6 @@
           <w:rFonts w:ascii="Times New Roman" w:eastAsia="Times New Roman" w:hAnsi="Times New Roman" w:cs="Times New Roman"/>
           <w:b/>
           <w:bCs/>
-          <w:color w:val="000000"/>
           <w:sz w:val="24"/>
           <w:szCs w:val="24"/>
           <w:lang w:eastAsia="ru-RU"/>
@@ -2495,7 +2700,6 @@
       <w:r>
         <w:rPr>
           <w:rFonts w:ascii="Times New Roman" w:eastAsia="Times New Roman" w:hAnsi="Times New Roman" w:cs="Times New Roman"/>
-          <w:color w:val="000000"/>
           <w:sz w:val="24"/>
           <w:szCs w:val="24"/>
           <w:lang w:eastAsia="ru-RU"/>
@@ -2506,7 +2710,6 @@
       <w:r>
         <w:rPr>
           <w:rFonts w:ascii="Times New Roman" w:eastAsia="Times New Roman" w:hAnsi="Times New Roman" w:cs="Times New Roman"/>
-          <w:color w:val="000000"/>
           <w:sz w:val="24"/>
           <w:szCs w:val="24"/>
           <w:lang w:eastAsia="ru-RU"/>
@@ -2517,7 +2720,6 @@
       <w:r>
         <w:rPr>
           <w:rFonts w:ascii="Times New Roman" w:eastAsia="Times New Roman" w:hAnsi="Times New Roman" w:cs="Times New Roman"/>
-          <w:color w:val="000000"/>
           <w:sz w:val="24"/>
           <w:szCs w:val="24"/>
           <w:lang w:eastAsia="ru-RU"/>
@@ -2528,7 +2730,6 @@
       <w:r>
         <w:rPr>
           <w:rFonts w:ascii="Times New Roman" w:eastAsia="Times New Roman" w:hAnsi="Times New Roman" w:cs="Times New Roman"/>
-          <w:color w:val="000000"/>
           <w:sz w:val="24"/>
           <w:szCs w:val="24"/>
           <w:lang w:eastAsia="ru-RU"/>
@@ -2539,7 +2740,6 @@
       <w:r>
         <w:rPr>
           <w:rFonts w:ascii="Times New Roman" w:eastAsia="Times New Roman" w:hAnsi="Times New Roman" w:cs="Times New Roman"/>
-          <w:color w:val="000000"/>
           <w:sz w:val="24"/>
           <w:szCs w:val="24"/>
           <w:lang w:eastAsia="ru-RU"/>
@@ -2550,7 +2750,6 @@
       <w:r>
         <w:rPr>
           <w:rFonts w:ascii="Times New Roman" w:eastAsia="Times New Roman" w:hAnsi="Times New Roman" w:cs="Times New Roman"/>
-          <w:color w:val="000000"/>
           <w:sz w:val="24"/>
           <w:szCs w:val="24"/>
           <w:lang w:eastAsia="ru-RU"/>
@@ -2561,7 +2760,6 @@
       <w:r>
         <w:rPr>
           <w:rFonts w:ascii="Times New Roman" w:eastAsia="Times New Roman" w:hAnsi="Times New Roman" w:cs="Times New Roman"/>
-          <w:color w:val="000000"/>
           <w:sz w:val="24"/>
           <w:szCs w:val="24"/>
           <w:lang w:eastAsia="ru-RU"/>
@@ -2572,7 +2770,6 @@
       <w:r>
         <w:rPr>
           <w:rFonts w:ascii="Times New Roman" w:eastAsia="Times New Roman" w:hAnsi="Times New Roman" w:cs="Times New Roman"/>
-          <w:color w:val="000000"/>
           <w:sz w:val="24"/>
           <w:szCs w:val="24"/>
           <w:lang w:eastAsia="ru-RU"/>
@@ -2583,7 +2780,6 @@
       <w:r>
         <w:rPr>
           <w:rFonts w:ascii="Times New Roman" w:eastAsia="Times New Roman" w:hAnsi="Times New Roman" w:cs="Times New Roman"/>
-          <w:color w:val="000000"/>
           <w:sz w:val="24"/>
           <w:szCs w:val="24"/>
           <w:lang w:eastAsia="ru-RU"/>
@@ -2594,7 +2790,6 @@
       <w:r>
         <w:rPr>
           <w:rFonts w:ascii="Times New Roman" w:eastAsia="Times New Roman" w:hAnsi="Times New Roman" w:cs="Times New Roman"/>
-          <w:color w:val="000000"/>
           <w:sz w:val="24"/>
           <w:szCs w:val="24"/>
           <w:lang w:eastAsia="ru-RU"/>
@@ -2605,7 +2800,6 @@
       <w:r>
         <w:rPr>
           <w:rFonts w:ascii="Times New Roman" w:eastAsia="Times New Roman" w:hAnsi="Times New Roman" w:cs="Times New Roman"/>
-          <w:color w:val="000000"/>
           <w:sz w:val="24"/>
           <w:szCs w:val="24"/>
           <w:lang w:eastAsia="ru-RU"/>
@@ -2619,11 +2813,10 @@
           <w:ilvl w:val="0"/>
           <w:numId w:val="5"/>
         </w:numPr>
-        <w:spacing w:before="100" w:beforeAutospacing="1" w:after="240" w:line="240" w:lineRule="auto"/>
+        <w:spacing w:before="100" w:beforeAutospacing="1" w:after="160" w:line="360" w:lineRule="auto"/>
         <w:ind w:left="0" w:hanging="357"/>
         <w:rPr>
           <w:rFonts w:ascii="Times New Roman" w:eastAsia="Times New Roman" w:hAnsi="Times New Roman" w:cs="Times New Roman"/>
-          <w:color w:val="000000"/>
           <w:sz w:val="24"/>
           <w:szCs w:val="24"/>
           <w:lang w:eastAsia="ru-RU"/>
@@ -2634,7 +2827,6 @@
           <w:rFonts w:ascii="Times New Roman" w:eastAsia="Times New Roman" w:hAnsi="Times New Roman" w:cs="Times New Roman"/>
           <w:b/>
           <w:bCs/>
-          <w:color w:val="000000"/>
           <w:sz w:val="24"/>
           <w:szCs w:val="24"/>
           <w:lang w:eastAsia="ru-RU"/>
@@ -2644,7 +2836,6 @@
       <w:r>
         <w:rPr>
           <w:rFonts w:ascii="Times New Roman" w:eastAsia="Times New Roman" w:hAnsi="Times New Roman" w:cs="Times New Roman"/>
-          <w:color w:val="000000"/>
           <w:sz w:val="24"/>
           <w:szCs w:val="24"/>
           <w:lang w:eastAsia="ru-RU"/>
@@ -2662,8 +2853,8 @@
           <w:color w:val="auto"/>
         </w:rPr>
       </w:pPr>
-      <w:bookmarkStart w:id="4" w:name="_Toc70972440"/>
-      <w:bookmarkStart w:id="5" w:name="_Toc71144054"/>
+      <w:bookmarkStart w:id="7" w:name="_Toc70972440"/>
+      <w:bookmarkStart w:id="8" w:name="_Toc71314023"/>
       <w:r>
         <w:rPr>
           <w:rFonts w:ascii="Times New Roman" w:hAnsi="Times New Roman" w:cs="Times New Roman"/>
@@ -2672,21 +2863,21 @@
         </w:rPr>
         <w:t>Как используется искусственный интеллект?</w:t>
       </w:r>
-      <w:bookmarkEnd w:id="4"/>
-      <w:bookmarkEnd w:id="5"/>
+      <w:bookmarkEnd w:id="7"/>
+      <w:bookmarkEnd w:id="8"/>
     </w:p>
     <w:p>
       <w:pPr>
         <w:pStyle w:val="3"/>
-        <w:spacing w:before="0" w:beforeAutospacing="0" w:after="240" w:afterAutospacing="0"/>
+        <w:spacing w:before="0" w:beforeAutospacing="0" w:after="160" w:afterAutospacing="0" w:line="360" w:lineRule="auto"/>
         <w:rPr>
           <w:bCs w:val="0"/>
           <w:sz w:val="26"/>
           <w:szCs w:val="26"/>
         </w:rPr>
       </w:pPr>
-      <w:bookmarkStart w:id="6" w:name="_Toc70972441"/>
-      <w:bookmarkStart w:id="7" w:name="_Toc71144055"/>
+      <w:bookmarkStart w:id="9" w:name="_Toc70972441"/>
+      <w:bookmarkStart w:id="10" w:name="_Toc71314024"/>
       <w:r>
         <w:rPr>
           <w:bCs w:val="0"/>
@@ -2695,13 +2886,13 @@
         </w:rPr>
         <w:t>Здравоохранение</w:t>
       </w:r>
-      <w:bookmarkEnd w:id="6"/>
-      <w:bookmarkEnd w:id="7"/>
+      <w:bookmarkEnd w:id="9"/>
+      <w:bookmarkEnd w:id="10"/>
     </w:p>
     <w:p>
       <w:pPr>
         <w:pStyle w:val="a3"/>
-        <w:spacing w:before="0" w:beforeAutospacing="0" w:after="480" w:afterAutospacing="0"/>
+        <w:spacing w:before="0" w:beforeAutospacing="0" w:after="160" w:afterAutospacing="0" w:line="360" w:lineRule="auto"/>
         <w:ind w:firstLine="708"/>
       </w:pPr>
       <w:r>
@@ -2711,15 +2902,15 @@
     <w:p>
       <w:pPr>
         <w:pStyle w:val="3"/>
-        <w:spacing w:before="0" w:beforeAutospacing="0" w:after="240" w:afterAutospacing="0"/>
+        <w:spacing w:before="0" w:beforeAutospacing="0" w:after="160" w:afterAutospacing="0" w:line="360" w:lineRule="auto"/>
         <w:rPr>
           <w:bCs w:val="0"/>
           <w:sz w:val="26"/>
           <w:szCs w:val="26"/>
         </w:rPr>
       </w:pPr>
-      <w:bookmarkStart w:id="8" w:name="_Toc70972442"/>
-      <w:bookmarkStart w:id="9" w:name="_Toc71144056"/>
+      <w:bookmarkStart w:id="11" w:name="_Toc70972442"/>
+      <w:bookmarkStart w:id="12" w:name="_Toc71314025"/>
       <w:r>
         <w:rPr>
           <w:bCs w:val="0"/>
@@ -2728,13 +2919,13 @@
         </w:rPr>
         <w:t>Ритейл</w:t>
       </w:r>
-      <w:bookmarkEnd w:id="8"/>
-      <w:bookmarkEnd w:id="9"/>
+      <w:bookmarkEnd w:id="11"/>
+      <w:bookmarkEnd w:id="12"/>
     </w:p>
     <w:p>
       <w:pPr>
         <w:pStyle w:val="a3"/>
-        <w:spacing w:before="0" w:beforeAutospacing="0" w:after="480" w:afterAutospacing="0"/>
+        <w:spacing w:before="0" w:beforeAutospacing="0" w:after="160" w:afterAutospacing="0" w:line="360" w:lineRule="auto"/>
         <w:ind w:firstLine="708"/>
       </w:pPr>
       <w:r>
@@ -2744,15 +2935,15 @@
     <w:p>
       <w:pPr>
         <w:pStyle w:val="3"/>
-        <w:spacing w:before="0" w:beforeAutospacing="0" w:after="240" w:afterAutospacing="0"/>
+        <w:spacing w:before="0" w:beforeAutospacing="0" w:after="160" w:afterAutospacing="0" w:line="360" w:lineRule="auto"/>
         <w:rPr>
           <w:bCs w:val="0"/>
           <w:sz w:val="26"/>
           <w:szCs w:val="26"/>
         </w:rPr>
       </w:pPr>
-      <w:bookmarkStart w:id="10" w:name="_Toc70972443"/>
-      <w:bookmarkStart w:id="11" w:name="_Toc71144057"/>
+      <w:bookmarkStart w:id="13" w:name="_Toc70972443"/>
+      <w:bookmarkStart w:id="14" w:name="_Toc71314026"/>
       <w:r>
         <w:rPr>
           <w:bCs w:val="0"/>
@@ -2761,16 +2952,17 @@
         </w:rPr>
         <w:t>Промышленность</w:t>
       </w:r>
-      <w:bookmarkEnd w:id="10"/>
-      <w:bookmarkEnd w:id="11"/>
+      <w:bookmarkEnd w:id="13"/>
+      <w:bookmarkEnd w:id="14"/>
     </w:p>
     <w:p>
       <w:pPr>
         <w:pStyle w:val="a3"/>
-        <w:spacing w:before="0" w:beforeAutospacing="0" w:after="480" w:afterAutospacing="0"/>
+        <w:spacing w:before="0" w:beforeAutospacing="0" w:after="160" w:afterAutospacing="0" w:line="360" w:lineRule="auto"/>
         <w:ind w:firstLine="708"/>
       </w:pPr>
       <w:r>
+        <w:lastRenderedPageBreak/>
         <w:t xml:space="preserve">ИИ может анализировать данные </w:t>
       </w:r>
       <w:proofErr w:type="spellStart"/>
@@ -2785,15 +2977,15 @@
     <w:p>
       <w:pPr>
         <w:pStyle w:val="3"/>
-        <w:spacing w:before="0" w:beforeAutospacing="0" w:after="240" w:afterAutospacing="0"/>
+        <w:spacing w:before="0" w:beforeAutospacing="0" w:after="160" w:afterAutospacing="0" w:line="360" w:lineRule="auto"/>
         <w:rPr>
           <w:bCs w:val="0"/>
           <w:sz w:val="26"/>
           <w:szCs w:val="26"/>
         </w:rPr>
       </w:pPr>
-      <w:bookmarkStart w:id="12" w:name="_Toc70972444"/>
-      <w:bookmarkStart w:id="13" w:name="_Toc71144058"/>
+      <w:bookmarkStart w:id="15" w:name="_Toc70972444"/>
+      <w:bookmarkStart w:id="16" w:name="_Toc71314027"/>
       <w:r>
         <w:rPr>
           <w:bCs w:val="0"/>
@@ -2802,13 +2994,13 @@
         </w:rPr>
         <w:t>Спорт</w:t>
       </w:r>
-      <w:bookmarkEnd w:id="12"/>
-      <w:bookmarkEnd w:id="13"/>
+      <w:bookmarkEnd w:id="15"/>
+      <w:bookmarkEnd w:id="16"/>
     </w:p>
     <w:p>
       <w:pPr>
         <w:pStyle w:val="a3"/>
-        <w:spacing w:before="0" w:beforeAutospacing="0" w:after="480" w:afterAutospacing="0"/>
+        <w:spacing w:before="0" w:beforeAutospacing="0" w:after="160" w:afterAutospacing="0" w:line="360" w:lineRule="auto"/>
         <w:ind w:firstLine="708"/>
       </w:pPr>
       <w:r>
@@ -2826,8 +3018,8 @@
           <w:lang w:eastAsia="ru-RU"/>
         </w:rPr>
       </w:pPr>
-      <w:bookmarkStart w:id="14" w:name="_Toc70972445"/>
-      <w:bookmarkStart w:id="15" w:name="_Toc71144059"/>
+      <w:bookmarkStart w:id="17" w:name="_Toc70972445"/>
+      <w:bookmarkStart w:id="18" w:name="_Toc71314028"/>
       <w:r>
         <w:rPr>
           <w:rFonts w:ascii="Times New Roman" w:eastAsia="Times New Roman" w:hAnsi="Times New Roman" w:cs="Times New Roman"/>
@@ -2837,25 +3029,24 @@
         </w:rPr>
         <w:t>Примеры реальных исследований в области искусственного интеллекта</w:t>
       </w:r>
+      <w:bookmarkEnd w:id="18"/>
     </w:p>
     <w:p>
       <w:pPr>
         <w:shd w:val="clear" w:color="auto" w:fill="FFFFFF"/>
-        <w:spacing w:after="100" w:afterAutospacing="1" w:line="240" w:lineRule="auto"/>
+        <w:spacing w:after="160" w:line="360" w:lineRule="auto"/>
         <w:ind w:firstLine="709"/>
         <w:textAlignment w:val="baseline"/>
         <w:rPr>
           <w:rFonts w:ascii="Times New Roman" w:eastAsia="Times New Roman" w:hAnsi="Times New Roman" w:cs="Times New Roman"/>
-          <w:color w:val="414141"/>
-          <w:sz w:val="24"/>
-          <w:szCs w:val="24"/>
-          <w:lang w:eastAsia="ru-RU"/>
-        </w:rPr>
-      </w:pPr>
-      <w:r>
-        <w:rPr>
-          <w:rFonts w:ascii="Times New Roman" w:eastAsia="Times New Roman" w:hAnsi="Times New Roman" w:cs="Times New Roman"/>
-          <w:color w:val="414141"/>
+          <w:sz w:val="24"/>
+          <w:szCs w:val="24"/>
+          <w:lang w:eastAsia="ru-RU"/>
+        </w:rPr>
+      </w:pPr>
+      <w:r>
+        <w:rPr>
+          <w:rFonts w:ascii="Times New Roman" w:eastAsia="Times New Roman" w:hAnsi="Times New Roman" w:cs="Times New Roman"/>
           <w:sz w:val="24"/>
           <w:szCs w:val="24"/>
           <w:lang w:eastAsia="ru-RU"/>
@@ -2866,7 +3057,6 @@
       <w:r>
         <w:rPr>
           <w:rFonts w:ascii="Times New Roman" w:eastAsia="Times New Roman" w:hAnsi="Times New Roman" w:cs="Times New Roman"/>
-          <w:color w:val="414141"/>
           <w:sz w:val="24"/>
           <w:szCs w:val="24"/>
           <w:lang w:eastAsia="ru-RU"/>
@@ -2877,7 +3067,6 @@
       <w:r>
         <w:rPr>
           <w:rFonts w:ascii="Times New Roman" w:eastAsia="Times New Roman" w:hAnsi="Times New Roman" w:cs="Times New Roman"/>
-          <w:color w:val="414141"/>
           <w:sz w:val="24"/>
           <w:szCs w:val="24"/>
           <w:lang w:eastAsia="ru-RU"/>
@@ -2888,21 +3077,19 @@
     <w:p>
       <w:pPr>
         <w:shd w:val="clear" w:color="auto" w:fill="FFFFFF"/>
-        <w:spacing w:after="100" w:afterAutospacing="1" w:line="240" w:lineRule="auto"/>
+        <w:spacing w:after="160" w:line="360" w:lineRule="auto"/>
         <w:ind w:firstLine="709"/>
         <w:textAlignment w:val="baseline"/>
         <w:rPr>
           <w:rFonts w:ascii="Times New Roman" w:eastAsia="Times New Roman" w:hAnsi="Times New Roman" w:cs="Times New Roman"/>
-          <w:color w:val="414141"/>
-          <w:sz w:val="24"/>
-          <w:szCs w:val="24"/>
-          <w:lang w:eastAsia="ru-RU"/>
-        </w:rPr>
-      </w:pPr>
-      <w:r>
-        <w:rPr>
-          <w:rFonts w:ascii="Times New Roman" w:eastAsia="Times New Roman" w:hAnsi="Times New Roman" w:cs="Times New Roman"/>
-          <w:color w:val="414141"/>
+          <w:sz w:val="24"/>
+          <w:szCs w:val="24"/>
+          <w:lang w:eastAsia="ru-RU"/>
+        </w:rPr>
+      </w:pPr>
+      <w:r>
+        <w:rPr>
+          <w:rFonts w:ascii="Times New Roman" w:eastAsia="Times New Roman" w:hAnsi="Times New Roman" w:cs="Times New Roman"/>
           <w:sz w:val="24"/>
           <w:szCs w:val="24"/>
           <w:lang w:eastAsia="ru-RU"/>
@@ -2913,7 +3100,6 @@
       <w:r>
         <w:rPr>
           <w:rFonts w:ascii="Times New Roman" w:eastAsia="Times New Roman" w:hAnsi="Times New Roman" w:cs="Times New Roman"/>
-          <w:color w:val="414141"/>
           <w:sz w:val="24"/>
           <w:szCs w:val="24"/>
           <w:lang w:eastAsia="ru-RU"/>
@@ -2924,32 +3110,39 @@
       <w:r>
         <w:rPr>
           <w:rFonts w:ascii="Times New Roman" w:eastAsia="Times New Roman" w:hAnsi="Times New Roman" w:cs="Times New Roman"/>
-          <w:color w:val="414141"/>
-          <w:sz w:val="24"/>
-          <w:szCs w:val="24"/>
-          <w:lang w:eastAsia="ru-RU"/>
-        </w:rPr>
-        <w:t>, который предполагает организацию распределенной сети из различных датчиков, работающих синхронно на поле боя. Каждый объект в такой сети является источником данных — визуальных, электромагнитных, цифровых, инфракрасных, химических и др. Осуществляется автоматическое определение цели, анализ и прогнозирование отказов оборудования, вызванных отклонениями от типичных рабочих параметров (например, от шума). Все высокоточное оружие основано на разработках, связанных с технологиями обработки изображений.</w:t>
+          <w:sz w:val="24"/>
+          <w:szCs w:val="24"/>
+          <w:lang w:eastAsia="ru-RU"/>
+        </w:rPr>
+        <w:t xml:space="preserve">, который предполагает организацию распределенной сети из различных датчиков, работающих синхронно на поле боя. Каждый объект в такой сети является источником данных — визуальных, электромагнитных, цифровых, инфракрасных, химических и др. Осуществляется автоматическое определение цели, анализ и прогнозирование отказов оборудования, вызванных отклонениями от типичных рабочих </w:t>
+      </w:r>
+      <w:r>
+        <w:rPr>
+          <w:rFonts w:ascii="Times New Roman" w:eastAsia="Times New Roman" w:hAnsi="Times New Roman" w:cs="Times New Roman"/>
+          <w:sz w:val="24"/>
+          <w:szCs w:val="24"/>
+          <w:lang w:eastAsia="ru-RU"/>
+        </w:rPr>
+        <w:lastRenderedPageBreak/>
+        <w:t>параметров (например, от шума). Все высокоточное оружие основано на разработках, связанных с технологиями обработки изображений.</w:t>
       </w:r>
     </w:p>
     <w:p>
       <w:pPr>
         <w:shd w:val="clear" w:color="auto" w:fill="FFFFFF"/>
-        <w:spacing w:after="100" w:afterAutospacing="1" w:line="240" w:lineRule="auto"/>
+        <w:spacing w:after="160" w:line="360" w:lineRule="auto"/>
         <w:ind w:firstLine="709"/>
         <w:textAlignment w:val="baseline"/>
         <w:rPr>
           <w:rFonts w:ascii="Times New Roman" w:eastAsia="Times New Roman" w:hAnsi="Times New Roman" w:cs="Times New Roman"/>
-          <w:color w:val="414141"/>
-          <w:sz w:val="24"/>
-          <w:szCs w:val="24"/>
-          <w:lang w:eastAsia="ru-RU"/>
-        </w:rPr>
-      </w:pPr>
-      <w:r>
-        <w:rPr>
-          <w:rFonts w:ascii="Times New Roman" w:eastAsia="Times New Roman" w:hAnsi="Times New Roman" w:cs="Times New Roman"/>
-          <w:color w:val="414141"/>
+          <w:sz w:val="24"/>
+          <w:szCs w:val="24"/>
+          <w:lang w:eastAsia="ru-RU"/>
+        </w:rPr>
+      </w:pPr>
+      <w:r>
+        <w:rPr>
+          <w:rFonts w:ascii="Times New Roman" w:eastAsia="Times New Roman" w:hAnsi="Times New Roman" w:cs="Times New Roman"/>
           <w:sz w:val="24"/>
           <w:szCs w:val="24"/>
           <w:lang w:eastAsia="ru-RU"/>
@@ -2960,21 +3153,19 @@
     <w:p>
       <w:pPr>
         <w:shd w:val="clear" w:color="auto" w:fill="FFFFFF"/>
-        <w:spacing w:after="100" w:afterAutospacing="1" w:line="240" w:lineRule="auto"/>
+        <w:spacing w:after="160" w:line="360" w:lineRule="auto"/>
         <w:ind w:firstLine="709"/>
         <w:textAlignment w:val="baseline"/>
         <w:rPr>
           <w:rFonts w:ascii="Times New Roman" w:eastAsia="Times New Roman" w:hAnsi="Times New Roman" w:cs="Times New Roman"/>
-          <w:color w:val="414141"/>
-          <w:sz w:val="24"/>
-          <w:szCs w:val="24"/>
-          <w:lang w:eastAsia="ru-RU"/>
-        </w:rPr>
-      </w:pPr>
-      <w:r>
-        <w:rPr>
-          <w:rFonts w:ascii="Times New Roman" w:eastAsia="Times New Roman" w:hAnsi="Times New Roman" w:cs="Times New Roman"/>
-          <w:color w:val="414141"/>
+          <w:sz w:val="24"/>
+          <w:szCs w:val="24"/>
+          <w:lang w:eastAsia="ru-RU"/>
+        </w:rPr>
+      </w:pPr>
+      <w:r>
+        <w:rPr>
+          <w:rFonts w:ascii="Times New Roman" w:eastAsia="Times New Roman" w:hAnsi="Times New Roman" w:cs="Times New Roman"/>
           <w:sz w:val="24"/>
           <w:szCs w:val="24"/>
           <w:lang w:eastAsia="ru-RU"/>
@@ -2992,7 +3183,7 @@
           <w:color w:val="auto"/>
         </w:rPr>
       </w:pPr>
-      <w:bookmarkStart w:id="16" w:name="_GoBack"/>
+      <w:bookmarkStart w:id="19" w:name="_Toc71314029"/>
       <w:r>
         <w:rPr>
           <w:rFonts w:ascii="Times New Roman" w:hAnsi="Times New Roman" w:cs="Times New Roman"/>
@@ -3001,87 +3192,60 @@
         </w:rPr>
         <w:t>Каковы проблемы в сфере применения искусственного интеллекта?</w:t>
       </w:r>
-      <w:bookmarkEnd w:id="14"/>
-      <w:bookmarkEnd w:id="15"/>
-    </w:p>
-    <w:bookmarkEnd w:id="16"/>
+      <w:bookmarkEnd w:id="17"/>
+      <w:bookmarkEnd w:id="19"/>
+    </w:p>
     <w:p>
       <w:pPr>
         <w:pStyle w:val="a3"/>
-        <w:spacing w:before="0" w:beforeAutospacing="0" w:after="120" w:afterAutospacing="0" w:line="20" w:lineRule="atLeast"/>
-        <w:ind w:firstLine="708"/>
-        <w:rPr>
-          <w:color w:val="000000"/>
-        </w:rPr>
-      </w:pPr>
-      <w:r>
-        <w:rPr>
-          <w:color w:val="000000"/>
-        </w:rPr>
+        <w:spacing w:before="0" w:beforeAutospacing="0" w:after="160" w:afterAutospacing="0" w:line="360" w:lineRule="auto"/>
+        <w:ind w:firstLine="709"/>
+      </w:pPr>
+      <w:r>
         <w:t>Технологии искусственного интеллекта способны изменить любые отрасли, но их возможности не безграничны.</w:t>
       </w:r>
     </w:p>
     <w:p>
       <w:pPr>
         <w:pStyle w:val="a3"/>
-        <w:spacing w:before="0" w:beforeAutospacing="0" w:after="120" w:afterAutospacing="0" w:line="20" w:lineRule="atLeast"/>
-        <w:ind w:firstLine="708"/>
-        <w:rPr>
-          <w:color w:val="000000"/>
-        </w:rPr>
-      </w:pPr>
-      <w:r>
-        <w:rPr>
-          <w:color w:val="000000"/>
-        </w:rPr>
+        <w:spacing w:before="0" w:beforeAutospacing="0" w:after="160" w:afterAutospacing="0" w:line="360" w:lineRule="auto"/>
+        <w:ind w:firstLine="709"/>
+      </w:pPr>
+      <w:r>
         <w:t>Главное ограничение ИИ заключается в том, что обучение возможно только на основе данных, другими способами - невозможно. Это означает, что любые неточности в данных отразятся на результатах. А новые уровни прогнозирования или анализа необходимо добавлять отдельно.</w:t>
       </w:r>
     </w:p>
     <w:p>
       <w:pPr>
         <w:pStyle w:val="a3"/>
-        <w:spacing w:before="0" w:beforeAutospacing="0" w:after="120" w:afterAutospacing="0" w:line="20" w:lineRule="atLeast"/>
-        <w:ind w:firstLine="708"/>
-        <w:rPr>
-          <w:color w:val="000000"/>
-        </w:rPr>
-      </w:pPr>
-      <w:r>
-        <w:rPr>
-          <w:color w:val="000000"/>
-        </w:rPr>
-        <w:t>Современные системы ИИ заточены под выполнение четко определенных задач. Система, предназначенная для игры в покер, не сможет раскладывать пасьянсы или играть в шахматы. Система, настроенная на выявление мошенничества, не сможет водить машину или предоставлять правовую помощь. Более того, система ИИ, предназначенная для выявления мошенничества в сфере здравоохранения, не сможет с той же степенью точности выявлять махинации с налогами или претензиями по гарантиям.</w:t>
+        <w:spacing w:before="0" w:beforeAutospacing="0" w:after="160" w:afterAutospacing="0" w:line="360" w:lineRule="auto"/>
+        <w:ind w:firstLine="709"/>
+      </w:pPr>
+      <w:r>
+        <w:t xml:space="preserve">Современные системы ИИ заточены под выполнение четко определенных задач. Система, предназначенная для игры в покер, не сможет раскладывать пасьянсы или играть в шахматы. Система, настроенная на выявление мошенничества, не сможет водить машину или предоставлять правовую помощь. Более того, система ИИ, предназначенная </w:t>
+      </w:r>
+      <w:r>
+        <w:lastRenderedPageBreak/>
+        <w:t>для выявления мошенничества в сфере здравоохранения, не сможет с той же степенью точности выявлять махинации с налогами или претензиями по гарантиям.</w:t>
       </w:r>
     </w:p>
     <w:p>
       <w:pPr>
         <w:pStyle w:val="a3"/>
-        <w:spacing w:before="0" w:beforeAutospacing="0" w:after="120" w:afterAutospacing="0" w:line="20" w:lineRule="atLeast"/>
-        <w:ind w:firstLine="708"/>
-        <w:rPr>
-          <w:color w:val="000000"/>
-        </w:rPr>
-      </w:pPr>
-      <w:r>
-        <w:rPr>
-          <w:color w:val="000000"/>
-        </w:rPr>
+        <w:spacing w:before="0" w:beforeAutospacing="0" w:after="160" w:afterAutospacing="0" w:line="360" w:lineRule="auto"/>
+        <w:ind w:firstLine="709"/>
+      </w:pPr>
+      <w:r>
         <w:t>Другими словами, эти системы характеризуются очень узкой специализацией. Они предназначены для выполнения одной конкретной задачи, и им далеко до многозадачности человека.</w:t>
       </w:r>
     </w:p>
     <w:p>
       <w:pPr>
         <w:pStyle w:val="a3"/>
-        <w:spacing w:before="0" w:beforeAutospacing="0" w:after="120" w:afterAutospacing="0" w:line="20" w:lineRule="atLeast"/>
-        <w:ind w:firstLine="708"/>
-        <w:rPr>
-          <w:color w:val="000000"/>
-        </w:rPr>
-      </w:pPr>
-      <w:r>
-        <w:rPr>
-          <w:color w:val="000000"/>
-        </w:rPr>
+        <w:spacing w:before="0" w:beforeAutospacing="0" w:after="160" w:afterAutospacing="0" w:line="360" w:lineRule="auto"/>
+        <w:ind w:firstLine="709"/>
+      </w:pPr>
+      <w:r>
         <w:t>Кроме того, самообучающиеся системы не являются автономными. Образы технологий ИИ, которые мы видим на экранах телевизоров и кинотеатров, по-прежнему являются элементами фантастики. Тем не менее компьютеры, способные анализировать сложные данные для освоения и совершенствования конкретных навыков, уже не редкость.</w:t>
       </w:r>
     </w:p>
@@ -3093,54 +3257,40 @@
           <w:rFonts w:ascii="Times New Roman" w:hAnsi="Times New Roman" w:cs="Times New Roman"/>
           <w:b/>
           <w:color w:val="auto"/>
-          <w:sz w:val="28"/>
-          <w:szCs w:val="28"/>
-        </w:rPr>
-      </w:pPr>
-      <w:bookmarkStart w:id="17" w:name="_Toc70972446"/>
-      <w:bookmarkStart w:id="18" w:name="_Toc71144060"/>
+        </w:rPr>
+      </w:pPr>
+      <w:bookmarkStart w:id="20" w:name="_Toc70972446"/>
+      <w:bookmarkStart w:id="21" w:name="_Toc71314030"/>
       <w:r>
         <w:rPr>
           <w:rFonts w:ascii="Times New Roman" w:hAnsi="Times New Roman" w:cs="Times New Roman"/>
           <w:b/>
           <w:color w:val="auto"/>
-          <w:sz w:val="28"/>
-          <w:szCs w:val="28"/>
         </w:rPr>
         <w:t>Принцип работы искусственного интеллекта</w:t>
       </w:r>
-      <w:bookmarkEnd w:id="17"/>
-      <w:bookmarkEnd w:id="18"/>
-    </w:p>
-    <w:p>
-      <w:pPr>
-        <w:spacing w:after="480" w:line="360" w:lineRule="atLeast"/>
-        <w:ind w:firstLine="708"/>
-        <w:rPr>
-          <w:rFonts w:ascii="Times New Roman" w:eastAsia="Times New Roman" w:hAnsi="Times New Roman" w:cs="Times New Roman"/>
-          <w:sz w:val="24"/>
-          <w:szCs w:val="24"/>
-          <w:lang w:eastAsia="ru-RU"/>
-        </w:rPr>
-      </w:pPr>
-      <w:r>
-        <w:rPr>
-          <w:rFonts w:ascii="Times New Roman" w:eastAsia="Times New Roman" w:hAnsi="Times New Roman" w:cs="Times New Roman"/>
-          <w:color w:val="000000"/>
-          <w:sz w:val="24"/>
-          <w:szCs w:val="24"/>
-          <w:lang w:eastAsia="ru-RU"/>
-        </w:rPr>
-        <w:t xml:space="preserve">Принцип работы ИИ заключается в сочетании большого объема данных с возможностями быстрой, итеративной обработки и интеллектуальными алгоритмами, что позволяет программам автоматически обучаться на базе закономерностей и признаков, содержащихся в данных. ИИ представляет собой комплексную дисциплину со множеством теорий, методик и технологий. Ее главными направлениями являются </w:t>
-      </w:r>
-      <w:r>
-        <w:rPr>
-          <w:rFonts w:ascii="Times New Roman" w:eastAsia="Times New Roman" w:hAnsi="Times New Roman" w:cs="Times New Roman"/>
-          <w:sz w:val="24"/>
-          <w:szCs w:val="24"/>
-          <w:lang w:eastAsia="ru-RU"/>
-        </w:rPr>
-        <w:t>следующие:</w:t>
+      <w:bookmarkEnd w:id="20"/>
+      <w:bookmarkEnd w:id="21"/>
+    </w:p>
+    <w:p>
+      <w:pPr>
+        <w:spacing w:after="160" w:line="360" w:lineRule="auto"/>
+        <w:ind w:firstLine="709"/>
+        <w:rPr>
+          <w:rFonts w:ascii="Times New Roman" w:eastAsia="Times New Roman" w:hAnsi="Times New Roman" w:cs="Times New Roman"/>
+          <w:sz w:val="24"/>
+          <w:szCs w:val="24"/>
+          <w:lang w:eastAsia="ru-RU"/>
+        </w:rPr>
+      </w:pPr>
+      <w:r>
+        <w:rPr>
+          <w:rFonts w:ascii="Times New Roman" w:eastAsia="Times New Roman" w:hAnsi="Times New Roman" w:cs="Times New Roman"/>
+          <w:sz w:val="24"/>
+          <w:szCs w:val="24"/>
+          <w:lang w:eastAsia="ru-RU"/>
+        </w:rPr>
+        <w:t>Принцип работы ИИ заключается в сочетании большого объема данных с возможностями быстрой, итеративной обработки и интеллектуальными алгоритмами, что позволяет программам автоматически обучаться на базе закономерностей и признаков, содержащихся в данных. ИИ представляет собой комплексную дисциплину со множеством теорий, методик и технологий. Ее главными направлениями являются следующие:</w:t>
       </w:r>
     </w:p>
     <w:p>
@@ -3149,11 +3299,10 @@
           <w:ilvl w:val="0"/>
           <w:numId w:val="6"/>
         </w:numPr>
-        <w:spacing w:before="100" w:beforeAutospacing="1" w:after="240" w:line="240" w:lineRule="auto"/>
-        <w:ind w:left="0"/>
-        <w:rPr>
-          <w:rFonts w:ascii="Times New Roman" w:eastAsia="Times New Roman" w:hAnsi="Times New Roman" w:cs="Times New Roman"/>
-          <w:color w:val="000000"/>
+        <w:spacing w:before="100" w:beforeAutospacing="1" w:after="160" w:line="360" w:lineRule="auto"/>
+        <w:ind w:left="0" w:firstLine="709"/>
+        <w:rPr>
+          <w:rFonts w:ascii="Times New Roman" w:eastAsia="Times New Roman" w:hAnsi="Times New Roman" w:cs="Times New Roman"/>
           <w:sz w:val="24"/>
           <w:szCs w:val="24"/>
           <w:lang w:eastAsia="ru-RU"/>
@@ -3174,7 +3323,6 @@
       <w:r>
         <w:rPr>
           <w:rFonts w:ascii="Times New Roman" w:eastAsia="Times New Roman" w:hAnsi="Times New Roman" w:cs="Times New Roman"/>
-          <w:color w:val="000000"/>
           <w:sz w:val="24"/>
           <w:szCs w:val="24"/>
           <w:lang w:eastAsia="ru-RU"/>
@@ -3185,7 +3333,6 @@
       <w:r>
         <w:rPr>
           <w:rFonts w:ascii="Times New Roman" w:eastAsia="Times New Roman" w:hAnsi="Times New Roman" w:cs="Times New Roman"/>
-          <w:color w:val="000000"/>
           <w:sz w:val="24"/>
           <w:szCs w:val="24"/>
           <w:lang w:eastAsia="ru-RU"/>
@@ -3196,7 +3343,6 @@
       <w:r>
         <w:rPr>
           <w:rFonts w:ascii="Times New Roman" w:eastAsia="Times New Roman" w:hAnsi="Times New Roman" w:cs="Times New Roman"/>
-          <w:color w:val="000000"/>
           <w:sz w:val="24"/>
           <w:szCs w:val="24"/>
           <w:lang w:eastAsia="ru-RU"/>
@@ -3210,11 +3356,10 @@
           <w:ilvl w:val="0"/>
           <w:numId w:val="6"/>
         </w:numPr>
-        <w:spacing w:before="100" w:beforeAutospacing="1" w:after="240" w:line="240" w:lineRule="auto"/>
-        <w:ind w:left="0"/>
-        <w:rPr>
-          <w:rFonts w:ascii="Times New Roman" w:eastAsia="Times New Roman" w:hAnsi="Times New Roman" w:cs="Times New Roman"/>
-          <w:color w:val="000000"/>
+        <w:spacing w:before="100" w:beforeAutospacing="1" w:after="160" w:line="360" w:lineRule="auto"/>
+        <w:ind w:left="0" w:firstLine="709"/>
+        <w:rPr>
+          <w:rFonts w:ascii="Times New Roman" w:eastAsia="Times New Roman" w:hAnsi="Times New Roman" w:cs="Times New Roman"/>
           <w:sz w:val="24"/>
           <w:szCs w:val="24"/>
           <w:lang w:eastAsia="ru-RU"/>
@@ -3225,7 +3370,6 @@
         <w:rPr>
           <w:rFonts w:ascii="Times New Roman" w:eastAsia="Times New Roman" w:hAnsi="Times New Roman" w:cs="Times New Roman"/>
           <w:bCs/>
-          <w:color w:val="000000"/>
           <w:sz w:val="24"/>
           <w:szCs w:val="24"/>
           <w:lang w:eastAsia="ru-RU"/>
@@ -3238,7 +3382,6 @@
           <w:rFonts w:ascii="Times New Roman" w:eastAsia="Times New Roman" w:hAnsi="Times New Roman" w:cs="Times New Roman"/>
           <w:b/>
           <w:bCs/>
-          <w:color w:val="000000"/>
           <w:sz w:val="24"/>
           <w:szCs w:val="24"/>
           <w:lang w:eastAsia="ru-RU"/>
@@ -3248,7 +3391,6 @@
       <w:r>
         <w:rPr>
           <w:rFonts w:ascii="Times New Roman" w:eastAsia="Times New Roman" w:hAnsi="Times New Roman" w:cs="Times New Roman"/>
-          <w:color w:val="000000"/>
           <w:sz w:val="24"/>
           <w:szCs w:val="24"/>
           <w:lang w:eastAsia="ru-RU"/>
@@ -3262,20 +3404,18 @@
           <w:ilvl w:val="0"/>
           <w:numId w:val="6"/>
         </w:numPr>
-        <w:spacing w:before="100" w:beforeAutospacing="1" w:after="240" w:line="240" w:lineRule="auto"/>
-        <w:ind w:left="0"/>
-        <w:rPr>
-          <w:rFonts w:ascii="Times New Roman" w:eastAsia="Times New Roman" w:hAnsi="Times New Roman" w:cs="Times New Roman"/>
-          <w:color w:val="000000"/>
-          <w:sz w:val="24"/>
-          <w:szCs w:val="24"/>
-          <w:lang w:eastAsia="ru-RU"/>
-        </w:rPr>
-      </w:pPr>
-      <w:r>
-        <w:rPr>
-          <w:rFonts w:ascii="Times New Roman" w:eastAsia="Times New Roman" w:hAnsi="Times New Roman" w:cs="Times New Roman"/>
-          <w:color w:val="000000"/>
+        <w:spacing w:before="100" w:beforeAutospacing="1" w:after="160" w:line="360" w:lineRule="auto"/>
+        <w:ind w:left="0" w:firstLine="709"/>
+        <w:rPr>
+          <w:rFonts w:ascii="Times New Roman" w:eastAsia="Times New Roman" w:hAnsi="Times New Roman" w:cs="Times New Roman"/>
+          <w:sz w:val="24"/>
+          <w:szCs w:val="24"/>
+          <w:lang w:eastAsia="ru-RU"/>
+        </w:rPr>
+      </w:pPr>
+      <w:r>
+        <w:rPr>
+          <w:rFonts w:ascii="Times New Roman" w:eastAsia="Times New Roman" w:hAnsi="Times New Roman" w:cs="Times New Roman"/>
           <w:sz w:val="24"/>
           <w:szCs w:val="24"/>
           <w:lang w:eastAsia="ru-RU"/>
@@ -3297,7 +3437,6 @@
       <w:r>
         <w:rPr>
           <w:rFonts w:ascii="Times New Roman" w:eastAsia="Times New Roman" w:hAnsi="Times New Roman" w:cs="Times New Roman"/>
-          <w:color w:val="000000"/>
           <w:sz w:val="24"/>
           <w:szCs w:val="24"/>
           <w:lang w:eastAsia="ru-RU"/>
@@ -3308,7 +3447,6 @@
       <w:r>
         <w:rPr>
           <w:rFonts w:ascii="Times New Roman" w:eastAsia="Times New Roman" w:hAnsi="Times New Roman" w:cs="Times New Roman"/>
-          <w:color w:val="000000"/>
           <w:sz w:val="24"/>
           <w:szCs w:val="24"/>
           <w:lang w:eastAsia="ru-RU"/>
@@ -3319,7 +3457,6 @@
       <w:r>
         <w:rPr>
           <w:rFonts w:ascii="Times New Roman" w:eastAsia="Times New Roman" w:hAnsi="Times New Roman" w:cs="Times New Roman"/>
-          <w:color w:val="000000"/>
           <w:sz w:val="24"/>
           <w:szCs w:val="24"/>
           <w:lang w:eastAsia="ru-RU"/>
@@ -3330,7 +3467,6 @@
       <w:r>
         <w:rPr>
           <w:rFonts w:ascii="Times New Roman" w:eastAsia="Times New Roman" w:hAnsi="Times New Roman" w:cs="Times New Roman"/>
-          <w:color w:val="000000"/>
           <w:sz w:val="24"/>
           <w:szCs w:val="24"/>
           <w:lang w:eastAsia="ru-RU"/>
@@ -3341,7 +3477,6 @@
       <w:r>
         <w:rPr>
           <w:rFonts w:ascii="Times New Roman" w:eastAsia="Times New Roman" w:hAnsi="Times New Roman" w:cs="Times New Roman"/>
-          <w:color w:val="000000"/>
           <w:sz w:val="24"/>
           <w:szCs w:val="24"/>
           <w:lang w:eastAsia="ru-RU"/>
@@ -3355,11 +3490,10 @@
           <w:ilvl w:val="0"/>
           <w:numId w:val="6"/>
         </w:numPr>
-        <w:spacing w:before="100" w:beforeAutospacing="1" w:after="240" w:line="240" w:lineRule="auto"/>
-        <w:ind w:left="0"/>
-        <w:rPr>
-          <w:rFonts w:ascii="Times New Roman" w:eastAsia="Times New Roman" w:hAnsi="Times New Roman" w:cs="Times New Roman"/>
-          <w:color w:val="000000"/>
+        <w:spacing w:before="100" w:beforeAutospacing="1" w:after="160" w:line="360" w:lineRule="auto"/>
+        <w:ind w:left="0" w:firstLine="709"/>
+        <w:rPr>
+          <w:rFonts w:ascii="Times New Roman" w:eastAsia="Times New Roman" w:hAnsi="Times New Roman" w:cs="Times New Roman"/>
           <w:sz w:val="24"/>
           <w:szCs w:val="24"/>
           <w:lang w:eastAsia="ru-RU"/>
@@ -3384,17 +3518,7 @@
           <w:szCs w:val="24"/>
           <w:lang w:eastAsia="ru-RU"/>
         </w:rPr>
-        <w:t> </w:t>
-      </w:r>
-      <w:r>
-        <w:rPr>
-          <w:rFonts w:ascii="Times New Roman" w:eastAsia="Times New Roman" w:hAnsi="Times New Roman" w:cs="Times New Roman"/>
-          <w:color w:val="000000"/>
-          <w:sz w:val="24"/>
-          <w:szCs w:val="24"/>
-          <w:lang w:eastAsia="ru-RU"/>
-        </w:rPr>
-        <w:t>— направление ИИ, задачей которого является обеспечение процесса естественного взаимодействия человека с компьютером, аналогичного взаимодействию между людьми. Конечная цель ИИ и когнитивных вычислений — имитация когнитивных процессов человека компьютером благодаря интерпретации изображений и речи с выдачей соответствующей ответной реакции.</w:t>
+        <w:t> — направление ИИ, задачей которого является обеспечение процесса естественного взаимодействия человека с компьютером, аналогичного взаимодействию между людьми. Конечная цель ИИ и когнитивных вычислений — имитация когнитивных процессов человека компьютером благодаря интерпретации изображений и речи с выдачей соответствующей ответной реакции.</w:t>
       </w:r>
     </w:p>
     <w:p>
@@ -3403,11 +3527,10 @@
           <w:ilvl w:val="0"/>
           <w:numId w:val="6"/>
         </w:numPr>
-        <w:spacing w:before="100" w:beforeAutospacing="1" w:after="240" w:line="240" w:lineRule="auto"/>
-        <w:ind w:left="0"/>
-        <w:rPr>
-          <w:rFonts w:ascii="Times New Roman" w:eastAsia="Times New Roman" w:hAnsi="Times New Roman" w:cs="Times New Roman"/>
-          <w:color w:val="000000"/>
+        <w:spacing w:before="100" w:beforeAutospacing="1" w:after="160" w:line="360" w:lineRule="auto"/>
+        <w:ind w:left="0" w:firstLine="709"/>
+        <w:rPr>
+          <w:rFonts w:ascii="Times New Roman" w:eastAsia="Times New Roman" w:hAnsi="Times New Roman" w:cs="Times New Roman"/>
           <w:sz w:val="24"/>
           <w:szCs w:val="24"/>
           <w:lang w:eastAsia="ru-RU"/>
@@ -3417,7 +3540,6 @@
         <w:rPr>
           <w:rFonts w:ascii="Times New Roman" w:eastAsia="Times New Roman" w:hAnsi="Times New Roman" w:cs="Times New Roman"/>
           <w:bCs/>
-          <w:color w:val="000000"/>
           <w:sz w:val="24"/>
           <w:szCs w:val="24"/>
           <w:lang w:eastAsia="ru-RU"/>
@@ -3427,7 +3549,6 @@
       <w:r>
         <w:rPr>
           <w:rFonts w:ascii="Times New Roman" w:eastAsia="Times New Roman" w:hAnsi="Times New Roman" w:cs="Times New Roman"/>
-          <w:color w:val="000000"/>
           <w:sz w:val="24"/>
           <w:szCs w:val="24"/>
           <w:lang w:eastAsia="ru-RU"/>
@@ -3441,11 +3562,10 @@
           <w:ilvl w:val="0"/>
           <w:numId w:val="6"/>
         </w:numPr>
-        <w:spacing w:before="100" w:beforeAutospacing="1" w:after="240" w:line="240" w:lineRule="auto"/>
-        <w:ind w:left="0"/>
-        <w:rPr>
-          <w:rFonts w:ascii="Times New Roman" w:eastAsia="Times New Roman" w:hAnsi="Times New Roman" w:cs="Times New Roman"/>
-          <w:color w:val="000000"/>
+        <w:spacing w:before="100" w:beforeAutospacing="1" w:after="160" w:line="360" w:lineRule="auto"/>
+        <w:ind w:left="0" w:firstLine="709"/>
+        <w:rPr>
+          <w:rFonts w:ascii="Times New Roman" w:eastAsia="Times New Roman" w:hAnsi="Times New Roman" w:cs="Times New Roman"/>
           <w:sz w:val="24"/>
           <w:szCs w:val="24"/>
           <w:lang w:eastAsia="ru-RU"/>
@@ -3475,7 +3595,6 @@
       <w:r>
         <w:rPr>
           <w:rFonts w:ascii="Times New Roman" w:eastAsia="Times New Roman" w:hAnsi="Times New Roman" w:cs="Times New Roman"/>
-          <w:color w:val="000000"/>
           <w:sz w:val="24"/>
           <w:szCs w:val="24"/>
           <w:lang w:eastAsia="ru-RU"/>
@@ -3486,7 +3605,6 @@
       <w:r>
         <w:rPr>
           <w:rFonts w:ascii="Times New Roman" w:eastAsia="Times New Roman" w:hAnsi="Times New Roman" w:cs="Times New Roman"/>
-          <w:color w:val="000000"/>
           <w:sz w:val="24"/>
           <w:szCs w:val="24"/>
           <w:lang w:eastAsia="ru-RU"/>
@@ -3497,7 +3615,6 @@
       <w:r>
         <w:rPr>
           <w:rFonts w:ascii="Times New Roman" w:eastAsia="Times New Roman" w:hAnsi="Times New Roman" w:cs="Times New Roman"/>
-          <w:color w:val="000000"/>
           <w:sz w:val="24"/>
           <w:szCs w:val="24"/>
           <w:lang w:eastAsia="ru-RU"/>
@@ -3508,7 +3625,6 @@
       <w:r>
         <w:rPr>
           <w:rFonts w:ascii="Times New Roman" w:eastAsia="Times New Roman" w:hAnsi="Times New Roman" w:cs="Times New Roman"/>
-          <w:color w:val="000000"/>
           <w:sz w:val="24"/>
           <w:szCs w:val="24"/>
           <w:lang w:eastAsia="ru-RU"/>
@@ -3519,7 +3635,6 @@
       <w:r>
         <w:rPr>
           <w:rFonts w:ascii="Times New Roman" w:eastAsia="Times New Roman" w:hAnsi="Times New Roman" w:cs="Times New Roman"/>
-          <w:color w:val="000000"/>
           <w:sz w:val="24"/>
           <w:szCs w:val="24"/>
           <w:lang w:eastAsia="ru-RU"/>
@@ -3530,7 +3645,6 @@
       <w:r>
         <w:rPr>
           <w:rFonts w:ascii="Times New Roman" w:eastAsia="Times New Roman" w:hAnsi="Times New Roman" w:cs="Times New Roman"/>
-          <w:color w:val="000000"/>
           <w:sz w:val="24"/>
           <w:szCs w:val="24"/>
           <w:lang w:eastAsia="ru-RU"/>
@@ -3541,7 +3655,6 @@
       <w:r>
         <w:rPr>
           <w:rFonts w:ascii="Times New Roman" w:eastAsia="Times New Roman" w:hAnsi="Times New Roman" w:cs="Times New Roman"/>
-          <w:color w:val="000000"/>
           <w:sz w:val="24"/>
           <w:szCs w:val="24"/>
           <w:lang w:eastAsia="ru-RU"/>
@@ -3551,20 +3664,18 @@
     </w:p>
     <w:p>
       <w:pPr>
-        <w:spacing w:after="480" w:line="360" w:lineRule="atLeast"/>
-        <w:ind w:left="708"/>
-        <w:rPr>
-          <w:rFonts w:ascii="Times New Roman" w:eastAsia="Times New Roman" w:hAnsi="Times New Roman" w:cs="Times New Roman"/>
-          <w:color w:val="000000"/>
-          <w:sz w:val="24"/>
-          <w:szCs w:val="24"/>
-          <w:lang w:eastAsia="ru-RU"/>
-        </w:rPr>
-      </w:pPr>
-      <w:r>
-        <w:rPr>
-          <w:rFonts w:ascii="Times New Roman" w:eastAsia="Times New Roman" w:hAnsi="Times New Roman" w:cs="Times New Roman"/>
-          <w:color w:val="000000"/>
+        <w:spacing w:after="160" w:line="360" w:lineRule="auto"/>
+        <w:ind w:left="708" w:firstLine="709"/>
+        <w:rPr>
+          <w:rFonts w:ascii="Times New Roman" w:eastAsia="Times New Roman" w:hAnsi="Times New Roman" w:cs="Times New Roman"/>
+          <w:sz w:val="24"/>
+          <w:szCs w:val="24"/>
+          <w:lang w:eastAsia="ru-RU"/>
+        </w:rPr>
+      </w:pPr>
+      <w:r>
+        <w:rPr>
+          <w:rFonts w:ascii="Times New Roman" w:eastAsia="Times New Roman" w:hAnsi="Times New Roman" w:cs="Times New Roman"/>
           <w:sz w:val="24"/>
           <w:szCs w:val="24"/>
           <w:lang w:eastAsia="ru-RU"/>
@@ -3579,20 +3690,18 @@
           <w:ilvl w:val="0"/>
           <w:numId w:val="7"/>
         </w:numPr>
-        <w:spacing w:after="120" w:line="240" w:lineRule="auto"/>
-        <w:ind w:left="0"/>
-        <w:rPr>
-          <w:rFonts w:ascii="Times New Roman" w:eastAsia="Times New Roman" w:hAnsi="Times New Roman" w:cs="Times New Roman"/>
-          <w:color w:val="000000"/>
-          <w:sz w:val="24"/>
-          <w:szCs w:val="24"/>
-          <w:lang w:eastAsia="ru-RU"/>
-        </w:rPr>
-      </w:pPr>
-      <w:r>
-        <w:rPr>
-          <w:rFonts w:ascii="Times New Roman" w:eastAsia="Times New Roman" w:hAnsi="Times New Roman" w:cs="Times New Roman"/>
-          <w:color w:val="000000"/>
+        <w:spacing w:after="160" w:line="360" w:lineRule="auto"/>
+        <w:ind w:left="0" w:firstLine="709"/>
+        <w:rPr>
+          <w:rFonts w:ascii="Times New Roman" w:eastAsia="Times New Roman" w:hAnsi="Times New Roman" w:cs="Times New Roman"/>
+          <w:sz w:val="24"/>
+          <w:szCs w:val="24"/>
+          <w:lang w:eastAsia="ru-RU"/>
+        </w:rPr>
+      </w:pPr>
+      <w:r>
+        <w:rPr>
+          <w:rFonts w:ascii="Times New Roman" w:eastAsia="Times New Roman" w:hAnsi="Times New Roman" w:cs="Times New Roman"/>
           <w:sz w:val="24"/>
           <w:szCs w:val="24"/>
           <w:lang w:eastAsia="ru-RU"/>
@@ -3618,23 +3727,12 @@
           <w:szCs w:val="24"/>
           <w:lang w:eastAsia="ru-RU"/>
         </w:rPr>
-        <w:t xml:space="preserve">, </w:t>
-      </w:r>
-      <w:r>
-        <w:rPr>
-          <w:rFonts w:ascii="Times New Roman" w:eastAsia="Times New Roman" w:hAnsi="Times New Roman" w:cs="Times New Roman"/>
-          <w:color w:val="000000"/>
-          <w:sz w:val="24"/>
-          <w:szCs w:val="24"/>
-          <w:lang w:eastAsia="ru-RU"/>
-        </w:rPr>
-        <w:t xml:space="preserve">так как они предоставляют вычислительные мощности, необходимые для итеративной обработки данных. Для обучения </w:t>
+        <w:t xml:space="preserve">, так как они предоставляют вычислительные мощности, необходимые для итеративной обработки данных. Для обучения </w:t>
       </w:r>
       <w:proofErr w:type="spellStart"/>
       <w:r>
         <w:rPr>
           <w:rFonts w:ascii="Times New Roman" w:eastAsia="Times New Roman" w:hAnsi="Times New Roman" w:cs="Times New Roman"/>
-          <w:color w:val="000000"/>
           <w:sz w:val="24"/>
           <w:szCs w:val="24"/>
           <w:lang w:eastAsia="ru-RU"/>
@@ -3645,7 +3743,6 @@
       <w:r>
         <w:rPr>
           <w:rFonts w:ascii="Times New Roman" w:eastAsia="Times New Roman" w:hAnsi="Times New Roman" w:cs="Times New Roman"/>
-          <w:color w:val="000000"/>
           <w:sz w:val="24"/>
           <w:szCs w:val="24"/>
           <w:lang w:eastAsia="ru-RU"/>
@@ -3659,11 +3756,10 @@
           <w:ilvl w:val="0"/>
           <w:numId w:val="7"/>
         </w:numPr>
-        <w:spacing w:after="120" w:line="240" w:lineRule="auto"/>
-        <w:ind w:left="0"/>
-        <w:rPr>
-          <w:rFonts w:ascii="Times New Roman" w:eastAsia="Times New Roman" w:hAnsi="Times New Roman" w:cs="Times New Roman"/>
-          <w:color w:val="000000"/>
+        <w:spacing w:after="160" w:line="360" w:lineRule="auto"/>
+        <w:ind w:left="0" w:firstLine="709"/>
+        <w:rPr>
+          <w:rFonts w:ascii="Times New Roman" w:eastAsia="Times New Roman" w:hAnsi="Times New Roman" w:cs="Times New Roman"/>
           <w:sz w:val="24"/>
           <w:szCs w:val="24"/>
           <w:lang w:eastAsia="ru-RU"/>
@@ -3695,7 +3791,6 @@
       <w:r>
         <w:rPr>
           <w:rFonts w:ascii="Times New Roman" w:eastAsia="Times New Roman" w:hAnsi="Times New Roman" w:cs="Times New Roman"/>
-          <w:color w:val="000000"/>
           <w:sz w:val="24"/>
           <w:szCs w:val="24"/>
           <w:lang w:eastAsia="ru-RU"/>
@@ -3709,20 +3804,18 @@
           <w:ilvl w:val="0"/>
           <w:numId w:val="7"/>
         </w:numPr>
-        <w:spacing w:after="120" w:line="240" w:lineRule="auto"/>
-        <w:ind w:left="0"/>
-        <w:rPr>
-          <w:rFonts w:ascii="Times New Roman" w:eastAsia="Times New Roman" w:hAnsi="Times New Roman" w:cs="Times New Roman"/>
-          <w:color w:val="000000"/>
-          <w:sz w:val="24"/>
-          <w:szCs w:val="24"/>
-          <w:lang w:eastAsia="ru-RU"/>
-        </w:rPr>
-      </w:pPr>
-      <w:r>
-        <w:rPr>
-          <w:rFonts w:ascii="Times New Roman" w:eastAsia="Times New Roman" w:hAnsi="Times New Roman" w:cs="Times New Roman"/>
-          <w:color w:val="000000"/>
+        <w:spacing w:after="160" w:line="360" w:lineRule="auto"/>
+        <w:ind w:left="0" w:firstLine="709"/>
+        <w:rPr>
+          <w:rFonts w:ascii="Times New Roman" w:eastAsia="Times New Roman" w:hAnsi="Times New Roman" w:cs="Times New Roman"/>
+          <w:sz w:val="24"/>
+          <w:szCs w:val="24"/>
+          <w:lang w:eastAsia="ru-RU"/>
+        </w:rPr>
+      </w:pPr>
+      <w:r>
+        <w:rPr>
+          <w:rFonts w:ascii="Times New Roman" w:eastAsia="Times New Roman" w:hAnsi="Times New Roman" w:cs="Times New Roman"/>
           <w:sz w:val="24"/>
           <w:szCs w:val="24"/>
           <w:lang w:eastAsia="ru-RU"/>
@@ -3765,7 +3858,6 @@
       <w:r>
         <w:rPr>
           <w:rFonts w:ascii="Times New Roman" w:eastAsia="Times New Roman" w:hAnsi="Times New Roman" w:cs="Times New Roman"/>
-          <w:color w:val="000000"/>
           <w:sz w:val="24"/>
           <w:szCs w:val="24"/>
           <w:lang w:eastAsia="ru-RU"/>
@@ -3779,11 +3871,10 @@
           <w:ilvl w:val="0"/>
           <w:numId w:val="7"/>
         </w:numPr>
-        <w:spacing w:after="120" w:line="240" w:lineRule="auto"/>
-        <w:ind w:left="0"/>
-        <w:rPr>
-          <w:rFonts w:ascii="Times New Roman" w:eastAsia="Times New Roman" w:hAnsi="Times New Roman" w:cs="Times New Roman"/>
-          <w:color w:val="000000"/>
+        <w:spacing w:after="160" w:line="360" w:lineRule="auto"/>
+        <w:ind w:left="0" w:firstLine="709"/>
+        <w:rPr>
+          <w:rFonts w:ascii="Times New Roman" w:eastAsia="Times New Roman" w:hAnsi="Times New Roman" w:cs="Times New Roman"/>
           <w:sz w:val="24"/>
           <w:szCs w:val="24"/>
           <w:lang w:eastAsia="ru-RU"/>
@@ -3815,41 +3906,37 @@
       <w:r>
         <w:rPr>
           <w:rFonts w:ascii="Times New Roman" w:eastAsia="Times New Roman" w:hAnsi="Times New Roman" w:cs="Times New Roman"/>
-          <w:color w:val="000000"/>
-          <w:sz w:val="24"/>
-          <w:szCs w:val="24"/>
-          <w:lang w:eastAsia="ru-RU"/>
-        </w:rPr>
-        <w:t xml:space="preserve">представляют собой переносимые пакеты кода, благодаря которым функционал ИИ может быть интегрирован в существующие продукты и пакеты программ. С помощью API можно добавить функцию распознавания изображений в домашнюю систему безопасности или вопросно-ответные функции для </w:t>
-      </w:r>
-      <w:r>
-        <w:rPr>
-          <w:rFonts w:ascii="Times New Roman" w:eastAsia="Times New Roman" w:hAnsi="Times New Roman" w:cs="Times New Roman"/>
-          <w:color w:val="000000"/>
+          <w:sz w:val="24"/>
+          <w:szCs w:val="24"/>
+          <w:lang w:eastAsia="ru-RU"/>
+        </w:rPr>
+        <w:t xml:space="preserve">представляют собой переносимые пакеты кода, благодаря которым функционал ИИ может быть интегрирован в существующие продукты и пакеты программ. С помощью API можно добавить функцию распознавания изображений в домашнюю систему безопасности или вопросно-ответные </w:t>
+      </w:r>
+      <w:r>
+        <w:rPr>
+          <w:rFonts w:ascii="Times New Roman" w:eastAsia="Times New Roman" w:hAnsi="Times New Roman" w:cs="Times New Roman"/>
           <w:sz w:val="24"/>
           <w:szCs w:val="24"/>
           <w:lang w:eastAsia="ru-RU"/>
         </w:rPr>
         <w:lastRenderedPageBreak/>
-        <w:t>описания данных, создания титров и заголовков, обнаружения в данных интересных закономерностей и иной полезной информации.</w:t>
-      </w:r>
-    </w:p>
-    <w:p>
-      <w:pPr>
-        <w:spacing w:after="120" w:line="240" w:lineRule="auto"/>
-        <w:ind w:firstLine="708"/>
-        <w:rPr>
-          <w:rFonts w:ascii="Times New Roman" w:eastAsia="Times New Roman" w:hAnsi="Times New Roman" w:cs="Times New Roman"/>
-          <w:color w:val="000000"/>
-          <w:sz w:val="24"/>
-          <w:szCs w:val="24"/>
-          <w:lang w:eastAsia="ru-RU"/>
-        </w:rPr>
-      </w:pPr>
-      <w:r>
-        <w:rPr>
-          <w:rFonts w:ascii="Times New Roman" w:eastAsia="Times New Roman" w:hAnsi="Times New Roman" w:cs="Times New Roman"/>
-          <w:color w:val="000000"/>
+        <w:t>функции для описания данных, создания титров и заголовков, обнаружения в данных интересных закономерностей и иной полезной информации.</w:t>
+      </w:r>
+    </w:p>
+    <w:p>
+      <w:pPr>
+        <w:spacing w:after="160" w:line="360" w:lineRule="auto"/>
+        <w:ind w:firstLine="709"/>
+        <w:rPr>
+          <w:rFonts w:ascii="Times New Roman" w:eastAsia="Times New Roman" w:hAnsi="Times New Roman" w:cs="Times New Roman"/>
+          <w:sz w:val="24"/>
+          <w:szCs w:val="24"/>
+          <w:lang w:eastAsia="ru-RU"/>
+        </w:rPr>
+      </w:pPr>
+      <w:r>
+        <w:rPr>
+          <w:rFonts w:ascii="Times New Roman" w:eastAsia="Times New Roman" w:hAnsi="Times New Roman" w:cs="Times New Roman"/>
           <w:sz w:val="24"/>
           <w:szCs w:val="24"/>
           <w:lang w:eastAsia="ru-RU"/>
@@ -3869,7 +3956,7 @@
           <w:szCs w:val="36"/>
         </w:rPr>
       </w:pPr>
-      <w:bookmarkStart w:id="19" w:name="_Toc71144061"/>
+      <w:bookmarkStart w:id="22" w:name="_Toc71314031"/>
       <w:r>
         <w:rPr>
           <w:rFonts w:ascii="Times New Roman" w:hAnsi="Times New Roman" w:cs="Times New Roman"/>
@@ -3878,212 +3965,309 @@
           <w:sz w:val="36"/>
           <w:szCs w:val="36"/>
         </w:rPr>
-        <w:t>Вывод</w:t>
-      </w:r>
-      <w:bookmarkEnd w:id="19"/>
-    </w:p>
-    <w:p>
-      <w:pPr>
-        <w:spacing w:after="120" w:line="240" w:lineRule="auto"/>
-        <w:ind w:firstLine="709"/>
-        <w:rPr>
-          <w:rFonts w:ascii="Times New Roman" w:hAnsi="Times New Roman" w:cs="Times New Roman"/>
-          <w:sz w:val="24"/>
-          <w:szCs w:val="24"/>
-        </w:rPr>
-      </w:pPr>
-      <w:r>
-        <w:rPr>
-          <w:rFonts w:ascii="Times New Roman" w:hAnsi="Times New Roman" w:cs="Times New Roman"/>
-          <w:sz w:val="24"/>
-          <w:szCs w:val="24"/>
-        </w:rPr>
-        <w:t xml:space="preserve">Поскольку интеллектуальные системы вроде </w:t>
-      </w:r>
-      <w:proofErr w:type="spellStart"/>
-      <w:r>
-        <w:rPr>
-          <w:rFonts w:ascii="Times New Roman" w:hAnsi="Times New Roman" w:cs="Times New Roman"/>
-          <w:sz w:val="24"/>
-          <w:szCs w:val="24"/>
-        </w:rPr>
-        <w:t>нейросетей</w:t>
-      </w:r>
-      <w:proofErr w:type="spellEnd"/>
-      <w:r>
-        <w:rPr>
-          <w:rFonts w:ascii="Times New Roman" w:hAnsi="Times New Roman" w:cs="Times New Roman"/>
-          <w:sz w:val="24"/>
-          <w:szCs w:val="24"/>
-        </w:rPr>
-        <w:t xml:space="preserve"> работают с информацией — их применение актуально во всех сферах человеческой деятельности. Логистика транспортных перевозок, обслуживание медицинской сферы, банкинг, финансовые операции, оптимизация промышленности, автономное вождение, инфраструктура городов, — это лишь малая доля того, где можно применить и где уже применяют разные </w:t>
-      </w:r>
-      <w:proofErr w:type="spellStart"/>
-      <w:r>
-        <w:rPr>
-          <w:rFonts w:ascii="Times New Roman" w:hAnsi="Times New Roman" w:cs="Times New Roman"/>
-          <w:sz w:val="24"/>
-          <w:szCs w:val="24"/>
-        </w:rPr>
-        <w:t>нейросети.Да</w:t>
-      </w:r>
-      <w:proofErr w:type="spellEnd"/>
-      <w:r>
-        <w:rPr>
-          <w:rFonts w:ascii="Times New Roman" w:hAnsi="Times New Roman" w:cs="Times New Roman"/>
-          <w:sz w:val="24"/>
-          <w:szCs w:val="24"/>
-        </w:rPr>
-        <w:t>, подобные системы взяли на себя часть работы человека. Обученная робототехника может управлять самолетами, разбирать юридические дела, создавать журналистские тексты и даже проводить медицинские операции. Конечно, все это пока лишь перспективные сферы для полного применения ИИ, и их деятельность все равно строго контролируется человеком.</w:t>
-      </w:r>
+        <w:t>Заключение</w:t>
+      </w:r>
+      <w:bookmarkEnd w:id="22"/>
     </w:p>
     <w:p>
       <w:pPr>
         <w:shd w:val="clear" w:color="auto" w:fill="FFFFFF"/>
-        <w:spacing w:after="120" w:line="240" w:lineRule="auto"/>
-        <w:ind w:firstLine="709"/>
-        <w:rPr>
-          <w:rFonts w:ascii="Times New Roman" w:eastAsia="Times New Roman" w:hAnsi="Times New Roman" w:cs="Times New Roman"/>
-          <w:sz w:val="24"/>
-          <w:szCs w:val="24"/>
-          <w:lang w:eastAsia="ru-RU"/>
-        </w:rPr>
-      </w:pPr>
-      <w:r>
-        <w:rPr>
-          <w:rFonts w:ascii="Times New Roman" w:eastAsia="Times New Roman" w:hAnsi="Times New Roman" w:cs="Times New Roman"/>
-          <w:sz w:val="24"/>
-          <w:szCs w:val="24"/>
-          <w:lang w:eastAsia="ru-RU"/>
-        </w:rPr>
-        <w:t xml:space="preserve">Реальное применение, скажем, </w:t>
-      </w:r>
-      <w:proofErr w:type="spellStart"/>
-      <w:r>
-        <w:rPr>
-          <w:rFonts w:ascii="Times New Roman" w:eastAsia="Times New Roman" w:hAnsi="Times New Roman" w:cs="Times New Roman"/>
-          <w:sz w:val="24"/>
-          <w:szCs w:val="24"/>
-          <w:lang w:eastAsia="ru-RU"/>
-        </w:rPr>
-        <w:t>нейросетей</w:t>
-      </w:r>
-      <w:proofErr w:type="spellEnd"/>
-      <w:r>
-        <w:rPr>
-          <w:rFonts w:ascii="Times New Roman" w:eastAsia="Times New Roman" w:hAnsi="Times New Roman" w:cs="Times New Roman"/>
-          <w:sz w:val="24"/>
-          <w:szCs w:val="24"/>
-          <w:lang w:eastAsia="ru-RU"/>
-        </w:rPr>
-        <w:t xml:space="preserve"> актуально в рутинной работе, которая связана с обработкой информации. Из-за создания интеллектуальных систем можно оптимизировать работу многих офисных сотрудников, клерков, секретарей, бухгалтеров, аудиторов, почтовых служащих и т. д. В целом, все, кто сейчас занимаются документооборотом, математическими подсчетами, сбором и обработкой информации должны быть готовы к тому, что уже завтра их место займет железяка, которой не нужен отдых и </w:t>
-      </w:r>
-      <w:proofErr w:type="spellStart"/>
-      <w:r>
-        <w:rPr>
-          <w:rFonts w:ascii="Times New Roman" w:eastAsia="Times New Roman" w:hAnsi="Times New Roman" w:cs="Times New Roman"/>
-          <w:sz w:val="24"/>
-          <w:szCs w:val="24"/>
-          <w:lang w:eastAsia="ru-RU"/>
-        </w:rPr>
-        <w:t>соцпакет</w:t>
-      </w:r>
-      <w:proofErr w:type="spellEnd"/>
-      <w:r>
-        <w:rPr>
-          <w:rFonts w:ascii="Times New Roman" w:eastAsia="Times New Roman" w:hAnsi="Times New Roman" w:cs="Times New Roman"/>
-          <w:sz w:val="24"/>
-          <w:szCs w:val="24"/>
-          <w:lang w:eastAsia="ru-RU"/>
-        </w:rPr>
-        <w:t>.</w:t>
+        <w:spacing w:after="120" w:line="360" w:lineRule="auto"/>
+        <w:ind w:firstLine="708"/>
+        <w:textAlignment w:val="baseline"/>
+        <w:rPr>
+          <w:rFonts w:ascii="Times New Roman" w:eastAsia="Times New Roman" w:hAnsi="Times New Roman" w:cs="Times New Roman"/>
+          <w:sz w:val="24"/>
+          <w:szCs w:val="24"/>
+          <w:lang w:eastAsia="ru-RU"/>
+        </w:rPr>
+      </w:pPr>
+      <w:r>
+        <w:rPr>
+          <w:rFonts w:ascii="Times New Roman" w:eastAsia="Times New Roman" w:hAnsi="Times New Roman" w:cs="Times New Roman"/>
+          <w:bCs/>
+          <w:sz w:val="24"/>
+          <w:szCs w:val="24"/>
+          <w:bdr w:val="none" w:sz="0" w:space="0" w:color="auto" w:frame="1"/>
+          <w:lang w:eastAsia="ru-RU"/>
+        </w:rPr>
+        <w:t>Искусственный интеллект -</w:t>
+      </w:r>
+      <w:r>
+        <w:rPr>
+          <w:rFonts w:ascii="Times New Roman" w:eastAsia="Times New Roman" w:hAnsi="Times New Roman" w:cs="Times New Roman"/>
+          <w:b/>
+          <w:bCs/>
+          <w:sz w:val="24"/>
+          <w:szCs w:val="24"/>
+          <w:bdr w:val="none" w:sz="0" w:space="0" w:color="auto" w:frame="1"/>
+          <w:lang w:eastAsia="ru-RU"/>
+        </w:rPr>
+        <w:t xml:space="preserve"> </w:t>
+      </w:r>
+      <w:r>
+        <w:rPr>
+          <w:rFonts w:ascii="Times New Roman" w:eastAsia="Times New Roman" w:hAnsi="Times New Roman" w:cs="Times New Roman"/>
+          <w:sz w:val="24"/>
+          <w:szCs w:val="24"/>
+          <w:lang w:eastAsia="ru-RU"/>
+        </w:rPr>
+        <w:t>это научное направление, связанное с машинным моделированием интеллектуальных функций человека.</w:t>
       </w:r>
     </w:p>
     <w:p>
       <w:pPr>
         <w:shd w:val="clear" w:color="auto" w:fill="FFFFFF"/>
-        <w:spacing w:after="120" w:line="240" w:lineRule="auto"/>
-        <w:ind w:firstLine="709"/>
-        <w:rPr>
-          <w:rFonts w:ascii="Times New Roman" w:eastAsia="Times New Roman" w:hAnsi="Times New Roman" w:cs="Times New Roman"/>
-          <w:sz w:val="24"/>
-          <w:szCs w:val="24"/>
-          <w:lang w:eastAsia="ru-RU"/>
-        </w:rPr>
-      </w:pPr>
-      <w:r>
-        <w:rPr>
-          <w:rFonts w:ascii="Times New Roman" w:eastAsia="Times New Roman" w:hAnsi="Times New Roman" w:cs="Times New Roman"/>
-          <w:sz w:val="24"/>
-          <w:szCs w:val="24"/>
-          <w:lang w:eastAsia="ru-RU"/>
-        </w:rPr>
-        <w:t>Тем не менее, не стоит бояться, что роботы уничтожат все профессии и заберут работу у людей. Нам по-прежнему нужны аналитики, специалисты по маркетингу, продажам, разные идеологи, политологи, философы, учителя, юристы, — в общем все, кто может делать свою работу лучше, чем компьютер. Не говоря уже о создателях этих компьютеров, ученых, инженерах, ИТ-специалистах, разработчиках ПО и т. д.</w:t>
+        <w:spacing w:after="120" w:line="360" w:lineRule="auto"/>
+        <w:textAlignment w:val="baseline"/>
+        <w:rPr>
+          <w:rFonts w:ascii="Times New Roman" w:eastAsia="Times New Roman" w:hAnsi="Times New Roman" w:cs="Times New Roman"/>
+          <w:sz w:val="24"/>
+          <w:szCs w:val="24"/>
+          <w:lang w:eastAsia="ru-RU"/>
+        </w:rPr>
+      </w:pPr>
+      <w:r>
+        <w:rPr>
+          <w:rFonts w:ascii="Times New Roman" w:eastAsia="Times New Roman" w:hAnsi="Times New Roman" w:cs="Times New Roman"/>
+          <w:sz w:val="24"/>
+          <w:szCs w:val="24"/>
+          <w:lang w:eastAsia="ru-RU"/>
+        </w:rPr>
+        <w:t>Термин искусственный интеллект обычно используется для описания способности компьютерной системы выполнять задачи, присущие человеческому интеллекту, такие как логический вывод и задачи обучения.</w:t>
       </w:r>
     </w:p>
     <w:p>
       <w:pPr>
         <w:shd w:val="clear" w:color="auto" w:fill="FFFFFF"/>
-        <w:spacing w:after="120" w:line="240" w:lineRule="auto"/>
-        <w:ind w:firstLine="709"/>
-        <w:rPr>
-          <w:rFonts w:ascii="Times New Roman" w:eastAsia="Times New Roman" w:hAnsi="Times New Roman" w:cs="Times New Roman"/>
-          <w:sz w:val="24"/>
-          <w:szCs w:val="24"/>
-          <w:lang w:eastAsia="ru-RU"/>
-        </w:rPr>
-      </w:pPr>
-      <w:r>
-        <w:rPr>
-          <w:rFonts w:ascii="Times New Roman" w:eastAsia="Times New Roman" w:hAnsi="Times New Roman" w:cs="Times New Roman"/>
-          <w:sz w:val="24"/>
-          <w:szCs w:val="24"/>
-          <w:lang w:eastAsia="ru-RU"/>
-        </w:rPr>
-        <w:t xml:space="preserve">Пока, к сожалению или к счастью, компьютер проигрывает человеку в большинстве сфер, и то, что мы научили </w:t>
-      </w:r>
-      <w:proofErr w:type="spellStart"/>
-      <w:r>
-        <w:rPr>
-          <w:rFonts w:ascii="Times New Roman" w:eastAsia="Times New Roman" w:hAnsi="Times New Roman" w:cs="Times New Roman"/>
-          <w:sz w:val="24"/>
-          <w:szCs w:val="24"/>
-          <w:lang w:eastAsia="ru-RU"/>
-        </w:rPr>
-        <w:t>нейросети</w:t>
-      </w:r>
-      <w:proofErr w:type="spellEnd"/>
-      <w:r>
-        <w:rPr>
-          <w:rFonts w:ascii="Times New Roman" w:eastAsia="Times New Roman" w:hAnsi="Times New Roman" w:cs="Times New Roman"/>
-          <w:sz w:val="24"/>
-          <w:szCs w:val="24"/>
-          <w:lang w:eastAsia="ru-RU"/>
-        </w:rPr>
-        <w:t xml:space="preserve"> моментально выполнять конкретные, но сложные задачи и учиться на них — не значит, что такие системы умнее человека.</w:t>
+        <w:spacing w:after="120" w:line="360" w:lineRule="auto"/>
+        <w:ind w:firstLine="708"/>
+        <w:textAlignment w:val="baseline"/>
+        <w:rPr>
+          <w:rFonts w:ascii="Times New Roman" w:eastAsia="Times New Roman" w:hAnsi="Times New Roman" w:cs="Times New Roman"/>
+          <w:sz w:val="24"/>
+          <w:szCs w:val="24"/>
+          <w:lang w:eastAsia="ru-RU"/>
+        </w:rPr>
+      </w:pPr>
+      <w:r>
+        <w:rPr>
+          <w:rFonts w:ascii="Times New Roman" w:eastAsia="Times New Roman" w:hAnsi="Times New Roman" w:cs="Times New Roman"/>
+          <w:sz w:val="24"/>
+          <w:szCs w:val="24"/>
+          <w:lang w:eastAsia="ru-RU"/>
+        </w:rPr>
+        <w:t>Освоив цель обобщения</w:t>
+      </w:r>
+      <w:r>
+        <w:rPr>
+          <w:rFonts w:ascii="Times New Roman" w:eastAsia="Times New Roman" w:hAnsi="Times New Roman" w:cs="Times New Roman"/>
+          <w:sz w:val="24"/>
+          <w:szCs w:val="24"/>
+          <w:lang w:eastAsia="ru-RU"/>
+        </w:rPr>
+        <w:t xml:space="preserve"> взг</w:t>
+      </w:r>
+      <w:r>
+        <w:rPr>
+          <w:rFonts w:ascii="Times New Roman" w:eastAsia="Times New Roman" w:hAnsi="Times New Roman" w:cs="Times New Roman"/>
+          <w:sz w:val="24"/>
+          <w:szCs w:val="24"/>
+          <w:lang w:eastAsia="ru-RU"/>
+        </w:rPr>
+        <w:t xml:space="preserve">лянуть на процесс развития ИИ </w:t>
+      </w:r>
+      <w:r>
+        <w:rPr>
+          <w:rFonts w:ascii="Times New Roman" w:eastAsia="Times New Roman" w:hAnsi="Times New Roman" w:cs="Times New Roman"/>
+          <w:sz w:val="24"/>
+          <w:szCs w:val="24"/>
+          <w:lang w:eastAsia="ru-RU"/>
+        </w:rPr>
+        <w:t>можно сказать, что создание искусственного интеллекта, содержит в себе множество проблем. Как на пути к его созданию, так и после.</w:t>
       </w:r>
     </w:p>
     <w:p>
       <w:pPr>
         <w:shd w:val="clear" w:color="auto" w:fill="FFFFFF"/>
-        <w:spacing w:after="120" w:line="240" w:lineRule="auto"/>
-        <w:ind w:firstLine="709"/>
-        <w:rPr>
-          <w:rFonts w:ascii="Times New Roman" w:eastAsia="Times New Roman" w:hAnsi="Times New Roman" w:cs="Times New Roman"/>
-          <w:sz w:val="24"/>
-          <w:szCs w:val="24"/>
-          <w:lang w:eastAsia="ru-RU"/>
-        </w:rPr>
-      </w:pPr>
-      <w:r>
-        <w:rPr>
-          <w:rFonts w:ascii="Times New Roman" w:hAnsi="Times New Roman" w:cs="Times New Roman"/>
-          <w:sz w:val="24"/>
-          <w:szCs w:val="24"/>
-          <w:shd w:val="clear" w:color="auto" w:fill="FFFFFF"/>
-        </w:rPr>
-        <w:t>Можно сказать, что основная цель разработки искусственного интеллекта – это оптимизация, вы только представьте, как человек не подвергаясь опасности, смог бы изучать другие планеты, добывал бы драгоценные металлы.</w:t>
-      </w:r>
+        <w:spacing w:after="120" w:line="360" w:lineRule="auto"/>
+        <w:ind w:firstLine="708"/>
+        <w:textAlignment w:val="baseline"/>
+        <w:rPr>
+          <w:rFonts w:ascii="Times New Roman" w:eastAsia="Times New Roman" w:hAnsi="Times New Roman" w:cs="Times New Roman"/>
+          <w:sz w:val="24"/>
+          <w:szCs w:val="24"/>
+          <w:lang w:eastAsia="ru-RU"/>
+        </w:rPr>
+      </w:pPr>
+      <w:r>
+        <w:rPr>
+          <w:rFonts w:ascii="Times New Roman" w:eastAsia="Times New Roman" w:hAnsi="Times New Roman" w:cs="Times New Roman"/>
+          <w:sz w:val="24"/>
+          <w:szCs w:val="24"/>
+          <w:lang w:eastAsia="ru-RU"/>
+        </w:rPr>
+        <w:t xml:space="preserve">Проанализировав прогресс развития ИИ, </w:t>
+      </w:r>
+      <w:r>
+        <w:rPr>
+          <w:rFonts w:ascii="Times New Roman" w:eastAsia="Times New Roman" w:hAnsi="Times New Roman" w:cs="Times New Roman"/>
+          <w:sz w:val="24"/>
+          <w:szCs w:val="24"/>
+          <w:lang w:eastAsia="ru-RU"/>
+        </w:rPr>
+        <w:t>привело</w:t>
+      </w:r>
+      <w:r>
+        <w:rPr>
+          <w:rFonts w:ascii="Times New Roman" w:eastAsia="Times New Roman" w:hAnsi="Times New Roman" w:cs="Times New Roman"/>
+          <w:sz w:val="24"/>
+          <w:szCs w:val="24"/>
+          <w:lang w:eastAsia="ru-RU"/>
+        </w:rPr>
+        <w:t xml:space="preserve"> к тому, что на пути к созданию ИИ существуют как ограниченные ресурсы, так и недостаточные знания в этой области, проблема общей целесообразности и многие другие технические проблемы. Однако при создании ИИ, сопоставимого с человеческим организмом, существует ряд проблем.</w:t>
+      </w:r>
+    </w:p>
+    <w:p>
+      <w:pPr>
+        <w:shd w:val="clear" w:color="auto" w:fill="FFFFFF"/>
+        <w:spacing w:after="120" w:line="360" w:lineRule="auto"/>
+        <w:ind w:firstLine="708"/>
+        <w:textAlignment w:val="baseline"/>
+        <w:rPr>
+          <w:rFonts w:ascii="Times New Roman" w:eastAsia="Times New Roman" w:hAnsi="Times New Roman" w:cs="Times New Roman"/>
+          <w:sz w:val="24"/>
+          <w:szCs w:val="24"/>
+          <w:lang w:eastAsia="ru-RU"/>
+        </w:rPr>
+      </w:pPr>
+      <w:r>
+        <w:rPr>
+          <w:rFonts w:ascii="Times New Roman" w:eastAsia="Times New Roman" w:hAnsi="Times New Roman" w:cs="Times New Roman"/>
+          <w:sz w:val="24"/>
+          <w:szCs w:val="24"/>
+          <w:lang w:eastAsia="ru-RU"/>
+        </w:rPr>
+        <w:t xml:space="preserve">Сначала утрата человеком интереса к творчеству в случае его замены, а затем полная деградация человека. Но, с другой стороны, творчество должно приносить удовольствие человеку, и он не должен от него отказываться. </w:t>
+      </w:r>
+      <w:r>
+        <w:rPr>
+          <w:rFonts w:ascii="Times New Roman" w:eastAsia="Times New Roman" w:hAnsi="Times New Roman" w:cs="Times New Roman"/>
+          <w:sz w:val="24"/>
+          <w:szCs w:val="24"/>
+          <w:lang w:eastAsia="ru-RU"/>
+        </w:rPr>
+        <w:t xml:space="preserve">А </w:t>
+      </w:r>
+      <w:proofErr w:type="gramStart"/>
+      <w:r>
+        <w:rPr>
+          <w:rFonts w:ascii="Times New Roman" w:eastAsia="Times New Roman" w:hAnsi="Times New Roman" w:cs="Times New Roman"/>
+          <w:sz w:val="24"/>
+          <w:szCs w:val="24"/>
+          <w:lang w:eastAsia="ru-RU"/>
+        </w:rPr>
+        <w:t>так-же</w:t>
+      </w:r>
+      <w:proofErr w:type="gramEnd"/>
+      <w:r>
+        <w:rPr>
+          <w:rFonts w:ascii="Times New Roman" w:eastAsia="Times New Roman" w:hAnsi="Times New Roman" w:cs="Times New Roman"/>
+          <w:sz w:val="24"/>
+          <w:szCs w:val="24"/>
+          <w:lang w:eastAsia="ru-RU"/>
+        </w:rPr>
+        <w:t xml:space="preserve"> при полном изобилии ресурсов общество теряет свою структуру, человек становится</w:t>
+      </w:r>
+      <w:r>
+        <w:rPr>
+          <w:rFonts w:ascii="Times New Roman" w:eastAsia="Times New Roman" w:hAnsi="Times New Roman" w:cs="Times New Roman"/>
+          <w:sz w:val="24"/>
+          <w:szCs w:val="24"/>
+          <w:lang w:eastAsia="ru-RU"/>
+        </w:rPr>
+        <w:t xml:space="preserve"> ленивым</w:t>
+      </w:r>
+      <w:r>
+        <w:rPr>
+          <w:rFonts w:ascii="Times New Roman" w:eastAsia="Times New Roman" w:hAnsi="Times New Roman" w:cs="Times New Roman"/>
+          <w:sz w:val="24"/>
+          <w:szCs w:val="24"/>
+          <w:lang w:eastAsia="ru-RU"/>
+        </w:rPr>
+        <w:t xml:space="preserve"> и перестает развиваться на протяжении жизни.</w:t>
+      </w:r>
+    </w:p>
+    <w:p>
+      <w:pPr>
+        <w:shd w:val="clear" w:color="auto" w:fill="FFFFFF"/>
+        <w:spacing w:after="120" w:line="360" w:lineRule="auto"/>
+        <w:ind w:firstLine="708"/>
+        <w:textAlignment w:val="baseline"/>
+        <w:rPr>
+          <w:rFonts w:ascii="Times New Roman" w:eastAsia="Times New Roman" w:hAnsi="Times New Roman" w:cs="Times New Roman"/>
+          <w:sz w:val="24"/>
+          <w:szCs w:val="24"/>
+          <w:lang w:eastAsia="ru-RU"/>
+        </w:rPr>
+      </w:pPr>
+      <w:r>
+        <w:rPr>
+          <w:rFonts w:ascii="Times New Roman" w:eastAsia="Times New Roman" w:hAnsi="Times New Roman" w:cs="Times New Roman"/>
+          <w:sz w:val="24"/>
+          <w:szCs w:val="24"/>
+          <w:lang w:eastAsia="ru-RU"/>
+        </w:rPr>
+        <w:t xml:space="preserve">Во-вторых, это возможность ошибок или сбоев ИИ в областях, где ошибки могут быть фатальными для всего человечества. Это, например, национальная оборона или энергетика. В любом случае, человек сам решает, например, начать ли войну или устранить неисправность электростанции. В конце концов, каждый человек может выйти из-под контроля, так </w:t>
+      </w:r>
+      <w:proofErr w:type="gramStart"/>
+      <w:r>
+        <w:rPr>
+          <w:rFonts w:ascii="Times New Roman" w:eastAsia="Times New Roman" w:hAnsi="Times New Roman" w:cs="Times New Roman"/>
+          <w:sz w:val="24"/>
+          <w:szCs w:val="24"/>
+          <w:lang w:eastAsia="ru-RU"/>
+        </w:rPr>
+        <w:t>же</w:t>
+      </w:r>
+      <w:proofErr w:type="gramEnd"/>
+      <w:r>
+        <w:rPr>
+          <w:rFonts w:ascii="Times New Roman" w:eastAsia="Times New Roman" w:hAnsi="Times New Roman" w:cs="Times New Roman"/>
+          <w:sz w:val="24"/>
+          <w:szCs w:val="24"/>
+          <w:lang w:eastAsia="ru-RU"/>
+        </w:rPr>
+        <w:t xml:space="preserve"> как и ИИ в своем образе.</w:t>
+      </w:r>
+    </w:p>
+    <w:p>
+      <w:pPr>
+        <w:shd w:val="clear" w:color="auto" w:fill="FFFFFF"/>
+        <w:spacing w:after="225" w:line="432" w:lineRule="atLeast"/>
+        <w:textAlignment w:val="baseline"/>
+        <w:rPr>
+          <w:rFonts w:ascii="Helvetica" w:eastAsia="Times New Roman" w:hAnsi="Helvetica" w:cs="Helvetica"/>
+          <w:color w:val="414141"/>
+          <w:sz w:val="27"/>
+          <w:szCs w:val="27"/>
+          <w:lang w:eastAsia="ru-RU"/>
+        </w:rPr>
+      </w:pPr>
+    </w:p>
+    <w:p>
+      <w:pPr>
+        <w:shd w:val="clear" w:color="auto" w:fill="FFFFFF"/>
+        <w:spacing w:after="225" w:line="432" w:lineRule="atLeast"/>
+        <w:textAlignment w:val="baseline"/>
+        <w:rPr>
+          <w:rFonts w:ascii="Helvetica" w:eastAsia="Times New Roman" w:hAnsi="Helvetica" w:cs="Helvetica"/>
+          <w:color w:val="414141"/>
+          <w:sz w:val="27"/>
+          <w:szCs w:val="27"/>
+          <w:lang w:eastAsia="ru-RU"/>
+        </w:rPr>
+      </w:pPr>
     </w:p>
     <w:p>
       <w:pPr>
@@ -4097,7 +4281,7 @@
           <w:szCs w:val="36"/>
         </w:rPr>
       </w:pPr>
-      <w:bookmarkStart w:id="20" w:name="_Toc71144062"/>
+      <w:bookmarkStart w:id="23" w:name="_Toc71314032"/>
       <w:r>
         <w:rPr>
           <w:rFonts w:ascii="Times New Roman" w:hAnsi="Times New Roman" w:cs="Times New Roman"/>
@@ -4108,7 +4292,63 @@
         </w:rPr>
         <w:t>Библиография:</w:t>
       </w:r>
-      <w:bookmarkEnd w:id="20"/>
+      <w:bookmarkEnd w:id="23"/>
+    </w:p>
+    <w:p>
+      <w:pPr>
+        <w:numPr>
+          <w:ilvl w:val="0"/>
+          <w:numId w:val="8"/>
+        </w:numPr>
+        <w:spacing w:after="150" w:line="240" w:lineRule="auto"/>
+        <w:textAlignment w:val="baseline"/>
+        <w:rPr>
+          <w:rFonts w:ascii="Times New Roman" w:eastAsia="Times New Roman" w:hAnsi="Times New Roman" w:cs="Times New Roman"/>
+          <w:sz w:val="20"/>
+          <w:szCs w:val="20"/>
+          <w:lang w:eastAsia="ru-RU"/>
+        </w:rPr>
+      </w:pPr>
+      <w:proofErr w:type="spellStart"/>
+      <w:r>
+        <w:rPr>
+          <w:rFonts w:ascii="Times New Roman" w:eastAsia="Times New Roman" w:hAnsi="Times New Roman" w:cs="Times New Roman"/>
+          <w:sz w:val="20"/>
+          <w:szCs w:val="20"/>
+          <w:lang w:eastAsia="ru-RU"/>
+        </w:rPr>
+        <w:t>Салютин</w:t>
+      </w:r>
+      <w:proofErr w:type="spellEnd"/>
+      <w:r>
+        <w:rPr>
+          <w:rFonts w:ascii="Times New Roman" w:eastAsia="Times New Roman" w:hAnsi="Times New Roman" w:cs="Times New Roman"/>
+          <w:sz w:val="20"/>
+          <w:szCs w:val="20"/>
+          <w:lang w:eastAsia="ru-RU"/>
+        </w:rPr>
+        <w:t xml:space="preserve"> С.М. Искусственный интеллект / С.М. </w:t>
+      </w:r>
+      <w:proofErr w:type="spellStart"/>
+      <w:r>
+        <w:rPr>
+          <w:rFonts w:ascii="Times New Roman" w:eastAsia="Times New Roman" w:hAnsi="Times New Roman" w:cs="Times New Roman"/>
+          <w:sz w:val="20"/>
+          <w:szCs w:val="20"/>
+          <w:lang w:eastAsia="ru-RU"/>
+        </w:rPr>
+        <w:t>Салютин</w:t>
+      </w:r>
+      <w:proofErr w:type="spellEnd"/>
+      <w:r>
+        <w:rPr>
+          <w:rFonts w:ascii="Times New Roman" w:eastAsia="Times New Roman" w:hAnsi="Times New Roman" w:cs="Times New Roman"/>
+          <w:sz w:val="20"/>
+          <w:szCs w:val="20"/>
+          <w:lang w:eastAsia="ru-RU"/>
+        </w:rPr>
+        <w:t xml:space="preserve"> — М.: Мысли, 1984.</w:t>
+      </w:r>
     </w:p>
     <w:p>
       <w:pPr>
@@ -4120,9 +4360,8 @@
         <w:spacing w:before="100" w:beforeAutospacing="1" w:after="240" w:line="240" w:lineRule="auto"/>
         <w:rPr>
           <w:rFonts w:ascii="Times New Roman" w:eastAsia="Times New Roman" w:hAnsi="Times New Roman" w:cs="Times New Roman"/>
-          <w:color w:val="000000"/>
-          <w:sz w:val="24"/>
-          <w:szCs w:val="24"/>
+          <w:sz w:val="20"/>
+          <w:szCs w:val="20"/>
           <w:lang w:eastAsia="ru-RU"/>
         </w:rPr>
       </w:pPr>
@@ -4131,13 +4370,39 @@
           <w:rPr>
             <w:rStyle w:val="a5"/>
             <w:rFonts w:ascii="Times New Roman" w:eastAsia="Times New Roman" w:hAnsi="Times New Roman" w:cs="Times New Roman"/>
-            <w:sz w:val="24"/>
-            <w:szCs w:val="24"/>
+            <w:color w:val="auto"/>
+            <w:sz w:val="20"/>
+            <w:szCs w:val="20"/>
             <w:lang w:eastAsia="ru-RU"/>
           </w:rPr>
-          <w:t>https://www.sas.com/ru_ru/insights/articles/analytics/what-is-artificial-intelligence.html</w:t>
+          <w:t>http://www.dut.edu.ua/ru/news-1-576-8835-poyavlenie-i-perspektivy-razvitiya-iskusstvennogo-intellekta_kafedra-isskustvennogo-intellekta</w:t>
         </w:r>
       </w:hyperlink>
+    </w:p>
+    <w:p>
+      <w:pPr>
+        <w:numPr>
+          <w:ilvl w:val="0"/>
+          <w:numId w:val="8"/>
+        </w:numPr>
+        <w:spacing w:after="150" w:line="240" w:lineRule="auto"/>
+        <w:textAlignment w:val="baseline"/>
+        <w:rPr>
+          <w:rFonts w:ascii="Times New Roman" w:eastAsia="Times New Roman" w:hAnsi="Times New Roman" w:cs="Times New Roman"/>
+          <w:sz w:val="20"/>
+          <w:szCs w:val="20"/>
+          <w:lang w:eastAsia="ru-RU"/>
+        </w:rPr>
+      </w:pPr>
+      <w:r>
+        <w:rPr>
+          <w:rFonts w:ascii="Times New Roman" w:eastAsia="Times New Roman" w:hAnsi="Times New Roman" w:cs="Times New Roman"/>
+          <w:sz w:val="20"/>
+          <w:szCs w:val="20"/>
+          <w:lang w:eastAsia="ru-RU"/>
+        </w:rPr>
+        <w:t>Эндрю А. Искусственный интеллект/А. Эндрю — М. Мир, 1982.</w:t>
+      </w:r>
     </w:p>
     <w:p>
       <w:pPr>
@@ -4149,7 +4414,6 @@
         <w:spacing w:before="100" w:beforeAutospacing="1" w:after="240" w:line="240" w:lineRule="auto"/>
         <w:rPr>
           <w:rFonts w:ascii="Times New Roman" w:eastAsia="Times New Roman" w:hAnsi="Times New Roman" w:cs="Times New Roman"/>
-          <w:color w:val="000000"/>
           <w:sz w:val="24"/>
           <w:szCs w:val="24"/>
           <w:lang w:eastAsia="ru-RU"/>
@@ -4160,66 +4424,9 @@
           <w:rPr>
             <w:rStyle w:val="a5"/>
             <w:rFonts w:ascii="Times New Roman" w:eastAsia="Times New Roman" w:hAnsi="Times New Roman" w:cs="Times New Roman"/>
-            <w:sz w:val="24"/>
-            <w:szCs w:val="24"/>
-            <w:lang w:eastAsia="ru-RU"/>
-          </w:rPr>
-          <w:t>http://www.dut.edu.ua/ru/news-1-576-8835-poyavlenie-i-perspektivy-razvitiya-iskusstvennogo-intellekta_kafedra-isskustvennogo-intellekta</w:t>
-        </w:r>
-      </w:hyperlink>
-    </w:p>
-    <w:p>
-      <w:pPr>
-        <w:pStyle w:val="a6"/>
-        <w:numPr>
-          <w:ilvl w:val="0"/>
-          <w:numId w:val="8"/>
-        </w:numPr>
-        <w:spacing w:before="100" w:beforeAutospacing="1" w:after="240" w:line="240" w:lineRule="auto"/>
-        <w:rPr>
-          <w:rFonts w:ascii="Times New Roman" w:eastAsia="Times New Roman" w:hAnsi="Times New Roman" w:cs="Times New Roman"/>
-          <w:color w:val="000000"/>
-          <w:sz w:val="24"/>
-          <w:szCs w:val="24"/>
-          <w:lang w:eastAsia="ru-RU"/>
-        </w:rPr>
-      </w:pPr>
-      <w:hyperlink r:id="rId17" w:history="1">
-        <w:r>
-          <w:rPr>
-            <w:rStyle w:val="a5"/>
-            <w:rFonts w:ascii="Times New Roman" w:eastAsia="Times New Roman" w:hAnsi="Times New Roman" w:cs="Times New Roman"/>
-            <w:sz w:val="24"/>
-            <w:szCs w:val="24"/>
-            <w:lang w:eastAsia="ru-RU"/>
-          </w:rPr>
-          <w:t>https://rg.ru/2021/03/09/prognoz-futurologa.html</w:t>
-        </w:r>
-      </w:hyperlink>
-    </w:p>
-    <w:p>
-      <w:pPr>
-        <w:pStyle w:val="a6"/>
-        <w:numPr>
-          <w:ilvl w:val="0"/>
-          <w:numId w:val="8"/>
-        </w:numPr>
-        <w:spacing w:before="100" w:beforeAutospacing="1" w:after="240" w:line="240" w:lineRule="auto"/>
-        <w:rPr>
-          <w:rFonts w:ascii="Times New Roman" w:eastAsia="Times New Roman" w:hAnsi="Times New Roman" w:cs="Times New Roman"/>
-          <w:color w:val="000000"/>
-          <w:sz w:val="24"/>
-          <w:szCs w:val="24"/>
-          <w:lang w:eastAsia="ru-RU"/>
-        </w:rPr>
-      </w:pPr>
-      <w:hyperlink r:id="rId18" w:history="1">
-        <w:r>
-          <w:rPr>
-            <w:rStyle w:val="a5"/>
-            <w:rFonts w:ascii="Times New Roman" w:eastAsia="Times New Roman" w:hAnsi="Times New Roman" w:cs="Times New Roman"/>
-            <w:sz w:val="24"/>
-            <w:szCs w:val="24"/>
+            <w:color w:val="auto"/>
+            <w:sz w:val="20"/>
+            <w:szCs w:val="20"/>
             <w:lang w:eastAsia="ru-RU"/>
           </w:rPr>
           <w:t>http://loveread.ec/read_book.php?id=84638&amp;p=1</w:t>
@@ -4228,7 +4435,6 @@
       <w:r>
         <w:rPr>
           <w:rFonts w:ascii="Times New Roman" w:eastAsia="Times New Roman" w:hAnsi="Times New Roman" w:cs="Times New Roman"/>
-          <w:color w:val="000000"/>
           <w:sz w:val="24"/>
           <w:szCs w:val="24"/>
           <w:lang w:eastAsia="ru-RU"/>
@@ -4242,7 +4448,6 @@
         <w:spacing w:before="100" w:beforeAutospacing="1" w:after="240" w:line="240" w:lineRule="auto"/>
         <w:rPr>
           <w:rFonts w:ascii="Times New Roman" w:eastAsia="Times New Roman" w:hAnsi="Times New Roman" w:cs="Times New Roman"/>
-          <w:color w:val="000000"/>
           <w:sz w:val="24"/>
           <w:szCs w:val="24"/>
           <w:lang w:eastAsia="ru-RU"/>
@@ -4257,7 +4462,7 @@
       </w:pPr>
     </w:p>
     <w:sectPr>
-      <w:footerReference w:type="default" r:id="rId19"/>
+      <w:footerReference w:type="default" r:id="rId17"/>
       <w:pgSz w:w="11906" w:h="16838"/>
       <w:pgMar w:top="1134" w:right="850" w:bottom="1134" w:left="1701" w:header="708" w:footer="708" w:gutter="0"/>
       <w:cols w:space="708"/>
@@ -4323,7 +4528,7 @@
           <w:rPr>
             <w:noProof/>
           </w:rPr>
-          <w:t>5</w:t>
+          <w:t>15</w:t>
         </w:r>
         <w:r>
           <w:fldChar w:fldCharType="end"/>
@@ -4516,10 +4721,123 @@
     </w:lvl>
   </w:abstractNum>
   <w:abstractNum w:abstractNumId="1" w15:restartNumberingAfterBreak="0">
+    <w:nsid w:val="146346E6"/>
+    <w:multiLevelType w:val="multilevel"/>
+    <w:tmpl w:val="550619BC"/>
+    <w:lvl w:ilvl="0">
+      <w:start w:val="1"/>
+      <w:numFmt w:val="decimal"/>
+      <w:lvlText w:val="%1."/>
+      <w:lvlJc w:val="left"/>
+      <w:pPr>
+        <w:tabs>
+          <w:tab w:val="num" w:pos="720"/>
+        </w:tabs>
+        <w:ind w:left="720" w:hanging="360"/>
+      </w:pPr>
+    </w:lvl>
+    <w:lvl w:ilvl="1" w:tentative="1">
+      <w:start w:val="1"/>
+      <w:numFmt w:val="decimal"/>
+      <w:lvlText w:val="%2."/>
+      <w:lvlJc w:val="left"/>
+      <w:pPr>
+        <w:tabs>
+          <w:tab w:val="num" w:pos="1440"/>
+        </w:tabs>
+        <w:ind w:left="1440" w:hanging="360"/>
+      </w:pPr>
+    </w:lvl>
+    <w:lvl w:ilvl="2" w:tentative="1">
+      <w:start w:val="1"/>
+      <w:numFmt w:val="decimal"/>
+      <w:lvlText w:val="%3."/>
+      <w:lvlJc w:val="left"/>
+      <w:pPr>
+        <w:tabs>
+          <w:tab w:val="num" w:pos="2160"/>
+        </w:tabs>
+        <w:ind w:left="2160" w:hanging="360"/>
+      </w:pPr>
+    </w:lvl>
+    <w:lvl w:ilvl="3" w:tentative="1">
+      <w:start w:val="1"/>
+      <w:numFmt w:val="decimal"/>
+      <w:lvlText w:val="%4."/>
+      <w:lvlJc w:val="left"/>
+      <w:pPr>
+        <w:tabs>
+          <w:tab w:val="num" w:pos="2880"/>
+        </w:tabs>
+        <w:ind w:left="2880" w:hanging="360"/>
+      </w:pPr>
+    </w:lvl>
+    <w:lvl w:ilvl="4" w:tentative="1">
+      <w:start w:val="1"/>
+      <w:numFmt w:val="decimal"/>
+      <w:lvlText w:val="%5."/>
+      <w:lvlJc w:val="left"/>
+      <w:pPr>
+        <w:tabs>
+          <w:tab w:val="num" w:pos="3600"/>
+        </w:tabs>
+        <w:ind w:left="3600" w:hanging="360"/>
+      </w:pPr>
+    </w:lvl>
+    <w:lvl w:ilvl="5" w:tentative="1">
+      <w:start w:val="1"/>
+      <w:numFmt w:val="decimal"/>
+      <w:lvlText w:val="%6."/>
+      <w:lvlJc w:val="left"/>
+      <w:pPr>
+        <w:tabs>
+          <w:tab w:val="num" w:pos="4320"/>
+        </w:tabs>
+        <w:ind w:left="4320" w:hanging="360"/>
+      </w:pPr>
+    </w:lvl>
+    <w:lvl w:ilvl="6" w:tentative="1">
+      <w:start w:val="1"/>
+      <w:numFmt w:val="decimal"/>
+      <w:lvlText w:val="%7."/>
+      <w:lvlJc w:val="left"/>
+      <w:pPr>
+        <w:tabs>
+          <w:tab w:val="num" w:pos="5040"/>
+        </w:tabs>
+        <w:ind w:left="5040" w:hanging="360"/>
+      </w:pPr>
+    </w:lvl>
+    <w:lvl w:ilvl="7" w:tentative="1">
+      <w:start w:val="1"/>
+      <w:numFmt w:val="decimal"/>
+      <w:lvlText w:val="%8."/>
+      <w:lvlJc w:val="left"/>
+      <w:pPr>
+        <w:tabs>
+          <w:tab w:val="num" w:pos="5760"/>
+        </w:tabs>
+        <w:ind w:left="5760" w:hanging="360"/>
+      </w:pPr>
+    </w:lvl>
+    <w:lvl w:ilvl="8" w:tentative="1">
+      <w:start w:val="1"/>
+      <w:numFmt w:val="decimal"/>
+      <w:lvlText w:val="%9."/>
+      <w:lvlJc w:val="left"/>
+      <w:pPr>
+        <w:tabs>
+          <w:tab w:val="num" w:pos="6480"/>
+        </w:tabs>
+        <w:ind w:left="6480" w:hanging="360"/>
+      </w:pPr>
+    </w:lvl>
+  </w:abstractNum>
+  <w:abstractNum w:abstractNumId="2" w15:restartNumberingAfterBreak="0">
     <w:nsid w:val="1DB42EDD"/>
     <w:multiLevelType w:val="hybridMultilevel"/>
-    <w:tmpl w:val="28D279F4"/>
-    <w:lvl w:ilvl="0" w:tplc="0419000F">
+    <w:tmpl w:val="BF7A4262"/>
+    <w:lvl w:ilvl="0" w:tplc="04C07F50">
       <w:start w:val="1"/>
       <w:numFmt w:val="decimal"/>
       <w:lvlText w:val="%1."/>
@@ -4527,6 +4845,9 @@
       <w:pPr>
         <w:ind w:left="720" w:hanging="360"/>
       </w:pPr>
+      <w:rPr>
+        <w:b w:val="0"/>
+      </w:rPr>
     </w:lvl>
     <w:lvl w:ilvl="1" w:tplc="04190019" w:tentative="1">
       <w:start w:val="1"/>
@@ -4601,7 +4922,7 @@
       </w:pPr>
     </w:lvl>
   </w:abstractNum>
-  <w:abstractNum w:abstractNumId="2" w15:restartNumberingAfterBreak="0">
+  <w:abstractNum w:abstractNumId="3" w15:restartNumberingAfterBreak="0">
     <w:nsid w:val="2C173570"/>
     <w:multiLevelType w:val="multilevel"/>
     <w:tmpl w:val="A95E30B6"/>
@@ -4750,7 +5071,7 @@
       </w:rPr>
     </w:lvl>
   </w:abstractNum>
-  <w:abstractNum w:abstractNumId="3" w15:restartNumberingAfterBreak="0">
+  <w:abstractNum w:abstractNumId="4" w15:restartNumberingAfterBreak="0">
     <w:nsid w:val="501C09AD"/>
     <w:multiLevelType w:val="multilevel"/>
     <w:tmpl w:val="C12C39BE"/>
@@ -4899,7 +5220,7 @@
       </w:rPr>
     </w:lvl>
   </w:abstractNum>
-  <w:abstractNum w:abstractNumId="4" w15:restartNumberingAfterBreak="0">
+  <w:abstractNum w:abstractNumId="5" w15:restartNumberingAfterBreak="0">
     <w:nsid w:val="6A5F0982"/>
     <w:multiLevelType w:val="multilevel"/>
     <w:tmpl w:val="DD324A24"/>
@@ -5048,7 +5369,7 @@
       </w:rPr>
     </w:lvl>
   </w:abstractNum>
-  <w:abstractNum w:abstractNumId="5" w15:restartNumberingAfterBreak="0">
+  <w:abstractNum w:abstractNumId="6" w15:restartNumberingAfterBreak="0">
     <w:nsid w:val="6A976277"/>
     <w:multiLevelType w:val="multilevel"/>
     <w:tmpl w:val="55BA3490"/>
@@ -5197,7 +5518,7 @@
       </w:rPr>
     </w:lvl>
   </w:abstractNum>
-  <w:abstractNum w:abstractNumId="6" w15:restartNumberingAfterBreak="0">
+  <w:abstractNum w:abstractNumId="7" w15:restartNumberingAfterBreak="0">
     <w:nsid w:val="70FF336F"/>
     <w:multiLevelType w:val="multilevel"/>
     <w:tmpl w:val="E61ECFEE"/>
@@ -5346,7 +5667,7 @@
       </w:rPr>
     </w:lvl>
   </w:abstractNum>
-  <w:abstractNum w:abstractNumId="7" w15:restartNumberingAfterBreak="0">
+  <w:abstractNum w:abstractNumId="8" w15:restartNumberingAfterBreak="0">
     <w:nsid w:val="74262E56"/>
     <w:multiLevelType w:val="multilevel"/>
     <w:tmpl w:val="C23E5CEA"/>
@@ -5496,27 +5817,30 @@
     </w:lvl>
   </w:abstractNum>
   <w:num w:numId="1">
-    <w:abstractNumId w:val="3"/>
+    <w:abstractNumId w:val="4"/>
   </w:num>
   <w:num w:numId="2">
-    <w:abstractNumId w:val="4"/>
+    <w:abstractNumId w:val="5"/>
   </w:num>
   <w:num w:numId="3">
-    <w:abstractNumId w:val="5"/>
+    <w:abstractNumId w:val="6"/>
   </w:num>
   <w:num w:numId="4">
-    <w:abstractNumId w:val="7"/>
+    <w:abstractNumId w:val="8"/>
   </w:num>
   <w:num w:numId="5">
     <w:abstractNumId w:val="0"/>
   </w:num>
   <w:num w:numId="6">
+    <w:abstractNumId w:val="3"/>
+  </w:num>
+  <w:num w:numId="7">
+    <w:abstractNumId w:val="7"/>
+  </w:num>
+  <w:num w:numId="8">
     <w:abstractNumId w:val="2"/>
   </w:num>
-  <w:num w:numId="7">
-    <w:abstractNumId w:val="6"/>
-  </w:num>
-  <w:num w:numId="8">
+  <w:num w:numId="9">
     <w:abstractNumId w:val="1"/>
   </w:num>
 </w:numbering>
@@ -6015,7 +6339,6 @@
     <w:name w:val="Normal (Web)"/>
     <w:basedOn w:val="a"/>
     <w:uiPriority w:val="99"/>
-    <w:semiHidden/>
     <w:unhideWhenUsed/>
     <w:rsid w:val="00537224"/>
     <w:pPr>
@@ -6457,7 +6780,7 @@
 </file>
 
 <file path=customXml/itemProps1.xml><?xml version="1.0" encoding="utf-8"?>
-<ds:datastoreItem xmlns:ds="http://schemas.openxmlformats.org/officeDocument/2006/customXml" ds:itemID="{DD7E0B82-627D-408C-BF1F-EF7A5ABCAC5A}">
+<ds:datastoreItem xmlns:ds="http://schemas.openxmlformats.org/officeDocument/2006/customXml" ds:itemID="{676B3B24-D4AA-4C2C-AB5B-B3FB2AC0F562}">
   <ds:schemaRefs>
     <ds:schemaRef ds:uri="http://schemas.openxmlformats.org/officeDocument/2006/bibliography"/>
   </ds:schemaRefs>
